--- a/N2. Bá Khánh + Ngọc Viên/Báo-cáo-đề-tài.docx
+++ b/N2. Bá Khánh + Ngọc Viên/Báo-cáo-đề-tài.docx
@@ -1,6 +1,6 @@
 
 <file path=word/document.xml><?xml version="1.0" encoding="utf-8"?>
-<w:document xmlns:wpc="http://schemas.microsoft.com/office/word/2010/wordprocessingCanvas" xmlns:cx="http://schemas.microsoft.com/office/drawing/2014/chartex" xmlns:cx1="http://schemas.microsoft.com/office/drawing/2015/9/8/chartex" xmlns:cx2="http://schemas.microsoft.com/office/drawing/2015/10/21/chartex" xmlns:cx3="http://schemas.microsoft.com/office/drawing/2016/5/9/chartex" xmlns:cx4="http://schemas.microsoft.com/office/drawing/2016/5/10/chartex" xmlns:cx5="http://schemas.microsoft.com/office/drawing/2016/5/11/chartex" xmlns:cx6="http://schemas.microsoft.com/office/drawing/2016/5/12/chartex" xmlns:cx7="http://schemas.microsoft.com/office/drawing/2016/5/13/chartex" xmlns:cx8="http://schemas.microsoft.com/office/drawing/2016/5/14/chartex" xmlns:mc="http://schemas.openxmlformats.org/markup-compatibility/2006" xmlns:aink="http://schemas.microsoft.com/office/drawing/2016/ink" xmlns:am3d="http://schemas.microsoft.com/office/drawing/2017/model3d" xmlns:o="urn:schemas-microsoft-com:office:office" xmlns:oel="http://schemas.microsoft.com/office/2019/extlst" xmlns:r="http://schemas.openxmlformats.org/officeDocument/2006/relationships" xmlns:m="http://schemas.openxmlformats.org/officeDocument/2006/math" xmlns:v="urn:schemas-microsoft-com:vml" xmlns:wp14="http://schemas.microsoft.com/office/word/2010/wordprocessingDrawing" xmlns:wp="http://schemas.openxmlformats.org/drawingml/2006/wordprocessingDrawing" xmlns:w10="urn:schemas-microsoft-com:office:word" xmlns:w="http://schemas.openxmlformats.org/wordprocessingml/2006/main" xmlns:w14="http://schemas.microsoft.com/office/word/2010/wordml" xmlns:w15="http://schemas.microsoft.com/office/word/2012/wordml" xmlns:w16cex="http://schemas.microsoft.com/office/word/2018/wordml/cex" xmlns:w16cid="http://schemas.microsoft.com/office/word/2016/wordml/cid" xmlns:w16="http://schemas.microsoft.com/office/word/2018/wordml" xmlns:w16sdtdh="http://schemas.microsoft.com/office/word/2020/wordml/sdtdatahash" xmlns:w16se="http://schemas.microsoft.com/office/word/2015/wordml/symex" xmlns:wpg="http://schemas.microsoft.com/office/word/2010/wordprocessingGroup" xmlns:wpi="http://schemas.microsoft.com/office/word/2010/wordprocessingInk" xmlns:wne="http://schemas.microsoft.com/office/word/2006/wordml" xmlns:wps="http://schemas.microsoft.com/office/word/2010/wordprocessingShape" mc:Ignorable="w14 w15 w16se w16cid w16 w16cex w16sdtdh wp14">
+<w:document xmlns:wpc="http://schemas.microsoft.com/office/word/2010/wordprocessingCanvas" xmlns:cx="http://schemas.microsoft.com/office/drawing/2014/chartex" xmlns:cx1="http://schemas.microsoft.com/office/drawing/2015/9/8/chartex" xmlns:cx2="http://schemas.microsoft.com/office/drawing/2015/10/21/chartex" xmlns:cx3="http://schemas.microsoft.com/office/drawing/2016/5/9/chartex" xmlns:cx4="http://schemas.microsoft.com/office/drawing/2016/5/10/chartex" xmlns:cx5="http://schemas.microsoft.com/office/drawing/2016/5/11/chartex" xmlns:cx6="http://schemas.microsoft.com/office/drawing/2016/5/12/chartex" xmlns:cx7="http://schemas.microsoft.com/office/drawing/2016/5/13/chartex" xmlns:cx8="http://schemas.microsoft.com/office/drawing/2016/5/14/chartex" xmlns:mc="http://schemas.openxmlformats.org/markup-compatibility/2006" xmlns:aink="http://schemas.microsoft.com/office/drawing/2016/ink" xmlns:am3d="http://schemas.microsoft.com/office/drawing/2017/model3d" xmlns:o="urn:schemas-microsoft-com:office:office" xmlns:r="http://schemas.openxmlformats.org/officeDocument/2006/relationships" xmlns:m="http://schemas.openxmlformats.org/officeDocument/2006/math" xmlns:v="urn:schemas-microsoft-com:vml" xmlns:wp14="http://schemas.microsoft.com/office/word/2010/wordprocessingDrawing" xmlns:wp="http://schemas.openxmlformats.org/drawingml/2006/wordprocessingDrawing" xmlns:w10="urn:schemas-microsoft-com:office:word" xmlns:w="http://schemas.openxmlformats.org/wordprocessingml/2006/main" xmlns:w14="http://schemas.microsoft.com/office/word/2010/wordml" xmlns:w15="http://schemas.microsoft.com/office/word/2012/wordml" xmlns:w16cid="http://schemas.microsoft.com/office/word/2016/wordml/cid" xmlns:w16se="http://schemas.microsoft.com/office/word/2015/wordml/symex" xmlns:wpg="http://schemas.microsoft.com/office/word/2010/wordprocessingGroup" xmlns:wpi="http://schemas.microsoft.com/office/word/2010/wordprocessingInk" xmlns:wne="http://schemas.microsoft.com/office/word/2006/wordml" xmlns:wps="http://schemas.microsoft.com/office/word/2010/wordprocessingShape" mc:Ignorable="w14 w15 w16se w16cid wp14">
   <w:body>
     <w:p>
       <w:pPr>
@@ -226,19 +226,41 @@
         <w:jc w:val="center"/>
         <w:rPr>
           <w:b/>
+          <w:color w:val="FF0000"/>
           <w:sz w:val="36"/>
           <w:szCs w:val="36"/>
         </w:rPr>
       </w:pPr>
+      <w:bookmarkStart w:id="3" w:name="_GoBack"/>
       <w:r>
         <w:rPr>
           <w:b/>
+          <w:color w:val="FF0000"/>
           <w:sz w:val="36"/>
           <w:szCs w:val="36"/>
         </w:rPr>
-        <w:t>XỬ LÝ VÀ PHÂN TÍCH XU HƯỚNG QUẢNG CÁO GAME QUA VIDEO</w:t>
-      </w:r>
-    </w:p>
+        <w:t xml:space="preserve">PHÂN TÍCH </w:t>
+      </w:r>
+      <w:r>
+        <w:rPr>
+          <w:b/>
+          <w:color w:val="FF0000"/>
+          <w:sz w:val="36"/>
+          <w:szCs w:val="36"/>
+        </w:rPr>
+        <w:t xml:space="preserve">DỮ LIỆU VỀ </w:t>
+      </w:r>
+      <w:r>
+        <w:rPr>
+          <w:b/>
+          <w:color w:val="FF0000"/>
+          <w:sz w:val="36"/>
+          <w:szCs w:val="36"/>
+        </w:rPr>
+        <w:t>XU HƯỚNG QUẢNG CÁO GAME QUA VIDEO</w:t>
+      </w:r>
+    </w:p>
+    <w:bookmarkEnd w:id="3"/>
     <w:p>
       <w:pPr>
         <w:tabs>
@@ -492,8 +514,8 @@
           <w:szCs w:val="32"/>
         </w:rPr>
       </w:pPr>
-      <w:bookmarkStart w:id="3" w:name="_heading=h.3znysh7" w:colFirst="0" w:colLast="0"/>
-      <w:bookmarkEnd w:id="3"/>
+      <w:bookmarkStart w:id="4" w:name="_heading=h.3znysh7" w:colFirst="0" w:colLast="0"/>
+      <w:bookmarkEnd w:id="4"/>
       <w:r>
         <w:rPr>
           <w:b/>
@@ -548,15 +570,7 @@
         <w:ind w:firstLine="0"/>
       </w:pPr>
       <w:r>
-        <w:t xml:space="preserve">Thực tập từ ngày: </w:t>
-      </w:r>
-      <w:proofErr w:type="gramStart"/>
-      <w:r>
-        <w:t>…./</w:t>
-      </w:r>
-      <w:proofErr w:type="gramEnd"/>
-      <w:r>
-        <w:t>……/ 2022 đến ngày: ........./ .……./ 2022</w:t>
+        <w:t>Thực tập từ ngày: …./……/ 2022 đến ngày: ........./ .……./ 2022</w:t>
       </w:r>
     </w:p>
     <w:p>
@@ -741,15 +755,7 @@
         <w:jc w:val="right"/>
       </w:pPr>
       <w:r>
-        <w:t>……</w:t>
-      </w:r>
-      <w:proofErr w:type="gramStart"/>
-      <w:r>
-        <w:t>…..</w:t>
-      </w:r>
-      <w:proofErr w:type="gramEnd"/>
-      <w:r>
-        <w:t>, ngày .......tháng ......năm 2022</w:t>
+        <w:t>……….., ngày .......tháng ......năm 2022</w:t>
       </w:r>
     </w:p>
     <w:p>
@@ -795,8 +801,8 @@
           <w:szCs w:val="30"/>
         </w:rPr>
       </w:pPr>
-      <w:bookmarkStart w:id="4" w:name="_heading=h.2et92p0" w:colFirst="0" w:colLast="0"/>
-      <w:bookmarkEnd w:id="4"/>
+      <w:bookmarkStart w:id="5" w:name="_heading=h.2et92p0" w:colFirst="0" w:colLast="0"/>
+      <w:bookmarkEnd w:id="5"/>
       <w:r>
         <w:rPr>
           <w:sz w:val="30"/>
@@ -855,27 +861,13 @@
         <w:rPr>
           <w:shd w:val="clear" w:color="auto" w:fill="FFFFFF"/>
         </w:rPr>
-        <w:t xml:space="preserve"> tuần thực tập, nhưng qua quá trình thực tập, em đã được mở rộng tầm nhìn và tiếp thu rất nhiều kiến thức thực tế. Từ đó em nhận thấy, việc cọ sát thực tế là vô cùng quan trọng – nó giúp sinh viên xây dựng nền tảng lý thuyết được học ở trường vững chắc hơn. Trong quá trình thực tập, từ chỗ còn bở ngỡ cho đến thiếu kinh nghiệm, em đã gặp phải rất nhiều khó khăn nhưng với sự giúp đỡ tận tình của quý thầy cô khoa và sự nhiệt tình của các anh </w:t>
-      </w:r>
-      <w:proofErr w:type="gramStart"/>
+        <w:t xml:space="preserve"> tuần thực tập, nhưng qua quá trình thực tập, em đã được mở rộng tầm nhìn và tiếp thu rất nhiều kiến thức thực tế. Từ đó em nhận thấy, việc cọ sát thực tế là vô cùng quan trọng – nó giúp sinh viên xây dựng nền tảng lý thuyết được học ở trường vững chắc hơn. Trong quá trình thực tập, từ chỗ còn bở ngỡ cho đến thiếu kinh nghiệm, em đã gặp phải rất nhiều khó khăn nhưng với sự giúp đỡ tận tình của quý thầy cô khoa và sự nhiệt tình của các anh chị </w:t>
+      </w:r>
       <w:r>
         <w:rPr>
           <w:shd w:val="clear" w:color="auto" w:fill="FFFFFF"/>
         </w:rPr>
-        <w:t xml:space="preserve">chị </w:t>
-      </w:r>
-      <w:r>
-        <w:rPr>
-          <w:shd w:val="clear" w:color="auto" w:fill="FFFFFF"/>
-        </w:rPr>
-        <w:t xml:space="preserve"> đến</w:t>
-      </w:r>
-      <w:proofErr w:type="gramEnd"/>
-      <w:r>
-        <w:rPr>
-          <w:shd w:val="clear" w:color="auto" w:fill="FFFFFF"/>
-        </w:rPr>
-        <w:t xml:space="preserve"> từ TMA Solutions </w:t>
+        <w:t xml:space="preserve"> đến từ TMA Solutions </w:t>
       </w:r>
       <w:r>
         <w:rPr>
@@ -933,18 +925,10 @@
         <w:t xml:space="preserve"> đã tận tâm giảng dạy và truyền đạt những kiến thức, kinh nghiệm quý báu cho em. Đặc biệt, em xin cán ơn </w:t>
       </w:r>
       <w:r>
-        <w:t xml:space="preserve">cô Cao Thị </w:t>
-      </w:r>
-      <w:proofErr w:type="gramStart"/>
-      <w:r>
-        <w:t>Nhâm</w:t>
-      </w:r>
-      <w:r>
-        <w:t xml:space="preserve"> ,</w:t>
-      </w:r>
-      <w:proofErr w:type="gramEnd"/>
-      <w:r>
-        <w:t xml:space="preserve"> người đã tận tình hướng dẫn em hoàn thành bài báo cáo này.</w:t>
+        <w:t>cô Cao Thị Nhâm</w:t>
+      </w:r>
+      <w:r>
+        <w:t xml:space="preserve"> , người đã tận tình hướng dẫn em hoàn thành bài báo cáo này.</w:t>
       </w:r>
     </w:p>
     <w:p>
@@ -982,8 +966,8 @@
           <w:szCs w:val="30"/>
         </w:rPr>
       </w:pPr>
-      <w:bookmarkStart w:id="5" w:name="_heading=h.tyjcwt" w:colFirst="0" w:colLast="0"/>
-      <w:bookmarkEnd w:id="5"/>
+      <w:bookmarkStart w:id="6" w:name="_heading=h.tyjcwt" w:colFirst="0" w:colLast="0"/>
+      <w:bookmarkEnd w:id="6"/>
       <w:r>
         <w:rPr>
           <w:sz w:val="30"/>
@@ -1103,8 +1087,8 @@
           <w:b/>
         </w:rPr>
       </w:pPr>
-      <w:bookmarkStart w:id="6" w:name="_heading=h.3dy6vkm" w:colFirst="0" w:colLast="0"/>
-      <w:bookmarkEnd w:id="6"/>
+      <w:bookmarkStart w:id="7" w:name="_heading=h.3dy6vkm" w:colFirst="0" w:colLast="0"/>
+      <w:bookmarkEnd w:id="7"/>
       <w:r>
         <w:rPr>
           <w:b/>
@@ -1137,6 +1121,7 @@
           <w:docPartUnique/>
         </w:docPartObj>
       </w:sdtPr>
+      <w:sdtEndPr/>
       <w:sdtContent>
         <w:p>
           <w:pPr>
@@ -2709,8 +2694,8 @@
         </w:numPr>
         <w:ind w:left="360"/>
       </w:pPr>
-      <w:bookmarkStart w:id="7" w:name="_heading=h.1t3h5sf" w:colFirst="0" w:colLast="0"/>
-      <w:bookmarkEnd w:id="7"/>
+      <w:bookmarkStart w:id="8" w:name="_heading=h.1t3h5sf" w:colFirst="0" w:colLast="0"/>
+      <w:bookmarkEnd w:id="8"/>
       <w:r>
         <w:lastRenderedPageBreak/>
         <w:t>DANH MỤC HÌNH ẢNH</w:t>
@@ -2724,6 +2709,7 @@
           <w:docPartUnique/>
         </w:docPartObj>
       </w:sdtPr>
+      <w:sdtEndPr/>
       <w:sdtContent>
         <w:p>
           <w:pPr>
@@ -2841,8 +2827,8 @@
         </w:numPr>
         <w:ind w:left="360"/>
       </w:pPr>
-      <w:bookmarkStart w:id="8" w:name="_heading=h.4d34og8" w:colFirst="0" w:colLast="0"/>
-      <w:bookmarkEnd w:id="8"/>
+      <w:bookmarkStart w:id="9" w:name="_heading=h.4d34og8" w:colFirst="0" w:colLast="0"/>
+      <w:bookmarkEnd w:id="9"/>
       <w:r>
         <w:lastRenderedPageBreak/>
         <w:t>DANH MỤC BẢNG BIỂU</w:t>
@@ -2856,6 +2842,7 @@
           <w:docPartUnique/>
         </w:docPartObj>
       </w:sdtPr>
+      <w:sdtEndPr/>
       <w:sdtContent>
         <w:p>
           <w:pPr>
@@ -2880,25 +2867,39 @@
               <w:szCs w:val="22"/>
             </w:rPr>
           </w:pPr>
-          <w:fldSimple w:instr=" TOC \h \u \z ">
-            <w:hyperlink w:anchor="_heading=h.3whwml4">
-              <w:r>
-                <w:rPr>
-                  <w:b/>
-                  <w:color w:val="000000"/>
-                </w:rPr>
-                <w:t>Bảng 4.1 Kiến trúc</w:t>
-              </w:r>
-              <w:r>
-                <w:rPr>
-                  <w:b/>
-                  <w:color w:val="000000"/>
-                </w:rPr>
-                <w:tab/>
-                <w:t>5</w:t>
-              </w:r>
-            </w:hyperlink>
-          </w:fldSimple>
+          <w:r>
+            <w:fldChar w:fldCharType="begin"/>
+          </w:r>
+          <w:r>
+            <w:instrText xml:space="preserve"> TOC \h \u \z </w:instrText>
+          </w:r>
+          <w:r>
+            <w:fldChar w:fldCharType="separate"/>
+          </w:r>
+          <w:hyperlink w:anchor="_heading=h.3whwml4">
+            <w:r>
+              <w:rPr>
+                <w:b/>
+                <w:color w:val="000000"/>
+              </w:rPr>
+              <w:t>Bảng 4.1 Kiến trúc</w:t>
+            </w:r>
+            <w:r>
+              <w:rPr>
+                <w:b/>
+                <w:color w:val="000000"/>
+              </w:rPr>
+              <w:tab/>
+              <w:t>5</w:t>
+            </w:r>
+          </w:hyperlink>
+          <w:r>
+            <w:rPr>
+              <w:b/>
+              <w:color w:val="000000"/>
+            </w:rPr>
+            <w:fldChar w:fldCharType="end"/>
+          </w:r>
         </w:p>
       </w:sdtContent>
     </w:sdt>
@@ -2925,8 +2926,8 @@
         <w:ind w:left="360"/>
         <w:jc w:val="both"/>
       </w:pPr>
-      <w:bookmarkStart w:id="9" w:name="_heading=h.2s8eyo1" w:colFirst="0" w:colLast="0"/>
-      <w:bookmarkEnd w:id="9"/>
+      <w:bookmarkStart w:id="10" w:name="_heading=h.2s8eyo1" w:colFirst="0" w:colLast="0"/>
+      <w:bookmarkEnd w:id="10"/>
       <w:r>
         <w:lastRenderedPageBreak/>
         <w:t>DANH MỤC CÁC TỪ VIẾT TẮT</w:t>
@@ -2942,14 +2943,14 @@
           <w:b/>
         </w:rPr>
       </w:pPr>
-      <w:bookmarkStart w:id="10" w:name="bookmark=id.17dp8vu" w:colFirst="0" w:colLast="0"/>
-      <w:bookmarkStart w:id="11" w:name="bookmark=id.3rdcrjn" w:colFirst="0" w:colLast="0"/>
-      <w:bookmarkStart w:id="12" w:name="bookmark=id.lnxbz9" w:colFirst="0" w:colLast="0"/>
-      <w:bookmarkStart w:id="13" w:name="_heading=h.26in1rg" w:colFirst="0" w:colLast="0"/>
-      <w:bookmarkEnd w:id="10"/>
+      <w:bookmarkStart w:id="11" w:name="bookmark=id.17dp8vu" w:colFirst="0" w:colLast="0"/>
+      <w:bookmarkStart w:id="12" w:name="bookmark=id.3rdcrjn" w:colFirst="0" w:colLast="0"/>
+      <w:bookmarkStart w:id="13" w:name="bookmark=id.lnxbz9" w:colFirst="0" w:colLast="0"/>
+      <w:bookmarkStart w:id="14" w:name="_heading=h.26in1rg" w:colFirst="0" w:colLast="0"/>
       <w:bookmarkEnd w:id="11"/>
       <w:bookmarkEnd w:id="12"/>
       <w:bookmarkEnd w:id="13"/>
+      <w:bookmarkEnd w:id="14"/>
       <w:r>
         <w:rPr>
           <w:b/>
@@ -3062,8 +3063,8 @@
           <w:cols w:space="720"/>
         </w:sectPr>
       </w:pPr>
-      <w:bookmarkStart w:id="14" w:name="_heading=h.35nkun2" w:colFirst="0" w:colLast="0"/>
-      <w:bookmarkEnd w:id="14"/>
+      <w:bookmarkStart w:id="15" w:name="_heading=h.35nkun2" w:colFirst="0" w:colLast="0"/>
+      <w:bookmarkEnd w:id="15"/>
       <w:r>
         <w:br w:type="page"/>
       </w:r>
@@ -3077,8 +3078,8 @@
         </w:numPr>
         <w:ind w:left="360"/>
       </w:pPr>
-      <w:bookmarkStart w:id="15" w:name="_heading=h.1ksv4uv" w:colFirst="0" w:colLast="0"/>
-      <w:bookmarkEnd w:id="15"/>
+      <w:bookmarkStart w:id="16" w:name="_heading=h.1ksv4uv" w:colFirst="0" w:colLast="0"/>
+      <w:bookmarkEnd w:id="16"/>
       <w:r>
         <w:lastRenderedPageBreak/>
         <w:t>LỜI MỞ ĐẦU</w:t>
@@ -3090,15 +3091,7 @@
         <w:ind w:firstLine="0"/>
       </w:pPr>
       <w:r>
-        <w:t xml:space="preserve">Ngày nay với sự phát triển không ngừng của lĩnh vực Công nghệ thông tin đã thay đổi cuộc sống của con người. Từ các hoạt động kinh doanh, buôn bán, xây dựng hay đầu tư phát triển cũng đều ứng dụng Công nghệ thông tin vào trong quá trình vận hành. Những ứng dụng được xây dựng nhằm phục vụ cho quá trình này rất đa dạng các nền tảng như: Website, </w:t>
-      </w:r>
-      <w:proofErr w:type="gramStart"/>
-      <w:r>
-        <w:t>Mobi,…</w:t>
-      </w:r>
-      <w:proofErr w:type="gramEnd"/>
-      <w:r>
-        <w:t xml:space="preserve"> Các ứng dụng trong quá trình sử dụng sẽ sinh ra rất nhiều dữ liệu, từ những dữ liệu cố định được xậy dựng từ đầu, các dữ liệu sẽ được cập nhật xuyên suốt trong cả quá trình vận hành của ứng dụng.</w:t>
+        <w:t>Ngày nay với sự phát triển không ngừng của lĩnh vực Công nghệ thông tin đã thay đổi cuộc sống của con người. Từ các hoạt động kinh doanh, buôn bán, xây dựng hay đầu tư phát triển cũng đều ứng dụng Công nghệ thông tin vào trong quá trình vận hành. Những ứng dụng được xây dựng nhằm phục vụ cho quá trình này rất đa dạng các nền tảng như: Website, Mobi,… Các ứng dụng trong quá trình sử dụng sẽ sinh ra rất nhiều dữ liệu, từ những dữ liệu cố định được xậy dựng từ đầu, các dữ liệu sẽ được cập nhật xuyên suốt trong cả quá trình vận hành của ứng dụng.</w:t>
       </w:r>
     </w:p>
     <w:p>
@@ -3204,8 +3197,8 @@
         </w:numPr>
         <w:jc w:val="both"/>
       </w:pPr>
-      <w:bookmarkStart w:id="16" w:name="_heading=h.2jxsxqh" w:colFirst="0" w:colLast="0"/>
-      <w:bookmarkEnd w:id="16"/>
+      <w:bookmarkStart w:id="17" w:name="_heading=h.2jxsxqh" w:colFirst="0" w:colLast="0"/>
+      <w:bookmarkEnd w:id="17"/>
       <w:r>
         <w:lastRenderedPageBreak/>
         <w:t>TỔNG QUAN LÝ THUYẾT</w:t>
@@ -4604,15 +4597,7 @@
     </w:p>
     <w:p>
       <w:r>
-        <w:t xml:space="preserve">Có 2 loại cân bằng tải người dùng </w:t>
-      </w:r>
-      <w:proofErr w:type="gramStart"/>
-      <w:r>
-        <w:t>có  thể</w:t>
-      </w:r>
-      <w:proofErr w:type="gramEnd"/>
-      <w:r>
-        <w:t xml:space="preserve"> tạo ra để quản lý lưu lượng trên Azure bao gồm:</w:t>
+        <w:t>Có 2 loại cân bằng tải người dùng có  thể tạo ra để quản lý lưu lượng trên Azure bao gồm:</w:t>
       </w:r>
     </w:p>
     <w:p>
@@ -4836,21 +4821,7 @@
         <w:rPr>
           <w:color w:val="000000"/>
         </w:rPr>
-        <w:t xml:space="preserve">Dù mới phát triển gần đây nhưng Databricks là một nền tảng khoa học dữ liệu, kỹ thuật dữ liệu và phân tích dữ liệu cộng tác dựa trên đám mây, kết hợp tốt data </w:t>
-      </w:r>
-      <w:proofErr w:type="gramStart"/>
-      <w:r>
-        <w:rPr>
-          <w:color w:val="000000"/>
-        </w:rPr>
-        <w:t>warehouses,  data</w:t>
-      </w:r>
-      <w:proofErr w:type="gramEnd"/>
-      <w:r>
-        <w:rPr>
-          <w:color w:val="000000"/>
-        </w:rPr>
-        <w:t xml:space="preserve"> lakes và lakehouse với nhau.</w:t>
+        <w:t>Dù mới phát triển gần đây nhưng Databricks là một nền tảng khoa học dữ liệu, kỹ thuật dữ liệu và phân tích dữ liệu cộng tác dựa trên đám mây, kết hợp tốt data warehouses,  data lakes và lakehouse với nhau.</w:t>
       </w:r>
     </w:p>
     <w:p>
@@ -4873,21 +4844,7 @@
           <w:color w:val="000000"/>
         </w:rPr>
         <w:lastRenderedPageBreak/>
-        <w:t xml:space="preserve">Databricks hỗ trợ nhiều ngôn ngữ như Java, Python, Scala, </w:t>
-      </w:r>
-      <w:proofErr w:type="gramStart"/>
-      <w:r>
-        <w:rPr>
-          <w:color w:val="000000"/>
-        </w:rPr>
-        <w:t>R,...</w:t>
-      </w:r>
-      <w:proofErr w:type="gramEnd"/>
-      <w:r>
-        <w:rPr>
-          <w:color w:val="000000"/>
-        </w:rPr>
-        <w:t xml:space="preserve"> Tuy nhiên, vì được xây dựng dựa trên lõi là Apache Spark nên Databricks hỗ trợ mạnh mẽ cho ngôn ngữ Scala với tốc độ xử lý nhanh và kho thư viện lớn.</w:t>
+        <w:t>Databricks hỗ trợ nhiều ngôn ngữ như Java, Python, Scala, R,... Tuy nhiên, vì được xây dựng dựa trên lõi là Apache Spark nên Databricks hỗ trợ mạnh mẽ cho ngôn ngữ Scala với tốc độ xử lý nhanh và kho thư viện lớn.</w:t>
       </w:r>
     </w:p>
     <w:p>
@@ -5115,21 +5072,7 @@
         <w:rPr>
           <w:color w:val="000000"/>
         </w:rPr>
-        <w:t xml:space="preserve">Hỗ trợ đa dạng các chức năng Debug, đi kèm với Git, có Syntax Highlighting. Đặc biệt là tự hoàn thành mã thông minh, Snippets, và khả năng cải tiến mã nguồn. Nhờ tính năng tùy chỉnh, Visual Studio Code cũng cho phép người dùng thay đổi Theme, phím </w:t>
-      </w:r>
-      <w:proofErr w:type="gramStart"/>
-      <w:r>
-        <w:rPr>
-          <w:color w:val="000000"/>
-        </w:rPr>
-        <w:t>tắt,…</w:t>
-      </w:r>
-      <w:proofErr w:type="gramEnd"/>
-      <w:r>
-        <w:rPr>
-          <w:color w:val="000000"/>
-        </w:rPr>
-        <w:t xml:space="preserve"> </w:t>
+        <w:t xml:space="preserve">Hỗ trợ đa dạng các chức năng Debug, đi kèm với Git, có Syntax Highlighting. Đặc biệt là tự hoàn thành mã thông minh, Snippets, và khả năng cải tiến mã nguồn. Nhờ tính năng tùy chỉnh, Visual Studio Code cũng cho phép người dùng thay đổi Theme, phím tắt,… </w:t>
       </w:r>
     </w:p>
     <w:p>
@@ -5374,8 +5317,8 @@
           <w:i w:val="0"/>
         </w:rPr>
       </w:pPr>
-      <w:bookmarkStart w:id="17" w:name="_heading=h.z337ya" w:colFirst="0" w:colLast="0"/>
-      <w:bookmarkEnd w:id="17"/>
+      <w:bookmarkStart w:id="18" w:name="_heading=h.z337ya" w:colFirst="0" w:colLast="0"/>
+      <w:bookmarkEnd w:id="18"/>
       <w:r>
         <w:rPr>
           <w:i w:val="0"/>
@@ -5429,21 +5372,8 @@
       <w:pPr>
         <w:ind w:firstLine="0"/>
       </w:pPr>
-      <w:proofErr w:type="gramStart"/>
-      <w:r>
-        <w:t>Crawl  lấy</w:t>
-      </w:r>
-      <w:proofErr w:type="gramEnd"/>
-      <w:r>
-        <w:t xml:space="preserve"> thông tin từ website qua đường link web được nhập vào, thông qua các lệnh được lập trình bởi một ngôn ngữ lập trình nào đó (Python, Java, C#) để lấy dữ liệu. Việc crawl dữ liệu cũng tương tự như hoạt động của robots của các công cụ tìm kiếm (Google, Bing, </w:t>
-      </w:r>
-      <w:proofErr w:type="gramStart"/>
-      <w:r>
-        <w:t>Baidu,…</w:t>
-      </w:r>
-      <w:proofErr w:type="gramEnd"/>
-      <w:r>
-        <w:t>) thường làm để phục vụ cho việc tìm kiếm.</w:t>
+      <w:r>
+        <w:t>Crawl  lấy thông tin từ website qua đường link web được nhập vào, thông qua các lệnh được lập trình bởi một ngôn ngữ lập trình nào đó (Python, Java, C#) để lấy dữ liệu. Việc crawl dữ liệu cũng tương tự như hoạt động của robots của các công cụ tìm kiếm (Google, Bing, Baidu,…) thường làm để phục vụ cho việc tìm kiếm.</w:t>
       </w:r>
     </w:p>
     <w:p>
@@ -5624,8 +5554,8 @@
           <w:highlight w:val="white"/>
         </w:rPr>
       </w:pPr>
-      <w:bookmarkStart w:id="18" w:name="_heading=h.3j2qqm3" w:colFirst="0" w:colLast="0"/>
-      <w:bookmarkEnd w:id="18"/>
+      <w:bookmarkStart w:id="19" w:name="_heading=h.3j2qqm3" w:colFirst="0" w:colLast="0"/>
+      <w:bookmarkEnd w:id="19"/>
       <w:r>
         <w:rPr>
           <w:i w:val="0"/>
@@ -5655,23 +5585,7 @@
           <w:color w:val="000000"/>
           <w:highlight w:val="white"/>
         </w:rPr>
-        <w:t xml:space="preserve">ETL là viết tắt của trích xuất, biến đổi và tải, là một quá trình tích hợp dữ liệu kết hợp dữ liệu từ nhiều nguồn dữ liệu vào một kho dữ liệu nhất quán, duy nhất được tải </w:t>
-      </w:r>
-      <w:proofErr w:type="gramStart"/>
-      <w:r>
-        <w:rPr>
-          <w:color w:val="000000"/>
-          <w:highlight w:val="white"/>
-        </w:rPr>
-        <w:t>vào  kho</w:t>
-      </w:r>
-      <w:proofErr w:type="gramEnd"/>
-      <w:r>
-        <w:rPr>
-          <w:color w:val="000000"/>
-          <w:highlight w:val="white"/>
-        </w:rPr>
-        <w:t xml:space="preserve"> dữ liệu  hoặc hệ thống đích khác. ETL làm sạch và sắp xếp dữ liệu theo cách giải quyết các nhu cầu thông minh kinh doanh cụ thể, như báo cáo hàng tháng, nhưng nó cũng có thể giải quyết các phân tích nâng cao hơn, có thể cải thiện quy trình back-end hoặc trải nghiệm người dùng cuối. ETL thường được một tổ chức sử dụng để: </w:t>
+        <w:t>ETL là viết tắt của trích xuất, biến đổi và tải, là một quá trình tích hợp dữ liệu kết hợp dữ liệu từ nhiều nguồn dữ liệu vào một kho dữ liệu nhất quán, duy nhất được tải vào  kho dữ liệu  hoặc hệ thống đích khác. ETL làm sạch và sắp xếp dữ liệu theo cách giải quyết các nhu cầu thông minh kinh doanh cụ thể, như báo cáo hàng tháng, nhưng nó cũng có thể giải quyết các phân tích nâng cao hơn, có thể cải thiện quy trình back-end hoặc trải nghiệm người dùng cuối. ETL thường được một tổ chức sử dụng để: </w:t>
       </w:r>
     </w:p>
     <w:p>
@@ -5789,47 +5703,22 @@
           <w:color w:val="000000"/>
           <w:highlight w:val="white"/>
         </w:rPr>
-        <w:t xml:space="preserve">dữ liệu sạch, toàn vẹn và có ý nghĩa. Dữ liệu thô thường sẽ chứa các giá trị Null, duplicate, </w:t>
-      </w:r>
-      <w:proofErr w:type="gramStart"/>
+        <w:t xml:space="preserve">dữ liệu sạch, toàn vẹn và có ý nghĩa. Dữ liệu thô thường sẽ chứa các giá trị Null, duplicate, negative,... Tuỳ vào mỗi dataset mà cần </w:t>
+      </w:r>
       <w:r>
         <w:rPr>
           <w:color w:val="000000"/>
           <w:highlight w:val="white"/>
         </w:rPr>
-        <w:t>negative,...</w:t>
-      </w:r>
-      <w:proofErr w:type="gramEnd"/>
+        <w:t xml:space="preserve">có cách </w:t>
+      </w:r>
       <w:r>
         <w:rPr>
           <w:color w:val="000000"/>
           <w:highlight w:val="white"/>
         </w:rPr>
-        <w:t xml:space="preserve"> Tuỳ vào mỗi dataset mà cần </w:t>
-      </w:r>
-      <w:r>
-        <w:rPr>
-          <w:color w:val="000000"/>
-          <w:highlight w:val="white"/>
-        </w:rPr>
-        <w:t xml:space="preserve">có cách </w:t>
-      </w:r>
-      <w:r>
-        <w:rPr>
-          <w:color w:val="000000"/>
-          <w:highlight w:val="white"/>
-        </w:rPr>
-        <w:t xml:space="preserve">tiến hành xử lý dữ liệu phù hợp. Công cụ để tiến hành ETL cũng khá đa dạng và phụ thuộc vào yêu cầu cũng như mục đích sử dụng của người dùng cuối. Tuy nhiên, những công cụ phổ biến được dùng để ETL hiện nay là ngôn ngữ: R, Python, Scala, Java, </w:t>
-      </w:r>
-      <w:proofErr w:type="gramStart"/>
-      <w:r>
-        <w:rPr>
-          <w:color w:val="000000"/>
-          <w:highlight w:val="white"/>
-        </w:rPr>
-        <w:t>SQL,...</w:t>
-      </w:r>
-      <w:proofErr w:type="gramEnd"/>
+        <w:t>tiến hành xử lý dữ liệu phù hợp. Công cụ để tiến hành ETL cũng khá đa dạng và phụ thuộc vào yêu cầu cũng như mục đích sử dụng của người dùng cuối. Tuy nhiên, những công cụ phổ biến được dùng để ETL hiện nay là ngôn ngữ: R, Python, Scala, Java, SQL,...</w:t>
+      </w:r>
     </w:p>
     <w:p>
       <w:pPr>
@@ -6068,23 +5957,7 @@
           <w:color w:val="000000"/>
           <w:highlight w:val="white"/>
         </w:rPr>
-        <w:t xml:space="preserve">ếu quá trình ETL không </w:t>
-      </w:r>
-      <w:proofErr w:type="gramStart"/>
-      <w:r>
-        <w:rPr>
-          <w:color w:val="000000"/>
-          <w:highlight w:val="white"/>
-        </w:rPr>
-        <w:t>tốt,sẽ</w:t>
-      </w:r>
-      <w:proofErr w:type="gramEnd"/>
-      <w:r>
-        <w:rPr>
-          <w:color w:val="000000"/>
-          <w:highlight w:val="white"/>
-        </w:rPr>
-        <w:t xml:space="preserve"> ảnh hưởng lớn đến việc nghiên cứu, phân tích và đánh giá dữ liệu. </w:t>
+        <w:t xml:space="preserve">ếu quá trình ETL không tốt,sẽ ảnh hưởng lớn đến việc nghiên cứu, phân tích và đánh giá dữ liệu. </w:t>
       </w:r>
     </w:p>
     <w:p>
@@ -6098,8 +5971,8 @@
           <w:i w:val="0"/>
         </w:rPr>
       </w:pPr>
-      <w:bookmarkStart w:id="19" w:name="_heading=h.1y810tw" w:colFirst="0" w:colLast="0"/>
-      <w:bookmarkEnd w:id="19"/>
+      <w:bookmarkStart w:id="20" w:name="_heading=h.1y810tw" w:colFirst="0" w:colLast="0"/>
+      <w:bookmarkEnd w:id="20"/>
       <w:r>
         <w:rPr>
           <w:i w:val="0"/>
@@ -6266,17 +6139,8 @@
           <w:bCs/>
           <w:color w:val="000000"/>
         </w:rPr>
-        <w:t xml:space="preserve">Phân tích đánh giá: là bước phân tích khó nhất đòi hỏi kinh nghiệm và tầm nhìn khách quan, bởi vì sau 3 bước phân tích trên, người phân tích sẽ đưa ra những nhận xét và lời khuyên đề nghị cho doanh </w:t>
-      </w:r>
-      <w:proofErr w:type="gramStart"/>
-      <w:r>
-        <w:rPr>
-          <w:bCs/>
-          <w:color w:val="000000"/>
-        </w:rPr>
-        <w:t>nghiệp,...</w:t>
-      </w:r>
-      <w:proofErr w:type="gramEnd"/>
+        <w:t>Phân tích đánh giá: là bước phân tích khó nhất đòi hỏi kinh nghiệm và tầm nhìn khách quan, bởi vì sau 3 bước phân tích trên, người phân tích sẽ đưa ra những nhận xét và lời khuyên đề nghị cho doanh nghiệp,...</w:t>
+      </w:r>
     </w:p>
     <w:p>
       <w:pPr>
@@ -6373,15 +6237,7 @@
     </w:p>
     <w:p>
       <w:r>
-        <w:t>Đầu tư trong lĩnh vữ trò chơi điện tử đã và đang cho thấy một bức tranh lợi nhuận to lớn, nhưng việc đầu tư và phát triển như thế nào và ở đâu thì lại là một bài toán nan giải. Để tạo ra một tựa game và phát triển nó để nhiều người biết đến và thu lại được lợi nhuận trên thực tế là điều không đơn giản. Có rất nhiều các dự án phát triển về game đã được triển khai những kết quả lại không được như mong đợi, khiến các nhà đầu tư thua lỗ lớn như: “Elemon”</w:t>
-      </w:r>
-      <w:proofErr w:type="gramStart"/>
-      <w:r>
-        <w:t>, ”Heroes</w:t>
-      </w:r>
-      <w:proofErr w:type="gramEnd"/>
-      <w:r>
-        <w:t xml:space="preserve"> Empires”, “Space Cryto”. Để có thể thành công trong việc xây dựng và phát hành một tựa game bên cạnh các công nghệ để xây dựng, lập trình nên nó cũng cần phải quan tâm đến việc nghiên cứu xu hướng phát triển của những tựa game qua các năm, tìm hiểu nền tảng hay thể loại nào đã và đang được yêu thích từ đó dễ dàng tiếp cận với người dùng và đem lại lợi nhuận cao.</w:t>
+        <w:t>Đầu tư trong lĩnh vữ trò chơi điện tử đã và đang cho thấy một bức tranh lợi nhuận to lớn, nhưng việc đầu tư và phát triển như thế nào và ở đâu thì lại là một bài toán nan giải. Để tạo ra một tựa game và phát triển nó để nhiều người biết đến và thu lại được lợi nhuận trên thực tế là điều không đơn giản. Có rất nhiều các dự án phát triển về game đã được triển khai những kết quả lại không được như mong đợi, khiến các nhà đầu tư thua lỗ lớn như: “Elemon”, ”Heroes Empires”, “Space Cryto”. Để có thể thành công trong việc xây dựng và phát hành một tựa game bên cạnh các công nghệ để xây dựng, lập trình nên nó cũng cần phải quan tâm đến việc nghiên cứu xu hướng phát triển của những tựa game qua các năm, tìm hiểu nền tảng hay thể loại nào đã và đang được yêu thích từ đó dễ dàng tiếp cận với người dùng và đem lại lợi nhuận cao.</w:t>
       </w:r>
     </w:p>
     <w:p>
@@ -7121,23 +6977,7 @@
           <w:bCs/>
           <w:color w:val="000000"/>
         </w:rPr>
-        <w:t xml:space="preserve">+ </w:t>
-      </w:r>
-      <w:proofErr w:type="gramStart"/>
-      <w:r>
-        <w:rPr>
-          <w:bCs/>
-          <w:color w:val="000000"/>
-        </w:rPr>
-        <w:t>urllib.request</w:t>
-      </w:r>
-      <w:proofErr w:type="gramEnd"/>
-      <w:r>
-        <w:rPr>
-          <w:bCs/>
-          <w:color w:val="000000"/>
-        </w:rPr>
-        <w:t>: truy cập đến website</w:t>
+        <w:t>+ urllib.request: truy cập đến website</w:t>
       </w:r>
     </w:p>
     <w:p>
@@ -7525,21 +7365,7 @@
         <w:rPr>
           <w:bCs/>
         </w:rPr>
-        <w:t>-Qua vòng lặp for lấy số tương ứng với đường link trên trang web để request, dùng thư viện BeautifulSoup để phân tích cấu trúc html (</w:t>
-      </w:r>
-      <w:proofErr w:type="gramStart"/>
-      <w:r>
-        <w:rPr>
-          <w:bCs/>
-        </w:rPr>
-        <w:t>html.parser</w:t>
-      </w:r>
-      <w:proofErr w:type="gramEnd"/>
-      <w:r>
-        <w:rPr>
-          <w:bCs/>
-        </w:rPr>
-        <w:t xml:space="preserve">) và tìm tất cả các thẻ h3 chứa link để trang cần lấy thông tin </w:t>
+        <w:t xml:space="preserve">-Qua vòng lặp for lấy số tương ứng với đường link trên trang web để request, dùng thư viện BeautifulSoup để phân tích cấu trúc html (html.parser) và tìm tất cả các thẻ h3 chứa link để trang cần lấy thông tin </w:t>
       </w:r>
     </w:p>
     <w:p>
@@ -7896,34 +7722,12 @@
         <w:rPr>
           <w:b/>
         </w:rPr>
-        <w:t>2.</w:t>
-      </w:r>
-      <w:proofErr w:type="gramStart"/>
-      <w:r>
-        <w:rPr>
-          <w:b/>
-        </w:rPr>
-        <w:t>2.Xử</w:t>
-      </w:r>
-      <w:proofErr w:type="gramEnd"/>
-      <w:r>
-        <w:rPr>
-          <w:b/>
-        </w:rPr>
-        <w:t xml:space="preserve"> lý dữ liệu(ETL)</w:t>
-      </w:r>
-    </w:p>
-    <w:p>
-      <w:r>
-        <w:t xml:space="preserve">Dữ liệu thô sau khi cào về vẫn còn </w:t>
-      </w:r>
-      <w:proofErr w:type="gramStart"/>
-      <w:r>
-        <w:t>bẩn(</w:t>
-      </w:r>
-      <w:proofErr w:type="gramEnd"/>
-      <w:r>
-        <w:t>Null, Duplicate, Negative Values,…) dưới định dạng file .csv sẽ được đưa lên Azure Microsoft để tiến hành xử lý. Quy trình xử lý dữ liệu trên Azure sẽ qua các bước:</w:t>
+        <w:t>2.2.Xử lý dữ liệu(ETL)</w:t>
+      </w:r>
+    </w:p>
+    <w:p>
+      <w:r>
+        <w:t>Dữ liệu thô sau khi cào về vẫn còn bẩn(Null, Duplicate, Negative Values,…) dưới định dạng file .csv sẽ được đưa lên Azure Microsoft để tiến hành xử lý. Quy trình xử lý dữ liệu trên Azure sẽ qua các bước:</w:t>
       </w:r>
     </w:p>
     <w:p>
@@ -7991,33 +7795,15 @@
           <w:bCs/>
           <w:color w:val="000000"/>
         </w:rPr>
-        <w:t xml:space="preserve">Tạo Databricks, Data </w:t>
-      </w:r>
-      <w:proofErr w:type="gramStart"/>
+        <w:t>Tạo Databricks, Data Factory</w:t>
+      </w:r>
       <w:r>
         <w:rPr>
           <w:b w:val="0"/>
           <w:bCs/>
           <w:color w:val="000000"/>
         </w:rPr>
-        <w:t>Factory</w:t>
-      </w:r>
-      <w:r>
-        <w:rPr>
-          <w:b w:val="0"/>
-          <w:bCs/>
-          <w:color w:val="000000"/>
-        </w:rPr>
-        <w:t>(</w:t>
-      </w:r>
-      <w:proofErr w:type="gramEnd"/>
-      <w:r>
-        <w:rPr>
-          <w:b w:val="0"/>
-          <w:bCs/>
-          <w:color w:val="000000"/>
-        </w:rPr>
-        <w:t>ADF)</w:t>
+        <w:t>(ADF)</w:t>
       </w:r>
       <w:r>
         <w:rPr>
@@ -8426,21 +8212,12 @@
         </w:rPr>
         <w:t xml:space="preserve"> </w:t>
       </w:r>
-      <w:proofErr w:type="gramStart"/>
       <w:r>
         <w:rPr>
           <w:i/>
           <w:iCs/>
         </w:rPr>
-        <w:t>Group“</w:t>
-      </w:r>
-      <w:proofErr w:type="gramEnd"/>
-      <w:r>
-        <w:rPr>
-          <w:i/>
-          <w:iCs/>
-        </w:rPr>
-        <w:t>N2_Khanh_Vien”</w:t>
+        <w:t>Group“N2_Khanh_Vien”</w:t>
       </w:r>
     </w:p>
     <w:p>
@@ -8738,21 +8515,7 @@
         <w:rPr>
           <w:color w:val="171717"/>
         </w:rPr>
-        <w:t xml:space="preserve">Sau đó tạo một Data Factory để tiến hành quản lý – liên kết – lấy dữ liệu theo dạng đường </w:t>
-      </w:r>
-      <w:proofErr w:type="gramStart"/>
-      <w:r>
-        <w:rPr>
-          <w:color w:val="171717"/>
-        </w:rPr>
-        <w:t>ống(</w:t>
-      </w:r>
-      <w:proofErr w:type="gramEnd"/>
-      <w:r>
-        <w:rPr>
-          <w:color w:val="171717"/>
-        </w:rPr>
-        <w:t xml:space="preserve">Pieline). </w:t>
+        <w:t xml:space="preserve">Sau đó tạo một Data Factory để tiến hành quản lý – liên kết – lấy dữ liệu theo dạng đường ống(Pieline). </w:t>
       </w:r>
     </w:p>
     <w:p>
@@ -10145,15 +9908,7 @@
     <w:p>
       <w:r>
         <w:lastRenderedPageBreak/>
-        <w:t xml:space="preserve">Tiếp đến là gán từng dataframe cho mỗi file dataset. Ở đây, nhóm có 2 dataset gồm: 1 dataset crawling được và 1 dataset cũng về Video Game tìm kiếm trên </w:t>
-      </w:r>
-      <w:proofErr w:type="gramStart"/>
-      <w:r>
-        <w:t>Kangel( vì</w:t>
-      </w:r>
-      <w:proofErr w:type="gramEnd"/>
-      <w:r>
-        <w:t xml:space="preserve"> dataset tìm được ít dữ liệu định lượng, khó visualize).</w:t>
+        <w:t>Tiếp đến là gán từng dataframe cho mỗi file dataset. Ở đây, nhóm có 2 dataset gồm: 1 dataset crawling được và 1 dataset cũng về Video Game tìm kiếm trên Kangel( vì dataset tìm được ít dữ liệu định lượng, khó visualize).</w:t>
       </w:r>
     </w:p>
     <w:p>
@@ -10604,15 +10359,7 @@
         <w:ind w:firstLine="0"/>
       </w:pPr>
       <w:r>
-        <w:t xml:space="preserve">Nhìn vào data mà nhóm Crawl được sẽ bị lỗi ở 2 cột là Esrp và Genre. Để xử lý lỗi này, nhóm tiến hành lấy giá trị cuối ở cột </w:t>
-      </w:r>
-      <w:proofErr w:type="gramStart"/>
-      <w:r>
-        <w:t>Esrp(</w:t>
-      </w:r>
-      <w:proofErr w:type="gramEnd"/>
-      <w:r>
-        <w:t>mỗi chuẩn game sẽ có kí hiệu là: M, E10+, E,…) và cắt chuỗi ở cột Genre để phân loại game.</w:t>
+        <w:t>Nhìn vào data mà nhóm Crawl được sẽ bị lỗi ở 2 cột là Esrp và Genre. Để xử lý lỗi này, nhóm tiến hành lấy giá trị cuối ở cột Esrp(mỗi chuẩn game sẽ có kí hiệu là: M, E10+, E,…) và cắt chuỗi ở cột Genre để phân loại game.</w:t>
       </w:r>
     </w:p>
     <w:p>
@@ -11955,8 +11702,8 @@
         </w:numPr>
         <w:jc w:val="both"/>
       </w:pPr>
-      <w:bookmarkStart w:id="20" w:name="_heading=h.4i7ojhp" w:colFirst="0" w:colLast="0"/>
-      <w:bookmarkEnd w:id="20"/>
+      <w:bookmarkStart w:id="21" w:name="_heading=h.4i7ojhp" w:colFirst="0" w:colLast="0"/>
+      <w:bookmarkEnd w:id="21"/>
       <w:r>
         <w:lastRenderedPageBreak/>
         <w:t>KẾT QUẢ</w:t>
@@ -11971,8 +11718,8 @@
         </w:numPr>
         <w:ind w:left="578" w:hanging="578"/>
       </w:pPr>
-      <w:bookmarkStart w:id="21" w:name="_heading=h.2xcytpi" w:colFirst="0" w:colLast="0"/>
-      <w:bookmarkEnd w:id="21"/>
+      <w:bookmarkStart w:id="22" w:name="_heading=h.2xcytpi" w:colFirst="0" w:colLast="0"/>
+      <w:bookmarkEnd w:id="22"/>
       <w:r>
         <w:t>Mục 4.1…</w:t>
       </w:r>
@@ -11986,8 +11733,8 @@
         </w:numPr>
         <w:ind w:left="578" w:hanging="578"/>
       </w:pPr>
-      <w:bookmarkStart w:id="22" w:name="_heading=h.1ci93xb" w:colFirst="0" w:colLast="0"/>
-      <w:bookmarkEnd w:id="22"/>
+      <w:bookmarkStart w:id="23" w:name="_heading=h.1ci93xb" w:colFirst="0" w:colLast="0"/>
+      <w:bookmarkEnd w:id="23"/>
       <w:r>
         <w:t>Mục 4.2…</w:t>
       </w:r>
@@ -12028,8 +11775,8 @@
           <w:color w:val="000000"/>
         </w:rPr>
       </w:pPr>
-      <w:bookmarkStart w:id="23" w:name="_heading=h.3whwml4" w:colFirst="0" w:colLast="0"/>
-      <w:bookmarkEnd w:id="23"/>
+      <w:bookmarkStart w:id="24" w:name="_heading=h.3whwml4" w:colFirst="0" w:colLast="0"/>
+      <w:bookmarkEnd w:id="24"/>
       <w:r>
         <w:rPr>
           <w:b/>
@@ -12296,8 +12043,8 @@
           <w:color w:val="000000"/>
         </w:rPr>
       </w:pPr>
-      <w:bookmarkStart w:id="24" w:name="_heading=h.2bn6wsx" w:colFirst="0" w:colLast="0"/>
-      <w:bookmarkEnd w:id="24"/>
+      <w:bookmarkStart w:id="25" w:name="_heading=h.2bn6wsx" w:colFirst="0" w:colLast="0"/>
+      <w:bookmarkEnd w:id="25"/>
       <w:r>
         <w:rPr>
           <w:b/>
@@ -12312,8 +12059,8 @@
           <w:b/>
         </w:rPr>
       </w:pPr>
-      <w:bookmarkStart w:id="25" w:name="_heading=h.qsh70q" w:colFirst="0" w:colLast="0"/>
-      <w:bookmarkEnd w:id="25"/>
+      <w:bookmarkStart w:id="26" w:name="_heading=h.qsh70q" w:colFirst="0" w:colLast="0"/>
+      <w:bookmarkEnd w:id="26"/>
       <w:r>
         <w:br w:type="page"/>
       </w:r>
@@ -12323,8 +12070,8 @@
         <w:pStyle w:val="Heading1"/>
         <w:jc w:val="both"/>
       </w:pPr>
-      <w:bookmarkStart w:id="26" w:name="_heading=h.3as4poj" w:colFirst="0" w:colLast="0"/>
-      <w:bookmarkEnd w:id="26"/>
+      <w:bookmarkStart w:id="27" w:name="_heading=h.3as4poj" w:colFirst="0" w:colLast="0"/>
+      <w:bookmarkEnd w:id="27"/>
       <w:r>
         <w:lastRenderedPageBreak/>
         <w:t>KẾT LUẬN VÀ HƯỚNG PHÁT TRIỂN</w:t>
@@ -12336,10 +12083,10 @@
           <w:b/>
         </w:rPr>
       </w:pPr>
-      <w:bookmarkStart w:id="27" w:name="bookmark=id.1pxezwc" w:colFirst="0" w:colLast="0"/>
-      <w:bookmarkStart w:id="28" w:name="bookmark=id.49x2ik5" w:colFirst="0" w:colLast="0"/>
-      <w:bookmarkEnd w:id="27"/>
+      <w:bookmarkStart w:id="28" w:name="bookmark=id.1pxezwc" w:colFirst="0" w:colLast="0"/>
+      <w:bookmarkStart w:id="29" w:name="bookmark=id.49x2ik5" w:colFirst="0" w:colLast="0"/>
       <w:bookmarkEnd w:id="28"/>
+      <w:bookmarkEnd w:id="29"/>
       <w:r>
         <w:rPr>
           <w:b/>
@@ -12365,8 +12112,8 @@
         <w:pStyle w:val="Heading1"/>
         <w:jc w:val="both"/>
       </w:pPr>
-      <w:bookmarkStart w:id="29" w:name="_heading=h.2p2csry" w:colFirst="0" w:colLast="0"/>
-      <w:bookmarkEnd w:id="29"/>
+      <w:bookmarkStart w:id="30" w:name="_heading=h.2p2csry" w:colFirst="0" w:colLast="0"/>
+      <w:bookmarkEnd w:id="30"/>
       <w:r>
         <w:lastRenderedPageBreak/>
         <w:t>TÀI LIỆU THAM KHẢO</w:t>
@@ -12476,8 +12223,8 @@
         <w:pStyle w:val="Heading1"/>
         <w:jc w:val="both"/>
       </w:pPr>
-      <w:bookmarkStart w:id="30" w:name="_heading=h.147n2zr" w:colFirst="0" w:colLast="0"/>
-      <w:bookmarkEnd w:id="30"/>
+      <w:bookmarkStart w:id="31" w:name="_heading=h.147n2zr" w:colFirst="0" w:colLast="0"/>
+      <w:bookmarkEnd w:id="31"/>
       <w:r>
         <w:lastRenderedPageBreak/>
         <w:t>PHỤ LỤC</w:t>
@@ -12513,7 +12260,7 @@
 </file>
 
 <file path=word/endnotes.xml><?xml version="1.0" encoding="utf-8"?>
-<w:endnotes xmlns:wpc="http://schemas.microsoft.com/office/word/2010/wordprocessingCanvas" xmlns:cx="http://schemas.microsoft.com/office/drawing/2014/chartex" xmlns:cx1="http://schemas.microsoft.com/office/drawing/2015/9/8/chartex" xmlns:cx2="http://schemas.microsoft.com/office/drawing/2015/10/21/chartex" xmlns:cx3="http://schemas.microsoft.com/office/drawing/2016/5/9/chartex" xmlns:cx4="http://schemas.microsoft.com/office/drawing/2016/5/10/chartex" xmlns:cx5="http://schemas.microsoft.com/office/drawing/2016/5/11/chartex" xmlns:cx6="http://schemas.microsoft.com/office/drawing/2016/5/12/chartex" xmlns:cx7="http://schemas.microsoft.com/office/drawing/2016/5/13/chartex" xmlns:cx8="http://schemas.microsoft.com/office/drawing/2016/5/14/chartex" xmlns:mc="http://schemas.openxmlformats.org/markup-compatibility/2006" xmlns:aink="http://schemas.microsoft.com/office/drawing/2016/ink" xmlns:am3d="http://schemas.microsoft.com/office/drawing/2017/model3d" xmlns:o="urn:schemas-microsoft-com:office:office" xmlns:oel="http://schemas.microsoft.com/office/2019/extlst" xmlns:r="http://schemas.openxmlformats.org/officeDocument/2006/relationships" xmlns:m="http://schemas.openxmlformats.org/officeDocument/2006/math" xmlns:v="urn:schemas-microsoft-com:vml" xmlns:wp14="http://schemas.microsoft.com/office/word/2010/wordprocessingDrawing" xmlns:wp="http://schemas.openxmlformats.org/drawingml/2006/wordprocessingDrawing" xmlns:w10="urn:schemas-microsoft-com:office:word" xmlns:w="http://schemas.openxmlformats.org/wordprocessingml/2006/main" xmlns:w14="http://schemas.microsoft.com/office/word/2010/wordml" xmlns:w15="http://schemas.microsoft.com/office/word/2012/wordml" xmlns:w16cex="http://schemas.microsoft.com/office/word/2018/wordml/cex" xmlns:w16cid="http://schemas.microsoft.com/office/word/2016/wordml/cid" xmlns:w16="http://schemas.microsoft.com/office/word/2018/wordml" xmlns:w16sdtdh="http://schemas.microsoft.com/office/word/2020/wordml/sdtdatahash" xmlns:w16se="http://schemas.microsoft.com/office/word/2015/wordml/symex" xmlns:wpg="http://schemas.microsoft.com/office/word/2010/wordprocessingGroup" xmlns:wpi="http://schemas.microsoft.com/office/word/2010/wordprocessingInk" xmlns:wne="http://schemas.microsoft.com/office/word/2006/wordml" xmlns:wps="http://schemas.microsoft.com/office/word/2010/wordprocessingShape" mc:Ignorable="w14 w15 w16se w16cid w16 w16cex w16sdtdh wp14">
+<w:endnotes xmlns:wpc="http://schemas.microsoft.com/office/word/2010/wordprocessingCanvas" xmlns:cx="http://schemas.microsoft.com/office/drawing/2014/chartex" xmlns:cx1="http://schemas.microsoft.com/office/drawing/2015/9/8/chartex" xmlns:cx2="http://schemas.microsoft.com/office/drawing/2015/10/21/chartex" xmlns:cx3="http://schemas.microsoft.com/office/drawing/2016/5/9/chartex" xmlns:cx4="http://schemas.microsoft.com/office/drawing/2016/5/10/chartex" xmlns:cx5="http://schemas.microsoft.com/office/drawing/2016/5/11/chartex" xmlns:cx6="http://schemas.microsoft.com/office/drawing/2016/5/12/chartex" xmlns:cx7="http://schemas.microsoft.com/office/drawing/2016/5/13/chartex" xmlns:cx8="http://schemas.microsoft.com/office/drawing/2016/5/14/chartex" xmlns:mc="http://schemas.openxmlformats.org/markup-compatibility/2006" xmlns:aink="http://schemas.microsoft.com/office/drawing/2016/ink" xmlns:am3d="http://schemas.microsoft.com/office/drawing/2017/model3d" xmlns:o="urn:schemas-microsoft-com:office:office" xmlns:r="http://schemas.openxmlformats.org/officeDocument/2006/relationships" xmlns:m="http://schemas.openxmlformats.org/officeDocument/2006/math" xmlns:v="urn:schemas-microsoft-com:vml" xmlns:wp14="http://schemas.microsoft.com/office/word/2010/wordprocessingDrawing" xmlns:wp="http://schemas.openxmlformats.org/drawingml/2006/wordprocessingDrawing" xmlns:w10="urn:schemas-microsoft-com:office:word" xmlns:w="http://schemas.openxmlformats.org/wordprocessingml/2006/main" xmlns:w14="http://schemas.microsoft.com/office/word/2010/wordml" xmlns:w15="http://schemas.microsoft.com/office/word/2012/wordml" xmlns:w16cid="http://schemas.microsoft.com/office/word/2016/wordml/cid" xmlns:w16se="http://schemas.microsoft.com/office/word/2015/wordml/symex" xmlns:wpg="http://schemas.microsoft.com/office/word/2010/wordprocessingGroup" xmlns:wpi="http://schemas.microsoft.com/office/word/2010/wordprocessingInk" xmlns:wne="http://schemas.microsoft.com/office/word/2006/wordml" xmlns:wps="http://schemas.microsoft.com/office/word/2010/wordprocessingShape" mc:Ignorable="w14 w15 w16se w16cid wp14">
   <w:endnote w:type="separator" w:id="-1">
     <w:p>
       <w:pPr>
@@ -12538,7 +12285,7 @@
 </file>
 
 <file path=word/footer1.xml><?xml version="1.0" encoding="utf-8"?>
-<w:ftr xmlns:wpc="http://schemas.microsoft.com/office/word/2010/wordprocessingCanvas" xmlns:cx="http://schemas.microsoft.com/office/drawing/2014/chartex" xmlns:cx1="http://schemas.microsoft.com/office/drawing/2015/9/8/chartex" xmlns:cx2="http://schemas.microsoft.com/office/drawing/2015/10/21/chartex" xmlns:cx3="http://schemas.microsoft.com/office/drawing/2016/5/9/chartex" xmlns:cx4="http://schemas.microsoft.com/office/drawing/2016/5/10/chartex" xmlns:cx5="http://schemas.microsoft.com/office/drawing/2016/5/11/chartex" xmlns:cx6="http://schemas.microsoft.com/office/drawing/2016/5/12/chartex" xmlns:cx7="http://schemas.microsoft.com/office/drawing/2016/5/13/chartex" xmlns:cx8="http://schemas.microsoft.com/office/drawing/2016/5/14/chartex" xmlns:mc="http://schemas.openxmlformats.org/markup-compatibility/2006" xmlns:aink="http://schemas.microsoft.com/office/drawing/2016/ink" xmlns:am3d="http://schemas.microsoft.com/office/drawing/2017/model3d" xmlns:o="urn:schemas-microsoft-com:office:office" xmlns:oel="http://schemas.microsoft.com/office/2019/extlst" xmlns:r="http://schemas.openxmlformats.org/officeDocument/2006/relationships" xmlns:m="http://schemas.openxmlformats.org/officeDocument/2006/math" xmlns:v="urn:schemas-microsoft-com:vml" xmlns:wp14="http://schemas.microsoft.com/office/word/2010/wordprocessingDrawing" xmlns:wp="http://schemas.openxmlformats.org/drawingml/2006/wordprocessingDrawing" xmlns:w10="urn:schemas-microsoft-com:office:word" xmlns:w="http://schemas.openxmlformats.org/wordprocessingml/2006/main" xmlns:w14="http://schemas.microsoft.com/office/word/2010/wordml" xmlns:w15="http://schemas.microsoft.com/office/word/2012/wordml" xmlns:w16cex="http://schemas.microsoft.com/office/word/2018/wordml/cex" xmlns:w16cid="http://schemas.microsoft.com/office/word/2016/wordml/cid" xmlns:w16="http://schemas.microsoft.com/office/word/2018/wordml" xmlns:w16sdtdh="http://schemas.microsoft.com/office/word/2020/wordml/sdtdatahash" xmlns:w16se="http://schemas.microsoft.com/office/word/2015/wordml/symex" xmlns:wpg="http://schemas.microsoft.com/office/word/2010/wordprocessingGroup" xmlns:wpi="http://schemas.microsoft.com/office/word/2010/wordprocessingInk" xmlns:wne="http://schemas.microsoft.com/office/word/2006/wordml" xmlns:wps="http://schemas.microsoft.com/office/word/2010/wordprocessingShape" mc:Ignorable="w14 w15 w16se w16cid w16 w16cex w16sdtdh wp14">
+<w:ftr xmlns:wpc="http://schemas.microsoft.com/office/word/2010/wordprocessingCanvas" xmlns:cx="http://schemas.microsoft.com/office/drawing/2014/chartex" xmlns:cx1="http://schemas.microsoft.com/office/drawing/2015/9/8/chartex" xmlns:cx2="http://schemas.microsoft.com/office/drawing/2015/10/21/chartex" xmlns:cx3="http://schemas.microsoft.com/office/drawing/2016/5/9/chartex" xmlns:cx4="http://schemas.microsoft.com/office/drawing/2016/5/10/chartex" xmlns:cx5="http://schemas.microsoft.com/office/drawing/2016/5/11/chartex" xmlns:cx6="http://schemas.microsoft.com/office/drawing/2016/5/12/chartex" xmlns:cx7="http://schemas.microsoft.com/office/drawing/2016/5/13/chartex" xmlns:cx8="http://schemas.microsoft.com/office/drawing/2016/5/14/chartex" xmlns:mc="http://schemas.openxmlformats.org/markup-compatibility/2006" xmlns:aink="http://schemas.microsoft.com/office/drawing/2016/ink" xmlns:am3d="http://schemas.microsoft.com/office/drawing/2017/model3d" xmlns:o="urn:schemas-microsoft-com:office:office" xmlns:r="http://schemas.openxmlformats.org/officeDocument/2006/relationships" xmlns:m="http://schemas.openxmlformats.org/officeDocument/2006/math" xmlns:v="urn:schemas-microsoft-com:vml" xmlns:wp14="http://schemas.microsoft.com/office/word/2010/wordprocessingDrawing" xmlns:wp="http://schemas.openxmlformats.org/drawingml/2006/wordprocessingDrawing" xmlns:w10="urn:schemas-microsoft-com:office:word" xmlns:w="http://schemas.openxmlformats.org/wordprocessingml/2006/main" xmlns:w14="http://schemas.microsoft.com/office/word/2010/wordml" xmlns:w15="http://schemas.microsoft.com/office/word/2012/wordml" xmlns:w16cid="http://schemas.microsoft.com/office/word/2016/wordml/cid" xmlns:w16se="http://schemas.microsoft.com/office/word/2015/wordml/symex" xmlns:wpg="http://schemas.microsoft.com/office/word/2010/wordprocessingGroup" xmlns:wpi="http://schemas.microsoft.com/office/word/2010/wordprocessingInk" xmlns:wne="http://schemas.microsoft.com/office/word/2006/wordml" xmlns:wps="http://schemas.microsoft.com/office/word/2010/wordprocessingShape" mc:Ignorable="w14 w15 w16se w16cid wp14">
   <w:p>
     <w:pPr>
       <w:pBdr>
@@ -12562,7 +12309,7 @@
 </file>
 
 <file path=word/footer2.xml><?xml version="1.0" encoding="utf-8"?>
-<w:ftr xmlns:wpc="http://schemas.microsoft.com/office/word/2010/wordprocessingCanvas" xmlns:cx="http://schemas.microsoft.com/office/drawing/2014/chartex" xmlns:cx1="http://schemas.microsoft.com/office/drawing/2015/9/8/chartex" xmlns:cx2="http://schemas.microsoft.com/office/drawing/2015/10/21/chartex" xmlns:cx3="http://schemas.microsoft.com/office/drawing/2016/5/9/chartex" xmlns:cx4="http://schemas.microsoft.com/office/drawing/2016/5/10/chartex" xmlns:cx5="http://schemas.microsoft.com/office/drawing/2016/5/11/chartex" xmlns:cx6="http://schemas.microsoft.com/office/drawing/2016/5/12/chartex" xmlns:cx7="http://schemas.microsoft.com/office/drawing/2016/5/13/chartex" xmlns:cx8="http://schemas.microsoft.com/office/drawing/2016/5/14/chartex" xmlns:mc="http://schemas.openxmlformats.org/markup-compatibility/2006" xmlns:aink="http://schemas.microsoft.com/office/drawing/2016/ink" xmlns:am3d="http://schemas.microsoft.com/office/drawing/2017/model3d" xmlns:o="urn:schemas-microsoft-com:office:office" xmlns:oel="http://schemas.microsoft.com/office/2019/extlst" xmlns:r="http://schemas.openxmlformats.org/officeDocument/2006/relationships" xmlns:m="http://schemas.openxmlformats.org/officeDocument/2006/math" xmlns:v="urn:schemas-microsoft-com:vml" xmlns:wp14="http://schemas.microsoft.com/office/word/2010/wordprocessingDrawing" xmlns:wp="http://schemas.openxmlformats.org/drawingml/2006/wordprocessingDrawing" xmlns:w10="urn:schemas-microsoft-com:office:word" xmlns:w="http://schemas.openxmlformats.org/wordprocessingml/2006/main" xmlns:w14="http://schemas.microsoft.com/office/word/2010/wordml" xmlns:w15="http://schemas.microsoft.com/office/word/2012/wordml" xmlns:w16cex="http://schemas.microsoft.com/office/word/2018/wordml/cex" xmlns:w16cid="http://schemas.microsoft.com/office/word/2016/wordml/cid" xmlns:w16="http://schemas.microsoft.com/office/word/2018/wordml" xmlns:w16sdtdh="http://schemas.microsoft.com/office/word/2020/wordml/sdtdatahash" xmlns:w16se="http://schemas.microsoft.com/office/word/2015/wordml/symex" xmlns:wpg="http://schemas.microsoft.com/office/word/2010/wordprocessingGroup" xmlns:wpi="http://schemas.microsoft.com/office/word/2010/wordprocessingInk" xmlns:wne="http://schemas.microsoft.com/office/word/2006/wordml" xmlns:wps="http://schemas.microsoft.com/office/word/2010/wordprocessingShape" mc:Ignorable="w14 w15 w16se w16cid w16 w16cex w16sdtdh wp14">
+<w:ftr xmlns:wpc="http://schemas.microsoft.com/office/word/2010/wordprocessingCanvas" xmlns:cx="http://schemas.microsoft.com/office/drawing/2014/chartex" xmlns:cx1="http://schemas.microsoft.com/office/drawing/2015/9/8/chartex" xmlns:cx2="http://schemas.microsoft.com/office/drawing/2015/10/21/chartex" xmlns:cx3="http://schemas.microsoft.com/office/drawing/2016/5/9/chartex" xmlns:cx4="http://schemas.microsoft.com/office/drawing/2016/5/10/chartex" xmlns:cx5="http://schemas.microsoft.com/office/drawing/2016/5/11/chartex" xmlns:cx6="http://schemas.microsoft.com/office/drawing/2016/5/12/chartex" xmlns:cx7="http://schemas.microsoft.com/office/drawing/2016/5/13/chartex" xmlns:cx8="http://schemas.microsoft.com/office/drawing/2016/5/14/chartex" xmlns:mc="http://schemas.openxmlformats.org/markup-compatibility/2006" xmlns:aink="http://schemas.microsoft.com/office/drawing/2016/ink" xmlns:am3d="http://schemas.microsoft.com/office/drawing/2017/model3d" xmlns:o="urn:schemas-microsoft-com:office:office" xmlns:r="http://schemas.openxmlformats.org/officeDocument/2006/relationships" xmlns:m="http://schemas.openxmlformats.org/officeDocument/2006/math" xmlns:v="urn:schemas-microsoft-com:vml" xmlns:wp14="http://schemas.microsoft.com/office/word/2010/wordprocessingDrawing" xmlns:wp="http://schemas.openxmlformats.org/drawingml/2006/wordprocessingDrawing" xmlns:w10="urn:schemas-microsoft-com:office:word" xmlns:w="http://schemas.openxmlformats.org/wordprocessingml/2006/main" xmlns:w14="http://schemas.microsoft.com/office/word/2010/wordml" xmlns:w15="http://schemas.microsoft.com/office/word/2012/wordml" xmlns:w16cid="http://schemas.microsoft.com/office/word/2016/wordml/cid" xmlns:w16se="http://schemas.microsoft.com/office/word/2015/wordml/symex" xmlns:wpg="http://schemas.microsoft.com/office/word/2010/wordprocessingGroup" xmlns:wpi="http://schemas.microsoft.com/office/word/2010/wordprocessingInk" xmlns:wne="http://schemas.microsoft.com/office/word/2006/wordml" xmlns:wps="http://schemas.microsoft.com/office/word/2010/wordprocessingShape" mc:Ignorable="w14 w15 w16se w16cid wp14">
   <w:p>
     <w:pPr>
       <w:pBdr>
@@ -12635,7 +12382,7 @@
 </file>
 
 <file path=word/footnotes.xml><?xml version="1.0" encoding="utf-8"?>
-<w:footnotes xmlns:wpc="http://schemas.microsoft.com/office/word/2010/wordprocessingCanvas" xmlns:cx="http://schemas.microsoft.com/office/drawing/2014/chartex" xmlns:cx1="http://schemas.microsoft.com/office/drawing/2015/9/8/chartex" xmlns:cx2="http://schemas.microsoft.com/office/drawing/2015/10/21/chartex" xmlns:cx3="http://schemas.microsoft.com/office/drawing/2016/5/9/chartex" xmlns:cx4="http://schemas.microsoft.com/office/drawing/2016/5/10/chartex" xmlns:cx5="http://schemas.microsoft.com/office/drawing/2016/5/11/chartex" xmlns:cx6="http://schemas.microsoft.com/office/drawing/2016/5/12/chartex" xmlns:cx7="http://schemas.microsoft.com/office/drawing/2016/5/13/chartex" xmlns:cx8="http://schemas.microsoft.com/office/drawing/2016/5/14/chartex" xmlns:mc="http://schemas.openxmlformats.org/markup-compatibility/2006" xmlns:aink="http://schemas.microsoft.com/office/drawing/2016/ink" xmlns:am3d="http://schemas.microsoft.com/office/drawing/2017/model3d" xmlns:o="urn:schemas-microsoft-com:office:office" xmlns:oel="http://schemas.microsoft.com/office/2019/extlst" xmlns:r="http://schemas.openxmlformats.org/officeDocument/2006/relationships" xmlns:m="http://schemas.openxmlformats.org/officeDocument/2006/math" xmlns:v="urn:schemas-microsoft-com:vml" xmlns:wp14="http://schemas.microsoft.com/office/word/2010/wordprocessingDrawing" xmlns:wp="http://schemas.openxmlformats.org/drawingml/2006/wordprocessingDrawing" xmlns:w10="urn:schemas-microsoft-com:office:word" xmlns:w="http://schemas.openxmlformats.org/wordprocessingml/2006/main" xmlns:w14="http://schemas.microsoft.com/office/word/2010/wordml" xmlns:w15="http://schemas.microsoft.com/office/word/2012/wordml" xmlns:w16cex="http://schemas.microsoft.com/office/word/2018/wordml/cex" xmlns:w16cid="http://schemas.microsoft.com/office/word/2016/wordml/cid" xmlns:w16="http://schemas.microsoft.com/office/word/2018/wordml" xmlns:w16sdtdh="http://schemas.microsoft.com/office/word/2020/wordml/sdtdatahash" xmlns:w16se="http://schemas.microsoft.com/office/word/2015/wordml/symex" xmlns:wpg="http://schemas.microsoft.com/office/word/2010/wordprocessingGroup" xmlns:wpi="http://schemas.microsoft.com/office/word/2010/wordprocessingInk" xmlns:wne="http://schemas.microsoft.com/office/word/2006/wordml" xmlns:wps="http://schemas.microsoft.com/office/word/2010/wordprocessingShape" mc:Ignorable="w14 w15 w16se w16cid w16 w16cex w16sdtdh wp14">
+<w:footnotes xmlns:wpc="http://schemas.microsoft.com/office/word/2010/wordprocessingCanvas" xmlns:cx="http://schemas.microsoft.com/office/drawing/2014/chartex" xmlns:cx1="http://schemas.microsoft.com/office/drawing/2015/9/8/chartex" xmlns:cx2="http://schemas.microsoft.com/office/drawing/2015/10/21/chartex" xmlns:cx3="http://schemas.microsoft.com/office/drawing/2016/5/9/chartex" xmlns:cx4="http://schemas.microsoft.com/office/drawing/2016/5/10/chartex" xmlns:cx5="http://schemas.microsoft.com/office/drawing/2016/5/11/chartex" xmlns:cx6="http://schemas.microsoft.com/office/drawing/2016/5/12/chartex" xmlns:cx7="http://schemas.microsoft.com/office/drawing/2016/5/13/chartex" xmlns:cx8="http://schemas.microsoft.com/office/drawing/2016/5/14/chartex" xmlns:mc="http://schemas.openxmlformats.org/markup-compatibility/2006" xmlns:aink="http://schemas.microsoft.com/office/drawing/2016/ink" xmlns:am3d="http://schemas.microsoft.com/office/drawing/2017/model3d" xmlns:o="urn:schemas-microsoft-com:office:office" xmlns:r="http://schemas.openxmlformats.org/officeDocument/2006/relationships" xmlns:m="http://schemas.openxmlformats.org/officeDocument/2006/math" xmlns:v="urn:schemas-microsoft-com:vml" xmlns:wp14="http://schemas.microsoft.com/office/word/2010/wordprocessingDrawing" xmlns:wp="http://schemas.openxmlformats.org/drawingml/2006/wordprocessingDrawing" xmlns:w10="urn:schemas-microsoft-com:office:word" xmlns:w="http://schemas.openxmlformats.org/wordprocessingml/2006/main" xmlns:w14="http://schemas.microsoft.com/office/word/2010/wordml" xmlns:w15="http://schemas.microsoft.com/office/word/2012/wordml" xmlns:w16cid="http://schemas.microsoft.com/office/word/2016/wordml/cid" xmlns:w16se="http://schemas.microsoft.com/office/word/2015/wordml/symex" xmlns:wpg="http://schemas.microsoft.com/office/word/2010/wordprocessingGroup" xmlns:wpi="http://schemas.microsoft.com/office/word/2010/wordprocessingInk" xmlns:wne="http://schemas.microsoft.com/office/word/2006/wordml" xmlns:wps="http://schemas.microsoft.com/office/word/2010/wordprocessingShape" mc:Ignorable="w14 w15 w16se w16cid wp14">
   <w:footnote w:type="separator" w:id="-1">
     <w:p>
       <w:pPr>
@@ -12660,7 +12407,7 @@
 </file>
 
 <file path=word/header1.xml><?xml version="1.0" encoding="utf-8"?>
-<w:hdr xmlns:wpc="http://schemas.microsoft.com/office/word/2010/wordprocessingCanvas" xmlns:cx="http://schemas.microsoft.com/office/drawing/2014/chartex" xmlns:cx1="http://schemas.microsoft.com/office/drawing/2015/9/8/chartex" xmlns:cx2="http://schemas.microsoft.com/office/drawing/2015/10/21/chartex" xmlns:cx3="http://schemas.microsoft.com/office/drawing/2016/5/9/chartex" xmlns:cx4="http://schemas.microsoft.com/office/drawing/2016/5/10/chartex" xmlns:cx5="http://schemas.microsoft.com/office/drawing/2016/5/11/chartex" xmlns:cx6="http://schemas.microsoft.com/office/drawing/2016/5/12/chartex" xmlns:cx7="http://schemas.microsoft.com/office/drawing/2016/5/13/chartex" xmlns:cx8="http://schemas.microsoft.com/office/drawing/2016/5/14/chartex" xmlns:mc="http://schemas.openxmlformats.org/markup-compatibility/2006" xmlns:aink="http://schemas.microsoft.com/office/drawing/2016/ink" xmlns:am3d="http://schemas.microsoft.com/office/drawing/2017/model3d" xmlns:o="urn:schemas-microsoft-com:office:office" xmlns:oel="http://schemas.microsoft.com/office/2019/extlst" xmlns:r="http://schemas.openxmlformats.org/officeDocument/2006/relationships" xmlns:m="http://schemas.openxmlformats.org/officeDocument/2006/math" xmlns:v="urn:schemas-microsoft-com:vml" xmlns:wp14="http://schemas.microsoft.com/office/word/2010/wordprocessingDrawing" xmlns:wp="http://schemas.openxmlformats.org/drawingml/2006/wordprocessingDrawing" xmlns:w10="urn:schemas-microsoft-com:office:word" xmlns:w="http://schemas.openxmlformats.org/wordprocessingml/2006/main" xmlns:w14="http://schemas.microsoft.com/office/word/2010/wordml" xmlns:w15="http://schemas.microsoft.com/office/word/2012/wordml" xmlns:w16cex="http://schemas.microsoft.com/office/word/2018/wordml/cex" xmlns:w16cid="http://schemas.microsoft.com/office/word/2016/wordml/cid" xmlns:w16="http://schemas.microsoft.com/office/word/2018/wordml" xmlns:w16sdtdh="http://schemas.microsoft.com/office/word/2020/wordml/sdtdatahash" xmlns:w16se="http://schemas.microsoft.com/office/word/2015/wordml/symex" xmlns:wpg="http://schemas.microsoft.com/office/word/2010/wordprocessingGroup" xmlns:wpi="http://schemas.microsoft.com/office/word/2010/wordprocessingInk" xmlns:wne="http://schemas.microsoft.com/office/word/2006/wordml" xmlns:wps="http://schemas.microsoft.com/office/word/2010/wordprocessingShape" mc:Ignorable="w14 w15 w16se w16cid w16 w16cex w16sdtdh wp14">
+<w:hdr xmlns:wpc="http://schemas.microsoft.com/office/word/2010/wordprocessingCanvas" xmlns:cx="http://schemas.microsoft.com/office/drawing/2014/chartex" xmlns:cx1="http://schemas.microsoft.com/office/drawing/2015/9/8/chartex" xmlns:cx2="http://schemas.microsoft.com/office/drawing/2015/10/21/chartex" xmlns:cx3="http://schemas.microsoft.com/office/drawing/2016/5/9/chartex" xmlns:cx4="http://schemas.microsoft.com/office/drawing/2016/5/10/chartex" xmlns:cx5="http://schemas.microsoft.com/office/drawing/2016/5/11/chartex" xmlns:cx6="http://schemas.microsoft.com/office/drawing/2016/5/12/chartex" xmlns:cx7="http://schemas.microsoft.com/office/drawing/2016/5/13/chartex" xmlns:cx8="http://schemas.microsoft.com/office/drawing/2016/5/14/chartex" xmlns:mc="http://schemas.openxmlformats.org/markup-compatibility/2006" xmlns:aink="http://schemas.microsoft.com/office/drawing/2016/ink" xmlns:am3d="http://schemas.microsoft.com/office/drawing/2017/model3d" xmlns:o="urn:schemas-microsoft-com:office:office" xmlns:r="http://schemas.openxmlformats.org/officeDocument/2006/relationships" xmlns:m="http://schemas.openxmlformats.org/officeDocument/2006/math" xmlns:v="urn:schemas-microsoft-com:vml" xmlns:wp14="http://schemas.microsoft.com/office/word/2010/wordprocessingDrawing" xmlns:wp="http://schemas.openxmlformats.org/drawingml/2006/wordprocessingDrawing" xmlns:w10="urn:schemas-microsoft-com:office:word" xmlns:w="http://schemas.openxmlformats.org/wordprocessingml/2006/main" xmlns:w14="http://schemas.microsoft.com/office/word/2010/wordml" xmlns:w15="http://schemas.microsoft.com/office/word/2012/wordml" xmlns:w16cid="http://schemas.microsoft.com/office/word/2016/wordml/cid" xmlns:w16se="http://schemas.microsoft.com/office/word/2015/wordml/symex" xmlns:wpg="http://schemas.microsoft.com/office/word/2010/wordprocessingGroup" xmlns:wpi="http://schemas.microsoft.com/office/word/2010/wordprocessingInk" xmlns:wne="http://schemas.microsoft.com/office/word/2006/wordml" xmlns:wps="http://schemas.microsoft.com/office/word/2010/wordprocessingShape" mc:Ignorable="w14 w15 w16se w16cid wp14">
   <w:p>
     <w:pPr>
       <w:pBdr>
@@ -12702,7 +12449,7 @@
           <v:path o:extrusionok="f" gradientshapeok="t" o:connecttype="rect"/>
           <o:lock v:ext="edit" aspectratio="t"/>
         </v:shapetype>
-        <v:shape id="WordPictureWatermark5" o:spid="_x0000_s1028" type="#_x0000_t75" alt="" style="position:absolute;left:0;text-align:left;margin-left:0;margin-top:0;width:124.5pt;height:124.5pt;z-index:-251659776;mso-position-horizontal:center;mso-position-horizontal-relative:margin;mso-position-vertical:center;mso-position-vertical-relative:margin">
+        <v:shape id="WordPictureWatermark5" o:spid="_x0000_s2052" type="#_x0000_t75" alt="" style="position:absolute;left:0;text-align:left;margin-left:0;margin-top:0;width:124.5pt;height:124.5pt;z-index:-251659776;mso-position-horizontal:center;mso-position-horizontal-relative:margin;mso-position-vertical:center;mso-position-vertical-relative:margin">
           <v:imagedata r:id="rId1" o:title="image1" gain="19661f" blacklevel="22938f"/>
           <w10:wrap anchorx="margin" anchory="margin"/>
         </v:shape>
@@ -12713,7 +12460,7 @@
 </file>
 
 <file path=word/header2.xml><?xml version="1.0" encoding="utf-8"?>
-<w:hdr xmlns:wpc="http://schemas.microsoft.com/office/word/2010/wordprocessingCanvas" xmlns:cx="http://schemas.microsoft.com/office/drawing/2014/chartex" xmlns:cx1="http://schemas.microsoft.com/office/drawing/2015/9/8/chartex" xmlns:cx2="http://schemas.microsoft.com/office/drawing/2015/10/21/chartex" xmlns:cx3="http://schemas.microsoft.com/office/drawing/2016/5/9/chartex" xmlns:cx4="http://schemas.microsoft.com/office/drawing/2016/5/10/chartex" xmlns:cx5="http://schemas.microsoft.com/office/drawing/2016/5/11/chartex" xmlns:cx6="http://schemas.microsoft.com/office/drawing/2016/5/12/chartex" xmlns:cx7="http://schemas.microsoft.com/office/drawing/2016/5/13/chartex" xmlns:cx8="http://schemas.microsoft.com/office/drawing/2016/5/14/chartex" xmlns:mc="http://schemas.openxmlformats.org/markup-compatibility/2006" xmlns:aink="http://schemas.microsoft.com/office/drawing/2016/ink" xmlns:am3d="http://schemas.microsoft.com/office/drawing/2017/model3d" xmlns:o="urn:schemas-microsoft-com:office:office" xmlns:oel="http://schemas.microsoft.com/office/2019/extlst" xmlns:r="http://schemas.openxmlformats.org/officeDocument/2006/relationships" xmlns:m="http://schemas.openxmlformats.org/officeDocument/2006/math" xmlns:v="urn:schemas-microsoft-com:vml" xmlns:wp14="http://schemas.microsoft.com/office/word/2010/wordprocessingDrawing" xmlns:wp="http://schemas.openxmlformats.org/drawingml/2006/wordprocessingDrawing" xmlns:w10="urn:schemas-microsoft-com:office:word" xmlns:w="http://schemas.openxmlformats.org/wordprocessingml/2006/main" xmlns:w14="http://schemas.microsoft.com/office/word/2010/wordml" xmlns:w15="http://schemas.microsoft.com/office/word/2012/wordml" xmlns:w16cex="http://schemas.microsoft.com/office/word/2018/wordml/cex" xmlns:w16cid="http://schemas.microsoft.com/office/word/2016/wordml/cid" xmlns:w16="http://schemas.microsoft.com/office/word/2018/wordml" xmlns:w16sdtdh="http://schemas.microsoft.com/office/word/2020/wordml/sdtdatahash" xmlns:w16se="http://schemas.microsoft.com/office/word/2015/wordml/symex" xmlns:wpg="http://schemas.microsoft.com/office/word/2010/wordprocessingGroup" xmlns:wpi="http://schemas.microsoft.com/office/word/2010/wordprocessingInk" xmlns:wne="http://schemas.microsoft.com/office/word/2006/wordml" xmlns:wps="http://schemas.microsoft.com/office/word/2010/wordprocessingShape" mc:Ignorable="w14 w15 w16se w16cid w16 w16cex w16sdtdh wp14">
+<w:hdr xmlns:wpc="http://schemas.microsoft.com/office/word/2010/wordprocessingCanvas" xmlns:cx="http://schemas.microsoft.com/office/drawing/2014/chartex" xmlns:cx1="http://schemas.microsoft.com/office/drawing/2015/9/8/chartex" xmlns:cx2="http://schemas.microsoft.com/office/drawing/2015/10/21/chartex" xmlns:cx3="http://schemas.microsoft.com/office/drawing/2016/5/9/chartex" xmlns:cx4="http://schemas.microsoft.com/office/drawing/2016/5/10/chartex" xmlns:cx5="http://schemas.microsoft.com/office/drawing/2016/5/11/chartex" xmlns:cx6="http://schemas.microsoft.com/office/drawing/2016/5/12/chartex" xmlns:cx7="http://schemas.microsoft.com/office/drawing/2016/5/13/chartex" xmlns:cx8="http://schemas.microsoft.com/office/drawing/2016/5/14/chartex" xmlns:mc="http://schemas.openxmlformats.org/markup-compatibility/2006" xmlns:aink="http://schemas.microsoft.com/office/drawing/2016/ink" xmlns:am3d="http://schemas.microsoft.com/office/drawing/2017/model3d" xmlns:o="urn:schemas-microsoft-com:office:office" xmlns:r="http://schemas.openxmlformats.org/officeDocument/2006/relationships" xmlns:m="http://schemas.openxmlformats.org/officeDocument/2006/math" xmlns:v="urn:schemas-microsoft-com:vml" xmlns:wp14="http://schemas.microsoft.com/office/word/2010/wordprocessingDrawing" xmlns:wp="http://schemas.openxmlformats.org/drawingml/2006/wordprocessingDrawing" xmlns:w10="urn:schemas-microsoft-com:office:word" xmlns:w="http://schemas.openxmlformats.org/wordprocessingml/2006/main" xmlns:w14="http://schemas.microsoft.com/office/word/2010/wordml" xmlns:w15="http://schemas.microsoft.com/office/word/2012/wordml" xmlns:w16cid="http://schemas.microsoft.com/office/word/2016/wordml/cid" xmlns:w16se="http://schemas.microsoft.com/office/word/2015/wordml/symex" xmlns:wpg="http://schemas.microsoft.com/office/word/2010/wordprocessingGroup" xmlns:wpi="http://schemas.microsoft.com/office/word/2010/wordprocessingInk" xmlns:wne="http://schemas.microsoft.com/office/word/2006/wordml" xmlns:wps="http://schemas.microsoft.com/office/word/2010/wordprocessingShape" mc:Ignorable="w14 w15 w16se w16cid wp14">
   <w:p>
     <w:pPr>
       <w:pBdr>
@@ -12755,7 +12502,7 @@
           <v:path o:extrusionok="f" gradientshapeok="t" o:connecttype="rect"/>
           <o:lock v:ext="edit" aspectratio="t"/>
         </v:shapetype>
-        <v:shape id="WordPictureWatermark2" o:spid="_x0000_s1029" type="#_x0000_t75" alt="" style="position:absolute;left:0;text-align:left;margin-left:0;margin-top:0;width:124.5pt;height:124.5pt;z-index:-251660800;mso-position-horizontal:center;mso-position-horizontal-relative:margin;mso-position-vertical:center;mso-position-vertical-relative:margin">
+        <v:shape id="WordPictureWatermark2" o:spid="_x0000_s2053" type="#_x0000_t75" alt="" style="position:absolute;left:0;text-align:left;margin-left:0;margin-top:0;width:124.5pt;height:124.5pt;z-index:-251660800;mso-position-horizontal:center;mso-position-horizontal-relative:margin;mso-position-vertical:center;mso-position-vertical-relative:margin">
           <v:imagedata r:id="rId1" o:title="image1" gain="19661f" blacklevel="22938f"/>
           <w10:wrap anchorx="margin" anchory="margin"/>
         </v:shape>
@@ -12766,7 +12513,7 @@
 </file>
 
 <file path=word/header3.xml><?xml version="1.0" encoding="utf-8"?>
-<w:hdr xmlns:wpc="http://schemas.microsoft.com/office/word/2010/wordprocessingCanvas" xmlns:cx="http://schemas.microsoft.com/office/drawing/2014/chartex" xmlns:cx1="http://schemas.microsoft.com/office/drawing/2015/9/8/chartex" xmlns:cx2="http://schemas.microsoft.com/office/drawing/2015/10/21/chartex" xmlns:cx3="http://schemas.microsoft.com/office/drawing/2016/5/9/chartex" xmlns:cx4="http://schemas.microsoft.com/office/drawing/2016/5/10/chartex" xmlns:cx5="http://schemas.microsoft.com/office/drawing/2016/5/11/chartex" xmlns:cx6="http://schemas.microsoft.com/office/drawing/2016/5/12/chartex" xmlns:cx7="http://schemas.microsoft.com/office/drawing/2016/5/13/chartex" xmlns:cx8="http://schemas.microsoft.com/office/drawing/2016/5/14/chartex" xmlns:mc="http://schemas.openxmlformats.org/markup-compatibility/2006" xmlns:aink="http://schemas.microsoft.com/office/drawing/2016/ink" xmlns:am3d="http://schemas.microsoft.com/office/drawing/2017/model3d" xmlns:o="urn:schemas-microsoft-com:office:office" xmlns:oel="http://schemas.microsoft.com/office/2019/extlst" xmlns:r="http://schemas.openxmlformats.org/officeDocument/2006/relationships" xmlns:m="http://schemas.openxmlformats.org/officeDocument/2006/math" xmlns:v="urn:schemas-microsoft-com:vml" xmlns:wp14="http://schemas.microsoft.com/office/word/2010/wordprocessingDrawing" xmlns:wp="http://schemas.openxmlformats.org/drawingml/2006/wordprocessingDrawing" xmlns:w10="urn:schemas-microsoft-com:office:word" xmlns:w="http://schemas.openxmlformats.org/wordprocessingml/2006/main" xmlns:w14="http://schemas.microsoft.com/office/word/2010/wordml" xmlns:w15="http://schemas.microsoft.com/office/word/2012/wordml" xmlns:w16cex="http://schemas.microsoft.com/office/word/2018/wordml/cex" xmlns:w16cid="http://schemas.microsoft.com/office/word/2016/wordml/cid" xmlns:w16="http://schemas.microsoft.com/office/word/2018/wordml" xmlns:w16sdtdh="http://schemas.microsoft.com/office/word/2020/wordml/sdtdatahash" xmlns:w16se="http://schemas.microsoft.com/office/word/2015/wordml/symex" xmlns:wpg="http://schemas.microsoft.com/office/word/2010/wordprocessingGroup" xmlns:wpi="http://schemas.microsoft.com/office/word/2010/wordprocessingInk" xmlns:wne="http://schemas.microsoft.com/office/word/2006/wordml" xmlns:wps="http://schemas.microsoft.com/office/word/2010/wordprocessingShape" mc:Ignorable="w14 w15 w16se w16cid w16 w16cex w16sdtdh wp14">
+<w:hdr xmlns:wpc="http://schemas.microsoft.com/office/word/2010/wordprocessingCanvas" xmlns:cx="http://schemas.microsoft.com/office/drawing/2014/chartex" xmlns:cx1="http://schemas.microsoft.com/office/drawing/2015/9/8/chartex" xmlns:cx2="http://schemas.microsoft.com/office/drawing/2015/10/21/chartex" xmlns:cx3="http://schemas.microsoft.com/office/drawing/2016/5/9/chartex" xmlns:cx4="http://schemas.microsoft.com/office/drawing/2016/5/10/chartex" xmlns:cx5="http://schemas.microsoft.com/office/drawing/2016/5/11/chartex" xmlns:cx6="http://schemas.microsoft.com/office/drawing/2016/5/12/chartex" xmlns:cx7="http://schemas.microsoft.com/office/drawing/2016/5/13/chartex" xmlns:cx8="http://schemas.microsoft.com/office/drawing/2016/5/14/chartex" xmlns:mc="http://schemas.openxmlformats.org/markup-compatibility/2006" xmlns:aink="http://schemas.microsoft.com/office/drawing/2016/ink" xmlns:am3d="http://schemas.microsoft.com/office/drawing/2017/model3d" xmlns:o="urn:schemas-microsoft-com:office:office" xmlns:r="http://schemas.openxmlformats.org/officeDocument/2006/relationships" xmlns:m="http://schemas.openxmlformats.org/officeDocument/2006/math" xmlns:v="urn:schemas-microsoft-com:vml" xmlns:wp14="http://schemas.microsoft.com/office/word/2010/wordprocessingDrawing" xmlns:wp="http://schemas.openxmlformats.org/drawingml/2006/wordprocessingDrawing" xmlns:w10="urn:schemas-microsoft-com:office:word" xmlns:w="http://schemas.openxmlformats.org/wordprocessingml/2006/main" xmlns:w14="http://schemas.microsoft.com/office/word/2010/wordml" xmlns:w15="http://schemas.microsoft.com/office/word/2012/wordml" xmlns:w16cid="http://schemas.microsoft.com/office/word/2016/wordml/cid" xmlns:w16se="http://schemas.microsoft.com/office/word/2015/wordml/symex" xmlns:wpg="http://schemas.microsoft.com/office/word/2010/wordprocessingGroup" xmlns:wpi="http://schemas.microsoft.com/office/word/2010/wordprocessingInk" xmlns:wne="http://schemas.microsoft.com/office/word/2006/wordml" xmlns:wps="http://schemas.microsoft.com/office/word/2010/wordprocessingShape" mc:Ignorable="w14 w15 w16se w16cid wp14">
   <w:p>
     <w:pPr>
       <w:pBdr>
@@ -12808,7 +12555,7 @@
           <v:path o:extrusionok="f" gradientshapeok="t" o:connecttype="rect"/>
           <o:lock v:ext="edit" aspectratio="t"/>
         </v:shapetype>
-        <v:shape id="WordPictureWatermark1" o:spid="_x0000_s1025" type="#_x0000_t75" alt="" style="position:absolute;left:0;text-align:left;margin-left:0;margin-top:0;width:124.5pt;height:124.5pt;z-index:-251656704;mso-position-horizontal:center;mso-position-horizontal-relative:margin;mso-position-vertical:center;mso-position-vertical-relative:margin">
+        <v:shape id="WordPictureWatermark1" o:spid="_x0000_s2049" type="#_x0000_t75" alt="" style="position:absolute;left:0;text-align:left;margin-left:0;margin-top:0;width:124.5pt;height:124.5pt;z-index:-251656704;mso-position-horizontal:center;mso-position-horizontal-relative:margin;mso-position-vertical:center;mso-position-vertical-relative:margin">
           <v:imagedata r:id="rId1" o:title="image1" gain="19661f" blacklevel="22938f"/>
           <w10:wrap anchorx="margin" anchory="margin"/>
         </v:shape>
@@ -12819,7 +12566,7 @@
 </file>
 
 <file path=word/header4.xml><?xml version="1.0" encoding="utf-8"?>
-<w:hdr xmlns:wpc="http://schemas.microsoft.com/office/word/2010/wordprocessingCanvas" xmlns:cx="http://schemas.microsoft.com/office/drawing/2014/chartex" xmlns:cx1="http://schemas.microsoft.com/office/drawing/2015/9/8/chartex" xmlns:cx2="http://schemas.microsoft.com/office/drawing/2015/10/21/chartex" xmlns:cx3="http://schemas.microsoft.com/office/drawing/2016/5/9/chartex" xmlns:cx4="http://schemas.microsoft.com/office/drawing/2016/5/10/chartex" xmlns:cx5="http://schemas.microsoft.com/office/drawing/2016/5/11/chartex" xmlns:cx6="http://schemas.microsoft.com/office/drawing/2016/5/12/chartex" xmlns:cx7="http://schemas.microsoft.com/office/drawing/2016/5/13/chartex" xmlns:cx8="http://schemas.microsoft.com/office/drawing/2016/5/14/chartex" xmlns:mc="http://schemas.openxmlformats.org/markup-compatibility/2006" xmlns:aink="http://schemas.microsoft.com/office/drawing/2016/ink" xmlns:am3d="http://schemas.microsoft.com/office/drawing/2017/model3d" xmlns:o="urn:schemas-microsoft-com:office:office" xmlns:oel="http://schemas.microsoft.com/office/2019/extlst" xmlns:r="http://schemas.openxmlformats.org/officeDocument/2006/relationships" xmlns:m="http://schemas.openxmlformats.org/officeDocument/2006/math" xmlns:v="urn:schemas-microsoft-com:vml" xmlns:wp14="http://schemas.microsoft.com/office/word/2010/wordprocessingDrawing" xmlns:wp="http://schemas.openxmlformats.org/drawingml/2006/wordprocessingDrawing" xmlns:w10="urn:schemas-microsoft-com:office:word" xmlns:w="http://schemas.openxmlformats.org/wordprocessingml/2006/main" xmlns:w14="http://schemas.microsoft.com/office/word/2010/wordml" xmlns:w15="http://schemas.microsoft.com/office/word/2012/wordml" xmlns:w16cex="http://schemas.microsoft.com/office/word/2018/wordml/cex" xmlns:w16cid="http://schemas.microsoft.com/office/word/2016/wordml/cid" xmlns:w16="http://schemas.microsoft.com/office/word/2018/wordml" xmlns:w16sdtdh="http://schemas.microsoft.com/office/word/2020/wordml/sdtdatahash" xmlns:w16se="http://schemas.microsoft.com/office/word/2015/wordml/symex" xmlns:wpg="http://schemas.microsoft.com/office/word/2010/wordprocessingGroup" xmlns:wpi="http://schemas.microsoft.com/office/word/2010/wordprocessingInk" xmlns:wne="http://schemas.microsoft.com/office/word/2006/wordml" xmlns:wps="http://schemas.microsoft.com/office/word/2010/wordprocessingShape" mc:Ignorable="w14 w15 w16se w16cid w16 w16cex w16sdtdh wp14">
+<w:hdr xmlns:wpc="http://schemas.microsoft.com/office/word/2010/wordprocessingCanvas" xmlns:cx="http://schemas.microsoft.com/office/drawing/2014/chartex" xmlns:cx1="http://schemas.microsoft.com/office/drawing/2015/9/8/chartex" xmlns:cx2="http://schemas.microsoft.com/office/drawing/2015/10/21/chartex" xmlns:cx3="http://schemas.microsoft.com/office/drawing/2016/5/9/chartex" xmlns:cx4="http://schemas.microsoft.com/office/drawing/2016/5/10/chartex" xmlns:cx5="http://schemas.microsoft.com/office/drawing/2016/5/11/chartex" xmlns:cx6="http://schemas.microsoft.com/office/drawing/2016/5/12/chartex" xmlns:cx7="http://schemas.microsoft.com/office/drawing/2016/5/13/chartex" xmlns:cx8="http://schemas.microsoft.com/office/drawing/2016/5/14/chartex" xmlns:mc="http://schemas.openxmlformats.org/markup-compatibility/2006" xmlns:aink="http://schemas.microsoft.com/office/drawing/2016/ink" xmlns:am3d="http://schemas.microsoft.com/office/drawing/2017/model3d" xmlns:o="urn:schemas-microsoft-com:office:office" xmlns:r="http://schemas.openxmlformats.org/officeDocument/2006/relationships" xmlns:m="http://schemas.openxmlformats.org/officeDocument/2006/math" xmlns:v="urn:schemas-microsoft-com:vml" xmlns:wp14="http://schemas.microsoft.com/office/word/2010/wordprocessingDrawing" xmlns:wp="http://schemas.openxmlformats.org/drawingml/2006/wordprocessingDrawing" xmlns:w10="urn:schemas-microsoft-com:office:word" xmlns:w="http://schemas.openxmlformats.org/wordprocessingml/2006/main" xmlns:w14="http://schemas.microsoft.com/office/word/2010/wordml" xmlns:w15="http://schemas.microsoft.com/office/word/2012/wordml" xmlns:w16cid="http://schemas.microsoft.com/office/word/2016/wordml/cid" xmlns:w16se="http://schemas.microsoft.com/office/word/2015/wordml/symex" xmlns:wpg="http://schemas.microsoft.com/office/word/2010/wordprocessingGroup" xmlns:wpi="http://schemas.microsoft.com/office/word/2010/wordprocessingInk" xmlns:wne="http://schemas.microsoft.com/office/word/2006/wordml" xmlns:wps="http://schemas.microsoft.com/office/word/2010/wordprocessingShape" mc:Ignorable="w14 w15 w16se w16cid wp14">
   <w:p>
     <w:pPr>
       <w:pBdr>
@@ -12861,7 +12608,7 @@
           <v:path o:extrusionok="f" gradientshapeok="t" o:connecttype="rect"/>
           <o:lock v:ext="edit" aspectratio="t"/>
         </v:shapetype>
-        <v:shape id="WordPictureWatermark3" o:spid="_x0000_s1027" type="#_x0000_t75" alt="" style="position:absolute;left:0;text-align:left;margin-left:0;margin-top:0;width:124.5pt;height:124.5pt;z-index:-251658752;mso-position-horizontal:center;mso-position-horizontal-relative:margin;mso-position-vertical:center;mso-position-vertical-relative:margin">
+        <v:shape id="WordPictureWatermark3" o:spid="_x0000_s2051" type="#_x0000_t75" alt="" style="position:absolute;left:0;text-align:left;margin-left:0;margin-top:0;width:124.5pt;height:124.5pt;z-index:-251658752;mso-position-horizontal:center;mso-position-horizontal-relative:margin;mso-position-vertical:center;mso-position-vertical-relative:margin">
           <v:imagedata r:id="rId1" o:title="image1" gain="19661f" blacklevel="22938f"/>
           <w10:wrap anchorx="margin" anchory="margin"/>
         </v:shape>
@@ -12872,7 +12619,7 @@
 </file>
 
 <file path=word/header5.xml><?xml version="1.0" encoding="utf-8"?>
-<w:hdr xmlns:wpc="http://schemas.microsoft.com/office/word/2010/wordprocessingCanvas" xmlns:cx="http://schemas.microsoft.com/office/drawing/2014/chartex" xmlns:cx1="http://schemas.microsoft.com/office/drawing/2015/9/8/chartex" xmlns:cx2="http://schemas.microsoft.com/office/drawing/2015/10/21/chartex" xmlns:cx3="http://schemas.microsoft.com/office/drawing/2016/5/9/chartex" xmlns:cx4="http://schemas.microsoft.com/office/drawing/2016/5/10/chartex" xmlns:cx5="http://schemas.microsoft.com/office/drawing/2016/5/11/chartex" xmlns:cx6="http://schemas.microsoft.com/office/drawing/2016/5/12/chartex" xmlns:cx7="http://schemas.microsoft.com/office/drawing/2016/5/13/chartex" xmlns:cx8="http://schemas.microsoft.com/office/drawing/2016/5/14/chartex" xmlns:mc="http://schemas.openxmlformats.org/markup-compatibility/2006" xmlns:aink="http://schemas.microsoft.com/office/drawing/2016/ink" xmlns:am3d="http://schemas.microsoft.com/office/drawing/2017/model3d" xmlns:o="urn:schemas-microsoft-com:office:office" xmlns:oel="http://schemas.microsoft.com/office/2019/extlst" xmlns:r="http://schemas.openxmlformats.org/officeDocument/2006/relationships" xmlns:m="http://schemas.openxmlformats.org/officeDocument/2006/math" xmlns:v="urn:schemas-microsoft-com:vml" xmlns:wp14="http://schemas.microsoft.com/office/word/2010/wordprocessingDrawing" xmlns:wp="http://schemas.openxmlformats.org/drawingml/2006/wordprocessingDrawing" xmlns:w10="urn:schemas-microsoft-com:office:word" xmlns:w="http://schemas.openxmlformats.org/wordprocessingml/2006/main" xmlns:w14="http://schemas.microsoft.com/office/word/2010/wordml" xmlns:w15="http://schemas.microsoft.com/office/word/2012/wordml" xmlns:w16cex="http://schemas.microsoft.com/office/word/2018/wordml/cex" xmlns:w16cid="http://schemas.microsoft.com/office/word/2016/wordml/cid" xmlns:w16="http://schemas.microsoft.com/office/word/2018/wordml" xmlns:w16sdtdh="http://schemas.microsoft.com/office/word/2020/wordml/sdtdatahash" xmlns:w16se="http://schemas.microsoft.com/office/word/2015/wordml/symex" xmlns:wpg="http://schemas.microsoft.com/office/word/2010/wordprocessingGroup" xmlns:wpi="http://schemas.microsoft.com/office/word/2010/wordprocessingInk" xmlns:wne="http://schemas.microsoft.com/office/word/2006/wordml" xmlns:wps="http://schemas.microsoft.com/office/word/2010/wordprocessingShape" mc:Ignorable="w14 w15 w16se w16cid w16 w16cex w16sdtdh wp14">
+<w:hdr xmlns:wpc="http://schemas.microsoft.com/office/word/2010/wordprocessingCanvas" xmlns:cx="http://schemas.microsoft.com/office/drawing/2014/chartex" xmlns:cx1="http://schemas.microsoft.com/office/drawing/2015/9/8/chartex" xmlns:cx2="http://schemas.microsoft.com/office/drawing/2015/10/21/chartex" xmlns:cx3="http://schemas.microsoft.com/office/drawing/2016/5/9/chartex" xmlns:cx4="http://schemas.microsoft.com/office/drawing/2016/5/10/chartex" xmlns:cx5="http://schemas.microsoft.com/office/drawing/2016/5/11/chartex" xmlns:cx6="http://schemas.microsoft.com/office/drawing/2016/5/12/chartex" xmlns:cx7="http://schemas.microsoft.com/office/drawing/2016/5/13/chartex" xmlns:cx8="http://schemas.microsoft.com/office/drawing/2016/5/14/chartex" xmlns:mc="http://schemas.openxmlformats.org/markup-compatibility/2006" xmlns:aink="http://schemas.microsoft.com/office/drawing/2016/ink" xmlns:am3d="http://schemas.microsoft.com/office/drawing/2017/model3d" xmlns:o="urn:schemas-microsoft-com:office:office" xmlns:r="http://schemas.openxmlformats.org/officeDocument/2006/relationships" xmlns:m="http://schemas.openxmlformats.org/officeDocument/2006/math" xmlns:v="urn:schemas-microsoft-com:vml" xmlns:wp14="http://schemas.microsoft.com/office/word/2010/wordprocessingDrawing" xmlns:wp="http://schemas.openxmlformats.org/drawingml/2006/wordprocessingDrawing" xmlns:w10="urn:schemas-microsoft-com:office:word" xmlns:w="http://schemas.openxmlformats.org/wordprocessingml/2006/main" xmlns:w14="http://schemas.microsoft.com/office/word/2010/wordml" xmlns:w15="http://schemas.microsoft.com/office/word/2012/wordml" xmlns:w16cid="http://schemas.microsoft.com/office/word/2016/wordml/cid" xmlns:w16se="http://schemas.microsoft.com/office/word/2015/wordml/symex" xmlns:wpg="http://schemas.microsoft.com/office/word/2010/wordprocessingGroup" xmlns:wpi="http://schemas.microsoft.com/office/word/2010/wordprocessingInk" xmlns:wne="http://schemas.microsoft.com/office/word/2006/wordml" xmlns:wps="http://schemas.microsoft.com/office/word/2010/wordprocessingShape" mc:Ignorable="w14 w15 w16se w16cid wp14">
   <w:p>
     <w:pPr>
       <w:pBdr>
@@ -12914,7 +12661,7 @@
           <v:path o:extrusionok="f" gradientshapeok="t" o:connecttype="rect"/>
           <o:lock v:ext="edit" aspectratio="t"/>
         </v:shapetype>
-        <v:shape id="WordPictureWatermark4" o:spid="_x0000_s1026" type="#_x0000_t75" alt="" style="position:absolute;left:0;text-align:left;margin-left:0;margin-top:0;width:124.5pt;height:124.5pt;z-index:-251657728;mso-position-horizontal:center;mso-position-horizontal-relative:margin;mso-position-vertical:center;mso-position-vertical-relative:margin">
+        <v:shape id="WordPictureWatermark4" o:spid="_x0000_s2050" type="#_x0000_t75" alt="" style="position:absolute;left:0;text-align:left;margin-left:0;margin-top:0;width:124.5pt;height:124.5pt;z-index:-251657728;mso-position-horizontal:center;mso-position-horizontal-relative:margin;mso-position-vertical:center;mso-position-vertical-relative:margin">
           <v:imagedata r:id="rId1" o:title="image1" gain="19661f" blacklevel="22938f"/>
           <w10:wrap anchorx="margin" anchory="margin"/>
         </v:shape>
@@ -12925,7 +12672,7 @@
 </file>
 
 <file path=word/numbering.xml><?xml version="1.0" encoding="utf-8"?>
-<w:numbering xmlns:wpc="http://schemas.microsoft.com/office/word/2010/wordprocessingCanvas" xmlns:cx="http://schemas.microsoft.com/office/drawing/2014/chartex" xmlns:cx1="http://schemas.microsoft.com/office/drawing/2015/9/8/chartex" xmlns:cx2="http://schemas.microsoft.com/office/drawing/2015/10/21/chartex" xmlns:cx3="http://schemas.microsoft.com/office/drawing/2016/5/9/chartex" xmlns:cx4="http://schemas.microsoft.com/office/drawing/2016/5/10/chartex" xmlns:cx5="http://schemas.microsoft.com/office/drawing/2016/5/11/chartex" xmlns:cx6="http://schemas.microsoft.com/office/drawing/2016/5/12/chartex" xmlns:cx7="http://schemas.microsoft.com/office/drawing/2016/5/13/chartex" xmlns:cx8="http://schemas.microsoft.com/office/drawing/2016/5/14/chartex" xmlns:mc="http://schemas.openxmlformats.org/markup-compatibility/2006" xmlns:aink="http://schemas.microsoft.com/office/drawing/2016/ink" xmlns:am3d="http://schemas.microsoft.com/office/drawing/2017/model3d" xmlns:o="urn:schemas-microsoft-com:office:office" xmlns:oel="http://schemas.microsoft.com/office/2019/extlst" xmlns:r="http://schemas.openxmlformats.org/officeDocument/2006/relationships" xmlns:m="http://schemas.openxmlformats.org/officeDocument/2006/math" xmlns:v="urn:schemas-microsoft-com:vml" xmlns:wp14="http://schemas.microsoft.com/office/word/2010/wordprocessingDrawing" xmlns:wp="http://schemas.openxmlformats.org/drawingml/2006/wordprocessingDrawing" xmlns:w10="urn:schemas-microsoft-com:office:word" xmlns:w="http://schemas.openxmlformats.org/wordprocessingml/2006/main" xmlns:w14="http://schemas.microsoft.com/office/word/2010/wordml" xmlns:w15="http://schemas.microsoft.com/office/word/2012/wordml" xmlns:w16cex="http://schemas.microsoft.com/office/word/2018/wordml/cex" xmlns:w16cid="http://schemas.microsoft.com/office/word/2016/wordml/cid" xmlns:w16="http://schemas.microsoft.com/office/word/2018/wordml" xmlns:w16sdtdh="http://schemas.microsoft.com/office/word/2020/wordml/sdtdatahash" xmlns:w16se="http://schemas.microsoft.com/office/word/2015/wordml/symex" xmlns:wpg="http://schemas.microsoft.com/office/word/2010/wordprocessingGroup" xmlns:wpi="http://schemas.microsoft.com/office/word/2010/wordprocessingInk" xmlns:wne="http://schemas.microsoft.com/office/word/2006/wordml" xmlns:wps="http://schemas.microsoft.com/office/word/2010/wordprocessingShape" mc:Ignorable="w14 w15 w16se w16cid w16 w16cex w16sdtdh wp14">
+<w:numbering xmlns:wpc="http://schemas.microsoft.com/office/word/2010/wordprocessingCanvas" xmlns:cx="http://schemas.microsoft.com/office/drawing/2014/chartex" xmlns:cx1="http://schemas.microsoft.com/office/drawing/2015/9/8/chartex" xmlns:cx2="http://schemas.microsoft.com/office/drawing/2015/10/21/chartex" xmlns:cx3="http://schemas.microsoft.com/office/drawing/2016/5/9/chartex" xmlns:cx4="http://schemas.microsoft.com/office/drawing/2016/5/10/chartex" xmlns:cx5="http://schemas.microsoft.com/office/drawing/2016/5/11/chartex" xmlns:cx6="http://schemas.microsoft.com/office/drawing/2016/5/12/chartex" xmlns:cx7="http://schemas.microsoft.com/office/drawing/2016/5/13/chartex" xmlns:cx8="http://schemas.microsoft.com/office/drawing/2016/5/14/chartex" xmlns:mc="http://schemas.openxmlformats.org/markup-compatibility/2006" xmlns:aink="http://schemas.microsoft.com/office/drawing/2016/ink" xmlns:am3d="http://schemas.microsoft.com/office/drawing/2017/model3d" xmlns:o="urn:schemas-microsoft-com:office:office" xmlns:r="http://schemas.openxmlformats.org/officeDocument/2006/relationships" xmlns:m="http://schemas.openxmlformats.org/officeDocument/2006/math" xmlns:v="urn:schemas-microsoft-com:vml" xmlns:wp14="http://schemas.microsoft.com/office/word/2010/wordprocessingDrawing" xmlns:wp="http://schemas.openxmlformats.org/drawingml/2006/wordprocessingDrawing" xmlns:w10="urn:schemas-microsoft-com:office:word" xmlns:w="http://schemas.openxmlformats.org/wordprocessingml/2006/main" xmlns:w14="http://schemas.microsoft.com/office/word/2010/wordml" xmlns:w15="http://schemas.microsoft.com/office/word/2012/wordml" xmlns:w16cid="http://schemas.microsoft.com/office/word/2016/wordml/cid" xmlns:w16se="http://schemas.microsoft.com/office/word/2015/wordml/symex" xmlns:wpg="http://schemas.microsoft.com/office/word/2010/wordprocessingGroup" xmlns:wpi="http://schemas.microsoft.com/office/word/2010/wordprocessingInk" xmlns:wne="http://schemas.microsoft.com/office/word/2006/wordml" xmlns:wps="http://schemas.microsoft.com/office/word/2010/wordprocessingShape" mc:Ignorable="w14 w15 w16se w16cid wp14">
   <w:abstractNum w:abstractNumId="0" w15:restartNumberingAfterBreak="0">
     <w:nsid w:val="09ED0831"/>
     <w:multiLevelType w:val="multilevel"/>
@@ -15580,86 +15327,86 @@
       </w:rPr>
     </w:lvl>
   </w:abstractNum>
-  <w:num w:numId="1" w16cid:durableId="153185931">
+  <w:num w:numId="1">
     <w:abstractNumId w:val="19"/>
   </w:num>
-  <w:num w:numId="2" w16cid:durableId="1606496327">
+  <w:num w:numId="2">
     <w:abstractNumId w:val="13"/>
   </w:num>
-  <w:num w:numId="3" w16cid:durableId="2141070323">
+  <w:num w:numId="3">
     <w:abstractNumId w:val="11"/>
   </w:num>
-  <w:num w:numId="4" w16cid:durableId="166944105">
+  <w:num w:numId="4">
     <w:abstractNumId w:val="6"/>
   </w:num>
-  <w:num w:numId="5" w16cid:durableId="472798137">
+  <w:num w:numId="5">
     <w:abstractNumId w:val="5"/>
   </w:num>
-  <w:num w:numId="6" w16cid:durableId="2118208992">
+  <w:num w:numId="6">
     <w:abstractNumId w:val="22"/>
   </w:num>
-  <w:num w:numId="7" w16cid:durableId="1963270986">
+  <w:num w:numId="7">
     <w:abstractNumId w:val="23"/>
   </w:num>
-  <w:num w:numId="8" w16cid:durableId="1414888524">
+  <w:num w:numId="8">
     <w:abstractNumId w:val="1"/>
   </w:num>
-  <w:num w:numId="9" w16cid:durableId="1685590755">
+  <w:num w:numId="9">
     <w:abstractNumId w:val="21"/>
   </w:num>
-  <w:num w:numId="10" w16cid:durableId="509835297">
+  <w:num w:numId="10">
     <w:abstractNumId w:val="4"/>
   </w:num>
-  <w:num w:numId="11" w16cid:durableId="834420475">
+  <w:num w:numId="11">
     <w:abstractNumId w:val="2"/>
   </w:num>
-  <w:num w:numId="12" w16cid:durableId="1463157768">
+  <w:num w:numId="12">
     <w:abstractNumId w:val="9"/>
   </w:num>
-  <w:num w:numId="13" w16cid:durableId="318968737">
+  <w:num w:numId="13">
     <w:abstractNumId w:val="3"/>
   </w:num>
-  <w:num w:numId="14" w16cid:durableId="284385517">
+  <w:num w:numId="14">
     <w:abstractNumId w:val="12"/>
   </w:num>
-  <w:num w:numId="15" w16cid:durableId="1095321525">
+  <w:num w:numId="15">
     <w:abstractNumId w:val="0"/>
   </w:num>
-  <w:num w:numId="16" w16cid:durableId="2054310990">
+  <w:num w:numId="16">
     <w:abstractNumId w:val="7"/>
   </w:num>
-  <w:num w:numId="17" w16cid:durableId="1365786612">
+  <w:num w:numId="17">
     <w:abstractNumId w:val="14"/>
   </w:num>
-  <w:num w:numId="18" w16cid:durableId="1723795262">
+  <w:num w:numId="18">
     <w:abstractNumId w:val="10"/>
   </w:num>
-  <w:num w:numId="19" w16cid:durableId="1941402336">
+  <w:num w:numId="19">
     <w:abstractNumId w:val="20"/>
   </w:num>
-  <w:num w:numId="20" w16cid:durableId="1980110909">
+  <w:num w:numId="20">
     <w:abstractNumId w:val="15"/>
   </w:num>
-  <w:num w:numId="21" w16cid:durableId="1188518330">
+  <w:num w:numId="21">
     <w:abstractNumId w:val="8"/>
   </w:num>
-  <w:num w:numId="22" w16cid:durableId="1281495940">
+  <w:num w:numId="22">
     <w:abstractNumId w:val="17"/>
   </w:num>
-  <w:num w:numId="23" w16cid:durableId="214776747">
+  <w:num w:numId="23">
     <w:abstractNumId w:val="18"/>
   </w:num>
-  <w:num w:numId="24" w16cid:durableId="1872378013">
+  <w:num w:numId="24">
     <w:abstractNumId w:val="16"/>
   </w:num>
-  <w:num w:numId="25" w16cid:durableId="1383938524">
+  <w:num w:numId="25">
     <w:abstractNumId w:val="24"/>
   </w:num>
 </w:numbering>
 </file>
 
 <file path=word/styles.xml><?xml version="1.0" encoding="utf-8"?>
-<w:styles xmlns:mc="http://schemas.openxmlformats.org/markup-compatibility/2006" xmlns:r="http://schemas.openxmlformats.org/officeDocument/2006/relationships" xmlns:w="http://schemas.openxmlformats.org/wordprocessingml/2006/main" xmlns:w14="http://schemas.microsoft.com/office/word/2010/wordml" xmlns:w15="http://schemas.microsoft.com/office/word/2012/wordml" xmlns:w16cex="http://schemas.microsoft.com/office/word/2018/wordml/cex" xmlns:w16cid="http://schemas.microsoft.com/office/word/2016/wordml/cid" xmlns:w16="http://schemas.microsoft.com/office/word/2018/wordml" xmlns:w16sdtdh="http://schemas.microsoft.com/office/word/2020/wordml/sdtdatahash" xmlns:w16se="http://schemas.microsoft.com/office/word/2015/wordml/symex" mc:Ignorable="w14 w15 w16se w16cid w16 w16cex w16sdtdh">
+<w:styles xmlns:mc="http://schemas.openxmlformats.org/markup-compatibility/2006" xmlns:r="http://schemas.openxmlformats.org/officeDocument/2006/relationships" xmlns:w="http://schemas.openxmlformats.org/wordprocessingml/2006/main" xmlns:w14="http://schemas.microsoft.com/office/word/2010/wordml" xmlns:w15="http://schemas.microsoft.com/office/word/2012/wordml" xmlns:w16cid="http://schemas.microsoft.com/office/word/2016/wordml/cid" xmlns:w16se="http://schemas.microsoft.com/office/word/2015/wordml/symex" mc:Ignorable="w14 w15 w16se w16cid">
   <w:docDefaults>
     <w:rPrDefault>
       <w:rPr>
@@ -15677,7 +15424,7 @@
       </w:pPr>
     </w:pPrDefault>
   </w:docDefaults>
-  <w:latentStyles w:defLockedState="0" w:defUIPriority="99" w:defSemiHidden="0" w:defUnhideWhenUsed="0" w:defQFormat="0" w:count="376">
+  <w:latentStyles w:defLockedState="0" w:defUIPriority="99" w:defSemiHidden="0" w:defUnhideWhenUsed="0" w:defQFormat="0" w:count="375">
     <w:lsdException w:name="Normal" w:uiPriority="0" w:qFormat="1"/>
     <w:lsdException w:name="heading 1" w:uiPriority="9" w:qFormat="1"/>
     <w:lsdException w:name="heading 2" w:semiHidden="1" w:uiPriority="9" w:unhideWhenUsed="1" w:qFormat="1"/>
@@ -16053,7 +15800,6 @@
     <w:lsdException w:name="Smart Hyperlink" w:semiHidden="1" w:unhideWhenUsed="1"/>
     <w:lsdException w:name="Hashtag" w:semiHidden="1" w:unhideWhenUsed="1"/>
     <w:lsdException w:name="Unresolved Mention" w:semiHidden="1" w:unhideWhenUsed="1"/>
-    <w:lsdException w:name="Smart Link" w:semiHidden="1" w:unhideWhenUsed="1"/>
   </w:latentStyles>
   <w:style w:type="paragraph" w:default="1" w:styleId="Normal">
     <w:name w:val="Normal"/>
@@ -19843,7 +19589,7 @@
 </file>
 
 <file path=customXml/itemProps2.xml><?xml version="1.0" encoding="utf-8"?>
-<ds:datastoreItem xmlns:ds="http://schemas.openxmlformats.org/officeDocument/2006/customXml" ds:itemID="{9E49736B-2229-4D01-9CB8-F4D147423E34}">
+<ds:datastoreItem xmlns:ds="http://schemas.openxmlformats.org/officeDocument/2006/customXml" ds:itemID="{4AD55D9C-9766-4395-AD02-4D95A02A305E}">
   <ds:schemaRefs>
     <ds:schemaRef ds:uri="http://schemas.openxmlformats.org/officeDocument/2006/bibliography"/>
   </ds:schemaRefs>

--- a/N2. Bá Khánh + Ngọc Viên/Báo-cáo-đề-tài.docx
+++ b/N2. Bá Khánh + Ngọc Viên/Báo-cáo-đề-tài.docx
@@ -1,6 +1,6 @@
 
 <file path=word/document.xml><?xml version="1.0" encoding="utf-8"?>
-<w:document xmlns:wpc="http://schemas.microsoft.com/office/word/2010/wordprocessingCanvas" xmlns:cx="http://schemas.microsoft.com/office/drawing/2014/chartex" xmlns:cx1="http://schemas.microsoft.com/office/drawing/2015/9/8/chartex" xmlns:cx2="http://schemas.microsoft.com/office/drawing/2015/10/21/chartex" xmlns:cx3="http://schemas.microsoft.com/office/drawing/2016/5/9/chartex" xmlns:cx4="http://schemas.microsoft.com/office/drawing/2016/5/10/chartex" xmlns:cx5="http://schemas.microsoft.com/office/drawing/2016/5/11/chartex" xmlns:cx6="http://schemas.microsoft.com/office/drawing/2016/5/12/chartex" xmlns:cx7="http://schemas.microsoft.com/office/drawing/2016/5/13/chartex" xmlns:cx8="http://schemas.microsoft.com/office/drawing/2016/5/14/chartex" xmlns:mc="http://schemas.openxmlformats.org/markup-compatibility/2006" xmlns:aink="http://schemas.microsoft.com/office/drawing/2016/ink" xmlns:am3d="http://schemas.microsoft.com/office/drawing/2017/model3d" xmlns:o="urn:schemas-microsoft-com:office:office" xmlns:r="http://schemas.openxmlformats.org/officeDocument/2006/relationships" xmlns:m="http://schemas.openxmlformats.org/officeDocument/2006/math" xmlns:v="urn:schemas-microsoft-com:vml" xmlns:wp14="http://schemas.microsoft.com/office/word/2010/wordprocessingDrawing" xmlns:wp="http://schemas.openxmlformats.org/drawingml/2006/wordprocessingDrawing" xmlns:w10="urn:schemas-microsoft-com:office:word" xmlns:w="http://schemas.openxmlformats.org/wordprocessingml/2006/main" xmlns:w14="http://schemas.microsoft.com/office/word/2010/wordml" xmlns:w15="http://schemas.microsoft.com/office/word/2012/wordml" xmlns:w16cid="http://schemas.microsoft.com/office/word/2016/wordml/cid" xmlns:w16se="http://schemas.microsoft.com/office/word/2015/wordml/symex" xmlns:wpg="http://schemas.microsoft.com/office/word/2010/wordprocessingGroup" xmlns:wpi="http://schemas.microsoft.com/office/word/2010/wordprocessingInk" xmlns:wne="http://schemas.microsoft.com/office/word/2006/wordml" xmlns:wps="http://schemas.microsoft.com/office/word/2010/wordprocessingShape" mc:Ignorable="w14 w15 w16se w16cid wp14">
+<w:document xmlns:wpc="http://schemas.microsoft.com/office/word/2010/wordprocessingCanvas" xmlns:cx="http://schemas.microsoft.com/office/drawing/2014/chartex" xmlns:cx1="http://schemas.microsoft.com/office/drawing/2015/9/8/chartex" xmlns:cx2="http://schemas.microsoft.com/office/drawing/2015/10/21/chartex" xmlns:cx3="http://schemas.microsoft.com/office/drawing/2016/5/9/chartex" xmlns:cx4="http://schemas.microsoft.com/office/drawing/2016/5/10/chartex" xmlns:cx5="http://schemas.microsoft.com/office/drawing/2016/5/11/chartex" xmlns:cx6="http://schemas.microsoft.com/office/drawing/2016/5/12/chartex" xmlns:cx7="http://schemas.microsoft.com/office/drawing/2016/5/13/chartex" xmlns:cx8="http://schemas.microsoft.com/office/drawing/2016/5/14/chartex" xmlns:mc="http://schemas.openxmlformats.org/markup-compatibility/2006" xmlns:aink="http://schemas.microsoft.com/office/drawing/2016/ink" xmlns:am3d="http://schemas.microsoft.com/office/drawing/2017/model3d" xmlns:o="urn:schemas-microsoft-com:office:office" xmlns:oel="http://schemas.microsoft.com/office/2019/extlst" xmlns:r="http://schemas.openxmlformats.org/officeDocument/2006/relationships" xmlns:m="http://schemas.openxmlformats.org/officeDocument/2006/math" xmlns:v="urn:schemas-microsoft-com:vml" xmlns:wp14="http://schemas.microsoft.com/office/word/2010/wordprocessingDrawing" xmlns:wp="http://schemas.openxmlformats.org/drawingml/2006/wordprocessingDrawing" xmlns:w10="urn:schemas-microsoft-com:office:word" xmlns:w="http://schemas.openxmlformats.org/wordprocessingml/2006/main" xmlns:w14="http://schemas.microsoft.com/office/word/2010/wordml" xmlns:w15="http://schemas.microsoft.com/office/word/2012/wordml" xmlns:w16cex="http://schemas.microsoft.com/office/word/2018/wordml/cex" xmlns:w16cid="http://schemas.microsoft.com/office/word/2016/wordml/cid" xmlns:w16="http://schemas.microsoft.com/office/word/2018/wordml" xmlns:w16sdtdh="http://schemas.microsoft.com/office/word/2020/wordml/sdtdatahash" xmlns:w16se="http://schemas.microsoft.com/office/word/2015/wordml/symex" xmlns:wpg="http://schemas.microsoft.com/office/word/2010/wordprocessingGroup" xmlns:wpi="http://schemas.microsoft.com/office/word/2010/wordprocessingInk" xmlns:wne="http://schemas.microsoft.com/office/word/2006/wordml" xmlns:wps="http://schemas.microsoft.com/office/word/2010/wordprocessingShape" mc:Ignorable="w14 w15 w16se w16cid w16 w16cex w16sdtdh wp14">
   <w:body>
     <w:p>
       <w:pPr>
@@ -231,7 +231,6 @@
           <w:szCs w:val="36"/>
         </w:rPr>
       </w:pPr>
-      <w:bookmarkStart w:id="3" w:name="_GoBack"/>
       <w:r>
         <w:rPr>
           <w:b/>
@@ -260,7 +259,6 @@
         <w:t>XU HƯỚNG QUẢNG CÁO GAME QUA VIDEO</w:t>
       </w:r>
     </w:p>
-    <w:bookmarkEnd w:id="3"/>
     <w:p>
       <w:pPr>
         <w:tabs>
@@ -514,8 +512,8 @@
           <w:szCs w:val="32"/>
         </w:rPr>
       </w:pPr>
-      <w:bookmarkStart w:id="4" w:name="_heading=h.3znysh7" w:colFirst="0" w:colLast="0"/>
-      <w:bookmarkEnd w:id="4"/>
+      <w:bookmarkStart w:id="3" w:name="_heading=h.3znysh7" w:colFirst="0" w:colLast="0"/>
+      <w:bookmarkEnd w:id="3"/>
       <w:r>
         <w:rPr>
           <w:b/>
@@ -801,8 +799,8 @@
           <w:szCs w:val="30"/>
         </w:rPr>
       </w:pPr>
-      <w:bookmarkStart w:id="5" w:name="_heading=h.2et92p0" w:colFirst="0" w:colLast="0"/>
-      <w:bookmarkEnd w:id="5"/>
+      <w:bookmarkStart w:id="4" w:name="_heading=h.2et92p0" w:colFirst="0" w:colLast="0"/>
+      <w:bookmarkEnd w:id="4"/>
       <w:r>
         <w:rPr>
           <w:sz w:val="30"/>
@@ -966,8 +964,8 @@
           <w:szCs w:val="30"/>
         </w:rPr>
       </w:pPr>
-      <w:bookmarkStart w:id="6" w:name="_heading=h.tyjcwt" w:colFirst="0" w:colLast="0"/>
-      <w:bookmarkEnd w:id="6"/>
+      <w:bookmarkStart w:id="5" w:name="_heading=h.tyjcwt" w:colFirst="0" w:colLast="0"/>
+      <w:bookmarkEnd w:id="5"/>
       <w:r>
         <w:rPr>
           <w:sz w:val="30"/>
@@ -1087,8 +1085,8 @@
           <w:b/>
         </w:rPr>
       </w:pPr>
-      <w:bookmarkStart w:id="7" w:name="_heading=h.3dy6vkm" w:colFirst="0" w:colLast="0"/>
-      <w:bookmarkEnd w:id="7"/>
+      <w:bookmarkStart w:id="6" w:name="_heading=h.3dy6vkm" w:colFirst="0" w:colLast="0"/>
+      <w:bookmarkEnd w:id="6"/>
       <w:r>
         <w:rPr>
           <w:b/>
@@ -1121,7 +1119,6 @@
           <w:docPartUnique/>
         </w:docPartObj>
       </w:sdtPr>
-      <w:sdtEndPr/>
       <w:sdtContent>
         <w:p>
           <w:pPr>
@@ -2694,8 +2691,8 @@
         </w:numPr>
         <w:ind w:left="360"/>
       </w:pPr>
-      <w:bookmarkStart w:id="8" w:name="_heading=h.1t3h5sf" w:colFirst="0" w:colLast="0"/>
-      <w:bookmarkEnd w:id="8"/>
+      <w:bookmarkStart w:id="7" w:name="_heading=h.1t3h5sf" w:colFirst="0" w:colLast="0"/>
+      <w:bookmarkEnd w:id="7"/>
       <w:r>
         <w:lastRenderedPageBreak/>
         <w:t>DANH MỤC HÌNH ẢNH</w:t>
@@ -2709,7 +2706,6 @@
           <w:docPartUnique/>
         </w:docPartObj>
       </w:sdtPr>
-      <w:sdtEndPr/>
       <w:sdtContent>
         <w:p>
           <w:pPr>
@@ -2827,8 +2823,8 @@
         </w:numPr>
         <w:ind w:left="360"/>
       </w:pPr>
-      <w:bookmarkStart w:id="9" w:name="_heading=h.4d34og8" w:colFirst="0" w:colLast="0"/>
-      <w:bookmarkEnd w:id="9"/>
+      <w:bookmarkStart w:id="8" w:name="_heading=h.4d34og8" w:colFirst="0" w:colLast="0"/>
+      <w:bookmarkEnd w:id="8"/>
       <w:r>
         <w:lastRenderedPageBreak/>
         <w:t>DANH MỤC BẢNG BIỂU</w:t>
@@ -2842,7 +2838,6 @@
           <w:docPartUnique/>
         </w:docPartObj>
       </w:sdtPr>
-      <w:sdtEndPr/>
       <w:sdtContent>
         <w:p>
           <w:pPr>
@@ -2867,39 +2862,25 @@
               <w:szCs w:val="22"/>
             </w:rPr>
           </w:pPr>
-          <w:r>
-            <w:fldChar w:fldCharType="begin"/>
-          </w:r>
-          <w:r>
-            <w:instrText xml:space="preserve"> TOC \h \u \z </w:instrText>
-          </w:r>
-          <w:r>
-            <w:fldChar w:fldCharType="separate"/>
-          </w:r>
-          <w:hyperlink w:anchor="_heading=h.3whwml4">
-            <w:r>
-              <w:rPr>
-                <w:b/>
-                <w:color w:val="000000"/>
-              </w:rPr>
-              <w:t>Bảng 4.1 Kiến trúc</w:t>
-            </w:r>
-            <w:r>
-              <w:rPr>
-                <w:b/>
-                <w:color w:val="000000"/>
-              </w:rPr>
-              <w:tab/>
-              <w:t>5</w:t>
-            </w:r>
-          </w:hyperlink>
-          <w:r>
-            <w:rPr>
-              <w:b/>
-              <w:color w:val="000000"/>
-            </w:rPr>
-            <w:fldChar w:fldCharType="end"/>
-          </w:r>
+          <w:fldSimple w:instr=" TOC \h \u \z ">
+            <w:hyperlink w:anchor="_heading=h.3whwml4">
+              <w:r>
+                <w:rPr>
+                  <w:b/>
+                  <w:color w:val="000000"/>
+                </w:rPr>
+                <w:t>Bảng 4.1 Kiến trúc</w:t>
+              </w:r>
+              <w:r>
+                <w:rPr>
+                  <w:b/>
+                  <w:color w:val="000000"/>
+                </w:rPr>
+                <w:tab/>
+                <w:t>5</w:t>
+              </w:r>
+            </w:hyperlink>
+          </w:fldSimple>
         </w:p>
       </w:sdtContent>
     </w:sdt>
@@ -2926,8 +2907,8 @@
         <w:ind w:left="360"/>
         <w:jc w:val="both"/>
       </w:pPr>
-      <w:bookmarkStart w:id="10" w:name="_heading=h.2s8eyo1" w:colFirst="0" w:colLast="0"/>
-      <w:bookmarkEnd w:id="10"/>
+      <w:bookmarkStart w:id="9" w:name="_heading=h.2s8eyo1" w:colFirst="0" w:colLast="0"/>
+      <w:bookmarkEnd w:id="9"/>
       <w:r>
         <w:lastRenderedPageBreak/>
         <w:t>DANH MỤC CÁC TỪ VIẾT TẮT</w:t>
@@ -2943,14 +2924,14 @@
           <w:b/>
         </w:rPr>
       </w:pPr>
-      <w:bookmarkStart w:id="11" w:name="bookmark=id.17dp8vu" w:colFirst="0" w:colLast="0"/>
-      <w:bookmarkStart w:id="12" w:name="bookmark=id.3rdcrjn" w:colFirst="0" w:colLast="0"/>
-      <w:bookmarkStart w:id="13" w:name="bookmark=id.lnxbz9" w:colFirst="0" w:colLast="0"/>
-      <w:bookmarkStart w:id="14" w:name="_heading=h.26in1rg" w:colFirst="0" w:colLast="0"/>
+      <w:bookmarkStart w:id="10" w:name="bookmark=id.17dp8vu" w:colFirst="0" w:colLast="0"/>
+      <w:bookmarkStart w:id="11" w:name="bookmark=id.3rdcrjn" w:colFirst="0" w:colLast="0"/>
+      <w:bookmarkStart w:id="12" w:name="bookmark=id.lnxbz9" w:colFirst="0" w:colLast="0"/>
+      <w:bookmarkStart w:id="13" w:name="_heading=h.26in1rg" w:colFirst="0" w:colLast="0"/>
+      <w:bookmarkEnd w:id="10"/>
       <w:bookmarkEnd w:id="11"/>
       <w:bookmarkEnd w:id="12"/>
       <w:bookmarkEnd w:id="13"/>
-      <w:bookmarkEnd w:id="14"/>
       <w:r>
         <w:rPr>
           <w:b/>
@@ -3063,8 +3044,8 @@
           <w:cols w:space="720"/>
         </w:sectPr>
       </w:pPr>
-      <w:bookmarkStart w:id="15" w:name="_heading=h.35nkun2" w:colFirst="0" w:colLast="0"/>
-      <w:bookmarkEnd w:id="15"/>
+      <w:bookmarkStart w:id="14" w:name="_heading=h.35nkun2" w:colFirst="0" w:colLast="0"/>
+      <w:bookmarkEnd w:id="14"/>
       <w:r>
         <w:br w:type="page"/>
       </w:r>
@@ -3078,8 +3059,8 @@
         </w:numPr>
         <w:ind w:left="360"/>
       </w:pPr>
-      <w:bookmarkStart w:id="16" w:name="_heading=h.1ksv4uv" w:colFirst="0" w:colLast="0"/>
-      <w:bookmarkEnd w:id="16"/>
+      <w:bookmarkStart w:id="15" w:name="_heading=h.1ksv4uv" w:colFirst="0" w:colLast="0"/>
+      <w:bookmarkEnd w:id="15"/>
       <w:r>
         <w:lastRenderedPageBreak/>
         <w:t>LỜI MỞ ĐẦU</w:t>
@@ -3197,8 +3178,8 @@
         </w:numPr>
         <w:jc w:val="both"/>
       </w:pPr>
-      <w:bookmarkStart w:id="17" w:name="_heading=h.2jxsxqh" w:colFirst="0" w:colLast="0"/>
-      <w:bookmarkEnd w:id="17"/>
+      <w:bookmarkStart w:id="16" w:name="_heading=h.2jxsxqh" w:colFirst="0" w:colLast="0"/>
+      <w:bookmarkEnd w:id="16"/>
       <w:r>
         <w:lastRenderedPageBreak/>
         <w:t>TỔNG QUAN LÝ THUYẾT</w:t>
@@ -5317,8 +5298,8 @@
           <w:i w:val="0"/>
         </w:rPr>
       </w:pPr>
-      <w:bookmarkStart w:id="18" w:name="_heading=h.z337ya" w:colFirst="0" w:colLast="0"/>
-      <w:bookmarkEnd w:id="18"/>
+      <w:bookmarkStart w:id="17" w:name="_heading=h.z337ya" w:colFirst="0" w:colLast="0"/>
+      <w:bookmarkEnd w:id="17"/>
       <w:r>
         <w:rPr>
           <w:i w:val="0"/>
@@ -5554,8 +5535,8 @@
           <w:highlight w:val="white"/>
         </w:rPr>
       </w:pPr>
-      <w:bookmarkStart w:id="19" w:name="_heading=h.3j2qqm3" w:colFirst="0" w:colLast="0"/>
-      <w:bookmarkEnd w:id="19"/>
+      <w:bookmarkStart w:id="18" w:name="_heading=h.3j2qqm3" w:colFirst="0" w:colLast="0"/>
+      <w:bookmarkEnd w:id="18"/>
       <w:r>
         <w:rPr>
           <w:i w:val="0"/>
@@ -5971,8 +5952,8 @@
           <w:i w:val="0"/>
         </w:rPr>
       </w:pPr>
-      <w:bookmarkStart w:id="20" w:name="_heading=h.1y810tw" w:colFirst="0" w:colLast="0"/>
-      <w:bookmarkEnd w:id="20"/>
+      <w:bookmarkStart w:id="19" w:name="_heading=h.1y810tw" w:colFirst="0" w:colLast="0"/>
+      <w:bookmarkEnd w:id="19"/>
       <w:r>
         <w:rPr>
           <w:i w:val="0"/>
@@ -11702,365 +11683,311 @@
         </w:numPr>
         <w:jc w:val="both"/>
       </w:pPr>
-      <w:bookmarkStart w:id="21" w:name="_heading=h.4i7ojhp" w:colFirst="0" w:colLast="0"/>
-      <w:bookmarkEnd w:id="21"/>
+      <w:bookmarkStart w:id="20" w:name="_heading=h.4i7ojhp" w:colFirst="0" w:colLast="0"/>
+      <w:bookmarkEnd w:id="20"/>
       <w:r>
         <w:lastRenderedPageBreak/>
         <w:t>KẾT QUẢ</w:t>
       </w:r>
     </w:p>
     <w:p>
-      <w:pPr>
-        <w:pStyle w:val="Heading2"/>
-        <w:numPr>
-          <w:ilvl w:val="1"/>
-          <w:numId w:val="5"/>
-        </w:numPr>
-        <w:ind w:left="578" w:hanging="578"/>
-      </w:pPr>
-      <w:bookmarkStart w:id="22" w:name="_heading=h.2xcytpi" w:colFirst="0" w:colLast="0"/>
+      <w:bookmarkStart w:id="21" w:name="_heading=h.2xcytpi" w:colFirst="0" w:colLast="0"/>
+      <w:bookmarkStart w:id="22" w:name="_heading=h.qsh70q" w:colFirst="0" w:colLast="0"/>
+      <w:bookmarkEnd w:id="21"/>
       <w:bookmarkEnd w:id="22"/>
       <w:r>
-        <w:t>Mục 4.1…</w:t>
-      </w:r>
-    </w:p>
-    <w:p>
-      <w:pPr>
-        <w:pStyle w:val="Heading2"/>
-        <w:numPr>
-          <w:ilvl w:val="1"/>
-          <w:numId w:val="5"/>
-        </w:numPr>
-        <w:ind w:left="578" w:hanging="578"/>
-      </w:pPr>
-      <w:bookmarkStart w:id="23" w:name="_heading=h.1ci93xb" w:colFirst="0" w:colLast="0"/>
-      <w:bookmarkEnd w:id="23"/>
-      <w:r>
-        <w:t>Mục 4.2…</w:t>
-      </w:r>
-    </w:p>
-    <w:p>
-      <w:pPr>
-        <w:rPr>
-          <w:b/>
-        </w:rPr>
-      </w:pPr>
-    </w:p>
-    <w:p>
-      <w:pPr>
-        <w:rPr>
-          <w:b/>
-        </w:rPr>
-      </w:pPr>
-      <w:r>
-        <w:rPr>
-          <w:b/>
-        </w:rPr>
-        <w:t>Kết quả được xây dựng dựa trên ngôn ngữ lập trình thể hiện như (Bảng 4.1).</w:t>
-      </w:r>
-    </w:p>
-    <w:p>
-      <w:pPr>
-        <w:pBdr>
-          <w:top w:val="nil"/>
-          <w:left w:val="nil"/>
-          <w:bottom w:val="nil"/>
-          <w:right w:val="nil"/>
-          <w:between w:val="nil"/>
-        </w:pBdr>
-        <w:spacing w:before="40" w:after="80"/>
-        <w:ind w:firstLine="0"/>
-        <w:rPr>
-          <w:b/>
-          <w:color w:val="000000"/>
-        </w:rPr>
-      </w:pPr>
-      <w:bookmarkStart w:id="24" w:name="_heading=h.3whwml4" w:colFirst="0" w:colLast="0"/>
-      <w:bookmarkEnd w:id="24"/>
-      <w:r>
-        <w:rPr>
-          <w:b/>
-          <w:color w:val="000000"/>
-        </w:rPr>
-        <w:t>Bảng 4.1 Kiến trúc</w:t>
-      </w:r>
-    </w:p>
-    <w:tbl>
-      <w:tblPr>
-        <w:tblStyle w:val="a"/>
-        <w:tblW w:w="8306" w:type="dxa"/>
-        <w:tblBorders>
-          <w:top w:val="nil"/>
-          <w:left w:val="single" w:sz="4" w:space="0" w:color="000000"/>
-          <w:bottom w:val="nil"/>
-          <w:right w:val="single" w:sz="4" w:space="0" w:color="000000"/>
-          <w:insideH w:val="single" w:sz="4" w:space="0" w:color="000000"/>
-          <w:insideV w:val="single" w:sz="4" w:space="0" w:color="000000"/>
-        </w:tblBorders>
-        <w:tblLayout w:type="fixed"/>
-        <w:tblLook w:val="0620" w:firstRow="1" w:lastRow="0" w:firstColumn="0" w:lastColumn="0" w:noHBand="1" w:noVBand="1"/>
-      </w:tblPr>
-      <w:tblGrid>
-        <w:gridCol w:w="3397"/>
-        <w:gridCol w:w="2552"/>
-        <w:gridCol w:w="2357"/>
-      </w:tblGrid>
-      <w:tr>
-        <w:trPr>
-          <w:cnfStyle w:val="100000000000" w:firstRow="1" w:lastRow="0" w:firstColumn="0" w:lastColumn="0" w:oddVBand="0" w:evenVBand="0" w:oddHBand="0" w:evenHBand="0" w:firstRowFirstColumn="0" w:firstRowLastColumn="0" w:lastRowFirstColumn="0" w:lastRowLastColumn="0"/>
-          <w:trHeight w:val="510"/>
-        </w:trPr>
-        <w:tc>
-          <w:tcPr>
-            <w:tcW w:w="3397" w:type="dxa"/>
-            <w:tcBorders>
-              <w:top w:val="single" w:sz="4" w:space="0" w:color="000000"/>
-              <w:bottom w:val="single" w:sz="4" w:space="0" w:color="000000"/>
-            </w:tcBorders>
-            <w:vAlign w:val="center"/>
-          </w:tcPr>
-          <w:p>
-            <w:pPr>
-              <w:spacing w:before="0" w:line="360" w:lineRule="auto"/>
-              <w:ind w:firstLine="0"/>
-              <w:rPr>
-                <w:rFonts w:ascii="Times New Roman" w:eastAsia="Times New Roman" w:hAnsi="Times New Roman" w:cs="Times New Roman"/>
-              </w:rPr>
-            </w:pPr>
-            <w:r>
-              <w:rPr>
-                <w:rFonts w:ascii="Times New Roman" w:eastAsia="Times New Roman" w:hAnsi="Times New Roman" w:cs="Times New Roman"/>
-              </w:rPr>
-              <w:t>Lớp</w:t>
-            </w:r>
-          </w:p>
-        </w:tc>
-        <w:tc>
-          <w:tcPr>
-            <w:tcW w:w="2552" w:type="dxa"/>
-            <w:tcBorders>
-              <w:top w:val="single" w:sz="4" w:space="0" w:color="000000"/>
-              <w:bottom w:val="single" w:sz="4" w:space="0" w:color="000000"/>
-            </w:tcBorders>
-            <w:vAlign w:val="center"/>
-          </w:tcPr>
-          <w:p>
-            <w:pPr>
-              <w:spacing w:before="0" w:line="360" w:lineRule="auto"/>
-              <w:ind w:firstLine="0"/>
-              <w:rPr>
-                <w:rFonts w:ascii="Times New Roman" w:eastAsia="Times New Roman" w:hAnsi="Times New Roman" w:cs="Times New Roman"/>
-              </w:rPr>
-            </w:pPr>
-            <w:r>
-              <w:rPr>
-                <w:rFonts w:ascii="Times New Roman" w:eastAsia="Times New Roman" w:hAnsi="Times New Roman" w:cs="Times New Roman"/>
-              </w:rPr>
-              <w:t>Ý nghĩa</w:t>
-            </w:r>
-          </w:p>
-        </w:tc>
-        <w:tc>
-          <w:tcPr>
-            <w:tcW w:w="2357" w:type="dxa"/>
-            <w:tcBorders>
-              <w:top w:val="single" w:sz="4" w:space="0" w:color="000000"/>
-              <w:bottom w:val="single" w:sz="4" w:space="0" w:color="000000"/>
-            </w:tcBorders>
-            <w:vAlign w:val="center"/>
-          </w:tcPr>
-          <w:p>
-            <w:pPr>
-              <w:spacing w:before="0" w:line="360" w:lineRule="auto"/>
-              <w:ind w:firstLine="0"/>
-              <w:rPr>
-                <w:rFonts w:ascii="Times New Roman" w:eastAsia="Times New Roman" w:hAnsi="Times New Roman" w:cs="Times New Roman"/>
-              </w:rPr>
-            </w:pPr>
-            <w:r>
-              <w:rPr>
-                <w:rFonts w:ascii="Times New Roman" w:eastAsia="Times New Roman" w:hAnsi="Times New Roman" w:cs="Times New Roman"/>
-              </w:rPr>
-              <w:t>Tham số</w:t>
-            </w:r>
-          </w:p>
-        </w:tc>
-      </w:tr>
-      <w:tr>
-        <w:trPr>
-          <w:trHeight w:val="567"/>
-        </w:trPr>
-        <w:tc>
-          <w:tcPr>
-            <w:tcW w:w="3397" w:type="dxa"/>
-            <w:tcBorders>
-              <w:top w:val="single" w:sz="4" w:space="0" w:color="000000"/>
-            </w:tcBorders>
-            <w:vAlign w:val="center"/>
-          </w:tcPr>
-          <w:p>
-            <w:pPr>
-              <w:spacing w:before="0" w:line="360" w:lineRule="auto"/>
-              <w:ind w:firstLine="0"/>
-              <w:rPr>
-                <w:rFonts w:ascii="Times New Roman" w:eastAsia="Times New Roman" w:hAnsi="Times New Roman" w:cs="Times New Roman"/>
-                <w:b/>
-              </w:rPr>
-            </w:pPr>
-          </w:p>
-        </w:tc>
-        <w:tc>
-          <w:tcPr>
-            <w:tcW w:w="2552" w:type="dxa"/>
-            <w:tcBorders>
-              <w:top w:val="single" w:sz="4" w:space="0" w:color="000000"/>
-            </w:tcBorders>
-            <w:vAlign w:val="center"/>
-          </w:tcPr>
-          <w:p>
-            <w:pPr>
-              <w:spacing w:before="0" w:line="360" w:lineRule="auto"/>
-              <w:ind w:firstLine="0"/>
-              <w:rPr>
-                <w:rFonts w:ascii="Times New Roman" w:eastAsia="Times New Roman" w:hAnsi="Times New Roman" w:cs="Times New Roman"/>
-                <w:b/>
-              </w:rPr>
-            </w:pPr>
-          </w:p>
-        </w:tc>
-        <w:tc>
-          <w:tcPr>
-            <w:tcW w:w="2357" w:type="dxa"/>
-            <w:tcBorders>
-              <w:top w:val="single" w:sz="4" w:space="0" w:color="000000"/>
-            </w:tcBorders>
-            <w:vAlign w:val="center"/>
-          </w:tcPr>
-          <w:p>
-            <w:pPr>
-              <w:spacing w:before="0" w:line="360" w:lineRule="auto"/>
-              <w:ind w:firstLine="0"/>
-              <w:rPr>
-                <w:rFonts w:ascii="Times New Roman" w:eastAsia="Times New Roman" w:hAnsi="Times New Roman" w:cs="Times New Roman"/>
-                <w:b/>
-              </w:rPr>
-            </w:pPr>
-          </w:p>
-        </w:tc>
-      </w:tr>
-      <w:tr>
-        <w:trPr>
-          <w:trHeight w:val="567"/>
-        </w:trPr>
-        <w:tc>
-          <w:tcPr>
-            <w:tcW w:w="3397" w:type="dxa"/>
-            <w:vAlign w:val="center"/>
-          </w:tcPr>
-          <w:p>
-            <w:pPr>
-              <w:spacing w:before="0" w:line="360" w:lineRule="auto"/>
-              <w:ind w:firstLine="0"/>
-              <w:rPr>
-                <w:rFonts w:ascii="Times New Roman" w:eastAsia="Times New Roman" w:hAnsi="Times New Roman" w:cs="Times New Roman"/>
-                <w:b/>
-              </w:rPr>
-            </w:pPr>
-          </w:p>
-        </w:tc>
-        <w:tc>
-          <w:tcPr>
-            <w:tcW w:w="2552" w:type="dxa"/>
-            <w:vAlign w:val="center"/>
-          </w:tcPr>
-          <w:p>
-            <w:pPr>
-              <w:spacing w:before="0" w:line="360" w:lineRule="auto"/>
-              <w:ind w:firstLine="0"/>
-              <w:rPr>
-                <w:rFonts w:ascii="Times New Roman" w:eastAsia="Times New Roman" w:hAnsi="Times New Roman" w:cs="Times New Roman"/>
-                <w:b/>
-              </w:rPr>
-            </w:pPr>
-          </w:p>
-        </w:tc>
-        <w:tc>
-          <w:tcPr>
-            <w:tcW w:w="2357" w:type="dxa"/>
-            <w:vAlign w:val="center"/>
-          </w:tcPr>
-          <w:p>
-            <w:pPr>
-              <w:spacing w:before="0" w:line="360" w:lineRule="auto"/>
-              <w:ind w:firstLine="0"/>
-              <w:rPr>
-                <w:rFonts w:ascii="Times New Roman" w:eastAsia="Times New Roman" w:hAnsi="Times New Roman" w:cs="Times New Roman"/>
-                <w:b/>
-              </w:rPr>
-            </w:pPr>
-          </w:p>
-        </w:tc>
-      </w:tr>
-      <w:tr>
-        <w:trPr>
-          <w:trHeight w:val="567"/>
-        </w:trPr>
-        <w:tc>
-          <w:tcPr>
-            <w:tcW w:w="8306" w:type="dxa"/>
-            <w:gridSpan w:val="3"/>
-            <w:tcBorders>
-              <w:bottom w:val="single" w:sz="4" w:space="0" w:color="000000"/>
-            </w:tcBorders>
-            <w:vAlign w:val="center"/>
-          </w:tcPr>
-          <w:p>
-            <w:pPr>
-              <w:spacing w:before="0" w:line="360" w:lineRule="auto"/>
-              <w:ind w:firstLine="0"/>
-              <w:rPr>
-                <w:rFonts w:ascii="Times New Roman" w:eastAsia="Times New Roman" w:hAnsi="Times New Roman" w:cs="Times New Roman"/>
-                <w:b/>
-              </w:rPr>
-            </w:pPr>
-          </w:p>
-        </w:tc>
-      </w:tr>
-    </w:tbl>
-    <w:p>
-      <w:pPr>
-        <w:pBdr>
-          <w:top w:val="nil"/>
-          <w:left w:val="nil"/>
-          <w:bottom w:val="nil"/>
-          <w:right w:val="nil"/>
-          <w:between w:val="nil"/>
-        </w:pBdr>
-        <w:spacing w:before="40" w:after="80"/>
-        <w:ind w:firstLine="0"/>
-        <w:rPr>
-          <w:b/>
-          <w:color w:val="000000"/>
-        </w:rPr>
-      </w:pPr>
-      <w:bookmarkStart w:id="25" w:name="_heading=h.2bn6wsx" w:colFirst="0" w:colLast="0"/>
-      <w:bookmarkEnd w:id="25"/>
-      <w:r>
-        <w:rPr>
-          <w:b/>
-          <w:color w:val="000000"/>
-        </w:rPr>
-        <w:t>Hình 4.1 Kiến trúc của mô hình</w:t>
-      </w:r>
-    </w:p>
-    <w:p>
-      <w:pPr>
-        <w:rPr>
-          <w:b/>
-        </w:rPr>
-      </w:pPr>
-      <w:bookmarkStart w:id="26" w:name="_heading=h.qsh70q" w:colFirst="0" w:colLast="0"/>
-      <w:bookmarkEnd w:id="26"/>
+        <w:t>Mục đích trực quan hoá dữ liệu thông qua dataset của nhóm nahwfm tìm kiếm thể loại game đang mang lại doanh thu cao và sẽ là xu hướng trong những năm kế đến dựa trên kết quả của những năm qua. Dưới đây là bảng dashboard chung mà nhóm đã xây dựng được từ nguồn dataset đã ETL.</w:t>
+      </w:r>
+    </w:p>
+    <w:p>
+      <w:pPr>
+        <w:ind w:firstLine="0"/>
+      </w:pPr>
+      <w:r>
+        <w:drawing>
+          <wp:inline distT="0" distB="0" distL="0" distR="0" wp14:anchorId="32B72466" wp14:editId="1BD361C4">
+            <wp:extent cx="5400040" cy="3055620"/>
+            <wp:effectExtent l="0" t="0" r="0" b="0"/>
+            <wp:docPr id="60" name="Picture 60"/>
+            <wp:cNvGraphicFramePr>
+              <a:graphicFrameLocks xmlns:a="http://schemas.openxmlformats.org/drawingml/2006/main" noChangeAspect="1"/>
+            </wp:cNvGraphicFramePr>
+            <a:graphic xmlns:a="http://schemas.openxmlformats.org/drawingml/2006/main">
+              <a:graphicData uri="http://schemas.openxmlformats.org/drawingml/2006/picture">
+                <pic:pic xmlns:pic="http://schemas.openxmlformats.org/drawingml/2006/picture">
+                  <pic:nvPicPr>
+                    <pic:cNvPr id="1" name=""/>
+                    <pic:cNvPicPr/>
+                  </pic:nvPicPr>
+                  <pic:blipFill>
+                    <a:blip r:embed="rId69"/>
+                    <a:stretch>
+                      <a:fillRect/>
+                    </a:stretch>
+                  </pic:blipFill>
+                  <pic:spPr>
+                    <a:xfrm>
+                      <a:off x="0" y="0"/>
+                      <a:ext cx="5400040" cy="3055620"/>
+                    </a:xfrm>
+                    <a:prstGeom prst="rect">
+                      <a:avLst/>
+                    </a:prstGeom>
+                  </pic:spPr>
+                </pic:pic>
+              </a:graphicData>
+            </a:graphic>
+          </wp:inline>
+        </w:drawing>
+      </w:r>
+    </w:p>
+    <w:p>
+      <w:r>
+        <w:t>Trước tiên, dataset thu thập thông tin game qua các năm từ 1948 – 2022, tuy nhiên nhóm chỉ chọn khoảng từ 2011 – 2017 là thời gian mà game phát triển vượt bậc, đem đến doanh thu tổng cao nhất, đây là khoảng thời gian mà thị trường gamesau khoảng thời gian</w:t>
+      </w:r>
+      <w:r>
+        <w:t xml:space="preserve"> giảm mạnh về doanh thu,</w:t>
+      </w:r>
+      <w:r>
+        <w:t xml:space="preserve"> từ mốc gần như thấp nhất</w:t>
+      </w:r>
+      <w:r>
+        <w:t xml:space="preserve"> </w:t>
+      </w:r>
+      <w:r>
+        <w:t xml:space="preserve">(2011) </w:t>
+      </w:r>
+      <w:r>
+        <w:t xml:space="preserve">đến </w:t>
+      </w:r>
+      <w:r>
+        <w:t>phát triển đến đỉnh điểm(2017)</w:t>
+      </w:r>
+      <w:r>
+        <w:t>.</w:t>
+      </w:r>
+    </w:p>
+    <w:p>
+      <w:pPr>
+        <w:ind w:firstLine="0"/>
+      </w:pPr>
+      <w:r>
+        <w:drawing>
+          <wp:inline distT="0" distB="0" distL="0" distR="0" wp14:anchorId="41C53D1F" wp14:editId="7F8359BA">
+            <wp:extent cx="5400040" cy="2299335"/>
+            <wp:effectExtent l="0" t="0" r="0" b="5715"/>
+            <wp:docPr id="22" name="Picture 22"/>
+            <wp:cNvGraphicFramePr>
+              <a:graphicFrameLocks xmlns:a="http://schemas.openxmlformats.org/drawingml/2006/main" noChangeAspect="1"/>
+            </wp:cNvGraphicFramePr>
+            <a:graphic xmlns:a="http://schemas.openxmlformats.org/drawingml/2006/main">
+              <a:graphicData uri="http://schemas.openxmlformats.org/drawingml/2006/picture">
+                <pic:pic xmlns:pic="http://schemas.openxmlformats.org/drawingml/2006/picture">
+                  <pic:nvPicPr>
+                    <pic:cNvPr id="1" name=""/>
+                    <pic:cNvPicPr/>
+                  </pic:nvPicPr>
+                  <pic:blipFill>
+                    <a:blip r:embed="rId70"/>
+                    <a:stretch>
+                      <a:fillRect/>
+                    </a:stretch>
+                  </pic:blipFill>
+                  <pic:spPr>
+                    <a:xfrm>
+                      <a:off x="0" y="0"/>
+                      <a:ext cx="5400040" cy="2299335"/>
+                    </a:xfrm>
+                    <a:prstGeom prst="rect">
+                      <a:avLst/>
+                    </a:prstGeom>
+                  </pic:spPr>
+                </pic:pic>
+              </a:graphicData>
+            </a:graphic>
+          </wp:inline>
+        </w:drawing>
+      </w:r>
+    </w:p>
+    <w:p>
+      <w:pPr>
+        <w:ind w:firstLine="0"/>
+      </w:pPr>
+      <w:r>
+        <w:lastRenderedPageBreak/>
+        <w:t>Sau khi chọn mốc thời gian cụ thể để phân tích, nhóm tiến hành phân tích thể loại game đã có doanh thu cao</w:t>
+      </w:r>
+      <w:r>
+        <w:t xml:space="preserve"> và lý do vì sao thể loại game này lại có mức doanh thu cao đến vậy.</w:t>
+      </w:r>
+    </w:p>
+    <w:p>
+      <w:pPr>
+        <w:ind w:firstLine="0"/>
+      </w:pPr>
+      <w:r>
+        <w:drawing>
+          <wp:inline distT="0" distB="0" distL="0" distR="0" wp14:anchorId="4A9B4569" wp14:editId="4C97C8AE">
+            <wp:extent cx="5400040" cy="2298065"/>
+            <wp:effectExtent l="0" t="0" r="0" b="6985"/>
+            <wp:docPr id="55" name="Picture 55"/>
+            <wp:cNvGraphicFramePr>
+              <a:graphicFrameLocks xmlns:a="http://schemas.openxmlformats.org/drawingml/2006/main" noChangeAspect="1"/>
+            </wp:cNvGraphicFramePr>
+            <a:graphic xmlns:a="http://schemas.openxmlformats.org/drawingml/2006/main">
+              <a:graphicData uri="http://schemas.openxmlformats.org/drawingml/2006/picture">
+                <pic:pic xmlns:pic="http://schemas.openxmlformats.org/drawingml/2006/picture">
+                  <pic:nvPicPr>
+                    <pic:cNvPr id="1" name=""/>
+                    <pic:cNvPicPr/>
+                  </pic:nvPicPr>
+                  <pic:blipFill>
+                    <a:blip r:embed="rId71"/>
+                    <a:stretch>
+                      <a:fillRect/>
+                    </a:stretch>
+                  </pic:blipFill>
+                  <pic:spPr>
+                    <a:xfrm>
+                      <a:off x="0" y="0"/>
+                      <a:ext cx="5400040" cy="2298065"/>
+                    </a:xfrm>
+                    <a:prstGeom prst="rect">
+                      <a:avLst/>
+                    </a:prstGeom>
+                  </pic:spPr>
+                </pic:pic>
+              </a:graphicData>
+            </a:graphic>
+          </wp:inline>
+        </w:drawing>
+      </w:r>
+    </w:p>
+    <w:p>
+      <w:r>
+        <w:t xml:space="preserve">Trong giai đoạn 2011 – 2017, </w:t>
+      </w:r>
+      <w:r>
+        <w:t>nhìn vào biểu đồ cột trên, có thể dễ dàng nhận thấy thể loại game “Fantasy” có doanh thu vô cùng cao, gần như gấp nhiều lần so với những loại game còn lại.</w:t>
+      </w:r>
+    </w:p>
+    <w:p>
+      <w:r>
+        <w:t>Để lý giải vì sao trong giai đoạn 2011-2017 loại game “Fantasy” có lượng doanh thu khủng đến vậy, nhóm đã tiến hành phân tích dự trên lượt đánh giá.</w:t>
+      </w:r>
+    </w:p>
+    <w:p>
+      <w:pPr>
+        <w:ind w:firstLine="0"/>
+      </w:pPr>
+      <w:r>
+        <w:drawing>
+          <wp:inline distT="0" distB="0" distL="0" distR="0" wp14:anchorId="64EEF7BC" wp14:editId="02880FA6">
+            <wp:extent cx="5400040" cy="2908935"/>
+            <wp:effectExtent l="0" t="0" r="0" b="5715"/>
+            <wp:docPr id="58" name="Picture 58"/>
+            <wp:cNvGraphicFramePr>
+              <a:graphicFrameLocks xmlns:a="http://schemas.openxmlformats.org/drawingml/2006/main" noChangeAspect="1"/>
+            </wp:cNvGraphicFramePr>
+            <a:graphic xmlns:a="http://schemas.openxmlformats.org/drawingml/2006/main">
+              <a:graphicData uri="http://schemas.openxmlformats.org/drawingml/2006/picture">
+                <pic:pic xmlns:pic="http://schemas.openxmlformats.org/drawingml/2006/picture">
+                  <pic:nvPicPr>
+                    <pic:cNvPr id="1" name=""/>
+                    <pic:cNvPicPr/>
+                  </pic:nvPicPr>
+                  <pic:blipFill>
+                    <a:blip r:embed="rId72"/>
+                    <a:stretch>
+                      <a:fillRect/>
+                    </a:stretch>
+                  </pic:blipFill>
+                  <pic:spPr>
+                    <a:xfrm>
+                      <a:off x="0" y="0"/>
+                      <a:ext cx="5400040" cy="2908935"/>
+                    </a:xfrm>
+                    <a:prstGeom prst="rect">
+                      <a:avLst/>
+                    </a:prstGeom>
+                  </pic:spPr>
+                </pic:pic>
+              </a:graphicData>
+            </a:graphic>
+          </wp:inline>
+        </w:drawing>
+      </w:r>
+    </w:p>
+    <w:p>
+      <w:pPr>
+        <w:ind w:firstLine="0"/>
+      </w:pPr>
+      <w:r>
+        <w:t>Ngoài ra, xem xét trên khía cạnh khu vực để nhận thấy thể loại game nào mang lại doanh thu cao thì nhóm tiến hành phân tích doanh thu theo khu vực.</w:t>
+      </w:r>
+    </w:p>
+    <w:p>
+      <w:pPr>
+        <w:ind w:firstLine="0"/>
+      </w:pPr>
+      <w:r>
+        <w:lastRenderedPageBreak/>
+        <w:drawing>
+          <wp:inline distT="0" distB="0" distL="0" distR="0" wp14:anchorId="36A5A803" wp14:editId="32236F12">
+            <wp:extent cx="5400040" cy="2874010"/>
+            <wp:effectExtent l="0" t="0" r="0" b="2540"/>
+            <wp:docPr id="59" name="Picture 59"/>
+            <wp:cNvGraphicFramePr>
+              <a:graphicFrameLocks xmlns:a="http://schemas.openxmlformats.org/drawingml/2006/main" noChangeAspect="1"/>
+            </wp:cNvGraphicFramePr>
+            <a:graphic xmlns:a="http://schemas.openxmlformats.org/drawingml/2006/main">
+              <a:graphicData uri="http://schemas.openxmlformats.org/drawingml/2006/picture">
+                <pic:pic xmlns:pic="http://schemas.openxmlformats.org/drawingml/2006/picture">
+                  <pic:nvPicPr>
+                    <pic:cNvPr id="1" name=""/>
+                    <pic:cNvPicPr/>
+                  </pic:nvPicPr>
+                  <pic:blipFill>
+                    <a:blip r:embed="rId73"/>
+                    <a:stretch>
+                      <a:fillRect/>
+                    </a:stretch>
+                  </pic:blipFill>
+                  <pic:spPr>
+                    <a:xfrm>
+                      <a:off x="0" y="0"/>
+                      <a:ext cx="5400040" cy="2874010"/>
+                    </a:xfrm>
+                    <a:prstGeom prst="rect">
+                      <a:avLst/>
+                    </a:prstGeom>
+                  </pic:spPr>
+                </pic:pic>
+              </a:graphicData>
+            </a:graphic>
+          </wp:inline>
+        </w:drawing>
+      </w:r>
+    </w:p>
+    <w:p>
+      <w:pPr>
+        <w:ind w:firstLine="0"/>
+      </w:pPr>
+      <w:r>
+        <w:tab/>
+        <w:t>Có thể thấy, đối với hầu hết các khu vực, đặc biệt là những khu vực lớn như “United States” thì “Fantasy” vẫn có mức doanh thu cao nhất”.</w:t>
+      </w:r>
+    </w:p>
+    <w:p>
+      <w:r>
+        <w:t>Từ đó, c</w:t>
+      </w:r>
+      <w:r>
+        <w:t>ó thể dễ dàng nhận thấy loại game “Fantasy” có tổng lượt đánh giá cao</w:t>
+      </w:r>
+      <w:r>
+        <w:t xml:space="preserve"> gấp đôi, chính vì được yêu thích nhiều nên thể loại game này được ưa chuộng và mang lại doanh thu khủng. Có thể thấy đây là thể loại game có nhiều khả năng sẽ là xu  lướng game của những năm sau.</w:t>
+      </w:r>
       <w:r>
         <w:br w:type="page"/>
       </w:r>
@@ -12070,8 +11997,8 @@
         <w:pStyle w:val="Heading1"/>
         <w:jc w:val="both"/>
       </w:pPr>
-      <w:bookmarkStart w:id="27" w:name="_heading=h.3as4poj" w:colFirst="0" w:colLast="0"/>
-      <w:bookmarkEnd w:id="27"/>
+      <w:bookmarkStart w:id="23" w:name="_heading=h.3as4poj" w:colFirst="0" w:colLast="0"/>
+      <w:bookmarkEnd w:id="23"/>
       <w:r>
         <w:lastRenderedPageBreak/>
         <w:t>KẾT LUẬN VÀ HƯỚNG PHÁT TRIỂN</w:t>
@@ -12083,10 +12010,10 @@
           <w:b/>
         </w:rPr>
       </w:pPr>
-      <w:bookmarkStart w:id="28" w:name="bookmark=id.1pxezwc" w:colFirst="0" w:colLast="0"/>
-      <w:bookmarkStart w:id="29" w:name="bookmark=id.49x2ik5" w:colFirst="0" w:colLast="0"/>
-      <w:bookmarkEnd w:id="28"/>
-      <w:bookmarkEnd w:id="29"/>
+      <w:bookmarkStart w:id="24" w:name="bookmark=id.1pxezwc" w:colFirst="0" w:colLast="0"/>
+      <w:bookmarkStart w:id="25" w:name="bookmark=id.49x2ik5" w:colFirst="0" w:colLast="0"/>
+      <w:bookmarkEnd w:id="24"/>
+      <w:bookmarkEnd w:id="25"/>
       <w:r>
         <w:rPr>
           <w:b/>
@@ -12112,8 +12039,8 @@
         <w:pStyle w:val="Heading1"/>
         <w:jc w:val="both"/>
       </w:pPr>
-      <w:bookmarkStart w:id="30" w:name="_heading=h.2p2csry" w:colFirst="0" w:colLast="0"/>
-      <w:bookmarkEnd w:id="30"/>
+      <w:bookmarkStart w:id="26" w:name="_heading=h.2p2csry" w:colFirst="0" w:colLast="0"/>
+      <w:bookmarkEnd w:id="26"/>
       <w:r>
         <w:lastRenderedPageBreak/>
         <w:t>TÀI LIỆU THAM KHẢO</w:t>
@@ -12223,8 +12150,8 @@
         <w:pStyle w:val="Heading1"/>
         <w:jc w:val="both"/>
       </w:pPr>
-      <w:bookmarkStart w:id="31" w:name="_heading=h.147n2zr" w:colFirst="0" w:colLast="0"/>
-      <w:bookmarkEnd w:id="31"/>
+      <w:bookmarkStart w:id="27" w:name="_heading=h.147n2zr" w:colFirst="0" w:colLast="0"/>
+      <w:bookmarkEnd w:id="27"/>
       <w:r>
         <w:lastRenderedPageBreak/>
         <w:t>PHỤ LỤC</w:t>
@@ -12260,7 +12187,7 @@
 </file>
 
 <file path=word/endnotes.xml><?xml version="1.0" encoding="utf-8"?>
-<w:endnotes xmlns:wpc="http://schemas.microsoft.com/office/word/2010/wordprocessingCanvas" xmlns:cx="http://schemas.microsoft.com/office/drawing/2014/chartex" xmlns:cx1="http://schemas.microsoft.com/office/drawing/2015/9/8/chartex" xmlns:cx2="http://schemas.microsoft.com/office/drawing/2015/10/21/chartex" xmlns:cx3="http://schemas.microsoft.com/office/drawing/2016/5/9/chartex" xmlns:cx4="http://schemas.microsoft.com/office/drawing/2016/5/10/chartex" xmlns:cx5="http://schemas.microsoft.com/office/drawing/2016/5/11/chartex" xmlns:cx6="http://schemas.microsoft.com/office/drawing/2016/5/12/chartex" xmlns:cx7="http://schemas.microsoft.com/office/drawing/2016/5/13/chartex" xmlns:cx8="http://schemas.microsoft.com/office/drawing/2016/5/14/chartex" xmlns:mc="http://schemas.openxmlformats.org/markup-compatibility/2006" xmlns:aink="http://schemas.microsoft.com/office/drawing/2016/ink" xmlns:am3d="http://schemas.microsoft.com/office/drawing/2017/model3d" xmlns:o="urn:schemas-microsoft-com:office:office" xmlns:r="http://schemas.openxmlformats.org/officeDocument/2006/relationships" xmlns:m="http://schemas.openxmlformats.org/officeDocument/2006/math" xmlns:v="urn:schemas-microsoft-com:vml" xmlns:wp14="http://schemas.microsoft.com/office/word/2010/wordprocessingDrawing" xmlns:wp="http://schemas.openxmlformats.org/drawingml/2006/wordprocessingDrawing" xmlns:w10="urn:schemas-microsoft-com:office:word" xmlns:w="http://schemas.openxmlformats.org/wordprocessingml/2006/main" xmlns:w14="http://schemas.microsoft.com/office/word/2010/wordml" xmlns:w15="http://schemas.microsoft.com/office/word/2012/wordml" xmlns:w16cid="http://schemas.microsoft.com/office/word/2016/wordml/cid" xmlns:w16se="http://schemas.microsoft.com/office/word/2015/wordml/symex" xmlns:wpg="http://schemas.microsoft.com/office/word/2010/wordprocessingGroup" xmlns:wpi="http://schemas.microsoft.com/office/word/2010/wordprocessingInk" xmlns:wne="http://schemas.microsoft.com/office/word/2006/wordml" xmlns:wps="http://schemas.microsoft.com/office/word/2010/wordprocessingShape" mc:Ignorable="w14 w15 w16se w16cid wp14">
+<w:endnotes xmlns:wpc="http://schemas.microsoft.com/office/word/2010/wordprocessingCanvas" xmlns:cx="http://schemas.microsoft.com/office/drawing/2014/chartex" xmlns:cx1="http://schemas.microsoft.com/office/drawing/2015/9/8/chartex" xmlns:cx2="http://schemas.microsoft.com/office/drawing/2015/10/21/chartex" xmlns:cx3="http://schemas.microsoft.com/office/drawing/2016/5/9/chartex" xmlns:cx4="http://schemas.microsoft.com/office/drawing/2016/5/10/chartex" xmlns:cx5="http://schemas.microsoft.com/office/drawing/2016/5/11/chartex" xmlns:cx6="http://schemas.microsoft.com/office/drawing/2016/5/12/chartex" xmlns:cx7="http://schemas.microsoft.com/office/drawing/2016/5/13/chartex" xmlns:cx8="http://schemas.microsoft.com/office/drawing/2016/5/14/chartex" xmlns:mc="http://schemas.openxmlformats.org/markup-compatibility/2006" xmlns:aink="http://schemas.microsoft.com/office/drawing/2016/ink" xmlns:am3d="http://schemas.microsoft.com/office/drawing/2017/model3d" xmlns:o="urn:schemas-microsoft-com:office:office" xmlns:oel="http://schemas.microsoft.com/office/2019/extlst" xmlns:r="http://schemas.openxmlformats.org/officeDocument/2006/relationships" xmlns:m="http://schemas.openxmlformats.org/officeDocument/2006/math" xmlns:v="urn:schemas-microsoft-com:vml" xmlns:wp14="http://schemas.microsoft.com/office/word/2010/wordprocessingDrawing" xmlns:wp="http://schemas.openxmlformats.org/drawingml/2006/wordprocessingDrawing" xmlns:w10="urn:schemas-microsoft-com:office:word" xmlns:w="http://schemas.openxmlformats.org/wordprocessingml/2006/main" xmlns:w14="http://schemas.microsoft.com/office/word/2010/wordml" xmlns:w15="http://schemas.microsoft.com/office/word/2012/wordml" xmlns:w16cex="http://schemas.microsoft.com/office/word/2018/wordml/cex" xmlns:w16cid="http://schemas.microsoft.com/office/word/2016/wordml/cid" xmlns:w16="http://schemas.microsoft.com/office/word/2018/wordml" xmlns:w16sdtdh="http://schemas.microsoft.com/office/word/2020/wordml/sdtdatahash" xmlns:w16se="http://schemas.microsoft.com/office/word/2015/wordml/symex" xmlns:wpg="http://schemas.microsoft.com/office/word/2010/wordprocessingGroup" xmlns:wpi="http://schemas.microsoft.com/office/word/2010/wordprocessingInk" xmlns:wne="http://schemas.microsoft.com/office/word/2006/wordml" xmlns:wps="http://schemas.microsoft.com/office/word/2010/wordprocessingShape" mc:Ignorable="w14 w15 w16se w16cid w16 w16cex w16sdtdh wp14">
   <w:endnote w:type="separator" w:id="-1">
     <w:p>
       <w:pPr>
@@ -12285,7 +12212,7 @@
 </file>
 
 <file path=word/footer1.xml><?xml version="1.0" encoding="utf-8"?>
-<w:ftr xmlns:wpc="http://schemas.microsoft.com/office/word/2010/wordprocessingCanvas" xmlns:cx="http://schemas.microsoft.com/office/drawing/2014/chartex" xmlns:cx1="http://schemas.microsoft.com/office/drawing/2015/9/8/chartex" xmlns:cx2="http://schemas.microsoft.com/office/drawing/2015/10/21/chartex" xmlns:cx3="http://schemas.microsoft.com/office/drawing/2016/5/9/chartex" xmlns:cx4="http://schemas.microsoft.com/office/drawing/2016/5/10/chartex" xmlns:cx5="http://schemas.microsoft.com/office/drawing/2016/5/11/chartex" xmlns:cx6="http://schemas.microsoft.com/office/drawing/2016/5/12/chartex" xmlns:cx7="http://schemas.microsoft.com/office/drawing/2016/5/13/chartex" xmlns:cx8="http://schemas.microsoft.com/office/drawing/2016/5/14/chartex" xmlns:mc="http://schemas.openxmlformats.org/markup-compatibility/2006" xmlns:aink="http://schemas.microsoft.com/office/drawing/2016/ink" xmlns:am3d="http://schemas.microsoft.com/office/drawing/2017/model3d" xmlns:o="urn:schemas-microsoft-com:office:office" xmlns:r="http://schemas.openxmlformats.org/officeDocument/2006/relationships" xmlns:m="http://schemas.openxmlformats.org/officeDocument/2006/math" xmlns:v="urn:schemas-microsoft-com:vml" xmlns:wp14="http://schemas.microsoft.com/office/word/2010/wordprocessingDrawing" xmlns:wp="http://schemas.openxmlformats.org/drawingml/2006/wordprocessingDrawing" xmlns:w10="urn:schemas-microsoft-com:office:word" xmlns:w="http://schemas.openxmlformats.org/wordprocessingml/2006/main" xmlns:w14="http://schemas.microsoft.com/office/word/2010/wordml" xmlns:w15="http://schemas.microsoft.com/office/word/2012/wordml" xmlns:w16cid="http://schemas.microsoft.com/office/word/2016/wordml/cid" xmlns:w16se="http://schemas.microsoft.com/office/word/2015/wordml/symex" xmlns:wpg="http://schemas.microsoft.com/office/word/2010/wordprocessingGroup" xmlns:wpi="http://schemas.microsoft.com/office/word/2010/wordprocessingInk" xmlns:wne="http://schemas.microsoft.com/office/word/2006/wordml" xmlns:wps="http://schemas.microsoft.com/office/word/2010/wordprocessingShape" mc:Ignorable="w14 w15 w16se w16cid wp14">
+<w:ftr xmlns:wpc="http://schemas.microsoft.com/office/word/2010/wordprocessingCanvas" xmlns:cx="http://schemas.microsoft.com/office/drawing/2014/chartex" xmlns:cx1="http://schemas.microsoft.com/office/drawing/2015/9/8/chartex" xmlns:cx2="http://schemas.microsoft.com/office/drawing/2015/10/21/chartex" xmlns:cx3="http://schemas.microsoft.com/office/drawing/2016/5/9/chartex" xmlns:cx4="http://schemas.microsoft.com/office/drawing/2016/5/10/chartex" xmlns:cx5="http://schemas.microsoft.com/office/drawing/2016/5/11/chartex" xmlns:cx6="http://schemas.microsoft.com/office/drawing/2016/5/12/chartex" xmlns:cx7="http://schemas.microsoft.com/office/drawing/2016/5/13/chartex" xmlns:cx8="http://schemas.microsoft.com/office/drawing/2016/5/14/chartex" xmlns:mc="http://schemas.openxmlformats.org/markup-compatibility/2006" xmlns:aink="http://schemas.microsoft.com/office/drawing/2016/ink" xmlns:am3d="http://schemas.microsoft.com/office/drawing/2017/model3d" xmlns:o="urn:schemas-microsoft-com:office:office" xmlns:oel="http://schemas.microsoft.com/office/2019/extlst" xmlns:r="http://schemas.openxmlformats.org/officeDocument/2006/relationships" xmlns:m="http://schemas.openxmlformats.org/officeDocument/2006/math" xmlns:v="urn:schemas-microsoft-com:vml" xmlns:wp14="http://schemas.microsoft.com/office/word/2010/wordprocessingDrawing" xmlns:wp="http://schemas.openxmlformats.org/drawingml/2006/wordprocessingDrawing" xmlns:w10="urn:schemas-microsoft-com:office:word" xmlns:w="http://schemas.openxmlformats.org/wordprocessingml/2006/main" xmlns:w14="http://schemas.microsoft.com/office/word/2010/wordml" xmlns:w15="http://schemas.microsoft.com/office/word/2012/wordml" xmlns:w16cex="http://schemas.microsoft.com/office/word/2018/wordml/cex" xmlns:w16cid="http://schemas.microsoft.com/office/word/2016/wordml/cid" xmlns:w16="http://schemas.microsoft.com/office/word/2018/wordml" xmlns:w16sdtdh="http://schemas.microsoft.com/office/word/2020/wordml/sdtdatahash" xmlns:w16se="http://schemas.microsoft.com/office/word/2015/wordml/symex" xmlns:wpg="http://schemas.microsoft.com/office/word/2010/wordprocessingGroup" xmlns:wpi="http://schemas.microsoft.com/office/word/2010/wordprocessingInk" xmlns:wne="http://schemas.microsoft.com/office/word/2006/wordml" xmlns:wps="http://schemas.microsoft.com/office/word/2010/wordprocessingShape" mc:Ignorable="w14 w15 w16se w16cid w16 w16cex w16sdtdh wp14">
   <w:p>
     <w:pPr>
       <w:pBdr>
@@ -12309,7 +12236,7 @@
 </file>
 
 <file path=word/footer2.xml><?xml version="1.0" encoding="utf-8"?>
-<w:ftr xmlns:wpc="http://schemas.microsoft.com/office/word/2010/wordprocessingCanvas" xmlns:cx="http://schemas.microsoft.com/office/drawing/2014/chartex" xmlns:cx1="http://schemas.microsoft.com/office/drawing/2015/9/8/chartex" xmlns:cx2="http://schemas.microsoft.com/office/drawing/2015/10/21/chartex" xmlns:cx3="http://schemas.microsoft.com/office/drawing/2016/5/9/chartex" xmlns:cx4="http://schemas.microsoft.com/office/drawing/2016/5/10/chartex" xmlns:cx5="http://schemas.microsoft.com/office/drawing/2016/5/11/chartex" xmlns:cx6="http://schemas.microsoft.com/office/drawing/2016/5/12/chartex" xmlns:cx7="http://schemas.microsoft.com/office/drawing/2016/5/13/chartex" xmlns:cx8="http://schemas.microsoft.com/office/drawing/2016/5/14/chartex" xmlns:mc="http://schemas.openxmlformats.org/markup-compatibility/2006" xmlns:aink="http://schemas.microsoft.com/office/drawing/2016/ink" xmlns:am3d="http://schemas.microsoft.com/office/drawing/2017/model3d" xmlns:o="urn:schemas-microsoft-com:office:office" xmlns:r="http://schemas.openxmlformats.org/officeDocument/2006/relationships" xmlns:m="http://schemas.openxmlformats.org/officeDocument/2006/math" xmlns:v="urn:schemas-microsoft-com:vml" xmlns:wp14="http://schemas.microsoft.com/office/word/2010/wordprocessingDrawing" xmlns:wp="http://schemas.openxmlformats.org/drawingml/2006/wordprocessingDrawing" xmlns:w10="urn:schemas-microsoft-com:office:word" xmlns:w="http://schemas.openxmlformats.org/wordprocessingml/2006/main" xmlns:w14="http://schemas.microsoft.com/office/word/2010/wordml" xmlns:w15="http://schemas.microsoft.com/office/word/2012/wordml" xmlns:w16cid="http://schemas.microsoft.com/office/word/2016/wordml/cid" xmlns:w16se="http://schemas.microsoft.com/office/word/2015/wordml/symex" xmlns:wpg="http://schemas.microsoft.com/office/word/2010/wordprocessingGroup" xmlns:wpi="http://schemas.microsoft.com/office/word/2010/wordprocessingInk" xmlns:wne="http://schemas.microsoft.com/office/word/2006/wordml" xmlns:wps="http://schemas.microsoft.com/office/word/2010/wordprocessingShape" mc:Ignorable="w14 w15 w16se w16cid wp14">
+<w:ftr xmlns:wpc="http://schemas.microsoft.com/office/word/2010/wordprocessingCanvas" xmlns:cx="http://schemas.microsoft.com/office/drawing/2014/chartex" xmlns:cx1="http://schemas.microsoft.com/office/drawing/2015/9/8/chartex" xmlns:cx2="http://schemas.microsoft.com/office/drawing/2015/10/21/chartex" xmlns:cx3="http://schemas.microsoft.com/office/drawing/2016/5/9/chartex" xmlns:cx4="http://schemas.microsoft.com/office/drawing/2016/5/10/chartex" xmlns:cx5="http://schemas.microsoft.com/office/drawing/2016/5/11/chartex" xmlns:cx6="http://schemas.microsoft.com/office/drawing/2016/5/12/chartex" xmlns:cx7="http://schemas.microsoft.com/office/drawing/2016/5/13/chartex" xmlns:cx8="http://schemas.microsoft.com/office/drawing/2016/5/14/chartex" xmlns:mc="http://schemas.openxmlformats.org/markup-compatibility/2006" xmlns:aink="http://schemas.microsoft.com/office/drawing/2016/ink" xmlns:am3d="http://schemas.microsoft.com/office/drawing/2017/model3d" xmlns:o="urn:schemas-microsoft-com:office:office" xmlns:oel="http://schemas.microsoft.com/office/2019/extlst" xmlns:r="http://schemas.openxmlformats.org/officeDocument/2006/relationships" xmlns:m="http://schemas.openxmlformats.org/officeDocument/2006/math" xmlns:v="urn:schemas-microsoft-com:vml" xmlns:wp14="http://schemas.microsoft.com/office/word/2010/wordprocessingDrawing" xmlns:wp="http://schemas.openxmlformats.org/drawingml/2006/wordprocessingDrawing" xmlns:w10="urn:schemas-microsoft-com:office:word" xmlns:w="http://schemas.openxmlformats.org/wordprocessingml/2006/main" xmlns:w14="http://schemas.microsoft.com/office/word/2010/wordml" xmlns:w15="http://schemas.microsoft.com/office/word/2012/wordml" xmlns:w16cex="http://schemas.microsoft.com/office/word/2018/wordml/cex" xmlns:w16cid="http://schemas.microsoft.com/office/word/2016/wordml/cid" xmlns:w16="http://schemas.microsoft.com/office/word/2018/wordml" xmlns:w16sdtdh="http://schemas.microsoft.com/office/word/2020/wordml/sdtdatahash" xmlns:w16se="http://schemas.microsoft.com/office/word/2015/wordml/symex" xmlns:wpg="http://schemas.microsoft.com/office/word/2010/wordprocessingGroup" xmlns:wpi="http://schemas.microsoft.com/office/word/2010/wordprocessingInk" xmlns:wne="http://schemas.microsoft.com/office/word/2006/wordml" xmlns:wps="http://schemas.microsoft.com/office/word/2010/wordprocessingShape" mc:Ignorable="w14 w15 w16se w16cid w16 w16cex w16sdtdh wp14">
   <w:p>
     <w:pPr>
       <w:pBdr>
@@ -12382,7 +12309,7 @@
 </file>
 
 <file path=word/footnotes.xml><?xml version="1.0" encoding="utf-8"?>
-<w:footnotes xmlns:wpc="http://schemas.microsoft.com/office/word/2010/wordprocessingCanvas" xmlns:cx="http://schemas.microsoft.com/office/drawing/2014/chartex" xmlns:cx1="http://schemas.microsoft.com/office/drawing/2015/9/8/chartex" xmlns:cx2="http://schemas.microsoft.com/office/drawing/2015/10/21/chartex" xmlns:cx3="http://schemas.microsoft.com/office/drawing/2016/5/9/chartex" xmlns:cx4="http://schemas.microsoft.com/office/drawing/2016/5/10/chartex" xmlns:cx5="http://schemas.microsoft.com/office/drawing/2016/5/11/chartex" xmlns:cx6="http://schemas.microsoft.com/office/drawing/2016/5/12/chartex" xmlns:cx7="http://schemas.microsoft.com/office/drawing/2016/5/13/chartex" xmlns:cx8="http://schemas.microsoft.com/office/drawing/2016/5/14/chartex" xmlns:mc="http://schemas.openxmlformats.org/markup-compatibility/2006" xmlns:aink="http://schemas.microsoft.com/office/drawing/2016/ink" xmlns:am3d="http://schemas.microsoft.com/office/drawing/2017/model3d" xmlns:o="urn:schemas-microsoft-com:office:office" xmlns:r="http://schemas.openxmlformats.org/officeDocument/2006/relationships" xmlns:m="http://schemas.openxmlformats.org/officeDocument/2006/math" xmlns:v="urn:schemas-microsoft-com:vml" xmlns:wp14="http://schemas.microsoft.com/office/word/2010/wordprocessingDrawing" xmlns:wp="http://schemas.openxmlformats.org/drawingml/2006/wordprocessingDrawing" xmlns:w10="urn:schemas-microsoft-com:office:word" xmlns:w="http://schemas.openxmlformats.org/wordprocessingml/2006/main" xmlns:w14="http://schemas.microsoft.com/office/word/2010/wordml" xmlns:w15="http://schemas.microsoft.com/office/word/2012/wordml" xmlns:w16cid="http://schemas.microsoft.com/office/word/2016/wordml/cid" xmlns:w16se="http://schemas.microsoft.com/office/word/2015/wordml/symex" xmlns:wpg="http://schemas.microsoft.com/office/word/2010/wordprocessingGroup" xmlns:wpi="http://schemas.microsoft.com/office/word/2010/wordprocessingInk" xmlns:wne="http://schemas.microsoft.com/office/word/2006/wordml" xmlns:wps="http://schemas.microsoft.com/office/word/2010/wordprocessingShape" mc:Ignorable="w14 w15 w16se w16cid wp14">
+<w:footnotes xmlns:wpc="http://schemas.microsoft.com/office/word/2010/wordprocessingCanvas" xmlns:cx="http://schemas.microsoft.com/office/drawing/2014/chartex" xmlns:cx1="http://schemas.microsoft.com/office/drawing/2015/9/8/chartex" xmlns:cx2="http://schemas.microsoft.com/office/drawing/2015/10/21/chartex" xmlns:cx3="http://schemas.microsoft.com/office/drawing/2016/5/9/chartex" xmlns:cx4="http://schemas.microsoft.com/office/drawing/2016/5/10/chartex" xmlns:cx5="http://schemas.microsoft.com/office/drawing/2016/5/11/chartex" xmlns:cx6="http://schemas.microsoft.com/office/drawing/2016/5/12/chartex" xmlns:cx7="http://schemas.microsoft.com/office/drawing/2016/5/13/chartex" xmlns:cx8="http://schemas.microsoft.com/office/drawing/2016/5/14/chartex" xmlns:mc="http://schemas.openxmlformats.org/markup-compatibility/2006" xmlns:aink="http://schemas.microsoft.com/office/drawing/2016/ink" xmlns:am3d="http://schemas.microsoft.com/office/drawing/2017/model3d" xmlns:o="urn:schemas-microsoft-com:office:office" xmlns:oel="http://schemas.microsoft.com/office/2019/extlst" xmlns:r="http://schemas.openxmlformats.org/officeDocument/2006/relationships" xmlns:m="http://schemas.openxmlformats.org/officeDocument/2006/math" xmlns:v="urn:schemas-microsoft-com:vml" xmlns:wp14="http://schemas.microsoft.com/office/word/2010/wordprocessingDrawing" xmlns:wp="http://schemas.openxmlformats.org/drawingml/2006/wordprocessingDrawing" xmlns:w10="urn:schemas-microsoft-com:office:word" xmlns:w="http://schemas.openxmlformats.org/wordprocessingml/2006/main" xmlns:w14="http://schemas.microsoft.com/office/word/2010/wordml" xmlns:w15="http://schemas.microsoft.com/office/word/2012/wordml" xmlns:w16cex="http://schemas.microsoft.com/office/word/2018/wordml/cex" xmlns:w16cid="http://schemas.microsoft.com/office/word/2016/wordml/cid" xmlns:w16="http://schemas.microsoft.com/office/word/2018/wordml" xmlns:w16sdtdh="http://schemas.microsoft.com/office/word/2020/wordml/sdtdatahash" xmlns:w16se="http://schemas.microsoft.com/office/word/2015/wordml/symex" xmlns:wpg="http://schemas.microsoft.com/office/word/2010/wordprocessingGroup" xmlns:wpi="http://schemas.microsoft.com/office/word/2010/wordprocessingInk" xmlns:wne="http://schemas.microsoft.com/office/word/2006/wordml" xmlns:wps="http://schemas.microsoft.com/office/word/2010/wordprocessingShape" mc:Ignorable="w14 w15 w16se w16cid w16 w16cex w16sdtdh wp14">
   <w:footnote w:type="separator" w:id="-1">
     <w:p>
       <w:pPr>
@@ -12407,7 +12334,7 @@
 </file>
 
 <file path=word/header1.xml><?xml version="1.0" encoding="utf-8"?>
-<w:hdr xmlns:wpc="http://schemas.microsoft.com/office/word/2010/wordprocessingCanvas" xmlns:cx="http://schemas.microsoft.com/office/drawing/2014/chartex" xmlns:cx1="http://schemas.microsoft.com/office/drawing/2015/9/8/chartex" xmlns:cx2="http://schemas.microsoft.com/office/drawing/2015/10/21/chartex" xmlns:cx3="http://schemas.microsoft.com/office/drawing/2016/5/9/chartex" xmlns:cx4="http://schemas.microsoft.com/office/drawing/2016/5/10/chartex" xmlns:cx5="http://schemas.microsoft.com/office/drawing/2016/5/11/chartex" xmlns:cx6="http://schemas.microsoft.com/office/drawing/2016/5/12/chartex" xmlns:cx7="http://schemas.microsoft.com/office/drawing/2016/5/13/chartex" xmlns:cx8="http://schemas.microsoft.com/office/drawing/2016/5/14/chartex" xmlns:mc="http://schemas.openxmlformats.org/markup-compatibility/2006" xmlns:aink="http://schemas.microsoft.com/office/drawing/2016/ink" xmlns:am3d="http://schemas.microsoft.com/office/drawing/2017/model3d" xmlns:o="urn:schemas-microsoft-com:office:office" xmlns:r="http://schemas.openxmlformats.org/officeDocument/2006/relationships" xmlns:m="http://schemas.openxmlformats.org/officeDocument/2006/math" xmlns:v="urn:schemas-microsoft-com:vml" xmlns:wp14="http://schemas.microsoft.com/office/word/2010/wordprocessingDrawing" xmlns:wp="http://schemas.openxmlformats.org/drawingml/2006/wordprocessingDrawing" xmlns:w10="urn:schemas-microsoft-com:office:word" xmlns:w="http://schemas.openxmlformats.org/wordprocessingml/2006/main" xmlns:w14="http://schemas.microsoft.com/office/word/2010/wordml" xmlns:w15="http://schemas.microsoft.com/office/word/2012/wordml" xmlns:w16cid="http://schemas.microsoft.com/office/word/2016/wordml/cid" xmlns:w16se="http://schemas.microsoft.com/office/word/2015/wordml/symex" xmlns:wpg="http://schemas.microsoft.com/office/word/2010/wordprocessingGroup" xmlns:wpi="http://schemas.microsoft.com/office/word/2010/wordprocessingInk" xmlns:wne="http://schemas.microsoft.com/office/word/2006/wordml" xmlns:wps="http://schemas.microsoft.com/office/word/2010/wordprocessingShape" mc:Ignorable="w14 w15 w16se w16cid wp14">
+<w:hdr xmlns:wpc="http://schemas.microsoft.com/office/word/2010/wordprocessingCanvas" xmlns:cx="http://schemas.microsoft.com/office/drawing/2014/chartex" xmlns:cx1="http://schemas.microsoft.com/office/drawing/2015/9/8/chartex" xmlns:cx2="http://schemas.microsoft.com/office/drawing/2015/10/21/chartex" xmlns:cx3="http://schemas.microsoft.com/office/drawing/2016/5/9/chartex" xmlns:cx4="http://schemas.microsoft.com/office/drawing/2016/5/10/chartex" xmlns:cx5="http://schemas.microsoft.com/office/drawing/2016/5/11/chartex" xmlns:cx6="http://schemas.microsoft.com/office/drawing/2016/5/12/chartex" xmlns:cx7="http://schemas.microsoft.com/office/drawing/2016/5/13/chartex" xmlns:cx8="http://schemas.microsoft.com/office/drawing/2016/5/14/chartex" xmlns:mc="http://schemas.openxmlformats.org/markup-compatibility/2006" xmlns:aink="http://schemas.microsoft.com/office/drawing/2016/ink" xmlns:am3d="http://schemas.microsoft.com/office/drawing/2017/model3d" xmlns:o="urn:schemas-microsoft-com:office:office" xmlns:oel="http://schemas.microsoft.com/office/2019/extlst" xmlns:r="http://schemas.openxmlformats.org/officeDocument/2006/relationships" xmlns:m="http://schemas.openxmlformats.org/officeDocument/2006/math" xmlns:v="urn:schemas-microsoft-com:vml" xmlns:wp14="http://schemas.microsoft.com/office/word/2010/wordprocessingDrawing" xmlns:wp="http://schemas.openxmlformats.org/drawingml/2006/wordprocessingDrawing" xmlns:w10="urn:schemas-microsoft-com:office:word" xmlns:w="http://schemas.openxmlformats.org/wordprocessingml/2006/main" xmlns:w14="http://schemas.microsoft.com/office/word/2010/wordml" xmlns:w15="http://schemas.microsoft.com/office/word/2012/wordml" xmlns:w16cex="http://schemas.microsoft.com/office/word/2018/wordml/cex" xmlns:w16cid="http://schemas.microsoft.com/office/word/2016/wordml/cid" xmlns:w16="http://schemas.microsoft.com/office/word/2018/wordml" xmlns:w16sdtdh="http://schemas.microsoft.com/office/word/2020/wordml/sdtdatahash" xmlns:w16se="http://schemas.microsoft.com/office/word/2015/wordml/symex" xmlns:wpg="http://schemas.microsoft.com/office/word/2010/wordprocessingGroup" xmlns:wpi="http://schemas.microsoft.com/office/word/2010/wordprocessingInk" xmlns:wne="http://schemas.microsoft.com/office/word/2006/wordml" xmlns:wps="http://schemas.microsoft.com/office/word/2010/wordprocessingShape" mc:Ignorable="w14 w15 w16se w16cid w16 w16cex w16sdtdh wp14">
   <w:p>
     <w:pPr>
       <w:pBdr>
@@ -12449,7 +12376,7 @@
           <v:path o:extrusionok="f" gradientshapeok="t" o:connecttype="rect"/>
           <o:lock v:ext="edit" aspectratio="t"/>
         </v:shapetype>
-        <v:shape id="WordPictureWatermark5" o:spid="_x0000_s2052" type="#_x0000_t75" alt="" style="position:absolute;left:0;text-align:left;margin-left:0;margin-top:0;width:124.5pt;height:124.5pt;z-index:-251659776;mso-position-horizontal:center;mso-position-horizontal-relative:margin;mso-position-vertical:center;mso-position-vertical-relative:margin">
+        <v:shape id="WordPictureWatermark5" o:spid="_x0000_s1028" type="#_x0000_t75" alt="" style="position:absolute;left:0;text-align:left;margin-left:0;margin-top:0;width:124.5pt;height:124.5pt;z-index:-251659776;mso-position-horizontal:center;mso-position-horizontal-relative:margin;mso-position-vertical:center;mso-position-vertical-relative:margin">
           <v:imagedata r:id="rId1" o:title="image1" gain="19661f" blacklevel="22938f"/>
           <w10:wrap anchorx="margin" anchory="margin"/>
         </v:shape>
@@ -12460,7 +12387,7 @@
 </file>
 
 <file path=word/header2.xml><?xml version="1.0" encoding="utf-8"?>
-<w:hdr xmlns:wpc="http://schemas.microsoft.com/office/word/2010/wordprocessingCanvas" xmlns:cx="http://schemas.microsoft.com/office/drawing/2014/chartex" xmlns:cx1="http://schemas.microsoft.com/office/drawing/2015/9/8/chartex" xmlns:cx2="http://schemas.microsoft.com/office/drawing/2015/10/21/chartex" xmlns:cx3="http://schemas.microsoft.com/office/drawing/2016/5/9/chartex" xmlns:cx4="http://schemas.microsoft.com/office/drawing/2016/5/10/chartex" xmlns:cx5="http://schemas.microsoft.com/office/drawing/2016/5/11/chartex" xmlns:cx6="http://schemas.microsoft.com/office/drawing/2016/5/12/chartex" xmlns:cx7="http://schemas.microsoft.com/office/drawing/2016/5/13/chartex" xmlns:cx8="http://schemas.microsoft.com/office/drawing/2016/5/14/chartex" xmlns:mc="http://schemas.openxmlformats.org/markup-compatibility/2006" xmlns:aink="http://schemas.microsoft.com/office/drawing/2016/ink" xmlns:am3d="http://schemas.microsoft.com/office/drawing/2017/model3d" xmlns:o="urn:schemas-microsoft-com:office:office" xmlns:r="http://schemas.openxmlformats.org/officeDocument/2006/relationships" xmlns:m="http://schemas.openxmlformats.org/officeDocument/2006/math" xmlns:v="urn:schemas-microsoft-com:vml" xmlns:wp14="http://schemas.microsoft.com/office/word/2010/wordprocessingDrawing" xmlns:wp="http://schemas.openxmlformats.org/drawingml/2006/wordprocessingDrawing" xmlns:w10="urn:schemas-microsoft-com:office:word" xmlns:w="http://schemas.openxmlformats.org/wordprocessingml/2006/main" xmlns:w14="http://schemas.microsoft.com/office/word/2010/wordml" xmlns:w15="http://schemas.microsoft.com/office/word/2012/wordml" xmlns:w16cid="http://schemas.microsoft.com/office/word/2016/wordml/cid" xmlns:w16se="http://schemas.microsoft.com/office/word/2015/wordml/symex" xmlns:wpg="http://schemas.microsoft.com/office/word/2010/wordprocessingGroup" xmlns:wpi="http://schemas.microsoft.com/office/word/2010/wordprocessingInk" xmlns:wne="http://schemas.microsoft.com/office/word/2006/wordml" xmlns:wps="http://schemas.microsoft.com/office/word/2010/wordprocessingShape" mc:Ignorable="w14 w15 w16se w16cid wp14">
+<w:hdr xmlns:wpc="http://schemas.microsoft.com/office/word/2010/wordprocessingCanvas" xmlns:cx="http://schemas.microsoft.com/office/drawing/2014/chartex" xmlns:cx1="http://schemas.microsoft.com/office/drawing/2015/9/8/chartex" xmlns:cx2="http://schemas.microsoft.com/office/drawing/2015/10/21/chartex" xmlns:cx3="http://schemas.microsoft.com/office/drawing/2016/5/9/chartex" xmlns:cx4="http://schemas.microsoft.com/office/drawing/2016/5/10/chartex" xmlns:cx5="http://schemas.microsoft.com/office/drawing/2016/5/11/chartex" xmlns:cx6="http://schemas.microsoft.com/office/drawing/2016/5/12/chartex" xmlns:cx7="http://schemas.microsoft.com/office/drawing/2016/5/13/chartex" xmlns:cx8="http://schemas.microsoft.com/office/drawing/2016/5/14/chartex" xmlns:mc="http://schemas.openxmlformats.org/markup-compatibility/2006" xmlns:aink="http://schemas.microsoft.com/office/drawing/2016/ink" xmlns:am3d="http://schemas.microsoft.com/office/drawing/2017/model3d" xmlns:o="urn:schemas-microsoft-com:office:office" xmlns:oel="http://schemas.microsoft.com/office/2019/extlst" xmlns:r="http://schemas.openxmlformats.org/officeDocument/2006/relationships" xmlns:m="http://schemas.openxmlformats.org/officeDocument/2006/math" xmlns:v="urn:schemas-microsoft-com:vml" xmlns:wp14="http://schemas.microsoft.com/office/word/2010/wordprocessingDrawing" xmlns:wp="http://schemas.openxmlformats.org/drawingml/2006/wordprocessingDrawing" xmlns:w10="urn:schemas-microsoft-com:office:word" xmlns:w="http://schemas.openxmlformats.org/wordprocessingml/2006/main" xmlns:w14="http://schemas.microsoft.com/office/word/2010/wordml" xmlns:w15="http://schemas.microsoft.com/office/word/2012/wordml" xmlns:w16cex="http://schemas.microsoft.com/office/word/2018/wordml/cex" xmlns:w16cid="http://schemas.microsoft.com/office/word/2016/wordml/cid" xmlns:w16="http://schemas.microsoft.com/office/word/2018/wordml" xmlns:w16sdtdh="http://schemas.microsoft.com/office/word/2020/wordml/sdtdatahash" xmlns:w16se="http://schemas.microsoft.com/office/word/2015/wordml/symex" xmlns:wpg="http://schemas.microsoft.com/office/word/2010/wordprocessingGroup" xmlns:wpi="http://schemas.microsoft.com/office/word/2010/wordprocessingInk" xmlns:wne="http://schemas.microsoft.com/office/word/2006/wordml" xmlns:wps="http://schemas.microsoft.com/office/word/2010/wordprocessingShape" mc:Ignorable="w14 w15 w16se w16cid w16 w16cex w16sdtdh wp14">
   <w:p>
     <w:pPr>
       <w:pBdr>
@@ -12502,7 +12429,7 @@
           <v:path o:extrusionok="f" gradientshapeok="t" o:connecttype="rect"/>
           <o:lock v:ext="edit" aspectratio="t"/>
         </v:shapetype>
-        <v:shape id="WordPictureWatermark2" o:spid="_x0000_s2053" type="#_x0000_t75" alt="" style="position:absolute;left:0;text-align:left;margin-left:0;margin-top:0;width:124.5pt;height:124.5pt;z-index:-251660800;mso-position-horizontal:center;mso-position-horizontal-relative:margin;mso-position-vertical:center;mso-position-vertical-relative:margin">
+        <v:shape id="WordPictureWatermark2" o:spid="_x0000_s1029" type="#_x0000_t75" alt="" style="position:absolute;left:0;text-align:left;margin-left:0;margin-top:0;width:124.5pt;height:124.5pt;z-index:-251660800;mso-position-horizontal:center;mso-position-horizontal-relative:margin;mso-position-vertical:center;mso-position-vertical-relative:margin">
           <v:imagedata r:id="rId1" o:title="image1" gain="19661f" blacklevel="22938f"/>
           <w10:wrap anchorx="margin" anchory="margin"/>
         </v:shape>
@@ -12513,7 +12440,7 @@
 </file>
 
 <file path=word/header3.xml><?xml version="1.0" encoding="utf-8"?>
-<w:hdr xmlns:wpc="http://schemas.microsoft.com/office/word/2010/wordprocessingCanvas" xmlns:cx="http://schemas.microsoft.com/office/drawing/2014/chartex" xmlns:cx1="http://schemas.microsoft.com/office/drawing/2015/9/8/chartex" xmlns:cx2="http://schemas.microsoft.com/office/drawing/2015/10/21/chartex" xmlns:cx3="http://schemas.microsoft.com/office/drawing/2016/5/9/chartex" xmlns:cx4="http://schemas.microsoft.com/office/drawing/2016/5/10/chartex" xmlns:cx5="http://schemas.microsoft.com/office/drawing/2016/5/11/chartex" xmlns:cx6="http://schemas.microsoft.com/office/drawing/2016/5/12/chartex" xmlns:cx7="http://schemas.microsoft.com/office/drawing/2016/5/13/chartex" xmlns:cx8="http://schemas.microsoft.com/office/drawing/2016/5/14/chartex" xmlns:mc="http://schemas.openxmlformats.org/markup-compatibility/2006" xmlns:aink="http://schemas.microsoft.com/office/drawing/2016/ink" xmlns:am3d="http://schemas.microsoft.com/office/drawing/2017/model3d" xmlns:o="urn:schemas-microsoft-com:office:office" xmlns:r="http://schemas.openxmlformats.org/officeDocument/2006/relationships" xmlns:m="http://schemas.openxmlformats.org/officeDocument/2006/math" xmlns:v="urn:schemas-microsoft-com:vml" xmlns:wp14="http://schemas.microsoft.com/office/word/2010/wordprocessingDrawing" xmlns:wp="http://schemas.openxmlformats.org/drawingml/2006/wordprocessingDrawing" xmlns:w10="urn:schemas-microsoft-com:office:word" xmlns:w="http://schemas.openxmlformats.org/wordprocessingml/2006/main" xmlns:w14="http://schemas.microsoft.com/office/word/2010/wordml" xmlns:w15="http://schemas.microsoft.com/office/word/2012/wordml" xmlns:w16cid="http://schemas.microsoft.com/office/word/2016/wordml/cid" xmlns:w16se="http://schemas.microsoft.com/office/word/2015/wordml/symex" xmlns:wpg="http://schemas.microsoft.com/office/word/2010/wordprocessingGroup" xmlns:wpi="http://schemas.microsoft.com/office/word/2010/wordprocessingInk" xmlns:wne="http://schemas.microsoft.com/office/word/2006/wordml" xmlns:wps="http://schemas.microsoft.com/office/word/2010/wordprocessingShape" mc:Ignorable="w14 w15 w16se w16cid wp14">
+<w:hdr xmlns:wpc="http://schemas.microsoft.com/office/word/2010/wordprocessingCanvas" xmlns:cx="http://schemas.microsoft.com/office/drawing/2014/chartex" xmlns:cx1="http://schemas.microsoft.com/office/drawing/2015/9/8/chartex" xmlns:cx2="http://schemas.microsoft.com/office/drawing/2015/10/21/chartex" xmlns:cx3="http://schemas.microsoft.com/office/drawing/2016/5/9/chartex" xmlns:cx4="http://schemas.microsoft.com/office/drawing/2016/5/10/chartex" xmlns:cx5="http://schemas.microsoft.com/office/drawing/2016/5/11/chartex" xmlns:cx6="http://schemas.microsoft.com/office/drawing/2016/5/12/chartex" xmlns:cx7="http://schemas.microsoft.com/office/drawing/2016/5/13/chartex" xmlns:cx8="http://schemas.microsoft.com/office/drawing/2016/5/14/chartex" xmlns:mc="http://schemas.openxmlformats.org/markup-compatibility/2006" xmlns:aink="http://schemas.microsoft.com/office/drawing/2016/ink" xmlns:am3d="http://schemas.microsoft.com/office/drawing/2017/model3d" xmlns:o="urn:schemas-microsoft-com:office:office" xmlns:oel="http://schemas.microsoft.com/office/2019/extlst" xmlns:r="http://schemas.openxmlformats.org/officeDocument/2006/relationships" xmlns:m="http://schemas.openxmlformats.org/officeDocument/2006/math" xmlns:v="urn:schemas-microsoft-com:vml" xmlns:wp14="http://schemas.microsoft.com/office/word/2010/wordprocessingDrawing" xmlns:wp="http://schemas.openxmlformats.org/drawingml/2006/wordprocessingDrawing" xmlns:w10="urn:schemas-microsoft-com:office:word" xmlns:w="http://schemas.openxmlformats.org/wordprocessingml/2006/main" xmlns:w14="http://schemas.microsoft.com/office/word/2010/wordml" xmlns:w15="http://schemas.microsoft.com/office/word/2012/wordml" xmlns:w16cex="http://schemas.microsoft.com/office/word/2018/wordml/cex" xmlns:w16cid="http://schemas.microsoft.com/office/word/2016/wordml/cid" xmlns:w16="http://schemas.microsoft.com/office/word/2018/wordml" xmlns:w16sdtdh="http://schemas.microsoft.com/office/word/2020/wordml/sdtdatahash" xmlns:w16se="http://schemas.microsoft.com/office/word/2015/wordml/symex" xmlns:wpg="http://schemas.microsoft.com/office/word/2010/wordprocessingGroup" xmlns:wpi="http://schemas.microsoft.com/office/word/2010/wordprocessingInk" xmlns:wne="http://schemas.microsoft.com/office/word/2006/wordml" xmlns:wps="http://schemas.microsoft.com/office/word/2010/wordprocessingShape" mc:Ignorable="w14 w15 w16se w16cid w16 w16cex w16sdtdh wp14">
   <w:p>
     <w:pPr>
       <w:pBdr>
@@ -12555,7 +12482,7 @@
           <v:path o:extrusionok="f" gradientshapeok="t" o:connecttype="rect"/>
           <o:lock v:ext="edit" aspectratio="t"/>
         </v:shapetype>
-        <v:shape id="WordPictureWatermark1" o:spid="_x0000_s2049" type="#_x0000_t75" alt="" style="position:absolute;left:0;text-align:left;margin-left:0;margin-top:0;width:124.5pt;height:124.5pt;z-index:-251656704;mso-position-horizontal:center;mso-position-horizontal-relative:margin;mso-position-vertical:center;mso-position-vertical-relative:margin">
+        <v:shape id="WordPictureWatermark1" o:spid="_x0000_s1025" type="#_x0000_t75" alt="" style="position:absolute;left:0;text-align:left;margin-left:0;margin-top:0;width:124.5pt;height:124.5pt;z-index:-251656704;mso-position-horizontal:center;mso-position-horizontal-relative:margin;mso-position-vertical:center;mso-position-vertical-relative:margin">
           <v:imagedata r:id="rId1" o:title="image1" gain="19661f" blacklevel="22938f"/>
           <w10:wrap anchorx="margin" anchory="margin"/>
         </v:shape>
@@ -12566,7 +12493,7 @@
 </file>
 
 <file path=word/header4.xml><?xml version="1.0" encoding="utf-8"?>
-<w:hdr xmlns:wpc="http://schemas.microsoft.com/office/word/2010/wordprocessingCanvas" xmlns:cx="http://schemas.microsoft.com/office/drawing/2014/chartex" xmlns:cx1="http://schemas.microsoft.com/office/drawing/2015/9/8/chartex" xmlns:cx2="http://schemas.microsoft.com/office/drawing/2015/10/21/chartex" xmlns:cx3="http://schemas.microsoft.com/office/drawing/2016/5/9/chartex" xmlns:cx4="http://schemas.microsoft.com/office/drawing/2016/5/10/chartex" xmlns:cx5="http://schemas.microsoft.com/office/drawing/2016/5/11/chartex" xmlns:cx6="http://schemas.microsoft.com/office/drawing/2016/5/12/chartex" xmlns:cx7="http://schemas.microsoft.com/office/drawing/2016/5/13/chartex" xmlns:cx8="http://schemas.microsoft.com/office/drawing/2016/5/14/chartex" xmlns:mc="http://schemas.openxmlformats.org/markup-compatibility/2006" xmlns:aink="http://schemas.microsoft.com/office/drawing/2016/ink" xmlns:am3d="http://schemas.microsoft.com/office/drawing/2017/model3d" xmlns:o="urn:schemas-microsoft-com:office:office" xmlns:r="http://schemas.openxmlformats.org/officeDocument/2006/relationships" xmlns:m="http://schemas.openxmlformats.org/officeDocument/2006/math" xmlns:v="urn:schemas-microsoft-com:vml" xmlns:wp14="http://schemas.microsoft.com/office/word/2010/wordprocessingDrawing" xmlns:wp="http://schemas.openxmlformats.org/drawingml/2006/wordprocessingDrawing" xmlns:w10="urn:schemas-microsoft-com:office:word" xmlns:w="http://schemas.openxmlformats.org/wordprocessingml/2006/main" xmlns:w14="http://schemas.microsoft.com/office/word/2010/wordml" xmlns:w15="http://schemas.microsoft.com/office/word/2012/wordml" xmlns:w16cid="http://schemas.microsoft.com/office/word/2016/wordml/cid" xmlns:w16se="http://schemas.microsoft.com/office/word/2015/wordml/symex" xmlns:wpg="http://schemas.microsoft.com/office/word/2010/wordprocessingGroup" xmlns:wpi="http://schemas.microsoft.com/office/word/2010/wordprocessingInk" xmlns:wne="http://schemas.microsoft.com/office/word/2006/wordml" xmlns:wps="http://schemas.microsoft.com/office/word/2010/wordprocessingShape" mc:Ignorable="w14 w15 w16se w16cid wp14">
+<w:hdr xmlns:wpc="http://schemas.microsoft.com/office/word/2010/wordprocessingCanvas" xmlns:cx="http://schemas.microsoft.com/office/drawing/2014/chartex" xmlns:cx1="http://schemas.microsoft.com/office/drawing/2015/9/8/chartex" xmlns:cx2="http://schemas.microsoft.com/office/drawing/2015/10/21/chartex" xmlns:cx3="http://schemas.microsoft.com/office/drawing/2016/5/9/chartex" xmlns:cx4="http://schemas.microsoft.com/office/drawing/2016/5/10/chartex" xmlns:cx5="http://schemas.microsoft.com/office/drawing/2016/5/11/chartex" xmlns:cx6="http://schemas.microsoft.com/office/drawing/2016/5/12/chartex" xmlns:cx7="http://schemas.microsoft.com/office/drawing/2016/5/13/chartex" xmlns:cx8="http://schemas.microsoft.com/office/drawing/2016/5/14/chartex" xmlns:mc="http://schemas.openxmlformats.org/markup-compatibility/2006" xmlns:aink="http://schemas.microsoft.com/office/drawing/2016/ink" xmlns:am3d="http://schemas.microsoft.com/office/drawing/2017/model3d" xmlns:o="urn:schemas-microsoft-com:office:office" xmlns:oel="http://schemas.microsoft.com/office/2019/extlst" xmlns:r="http://schemas.openxmlformats.org/officeDocument/2006/relationships" xmlns:m="http://schemas.openxmlformats.org/officeDocument/2006/math" xmlns:v="urn:schemas-microsoft-com:vml" xmlns:wp14="http://schemas.microsoft.com/office/word/2010/wordprocessingDrawing" xmlns:wp="http://schemas.openxmlformats.org/drawingml/2006/wordprocessingDrawing" xmlns:w10="urn:schemas-microsoft-com:office:word" xmlns:w="http://schemas.openxmlformats.org/wordprocessingml/2006/main" xmlns:w14="http://schemas.microsoft.com/office/word/2010/wordml" xmlns:w15="http://schemas.microsoft.com/office/word/2012/wordml" xmlns:w16cex="http://schemas.microsoft.com/office/word/2018/wordml/cex" xmlns:w16cid="http://schemas.microsoft.com/office/word/2016/wordml/cid" xmlns:w16="http://schemas.microsoft.com/office/word/2018/wordml" xmlns:w16sdtdh="http://schemas.microsoft.com/office/word/2020/wordml/sdtdatahash" xmlns:w16se="http://schemas.microsoft.com/office/word/2015/wordml/symex" xmlns:wpg="http://schemas.microsoft.com/office/word/2010/wordprocessingGroup" xmlns:wpi="http://schemas.microsoft.com/office/word/2010/wordprocessingInk" xmlns:wne="http://schemas.microsoft.com/office/word/2006/wordml" xmlns:wps="http://schemas.microsoft.com/office/word/2010/wordprocessingShape" mc:Ignorable="w14 w15 w16se w16cid w16 w16cex w16sdtdh wp14">
   <w:p>
     <w:pPr>
       <w:pBdr>
@@ -12608,7 +12535,7 @@
           <v:path o:extrusionok="f" gradientshapeok="t" o:connecttype="rect"/>
           <o:lock v:ext="edit" aspectratio="t"/>
         </v:shapetype>
-        <v:shape id="WordPictureWatermark3" o:spid="_x0000_s2051" type="#_x0000_t75" alt="" style="position:absolute;left:0;text-align:left;margin-left:0;margin-top:0;width:124.5pt;height:124.5pt;z-index:-251658752;mso-position-horizontal:center;mso-position-horizontal-relative:margin;mso-position-vertical:center;mso-position-vertical-relative:margin">
+        <v:shape id="WordPictureWatermark3" o:spid="_x0000_s1027" type="#_x0000_t75" alt="" style="position:absolute;left:0;text-align:left;margin-left:0;margin-top:0;width:124.5pt;height:124.5pt;z-index:-251658752;mso-position-horizontal:center;mso-position-horizontal-relative:margin;mso-position-vertical:center;mso-position-vertical-relative:margin">
           <v:imagedata r:id="rId1" o:title="image1" gain="19661f" blacklevel="22938f"/>
           <w10:wrap anchorx="margin" anchory="margin"/>
         </v:shape>
@@ -12619,7 +12546,7 @@
 </file>
 
 <file path=word/header5.xml><?xml version="1.0" encoding="utf-8"?>
-<w:hdr xmlns:wpc="http://schemas.microsoft.com/office/word/2010/wordprocessingCanvas" xmlns:cx="http://schemas.microsoft.com/office/drawing/2014/chartex" xmlns:cx1="http://schemas.microsoft.com/office/drawing/2015/9/8/chartex" xmlns:cx2="http://schemas.microsoft.com/office/drawing/2015/10/21/chartex" xmlns:cx3="http://schemas.microsoft.com/office/drawing/2016/5/9/chartex" xmlns:cx4="http://schemas.microsoft.com/office/drawing/2016/5/10/chartex" xmlns:cx5="http://schemas.microsoft.com/office/drawing/2016/5/11/chartex" xmlns:cx6="http://schemas.microsoft.com/office/drawing/2016/5/12/chartex" xmlns:cx7="http://schemas.microsoft.com/office/drawing/2016/5/13/chartex" xmlns:cx8="http://schemas.microsoft.com/office/drawing/2016/5/14/chartex" xmlns:mc="http://schemas.openxmlformats.org/markup-compatibility/2006" xmlns:aink="http://schemas.microsoft.com/office/drawing/2016/ink" xmlns:am3d="http://schemas.microsoft.com/office/drawing/2017/model3d" xmlns:o="urn:schemas-microsoft-com:office:office" xmlns:r="http://schemas.openxmlformats.org/officeDocument/2006/relationships" xmlns:m="http://schemas.openxmlformats.org/officeDocument/2006/math" xmlns:v="urn:schemas-microsoft-com:vml" xmlns:wp14="http://schemas.microsoft.com/office/word/2010/wordprocessingDrawing" xmlns:wp="http://schemas.openxmlformats.org/drawingml/2006/wordprocessingDrawing" xmlns:w10="urn:schemas-microsoft-com:office:word" xmlns:w="http://schemas.openxmlformats.org/wordprocessingml/2006/main" xmlns:w14="http://schemas.microsoft.com/office/word/2010/wordml" xmlns:w15="http://schemas.microsoft.com/office/word/2012/wordml" xmlns:w16cid="http://schemas.microsoft.com/office/word/2016/wordml/cid" xmlns:w16se="http://schemas.microsoft.com/office/word/2015/wordml/symex" xmlns:wpg="http://schemas.microsoft.com/office/word/2010/wordprocessingGroup" xmlns:wpi="http://schemas.microsoft.com/office/word/2010/wordprocessingInk" xmlns:wne="http://schemas.microsoft.com/office/word/2006/wordml" xmlns:wps="http://schemas.microsoft.com/office/word/2010/wordprocessingShape" mc:Ignorable="w14 w15 w16se w16cid wp14">
+<w:hdr xmlns:wpc="http://schemas.microsoft.com/office/word/2010/wordprocessingCanvas" xmlns:cx="http://schemas.microsoft.com/office/drawing/2014/chartex" xmlns:cx1="http://schemas.microsoft.com/office/drawing/2015/9/8/chartex" xmlns:cx2="http://schemas.microsoft.com/office/drawing/2015/10/21/chartex" xmlns:cx3="http://schemas.microsoft.com/office/drawing/2016/5/9/chartex" xmlns:cx4="http://schemas.microsoft.com/office/drawing/2016/5/10/chartex" xmlns:cx5="http://schemas.microsoft.com/office/drawing/2016/5/11/chartex" xmlns:cx6="http://schemas.microsoft.com/office/drawing/2016/5/12/chartex" xmlns:cx7="http://schemas.microsoft.com/office/drawing/2016/5/13/chartex" xmlns:cx8="http://schemas.microsoft.com/office/drawing/2016/5/14/chartex" xmlns:mc="http://schemas.openxmlformats.org/markup-compatibility/2006" xmlns:aink="http://schemas.microsoft.com/office/drawing/2016/ink" xmlns:am3d="http://schemas.microsoft.com/office/drawing/2017/model3d" xmlns:o="urn:schemas-microsoft-com:office:office" xmlns:oel="http://schemas.microsoft.com/office/2019/extlst" xmlns:r="http://schemas.openxmlformats.org/officeDocument/2006/relationships" xmlns:m="http://schemas.openxmlformats.org/officeDocument/2006/math" xmlns:v="urn:schemas-microsoft-com:vml" xmlns:wp14="http://schemas.microsoft.com/office/word/2010/wordprocessingDrawing" xmlns:wp="http://schemas.openxmlformats.org/drawingml/2006/wordprocessingDrawing" xmlns:w10="urn:schemas-microsoft-com:office:word" xmlns:w="http://schemas.openxmlformats.org/wordprocessingml/2006/main" xmlns:w14="http://schemas.microsoft.com/office/word/2010/wordml" xmlns:w15="http://schemas.microsoft.com/office/word/2012/wordml" xmlns:w16cex="http://schemas.microsoft.com/office/word/2018/wordml/cex" xmlns:w16cid="http://schemas.microsoft.com/office/word/2016/wordml/cid" xmlns:w16="http://schemas.microsoft.com/office/word/2018/wordml" xmlns:w16sdtdh="http://schemas.microsoft.com/office/word/2020/wordml/sdtdatahash" xmlns:w16se="http://schemas.microsoft.com/office/word/2015/wordml/symex" xmlns:wpg="http://schemas.microsoft.com/office/word/2010/wordprocessingGroup" xmlns:wpi="http://schemas.microsoft.com/office/word/2010/wordprocessingInk" xmlns:wne="http://schemas.microsoft.com/office/word/2006/wordml" xmlns:wps="http://schemas.microsoft.com/office/word/2010/wordprocessingShape" mc:Ignorable="w14 w15 w16se w16cid w16 w16cex w16sdtdh wp14">
   <w:p>
     <w:pPr>
       <w:pBdr>
@@ -12661,7 +12588,7 @@
           <v:path o:extrusionok="f" gradientshapeok="t" o:connecttype="rect"/>
           <o:lock v:ext="edit" aspectratio="t"/>
         </v:shapetype>
-        <v:shape id="WordPictureWatermark4" o:spid="_x0000_s2050" type="#_x0000_t75" alt="" style="position:absolute;left:0;text-align:left;margin-left:0;margin-top:0;width:124.5pt;height:124.5pt;z-index:-251657728;mso-position-horizontal:center;mso-position-horizontal-relative:margin;mso-position-vertical:center;mso-position-vertical-relative:margin">
+        <v:shape id="WordPictureWatermark4" o:spid="_x0000_s1026" type="#_x0000_t75" alt="" style="position:absolute;left:0;text-align:left;margin-left:0;margin-top:0;width:124.5pt;height:124.5pt;z-index:-251657728;mso-position-horizontal:center;mso-position-horizontal-relative:margin;mso-position-vertical:center;mso-position-vertical-relative:margin">
           <v:imagedata r:id="rId1" o:title="image1" gain="19661f" blacklevel="22938f"/>
           <w10:wrap anchorx="margin" anchory="margin"/>
         </v:shape>
@@ -12672,7 +12599,7 @@
 </file>
 
 <file path=word/numbering.xml><?xml version="1.0" encoding="utf-8"?>
-<w:numbering xmlns:wpc="http://schemas.microsoft.com/office/word/2010/wordprocessingCanvas" xmlns:cx="http://schemas.microsoft.com/office/drawing/2014/chartex" xmlns:cx1="http://schemas.microsoft.com/office/drawing/2015/9/8/chartex" xmlns:cx2="http://schemas.microsoft.com/office/drawing/2015/10/21/chartex" xmlns:cx3="http://schemas.microsoft.com/office/drawing/2016/5/9/chartex" xmlns:cx4="http://schemas.microsoft.com/office/drawing/2016/5/10/chartex" xmlns:cx5="http://schemas.microsoft.com/office/drawing/2016/5/11/chartex" xmlns:cx6="http://schemas.microsoft.com/office/drawing/2016/5/12/chartex" xmlns:cx7="http://schemas.microsoft.com/office/drawing/2016/5/13/chartex" xmlns:cx8="http://schemas.microsoft.com/office/drawing/2016/5/14/chartex" xmlns:mc="http://schemas.openxmlformats.org/markup-compatibility/2006" xmlns:aink="http://schemas.microsoft.com/office/drawing/2016/ink" xmlns:am3d="http://schemas.microsoft.com/office/drawing/2017/model3d" xmlns:o="urn:schemas-microsoft-com:office:office" xmlns:r="http://schemas.openxmlformats.org/officeDocument/2006/relationships" xmlns:m="http://schemas.openxmlformats.org/officeDocument/2006/math" xmlns:v="urn:schemas-microsoft-com:vml" xmlns:wp14="http://schemas.microsoft.com/office/word/2010/wordprocessingDrawing" xmlns:wp="http://schemas.openxmlformats.org/drawingml/2006/wordprocessingDrawing" xmlns:w10="urn:schemas-microsoft-com:office:word" xmlns:w="http://schemas.openxmlformats.org/wordprocessingml/2006/main" xmlns:w14="http://schemas.microsoft.com/office/word/2010/wordml" xmlns:w15="http://schemas.microsoft.com/office/word/2012/wordml" xmlns:w16cid="http://schemas.microsoft.com/office/word/2016/wordml/cid" xmlns:w16se="http://schemas.microsoft.com/office/word/2015/wordml/symex" xmlns:wpg="http://schemas.microsoft.com/office/word/2010/wordprocessingGroup" xmlns:wpi="http://schemas.microsoft.com/office/word/2010/wordprocessingInk" xmlns:wne="http://schemas.microsoft.com/office/word/2006/wordml" xmlns:wps="http://schemas.microsoft.com/office/word/2010/wordprocessingShape" mc:Ignorable="w14 w15 w16se w16cid wp14">
+<w:numbering xmlns:wpc="http://schemas.microsoft.com/office/word/2010/wordprocessingCanvas" xmlns:cx="http://schemas.microsoft.com/office/drawing/2014/chartex" xmlns:cx1="http://schemas.microsoft.com/office/drawing/2015/9/8/chartex" xmlns:cx2="http://schemas.microsoft.com/office/drawing/2015/10/21/chartex" xmlns:cx3="http://schemas.microsoft.com/office/drawing/2016/5/9/chartex" xmlns:cx4="http://schemas.microsoft.com/office/drawing/2016/5/10/chartex" xmlns:cx5="http://schemas.microsoft.com/office/drawing/2016/5/11/chartex" xmlns:cx6="http://schemas.microsoft.com/office/drawing/2016/5/12/chartex" xmlns:cx7="http://schemas.microsoft.com/office/drawing/2016/5/13/chartex" xmlns:cx8="http://schemas.microsoft.com/office/drawing/2016/5/14/chartex" xmlns:mc="http://schemas.openxmlformats.org/markup-compatibility/2006" xmlns:aink="http://schemas.microsoft.com/office/drawing/2016/ink" xmlns:am3d="http://schemas.microsoft.com/office/drawing/2017/model3d" xmlns:o="urn:schemas-microsoft-com:office:office" xmlns:oel="http://schemas.microsoft.com/office/2019/extlst" xmlns:r="http://schemas.openxmlformats.org/officeDocument/2006/relationships" xmlns:m="http://schemas.openxmlformats.org/officeDocument/2006/math" xmlns:v="urn:schemas-microsoft-com:vml" xmlns:wp14="http://schemas.microsoft.com/office/word/2010/wordprocessingDrawing" xmlns:wp="http://schemas.openxmlformats.org/drawingml/2006/wordprocessingDrawing" xmlns:w10="urn:schemas-microsoft-com:office:word" xmlns:w="http://schemas.openxmlformats.org/wordprocessingml/2006/main" xmlns:w14="http://schemas.microsoft.com/office/word/2010/wordml" xmlns:w15="http://schemas.microsoft.com/office/word/2012/wordml" xmlns:w16cex="http://schemas.microsoft.com/office/word/2018/wordml/cex" xmlns:w16cid="http://schemas.microsoft.com/office/word/2016/wordml/cid" xmlns:w16="http://schemas.microsoft.com/office/word/2018/wordml" xmlns:w16sdtdh="http://schemas.microsoft.com/office/word/2020/wordml/sdtdatahash" xmlns:w16se="http://schemas.microsoft.com/office/word/2015/wordml/symex" xmlns:wpg="http://schemas.microsoft.com/office/word/2010/wordprocessingGroup" xmlns:wpi="http://schemas.microsoft.com/office/word/2010/wordprocessingInk" xmlns:wne="http://schemas.microsoft.com/office/word/2006/wordml" xmlns:wps="http://schemas.microsoft.com/office/word/2010/wordprocessingShape" mc:Ignorable="w14 w15 w16se w16cid w16 w16cex w16sdtdh wp14">
   <w:abstractNum w:abstractNumId="0" w15:restartNumberingAfterBreak="0">
     <w:nsid w:val="09ED0831"/>
     <w:multiLevelType w:val="multilevel"/>
@@ -15327,86 +15254,86 @@
       </w:rPr>
     </w:lvl>
   </w:abstractNum>
-  <w:num w:numId="1">
+  <w:num w:numId="1" w16cid:durableId="528837999">
     <w:abstractNumId w:val="19"/>
   </w:num>
-  <w:num w:numId="2">
+  <w:num w:numId="2" w16cid:durableId="1738164345">
     <w:abstractNumId w:val="13"/>
   </w:num>
-  <w:num w:numId="3">
+  <w:num w:numId="3" w16cid:durableId="1469126785">
     <w:abstractNumId w:val="11"/>
   </w:num>
-  <w:num w:numId="4">
+  <w:num w:numId="4" w16cid:durableId="1421223042">
     <w:abstractNumId w:val="6"/>
   </w:num>
-  <w:num w:numId="5">
+  <w:num w:numId="5" w16cid:durableId="208877552">
     <w:abstractNumId w:val="5"/>
   </w:num>
-  <w:num w:numId="6">
+  <w:num w:numId="6" w16cid:durableId="1649480949">
     <w:abstractNumId w:val="22"/>
   </w:num>
-  <w:num w:numId="7">
+  <w:num w:numId="7" w16cid:durableId="1714576707">
     <w:abstractNumId w:val="23"/>
   </w:num>
-  <w:num w:numId="8">
+  <w:num w:numId="8" w16cid:durableId="1143623072">
     <w:abstractNumId w:val="1"/>
   </w:num>
-  <w:num w:numId="9">
+  <w:num w:numId="9" w16cid:durableId="454256198">
     <w:abstractNumId w:val="21"/>
   </w:num>
-  <w:num w:numId="10">
+  <w:num w:numId="10" w16cid:durableId="205145425">
     <w:abstractNumId w:val="4"/>
   </w:num>
-  <w:num w:numId="11">
+  <w:num w:numId="11" w16cid:durableId="777457047">
     <w:abstractNumId w:val="2"/>
   </w:num>
-  <w:num w:numId="12">
+  <w:num w:numId="12" w16cid:durableId="24912475">
     <w:abstractNumId w:val="9"/>
   </w:num>
-  <w:num w:numId="13">
+  <w:num w:numId="13" w16cid:durableId="855387371">
     <w:abstractNumId w:val="3"/>
   </w:num>
-  <w:num w:numId="14">
+  <w:num w:numId="14" w16cid:durableId="45493573">
     <w:abstractNumId w:val="12"/>
   </w:num>
-  <w:num w:numId="15">
+  <w:num w:numId="15" w16cid:durableId="293953579">
     <w:abstractNumId w:val="0"/>
   </w:num>
-  <w:num w:numId="16">
+  <w:num w:numId="16" w16cid:durableId="975335654">
     <w:abstractNumId w:val="7"/>
   </w:num>
-  <w:num w:numId="17">
+  <w:num w:numId="17" w16cid:durableId="351616868">
     <w:abstractNumId w:val="14"/>
   </w:num>
-  <w:num w:numId="18">
+  <w:num w:numId="18" w16cid:durableId="588660089">
     <w:abstractNumId w:val="10"/>
   </w:num>
-  <w:num w:numId="19">
+  <w:num w:numId="19" w16cid:durableId="510027959">
     <w:abstractNumId w:val="20"/>
   </w:num>
-  <w:num w:numId="20">
+  <w:num w:numId="20" w16cid:durableId="2016227833">
     <w:abstractNumId w:val="15"/>
   </w:num>
-  <w:num w:numId="21">
+  <w:num w:numId="21" w16cid:durableId="1201477960">
     <w:abstractNumId w:val="8"/>
   </w:num>
-  <w:num w:numId="22">
+  <w:num w:numId="22" w16cid:durableId="209271715">
     <w:abstractNumId w:val="17"/>
   </w:num>
-  <w:num w:numId="23">
+  <w:num w:numId="23" w16cid:durableId="2071802420">
     <w:abstractNumId w:val="18"/>
   </w:num>
-  <w:num w:numId="24">
+  <w:num w:numId="24" w16cid:durableId="1499811174">
     <w:abstractNumId w:val="16"/>
   </w:num>
-  <w:num w:numId="25">
+  <w:num w:numId="25" w16cid:durableId="366835158">
     <w:abstractNumId w:val="24"/>
   </w:num>
 </w:numbering>
 </file>
 
 <file path=word/styles.xml><?xml version="1.0" encoding="utf-8"?>
-<w:styles xmlns:mc="http://schemas.openxmlformats.org/markup-compatibility/2006" xmlns:r="http://schemas.openxmlformats.org/officeDocument/2006/relationships" xmlns:w="http://schemas.openxmlformats.org/wordprocessingml/2006/main" xmlns:w14="http://schemas.microsoft.com/office/word/2010/wordml" xmlns:w15="http://schemas.microsoft.com/office/word/2012/wordml" xmlns:w16cid="http://schemas.microsoft.com/office/word/2016/wordml/cid" xmlns:w16se="http://schemas.microsoft.com/office/word/2015/wordml/symex" mc:Ignorable="w14 w15 w16se w16cid">
+<w:styles xmlns:mc="http://schemas.openxmlformats.org/markup-compatibility/2006" xmlns:r="http://schemas.openxmlformats.org/officeDocument/2006/relationships" xmlns:w="http://schemas.openxmlformats.org/wordprocessingml/2006/main" xmlns:w14="http://schemas.microsoft.com/office/word/2010/wordml" xmlns:w15="http://schemas.microsoft.com/office/word/2012/wordml" xmlns:w16cex="http://schemas.microsoft.com/office/word/2018/wordml/cex" xmlns:w16cid="http://schemas.microsoft.com/office/word/2016/wordml/cid" xmlns:w16="http://schemas.microsoft.com/office/word/2018/wordml" xmlns:w16sdtdh="http://schemas.microsoft.com/office/word/2020/wordml/sdtdatahash" xmlns:w16se="http://schemas.microsoft.com/office/word/2015/wordml/symex" mc:Ignorable="w14 w15 w16se w16cid w16 w16cex w16sdtdh">
   <w:docDefaults>
     <w:rPrDefault>
       <w:rPr>
@@ -15424,7 +15351,7 @@
       </w:pPr>
     </w:pPrDefault>
   </w:docDefaults>
-  <w:latentStyles w:defLockedState="0" w:defUIPriority="99" w:defSemiHidden="0" w:defUnhideWhenUsed="0" w:defQFormat="0" w:count="375">
+  <w:latentStyles w:defLockedState="0" w:defUIPriority="99" w:defSemiHidden="0" w:defUnhideWhenUsed="0" w:defQFormat="0" w:count="376">
     <w:lsdException w:name="Normal" w:uiPriority="0" w:qFormat="1"/>
     <w:lsdException w:name="heading 1" w:uiPriority="9" w:qFormat="1"/>
     <w:lsdException w:name="heading 2" w:semiHidden="1" w:uiPriority="9" w:unhideWhenUsed="1" w:qFormat="1"/>
@@ -15530,7 +15457,6 @@
     <w:lsdException w:name="HTML Sample" w:semiHidden="1" w:unhideWhenUsed="1"/>
     <w:lsdException w:name="HTML Typewriter" w:semiHidden="1" w:unhideWhenUsed="1"/>
     <w:lsdException w:name="HTML Variable" w:semiHidden="1" w:unhideWhenUsed="1"/>
-    <w:lsdException w:name="Normal Table" w:semiHidden="1" w:unhideWhenUsed="1"/>
     <w:lsdException w:name="annotation subject" w:semiHidden="1" w:unhideWhenUsed="1"/>
     <w:lsdException w:name="No List" w:semiHidden="1" w:unhideWhenUsed="1"/>
     <w:lsdException w:name="Outline List 1" w:semiHidden="1" w:unhideWhenUsed="1"/>
@@ -15577,10 +15503,8 @@
     <w:lsdException w:name="Table Subtle 2" w:semiHidden="1" w:unhideWhenUsed="1"/>
     <w:lsdException w:name="Table Web 1" w:semiHidden="1" w:unhideWhenUsed="1"/>
     <w:lsdException w:name="Table Web 2" w:semiHidden="1" w:unhideWhenUsed="1"/>
-    <w:lsdException w:name="Table Web 3" w:semiHidden="1" w:unhideWhenUsed="1"/>
     <w:lsdException w:name="Balloon Text" w:semiHidden="1" w:unhideWhenUsed="1"/>
     <w:lsdException w:name="Table Grid" w:uiPriority="39"/>
-    <w:lsdException w:name="Table Theme" w:semiHidden="1" w:unhideWhenUsed="1"/>
     <w:lsdException w:name="Placeholder Text" w:semiHidden="1"/>
     <w:lsdException w:name="No Spacing" w:uiPriority="1" w:qFormat="1"/>
     <w:lsdException w:name="Light Shading" w:uiPriority="60"/>
@@ -15800,6 +15724,7 @@
     <w:lsdException w:name="Smart Hyperlink" w:semiHidden="1" w:unhideWhenUsed="1"/>
     <w:lsdException w:name="Hashtag" w:semiHidden="1" w:unhideWhenUsed="1"/>
     <w:lsdException w:name="Unresolved Mention" w:semiHidden="1" w:unhideWhenUsed="1"/>
+    <w:lsdException w:name="Smart Link" w:semiHidden="1" w:unhideWhenUsed="1"/>
   </w:latentStyles>
   <w:style w:type="paragraph" w:default="1" w:styleId="Normal">
     <w:name w:val="Normal"/>
@@ -19570,28 +19495,28 @@
 </file>
 
 <file path=customXml/item1.xml><?xml version="1.0" encoding="utf-8"?>
+<b:Sources xmlns:b="http://schemas.openxmlformats.org/officeDocument/2006/bibliography" xmlns="http://schemas.openxmlformats.org/officeDocument/2006/bibliography" SelectedStyle="\APASixthEditionOfficeOnline.xsl" StyleName="APA" Version="6"/>
+</file>
+
+<file path=customXml/item2.xml><?xml version="1.0" encoding="utf-8"?>
 <go:gDocsCustomXmlDataStorage xmlns:go="http://customooxmlschemas.google.com/" xmlns:r="http://schemas.openxmlformats.org/officeDocument/2006/relationships">
   <go:docsCustomData xmlns:go="http://customooxmlschemas.google.com/" roundtripDataSignature="AMtx7mj1nDVBfgcBO6uQT1KQFRFxLflaew==">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</go:docsCustomData>
 </go:gDocsCustomXmlDataStorage>
 </file>
 
-<file path=customXml/item2.xml><?xml version="1.0" encoding="utf-8"?>
-<b:Sources xmlns:b="http://schemas.openxmlformats.org/officeDocument/2006/bibliography" xmlns="http://schemas.openxmlformats.org/officeDocument/2006/bibliography" SelectedStyle="\APASixthEditionOfficeOnline.xsl" StyleName="APA" Version="6"/>
+<file path=customXml/itemProps1.xml><?xml version="1.0" encoding="utf-8"?>
+<ds:datastoreItem xmlns:ds="http://schemas.openxmlformats.org/officeDocument/2006/customXml" ds:itemID="{4AD55D9C-9766-4395-AD02-4D95A02A305E}">
+  <ds:schemaRefs>
+    <ds:schemaRef ds:uri="http://schemas.openxmlformats.org/officeDocument/2006/bibliography"/>
+  </ds:schemaRefs>
+</ds:datastoreItem>
 </file>
 
-<file path=customXml/itemProps1.xml><?xml version="1.0" encoding="utf-8"?>
+<file path=customXml/itemProps2.xml><?xml version="1.0" encoding="utf-8"?>
 <ds:datastoreItem xmlns:ds="http://schemas.openxmlformats.org/officeDocument/2006/customXml" ds:itemID="{11111111-1234-1234-1234-123412341234}">
   <ds:schemaRefs>
     <ds:schemaRef ds:uri="http://customooxmlschemas.google.com/"/>
     <ds:schemaRef ds:uri="http://schemas.openxmlformats.org/officeDocument/2006/relationships"/>
   </ds:schemaRefs>
 </ds:datastoreItem>
-</file>
-
-<file path=customXml/itemProps2.xml><?xml version="1.0" encoding="utf-8"?>
-<ds:datastoreItem xmlns:ds="http://schemas.openxmlformats.org/officeDocument/2006/customXml" ds:itemID="{4AD55D9C-9766-4395-AD02-4D95A02A305E}">
-  <ds:schemaRefs>
-    <ds:schemaRef ds:uri="http://schemas.openxmlformats.org/officeDocument/2006/bibliography"/>
-  </ds:schemaRefs>
-</ds:datastoreItem>
 </file>
--- a/N2. Bá Khánh + Ngọc Viên/Báo-cáo-đề-tài.docx
+++ b/N2. Bá Khánh + Ngọc Viên/Báo-cáo-đề-tài.docx
@@ -226,7 +226,7 @@
         <w:jc w:val="center"/>
         <w:rPr>
           <w:b/>
-          <w:color w:val="FF0000"/>
+          <w:color w:val="000000" w:themeColor="text1"/>
           <w:sz w:val="36"/>
           <w:szCs w:val="36"/>
         </w:rPr>
@@ -234,7 +234,7 @@
       <w:r>
         <w:rPr>
           <w:b/>
-          <w:color w:val="FF0000"/>
+          <w:color w:val="000000" w:themeColor="text1"/>
           <w:sz w:val="36"/>
           <w:szCs w:val="36"/>
         </w:rPr>
@@ -243,7 +243,7 @@
       <w:r>
         <w:rPr>
           <w:b/>
-          <w:color w:val="FF0000"/>
+          <w:color w:val="000000" w:themeColor="text1"/>
           <w:sz w:val="36"/>
           <w:szCs w:val="36"/>
         </w:rPr>
@@ -252,11 +252,38 @@
       <w:r>
         <w:rPr>
           <w:b/>
-          <w:color w:val="FF0000"/>
+          <w:color w:val="000000" w:themeColor="text1"/>
           <w:sz w:val="36"/>
           <w:szCs w:val="36"/>
         </w:rPr>
-        <w:t>XU HƯỚNG QUẢNG CÁO GAME QUA VIDEO</w:t>
+        <w:t>DOANH SỐ</w:t>
+      </w:r>
+      <w:r>
+        <w:rPr>
+          <w:b/>
+          <w:color w:val="000000" w:themeColor="text1"/>
+          <w:sz w:val="36"/>
+          <w:szCs w:val="36"/>
+        </w:rPr>
+        <w:t xml:space="preserve"> </w:t>
+      </w:r>
+      <w:r>
+        <w:rPr>
+          <w:b/>
+          <w:color w:val="000000" w:themeColor="text1"/>
+          <w:sz w:val="36"/>
+          <w:szCs w:val="36"/>
+        </w:rPr>
+        <w:t xml:space="preserve">GAME </w:t>
+      </w:r>
+      <w:r>
+        <w:rPr>
+          <w:b/>
+          <w:color w:val="000000" w:themeColor="text1"/>
+          <w:sz w:val="36"/>
+          <w:szCs w:val="36"/>
+        </w:rPr>
+        <w:t>QUA CÁC NĂM</w:t>
       </w:r>
     </w:p>
     <w:p>
@@ -6139,25 +6166,19 @@
     </w:p>
     <w:p>
       <w:pPr>
-        <w:keepNext/>
-        <w:keepLines/>
-        <w:pBdr>
-          <w:top w:val="nil"/>
-          <w:left w:val="nil"/>
-          <w:bottom w:val="nil"/>
-          <w:right w:val="nil"/>
-          <w:between w:val="nil"/>
-        </w:pBdr>
-        <w:spacing w:before="180"/>
-        <w:ind w:firstLine="0"/>
-        <w:rPr>
-          <w:b/>
-          <w:color w:val="000000"/>
-        </w:rPr>
-      </w:pPr>
-      <w:r>
-        <w:rPr>
-          <w:b/>
+        <w:pStyle w:val="Heading2"/>
+        <w:numPr>
+          <w:ilvl w:val="0"/>
+          <w:numId w:val="0"/>
+        </w:numPr>
+        <w:ind w:left="578" w:hanging="578"/>
+        <w:rPr>
+          <w:b w:val="0"/>
+          <w:color w:val="000000"/>
+        </w:rPr>
+      </w:pPr>
+      <w:r>
+        <w:rPr>
           <w:color w:val="000000"/>
         </w:rPr>
         <w:lastRenderedPageBreak/>
@@ -6165,21 +6186,18 @@
       </w:r>
       <w:r>
         <w:rPr>
-          <w:b/>
           <w:color w:val="000000"/>
         </w:rPr>
         <w:t>.</w:t>
       </w:r>
       <w:r>
         <w:rPr>
-          <w:b/>
           <w:color w:val="000000"/>
         </w:rPr>
         <w:t xml:space="preserve"> </w:t>
       </w:r>
       <w:r>
         <w:rPr>
-          <w:b/>
           <w:color w:val="000000"/>
         </w:rPr>
         <w:t>TRIỂN KHAI</w:t>
@@ -11373,10 +11391,10 @@
         </w:rPr>
         <w:lastRenderedPageBreak/>
         <w:drawing>
-          <wp:inline distT="0" distB="0" distL="0" distR="0" wp14:anchorId="79871DD6" wp14:editId="1FECF834">
-            <wp:extent cx="5400040" cy="2480310"/>
+          <wp:inline distT="0" distB="0" distL="0" distR="0" wp14:anchorId="3ABF98B3" wp14:editId="72337FE3">
+            <wp:extent cx="5400040" cy="2442845"/>
             <wp:effectExtent l="0" t="0" r="0" b="0"/>
-            <wp:docPr id="31" name="Picture 31"/>
+            <wp:docPr id="19" name="Picture 19"/>
             <wp:cNvGraphicFramePr>
               <a:graphicFrameLocks xmlns:a="http://schemas.openxmlformats.org/drawingml/2006/main" noChangeAspect="1"/>
             </wp:cNvGraphicFramePr>
@@ -11396,7 +11414,7 @@
                   <pic:spPr>
                     <a:xfrm>
                       <a:off x="0" y="0"/>
-                      <a:ext cx="5400040" cy="2480310"/>
+                      <a:ext cx="5400040" cy="2442845"/>
                     </a:xfrm>
                     <a:prstGeom prst="rect">
                       <a:avLst/>
@@ -11679,7 +11697,7 @@
         <w:pStyle w:val="Heading1"/>
         <w:numPr>
           <w:ilvl w:val="0"/>
-          <w:numId w:val="5"/>
+          <w:numId w:val="0"/>
         </w:numPr>
         <w:jc w:val="both"/>
       </w:pPr>
@@ -11687,6 +11705,9 @@
       <w:bookmarkEnd w:id="20"/>
       <w:r>
         <w:lastRenderedPageBreak/>
+        <w:t xml:space="preserve">Chương 3 </w:t>
+      </w:r>
+      <w:r>
         <w:t>KẾT QUẢ</w:t>
       </w:r>
     </w:p>
@@ -11696,14 +11717,23 @@
       <w:bookmarkEnd w:id="21"/>
       <w:bookmarkEnd w:id="22"/>
       <w:r>
-        <w:t>Mục đích trực quan hoá dữ liệu thông qua dataset của nhóm nahwfm tìm kiếm thể loại game đang mang lại doanh thu cao và sẽ là xu hướng trong những năm kế đến dựa trên kết quả của những năm qua. Dưới đây là bảng dashboard chung mà nhóm đã xây dựng được từ nguồn dataset đã ETL.</w:t>
-      </w:r>
-    </w:p>
-    <w:p>
-      <w:pPr>
-        <w:ind w:firstLine="0"/>
-      </w:pPr>
-      <w:r>
+        <w:t>Mục đích trực quan hoá dữ liệu thông qua dataset của nhóm n</w:t>
+      </w:r>
+      <w:r>
+        <w:t>hằm</w:t>
+      </w:r>
+      <w:r>
+        <w:t xml:space="preserve"> tìm kiếm thể loại game đang mang lại doanh thu cao và sẽ là xu hướng trong những năm kế đến dựa trên kết quả của những năm qua. Dưới đây là bảng dashboard chung mà nhóm đã xây dựng được từ nguồn dataset đã ETL.</w:t>
+      </w:r>
+    </w:p>
+    <w:p>
+      <w:pPr>
+        <w:ind w:firstLine="0"/>
+      </w:pPr>
+      <w:r>
+        <w:rPr>
+          <w:noProof/>
+        </w:rPr>
         <w:drawing>
           <wp:inline distT="0" distB="0" distL="0" distR="0" wp14:anchorId="32B72466" wp14:editId="1BD361C4">
             <wp:extent cx="5400040" cy="3055620"/>
@@ -11742,8 +11772,38 @@
       </w:r>
     </w:p>
     <w:p>
-      <w:r>
-        <w:t>Trước tiên, dataset thu thập thông tin game qua các năm từ 1948 – 2022, tuy nhiên nhóm chỉ chọn khoảng từ 2011 – 2017 là thời gian mà game phát triển vượt bậc, đem đến doanh thu tổng cao nhất, đây là khoảng thời gian mà thị trường gamesau khoảng thời gian</w:t>
+      <w:pPr>
+        <w:ind w:firstLine="0"/>
+        <w:jc w:val="center"/>
+        <w:rPr>
+          <w:i/>
+          <w:iCs/>
+        </w:rPr>
+      </w:pPr>
+      <w:r>
+        <w:rPr>
+          <w:i/>
+          <w:iCs/>
+        </w:rPr>
+        <w:t>Dashboard</w:t>
+      </w:r>
+      <w:r>
+        <w:rPr>
+          <w:i/>
+          <w:iCs/>
+        </w:rPr>
+        <w:t xml:space="preserve"> overview</w:t>
+      </w:r>
+    </w:p>
+    <w:p>
+      <w:r>
+        <w:t>Trước tiên, dataset thu thập thông tin game qua các năm từ 1948 – 2022, tuy nhiên nhóm chỉ chọn khoảng từ 2011 – 2017 là thời gian mà game phát triển vượt bậc, đem đến doanh thu tổng cao nhất, đây là khoảng thời gian mà thị trường game</w:t>
+      </w:r>
+      <w:r>
+        <w:t xml:space="preserve"> </w:t>
+      </w:r>
+      <w:r>
+        <w:t>sau khoảng thời gian</w:t>
       </w:r>
       <w:r>
         <w:t xml:space="preserve"> giảm mạnh về doanh thu,</w:t>
@@ -11761,7 +11821,13 @@
         <w:t xml:space="preserve">đến </w:t>
       </w:r>
       <w:r>
-        <w:t>phát triển đến đỉnh điểm(2017)</w:t>
+        <w:t>phát triển đỉnh điểm</w:t>
+      </w:r>
+      <w:r>
+        <w:t xml:space="preserve"> </w:t>
+      </w:r>
+      <w:r>
+        <w:t>(2017)</w:t>
       </w:r>
       <w:r>
         <w:t>.</w:t>
@@ -11772,6 +11838,10 @@
         <w:ind w:firstLine="0"/>
       </w:pPr>
       <w:r>
+        <w:rPr>
+          <w:noProof/>
+        </w:rPr>
+        <w:lastRenderedPageBreak/>
         <w:drawing>
           <wp:inline distT="0" distB="0" distL="0" distR="0" wp14:anchorId="41C53D1F" wp14:editId="7F8359BA">
             <wp:extent cx="5400040" cy="2299335"/>
@@ -11812,9 +11882,25 @@
     <w:p>
       <w:pPr>
         <w:ind w:firstLine="0"/>
-      </w:pPr>
-      <w:r>
-        <w:lastRenderedPageBreak/>
+        <w:jc w:val="center"/>
+        <w:rPr>
+          <w:i/>
+          <w:iCs/>
+        </w:rPr>
+      </w:pPr>
+      <w:r>
+        <w:rPr>
+          <w:i/>
+          <w:iCs/>
+        </w:rPr>
+        <w:t>Char: Sales by year</w:t>
+      </w:r>
+    </w:p>
+    <w:p>
+      <w:pPr>
+        <w:ind w:firstLine="0"/>
+      </w:pPr>
+      <w:r>
         <w:t>Sau khi chọn mốc thời gian cụ thể để phân tích, nhóm tiến hành phân tích thể loại game đã có doanh thu cao</w:t>
       </w:r>
       <w:r>
@@ -11826,6 +11912,9 @@
         <w:ind w:firstLine="0"/>
       </w:pPr>
       <w:r>
+        <w:rPr>
+          <w:noProof/>
+        </w:rPr>
         <w:drawing>
           <wp:inline distT="0" distB="0" distL="0" distR="0" wp14:anchorId="4A9B4569" wp14:editId="4C97C8AE">
             <wp:extent cx="5400040" cy="2298065"/>
@@ -11864,6 +11953,23 @@
       </w:r>
     </w:p>
     <w:p>
+      <w:pPr>
+        <w:ind w:firstLine="0"/>
+        <w:jc w:val="center"/>
+        <w:rPr>
+          <w:i/>
+          <w:iCs/>
+        </w:rPr>
+      </w:pPr>
+      <w:r>
+        <w:rPr>
+          <w:i/>
+          <w:iCs/>
+        </w:rPr>
+        <w:t>Char: Sales by Genre</w:t>
+      </w:r>
+    </w:p>
+    <w:p>
       <w:r>
         <w:t xml:space="preserve">Trong giai đoạn 2011 – 2017, </w:t>
       </w:r>
@@ -11881,6 +11987,10 @@
         <w:ind w:firstLine="0"/>
       </w:pPr>
       <w:r>
+        <w:rPr>
+          <w:noProof/>
+        </w:rPr>
+        <w:lastRenderedPageBreak/>
         <w:drawing>
           <wp:inline distT="0" distB="0" distL="0" distR="0" wp14:anchorId="64EEF7BC" wp14:editId="02880FA6">
             <wp:extent cx="5400040" cy="2908935"/>
@@ -11921,17 +12031,55 @@
     <w:p>
       <w:pPr>
         <w:ind w:firstLine="0"/>
-      </w:pPr>
-      <w:r>
-        <w:t>Ngoài ra, xem xét trên khía cạnh khu vực để nhận thấy thể loại game nào mang lại doanh thu cao thì nhóm tiến hành phân tích doanh thu theo khu vực.</w:t>
-      </w:r>
-    </w:p>
-    <w:p>
-      <w:pPr>
-        <w:ind w:firstLine="0"/>
-      </w:pPr>
-      <w:r>
-        <w:lastRenderedPageBreak/>
+        <w:jc w:val="center"/>
+        <w:rPr>
+          <w:i/>
+          <w:iCs/>
+        </w:rPr>
+      </w:pPr>
+      <w:r>
+        <w:rPr>
+          <w:i/>
+          <w:iCs/>
+        </w:rPr>
+        <w:t xml:space="preserve">Char: </w:t>
+      </w:r>
+      <w:r>
+        <w:rPr>
+          <w:i/>
+          <w:iCs/>
+        </w:rPr>
+        <w:t>Rate by Genre</w:t>
+      </w:r>
+    </w:p>
+    <w:p>
+      <w:pPr>
+        <w:ind w:firstLine="0"/>
+      </w:pPr>
+      <w:r>
+        <w:t>Ngoài ra, xem xét trên khía cạnh</w:t>
+      </w:r>
+      <w:r>
+        <w:t xml:space="preserve"> quốc gia</w:t>
+      </w:r>
+      <w:r>
+        <w:t xml:space="preserve"> để nhận thấy thể loại game nào mang lại doanh thu cao thì nhóm tiến hành phân tích doanh thu theo </w:t>
+      </w:r>
+      <w:r>
+        <w:t>quốc giá</w:t>
+      </w:r>
+      <w:r>
+        <w:t>.</w:t>
+      </w:r>
+    </w:p>
+    <w:p>
+      <w:pPr>
+        <w:ind w:firstLine="0"/>
+      </w:pPr>
+      <w:r>
+        <w:rPr>
+          <w:noProof/>
+        </w:rPr>
         <w:drawing>
           <wp:inline distT="0" distB="0" distL="0" distR="0" wp14:anchorId="36A5A803" wp14:editId="32236F12">
             <wp:extent cx="5400040" cy="2874010"/>
@@ -11972,21 +12120,69 @@
     <w:p>
       <w:pPr>
         <w:ind w:firstLine="0"/>
+        <w:jc w:val="center"/>
+        <w:rPr>
+          <w:i/>
+          <w:iCs/>
+        </w:rPr>
+      </w:pPr>
+      <w:r>
+        <w:rPr>
+          <w:i/>
+          <w:iCs/>
+        </w:rPr>
+        <w:t>Char: Sales by Contry and Genre</w:t>
+      </w:r>
+    </w:p>
+    <w:p>
+      <w:pPr>
+        <w:ind w:firstLine="0"/>
       </w:pPr>
       <w:r>
         <w:tab/>
-        <w:t>Có thể thấy, đối với hầu hết các khu vực, đặc biệt là những khu vực lớn như “United States” thì “Fantasy” vẫn có mức doanh thu cao nhất”.</w:t>
-      </w:r>
-    </w:p>
-    <w:p>
-      <w:r>
+        <w:t>Có thể thấy, đối với hầu hết các</w:t>
+      </w:r>
+      <w:r>
+        <w:t xml:space="preserve"> quốc gia</w:t>
+      </w:r>
+      <w:r>
+        <w:t xml:space="preserve">, đặc biệt là những </w:t>
+      </w:r>
+      <w:r>
+        <w:t xml:space="preserve">quốc gia </w:t>
+      </w:r>
+      <w:r>
+        <w:t xml:space="preserve">lớn </w:t>
+      </w:r>
+      <w:r>
+        <w:t xml:space="preserve">và đi đầu trong lĩnh game </w:t>
+      </w:r>
+      <w:r>
+        <w:t>như “United States”</w:t>
+      </w:r>
+      <w:r>
+        <w:t>, Japan,…</w:t>
+      </w:r>
+      <w:r>
+        <w:t xml:space="preserve"> thì “Fantasy” vẫn có mức doanh thu cao nhất”.</w:t>
+      </w:r>
+    </w:p>
+    <w:p>
+      <w:r>
+        <w:lastRenderedPageBreak/>
         <w:t>Từ đó, c</w:t>
       </w:r>
       <w:r>
         <w:t>ó thể dễ dàng nhận thấy loại game “Fantasy” có tổng lượt đánh giá cao</w:t>
       </w:r>
       <w:r>
-        <w:t xml:space="preserve"> gấp đôi, chính vì được yêu thích nhiều nên thể loại game này được ưa chuộng và mang lại doanh thu khủng. Có thể thấy đây là thể loại game có nhiều khả năng sẽ là xu  lướng game của những năm sau.</w:t>
+        <w:t xml:space="preserve"> gấp đôi, chính vì được yêu thích nhiều nên thể loại game này được ưa chuộng và mang lại doanh thu khủng. Có thể thấy đây là thể loại game có nhiều khả năng sẽ là xu</w:t>
+      </w:r>
+      <w:r>
+        <w:t xml:space="preserve"> h</w:t>
+      </w:r>
+      <w:r>
+        <w:t>ướng game của những năm sau.</w:t>
       </w:r>
       <w:r>
         <w:br w:type="page"/>
@@ -12006,30 +12202,140 @@
     </w:p>
     <w:p>
       <w:pPr>
+        <w:ind w:firstLine="0"/>
+      </w:pPr>
+      <w:r>
+        <w:t xml:space="preserve">Thông qua những kiến thức cơ bản về thu thập, xử lý và phân tích dữ liệu nhóm </w:t>
+      </w:r>
+      <w:r>
+        <w:t>đã thực hiệ</w:t>
+      </w:r>
+      <w:r>
+        <w:t>n bài báo cáo sơ bộ nhằm phân tích doanh thu của Game qua các năm nhằm tiềm ra đầu là loại game đáng được đầu tư nhất.</w:t>
+      </w:r>
+    </w:p>
+    <w:p>
+      <w:pPr>
+        <w:ind w:firstLine="0"/>
+      </w:pPr>
+      <w:r>
+        <w:t>Thông qua quá trình báo cáo nhóm đã thực hiện được</w:t>
+      </w:r>
+      <w:r>
+        <w:t>:</w:t>
+      </w:r>
+    </w:p>
+    <w:p>
+      <w:pPr>
+        <w:ind w:firstLine="0"/>
+      </w:pPr>
+      <w:r>
+        <w:t>-</w:t>
+      </w:r>
+      <w:r>
+        <w:t>Tìm hiểu thực tế về data engineer</w:t>
+      </w:r>
+    </w:p>
+    <w:p>
+      <w:pPr>
+        <w:ind w:firstLine="0"/>
+      </w:pPr>
+      <w:r>
+        <w:t>-Biết cách thu thập dữ liệu từ website</w:t>
+      </w:r>
+    </w:p>
+    <w:p>
+      <w:pPr>
+        <w:ind w:firstLine="0"/>
+      </w:pPr>
+      <w:r>
+        <w:t xml:space="preserve">-Sử dụng các công cụ </w:t>
+      </w:r>
+      <w:r>
+        <w:t>điện toán đám mây nhằm lưu trữ xử lý và phân tích dữ liệu</w:t>
+      </w:r>
+    </w:p>
+    <w:p>
+      <w:pPr>
+        <w:ind w:firstLine="0"/>
+      </w:pPr>
+      <w:r>
+        <w:t>-Ứng dụng story telling ở mức cơ bản để phân tích dữ liệu nhằm trả lời yêu cầu của bài toán đặt ra</w:t>
+      </w:r>
+    </w:p>
+    <w:p>
+      <w:pPr>
+        <w:ind w:firstLine="0"/>
+      </w:pPr>
+      <w:r>
+        <w:t>Do thời gian thực tập còn ngắn và kiến thức có hạn, nếu có thời gian nghiên cứ và tìm hiểu thêm nhóm sẽ thực hiện cải thiện một số điểm</w:t>
+      </w:r>
+      <w:r>
+        <w:t xml:space="preserve"> còn hạn chế trong báo cáo:</w:t>
+      </w:r>
+    </w:p>
+    <w:p>
+      <w:pPr>
+        <w:ind w:firstLine="0"/>
+      </w:pPr>
+      <w:r>
+        <w:t xml:space="preserve">-Tạo các pipeline tự động nhằm </w:t>
+      </w:r>
+      <w:r>
+        <w:t>sao chép dữ liệu</w:t>
+      </w:r>
+      <w:r>
+        <w:t xml:space="preserve"> và </w:t>
+      </w:r>
+      <w:r>
+        <w:t>đưa dữ liệu đến sql database cho các lần sau</w:t>
+      </w:r>
+    </w:p>
+    <w:p>
+      <w:pPr>
+        <w:ind w:firstLine="0"/>
+      </w:pPr>
+      <w:r>
+        <w:t>-Ứng dụng machine learning nhằm thực hiện các phân tích nâng cao và dự đoán xu hư</w:t>
+      </w:r>
+      <w:r>
+        <w:t>ớn</w:t>
+      </w:r>
+      <w:r>
+        <w:t>g với dữ liệu</w:t>
+      </w:r>
+    </w:p>
+    <w:p>
+      <w:pPr>
+        <w:ind w:firstLine="0"/>
+      </w:pPr>
+      <w:r>
+        <w:t>-Sử dụng các kỹ thuật nâng cao trong thu thập và xử lý nhằm nâng cao hiệu suất.</w:t>
+      </w:r>
+    </w:p>
+    <w:p>
+      <w:pPr>
+        <w:ind w:firstLine="0"/>
+      </w:pPr>
+    </w:p>
+    <w:p>
+      <w:pPr>
+        <w:ind w:firstLine="0"/>
+      </w:pPr>
+    </w:p>
+    <w:p>
+      <w:pPr>
+        <w:spacing w:before="0"/>
+        <w:ind w:firstLine="0"/>
         <w:rPr>
           <w:b/>
+          <w:smallCaps/>
         </w:rPr>
       </w:pPr>
       <w:bookmarkStart w:id="24" w:name="bookmark=id.1pxezwc" w:colFirst="0" w:colLast="0"/>
       <w:bookmarkStart w:id="25" w:name="bookmark=id.49x2ik5" w:colFirst="0" w:colLast="0"/>
       <w:bookmarkEnd w:id="24"/>
       <w:bookmarkEnd w:id="25"/>
-      <w:r>
-        <w:rPr>
-          <w:b/>
-        </w:rPr>
-        <w:t>Đề tài đã thực hiện được …</w:t>
-      </w:r>
-    </w:p>
-    <w:p>
-      <w:pPr>
-        <w:spacing w:before="0"/>
-        <w:ind w:firstLine="0"/>
-        <w:rPr>
-          <w:b/>
-          <w:smallCaps/>
-        </w:rPr>
-      </w:pPr>
       <w:r>
         <w:br w:type="page"/>
       </w:r>
@@ -15457,6 +15763,7 @@
     <w:lsdException w:name="HTML Sample" w:semiHidden="1" w:unhideWhenUsed="1"/>
     <w:lsdException w:name="HTML Typewriter" w:semiHidden="1" w:unhideWhenUsed="1"/>
     <w:lsdException w:name="HTML Variable" w:semiHidden="1" w:unhideWhenUsed="1"/>
+    <w:lsdException w:name="Normal Table" w:semiHidden="1" w:unhideWhenUsed="1"/>
     <w:lsdException w:name="annotation subject" w:semiHidden="1" w:unhideWhenUsed="1"/>
     <w:lsdException w:name="No List" w:semiHidden="1" w:unhideWhenUsed="1"/>
     <w:lsdException w:name="Outline List 1" w:semiHidden="1" w:unhideWhenUsed="1"/>
@@ -15503,8 +15810,10 @@
     <w:lsdException w:name="Table Subtle 2" w:semiHidden="1" w:unhideWhenUsed="1"/>
     <w:lsdException w:name="Table Web 1" w:semiHidden="1" w:unhideWhenUsed="1"/>
     <w:lsdException w:name="Table Web 2" w:semiHidden="1" w:unhideWhenUsed="1"/>
+    <w:lsdException w:name="Table Web 3" w:semiHidden="1" w:unhideWhenUsed="1"/>
     <w:lsdException w:name="Balloon Text" w:semiHidden="1" w:unhideWhenUsed="1"/>
     <w:lsdException w:name="Table Grid" w:uiPriority="39"/>
+    <w:lsdException w:name="Table Theme" w:semiHidden="1" w:unhideWhenUsed="1"/>
     <w:lsdException w:name="Placeholder Text" w:semiHidden="1"/>
     <w:lsdException w:name="No Spacing" w:uiPriority="1" w:qFormat="1"/>
     <w:lsdException w:name="Light Shading" w:uiPriority="60"/>
@@ -19495,28 +19804,28 @@
 </file>
 
 <file path=customXml/item1.xml><?xml version="1.0" encoding="utf-8"?>
-<b:Sources xmlns:b="http://schemas.openxmlformats.org/officeDocument/2006/bibliography" xmlns="http://schemas.openxmlformats.org/officeDocument/2006/bibliography" SelectedStyle="\APASixthEditionOfficeOnline.xsl" StyleName="APA" Version="6"/>
-</file>
-
-<file path=customXml/item2.xml><?xml version="1.0" encoding="utf-8"?>
 <go:gDocsCustomXmlDataStorage xmlns:go="http://customooxmlschemas.google.com/" xmlns:r="http://schemas.openxmlformats.org/officeDocument/2006/relationships">
   <go:docsCustomData xmlns:go="http://customooxmlschemas.google.com/" roundtripDataSignature="AMtx7mj1nDVBfgcBO6uQT1KQFRFxLflaew==">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</go:docsCustomData>
 </go:gDocsCustomXmlDataStorage>
 </file>
 
-<file path=customXml/itemProps1.xml><?xml version="1.0" encoding="utf-8"?>
-<ds:datastoreItem xmlns:ds="http://schemas.openxmlformats.org/officeDocument/2006/customXml" ds:itemID="{4AD55D9C-9766-4395-AD02-4D95A02A305E}">
-  <ds:schemaRefs>
-    <ds:schemaRef ds:uri="http://schemas.openxmlformats.org/officeDocument/2006/bibliography"/>
-  </ds:schemaRefs>
-</ds:datastoreItem>
+<file path=customXml/item2.xml><?xml version="1.0" encoding="utf-8"?>
+<b:Sources xmlns:b="http://schemas.openxmlformats.org/officeDocument/2006/bibliography" xmlns="http://schemas.openxmlformats.org/officeDocument/2006/bibliography" SelectedStyle="\APASixthEditionOfficeOnline.xsl" StyleName="APA" Version="6"/>
 </file>
 
-<file path=customXml/itemProps2.xml><?xml version="1.0" encoding="utf-8"?>
+<file path=customXml/itemProps1.xml><?xml version="1.0" encoding="utf-8"?>
 <ds:datastoreItem xmlns:ds="http://schemas.openxmlformats.org/officeDocument/2006/customXml" ds:itemID="{11111111-1234-1234-1234-123412341234}">
   <ds:schemaRefs>
     <ds:schemaRef ds:uri="http://customooxmlschemas.google.com/"/>
     <ds:schemaRef ds:uri="http://schemas.openxmlformats.org/officeDocument/2006/relationships"/>
   </ds:schemaRefs>
 </ds:datastoreItem>
+</file>
+
+<file path=customXml/itemProps2.xml><?xml version="1.0" encoding="utf-8"?>
+<ds:datastoreItem xmlns:ds="http://schemas.openxmlformats.org/officeDocument/2006/customXml" ds:itemID="{4AD55D9C-9766-4395-AD02-4D95A02A305E}">
+  <ds:schemaRefs>
+    <ds:schemaRef ds:uri="http://schemas.openxmlformats.org/officeDocument/2006/bibliography"/>
+  </ds:schemaRefs>
+</ds:datastoreItem>
 </file>
--- a/N2. Bá Khánh + Ngọc Viên/Báo-cáo-đề-tài.docx
+++ b/N2. Bá Khánh + Ngọc Viên/Báo-cáo-đề-tài.docx
@@ -1,6 +1,6 @@
 
 <file path=word/document.xml><?xml version="1.0" encoding="utf-8"?>
-<w:document xmlns:wpc="http://schemas.microsoft.com/office/word/2010/wordprocessingCanvas" xmlns:cx="http://schemas.microsoft.com/office/drawing/2014/chartex" xmlns:cx1="http://schemas.microsoft.com/office/drawing/2015/9/8/chartex" xmlns:cx2="http://schemas.microsoft.com/office/drawing/2015/10/21/chartex" xmlns:cx3="http://schemas.microsoft.com/office/drawing/2016/5/9/chartex" xmlns:cx4="http://schemas.microsoft.com/office/drawing/2016/5/10/chartex" xmlns:cx5="http://schemas.microsoft.com/office/drawing/2016/5/11/chartex" xmlns:cx6="http://schemas.microsoft.com/office/drawing/2016/5/12/chartex" xmlns:cx7="http://schemas.microsoft.com/office/drawing/2016/5/13/chartex" xmlns:cx8="http://schemas.microsoft.com/office/drawing/2016/5/14/chartex" xmlns:mc="http://schemas.openxmlformats.org/markup-compatibility/2006" xmlns:aink="http://schemas.microsoft.com/office/drawing/2016/ink" xmlns:am3d="http://schemas.microsoft.com/office/drawing/2017/model3d" xmlns:o="urn:schemas-microsoft-com:office:office" xmlns:oel="http://schemas.microsoft.com/office/2019/extlst" xmlns:r="http://schemas.openxmlformats.org/officeDocument/2006/relationships" xmlns:m="http://schemas.openxmlformats.org/officeDocument/2006/math" xmlns:v="urn:schemas-microsoft-com:vml" xmlns:wp14="http://schemas.microsoft.com/office/word/2010/wordprocessingDrawing" xmlns:wp="http://schemas.openxmlformats.org/drawingml/2006/wordprocessingDrawing" xmlns:w10="urn:schemas-microsoft-com:office:word" xmlns:w="http://schemas.openxmlformats.org/wordprocessingml/2006/main" xmlns:w14="http://schemas.microsoft.com/office/word/2010/wordml" xmlns:w15="http://schemas.microsoft.com/office/word/2012/wordml" xmlns:w16cex="http://schemas.microsoft.com/office/word/2018/wordml/cex" xmlns:w16cid="http://schemas.microsoft.com/office/word/2016/wordml/cid" xmlns:w16="http://schemas.microsoft.com/office/word/2018/wordml" xmlns:w16sdtdh="http://schemas.microsoft.com/office/word/2020/wordml/sdtdatahash" xmlns:w16se="http://schemas.microsoft.com/office/word/2015/wordml/symex" xmlns:wpg="http://schemas.microsoft.com/office/word/2010/wordprocessingGroup" xmlns:wpi="http://schemas.microsoft.com/office/word/2010/wordprocessingInk" xmlns:wne="http://schemas.microsoft.com/office/word/2006/wordml" xmlns:wps="http://schemas.microsoft.com/office/word/2010/wordprocessingShape" mc:Ignorable="w14 w15 w16se w16cid w16 w16cex w16sdtdh wp14">
+<w:document xmlns:wpc="http://schemas.microsoft.com/office/word/2010/wordprocessingCanvas" xmlns:cx="http://schemas.microsoft.com/office/drawing/2014/chartex" xmlns:cx1="http://schemas.microsoft.com/office/drawing/2015/9/8/chartex" xmlns:cx2="http://schemas.microsoft.com/office/drawing/2015/10/21/chartex" xmlns:cx3="http://schemas.microsoft.com/office/drawing/2016/5/9/chartex" xmlns:cx4="http://schemas.microsoft.com/office/drawing/2016/5/10/chartex" xmlns:cx5="http://schemas.microsoft.com/office/drawing/2016/5/11/chartex" xmlns:cx6="http://schemas.microsoft.com/office/drawing/2016/5/12/chartex" xmlns:cx7="http://schemas.microsoft.com/office/drawing/2016/5/13/chartex" xmlns:cx8="http://schemas.microsoft.com/office/drawing/2016/5/14/chartex" xmlns:mc="http://schemas.openxmlformats.org/markup-compatibility/2006" xmlns:aink="http://schemas.microsoft.com/office/drawing/2016/ink" xmlns:am3d="http://schemas.microsoft.com/office/drawing/2017/model3d" xmlns:o="urn:schemas-microsoft-com:office:office" xmlns:r="http://schemas.openxmlformats.org/officeDocument/2006/relationships" xmlns:m="http://schemas.openxmlformats.org/officeDocument/2006/math" xmlns:v="urn:schemas-microsoft-com:vml" xmlns:wp14="http://schemas.microsoft.com/office/word/2010/wordprocessingDrawing" xmlns:wp="http://schemas.openxmlformats.org/drawingml/2006/wordprocessingDrawing" xmlns:w10="urn:schemas-microsoft-com:office:word" xmlns:w="http://schemas.openxmlformats.org/wordprocessingml/2006/main" xmlns:w14="http://schemas.microsoft.com/office/word/2010/wordml" xmlns:w15="http://schemas.microsoft.com/office/word/2012/wordml" xmlns:w16cid="http://schemas.microsoft.com/office/word/2016/wordml/cid" xmlns:w16se="http://schemas.microsoft.com/office/word/2015/wordml/symex" xmlns:wpg="http://schemas.microsoft.com/office/word/2010/wordprocessingGroup" xmlns:wpi="http://schemas.microsoft.com/office/word/2010/wordprocessingInk" xmlns:wne="http://schemas.microsoft.com/office/word/2006/wordml" xmlns:wps="http://schemas.microsoft.com/office/word/2010/wordprocessingShape" mc:Ignorable="w14 w15 w16se w16cid wp14">
   <w:body>
     <w:p>
       <w:pPr>
@@ -1146,6 +1146,7 @@
           <w:docPartUnique/>
         </w:docPartObj>
       </w:sdtPr>
+      <w:sdtEndPr/>
       <w:sdtContent>
         <w:p>
           <w:pPr>
@@ -2733,6 +2734,7 @@
           <w:docPartUnique/>
         </w:docPartObj>
       </w:sdtPr>
+      <w:sdtEndPr/>
       <w:sdtContent>
         <w:p>
           <w:pPr>
@@ -2865,6 +2867,7 @@
           <w:docPartUnique/>
         </w:docPartObj>
       </w:sdtPr>
+      <w:sdtEndPr/>
       <w:sdtContent>
         <w:p>
           <w:pPr>
@@ -2889,25 +2892,39 @@
               <w:szCs w:val="22"/>
             </w:rPr>
           </w:pPr>
-          <w:fldSimple w:instr=" TOC \h \u \z ">
-            <w:hyperlink w:anchor="_heading=h.3whwml4">
-              <w:r>
-                <w:rPr>
-                  <w:b/>
-                  <w:color w:val="000000"/>
-                </w:rPr>
-                <w:t>Bảng 4.1 Kiến trúc</w:t>
-              </w:r>
-              <w:r>
-                <w:rPr>
-                  <w:b/>
-                  <w:color w:val="000000"/>
-                </w:rPr>
-                <w:tab/>
-                <w:t>5</w:t>
-              </w:r>
-            </w:hyperlink>
-          </w:fldSimple>
+          <w:r>
+            <w:fldChar w:fldCharType="begin"/>
+          </w:r>
+          <w:r>
+            <w:instrText xml:space="preserve"> TOC \h \u \z </w:instrText>
+          </w:r>
+          <w:r>
+            <w:fldChar w:fldCharType="separate"/>
+          </w:r>
+          <w:hyperlink w:anchor="_heading=h.3whwml4">
+            <w:r>
+              <w:rPr>
+                <w:b/>
+                <w:color w:val="000000"/>
+              </w:rPr>
+              <w:t>Bảng 4.1 Kiến trúc</w:t>
+            </w:r>
+            <w:r>
+              <w:rPr>
+                <w:b/>
+                <w:color w:val="000000"/>
+              </w:rPr>
+              <w:tab/>
+              <w:t>5</w:t>
+            </w:r>
+          </w:hyperlink>
+          <w:r>
+            <w:rPr>
+              <w:b/>
+              <w:color w:val="000000"/>
+            </w:rPr>
+            <w:fldChar w:fldCharType="end"/>
+          </w:r>
         </w:p>
       </w:sdtContent>
     </w:sdt>
@@ -6166,43 +6183,24 @@
     </w:p>
     <w:p>
       <w:pPr>
-        <w:pStyle w:val="Heading2"/>
-        <w:numPr>
-          <w:ilvl w:val="0"/>
-          <w:numId w:val="0"/>
-        </w:numPr>
-        <w:ind w:left="578" w:hanging="578"/>
-        <w:rPr>
-          <w:b w:val="0"/>
-          <w:color w:val="000000"/>
-        </w:rPr>
-      </w:pPr>
-      <w:r>
-        <w:rPr>
-          <w:color w:val="000000"/>
-        </w:rPr>
+        <w:pStyle w:val="Heading1"/>
+      </w:pPr>
+      <w:bookmarkStart w:id="20" w:name="_GoBack"/>
+      <w:r>
         <w:lastRenderedPageBreak/>
         <w:t>CHƯƠNG 2</w:t>
       </w:r>
       <w:r>
-        <w:rPr>
-          <w:color w:val="000000"/>
-        </w:rPr>
         <w:t>.</w:t>
       </w:r>
       <w:r>
-        <w:rPr>
-          <w:color w:val="000000"/>
-        </w:rPr>
         <w:t xml:space="preserve"> </w:t>
       </w:r>
       <w:r>
-        <w:rPr>
-          <w:color w:val="000000"/>
-        </w:rPr>
         <w:t>TRIỂN KHAI</w:t>
       </w:r>
     </w:p>
+    <w:bookmarkEnd w:id="20"/>
     <w:p>
       <w:pPr>
         <w:keepNext/>
@@ -11701,8 +11699,8 @@
         </w:numPr>
         <w:jc w:val="both"/>
       </w:pPr>
-      <w:bookmarkStart w:id="20" w:name="_heading=h.4i7ojhp" w:colFirst="0" w:colLast="0"/>
-      <w:bookmarkEnd w:id="20"/>
+      <w:bookmarkStart w:id="21" w:name="_heading=h.4i7ojhp" w:colFirst="0" w:colLast="0"/>
+      <w:bookmarkEnd w:id="21"/>
       <w:r>
         <w:lastRenderedPageBreak/>
         <w:t xml:space="preserve">Chương 3 </w:t>
@@ -11712,10 +11710,10 @@
       </w:r>
     </w:p>
     <w:p>
-      <w:bookmarkStart w:id="21" w:name="_heading=h.2xcytpi" w:colFirst="0" w:colLast="0"/>
-      <w:bookmarkStart w:id="22" w:name="_heading=h.qsh70q" w:colFirst="0" w:colLast="0"/>
-      <w:bookmarkEnd w:id="21"/>
+      <w:bookmarkStart w:id="22" w:name="_heading=h.2xcytpi" w:colFirst="0" w:colLast="0"/>
+      <w:bookmarkStart w:id="23" w:name="_heading=h.qsh70q" w:colFirst="0" w:colLast="0"/>
       <w:bookmarkEnd w:id="22"/>
+      <w:bookmarkEnd w:id="23"/>
       <w:r>
         <w:t>Mục đích trực quan hoá dữ liệu thông qua dataset của nhóm n</w:t>
       </w:r>
@@ -12193,8 +12191,8 @@
         <w:pStyle w:val="Heading1"/>
         <w:jc w:val="both"/>
       </w:pPr>
-      <w:bookmarkStart w:id="23" w:name="_heading=h.3as4poj" w:colFirst="0" w:colLast="0"/>
-      <w:bookmarkEnd w:id="23"/>
+      <w:bookmarkStart w:id="24" w:name="_heading=h.3as4poj" w:colFirst="0" w:colLast="0"/>
+      <w:bookmarkEnd w:id="24"/>
       <w:r>
         <w:lastRenderedPageBreak/>
         <w:t>KẾT LUẬN VÀ HƯỚNG PHÁT TRIỂN</w:t>
@@ -12332,10 +12330,10 @@
           <w:smallCaps/>
         </w:rPr>
       </w:pPr>
-      <w:bookmarkStart w:id="24" w:name="bookmark=id.1pxezwc" w:colFirst="0" w:colLast="0"/>
-      <w:bookmarkStart w:id="25" w:name="bookmark=id.49x2ik5" w:colFirst="0" w:colLast="0"/>
-      <w:bookmarkEnd w:id="24"/>
+      <w:bookmarkStart w:id="25" w:name="bookmark=id.1pxezwc" w:colFirst="0" w:colLast="0"/>
+      <w:bookmarkStart w:id="26" w:name="bookmark=id.49x2ik5" w:colFirst="0" w:colLast="0"/>
       <w:bookmarkEnd w:id="25"/>
+      <w:bookmarkEnd w:id="26"/>
       <w:r>
         <w:br w:type="page"/>
       </w:r>
@@ -12345,8 +12343,8 @@
         <w:pStyle w:val="Heading1"/>
         <w:jc w:val="both"/>
       </w:pPr>
-      <w:bookmarkStart w:id="26" w:name="_heading=h.2p2csry" w:colFirst="0" w:colLast="0"/>
-      <w:bookmarkEnd w:id="26"/>
+      <w:bookmarkStart w:id="27" w:name="_heading=h.2p2csry" w:colFirst="0" w:colLast="0"/>
+      <w:bookmarkEnd w:id="27"/>
       <w:r>
         <w:lastRenderedPageBreak/>
         <w:t>TÀI LIỆU THAM KHẢO</w:t>
@@ -12456,8 +12454,8 @@
         <w:pStyle w:val="Heading1"/>
         <w:jc w:val="both"/>
       </w:pPr>
-      <w:bookmarkStart w:id="27" w:name="_heading=h.147n2zr" w:colFirst="0" w:colLast="0"/>
-      <w:bookmarkEnd w:id="27"/>
+      <w:bookmarkStart w:id="28" w:name="_heading=h.147n2zr" w:colFirst="0" w:colLast="0"/>
+      <w:bookmarkEnd w:id="28"/>
       <w:r>
         <w:lastRenderedPageBreak/>
         <w:t>PHỤ LỤC</w:t>
@@ -12493,7 +12491,7 @@
 </file>
 
 <file path=word/endnotes.xml><?xml version="1.0" encoding="utf-8"?>
-<w:endnotes xmlns:wpc="http://schemas.microsoft.com/office/word/2010/wordprocessingCanvas" xmlns:cx="http://schemas.microsoft.com/office/drawing/2014/chartex" xmlns:cx1="http://schemas.microsoft.com/office/drawing/2015/9/8/chartex" xmlns:cx2="http://schemas.microsoft.com/office/drawing/2015/10/21/chartex" xmlns:cx3="http://schemas.microsoft.com/office/drawing/2016/5/9/chartex" xmlns:cx4="http://schemas.microsoft.com/office/drawing/2016/5/10/chartex" xmlns:cx5="http://schemas.microsoft.com/office/drawing/2016/5/11/chartex" xmlns:cx6="http://schemas.microsoft.com/office/drawing/2016/5/12/chartex" xmlns:cx7="http://schemas.microsoft.com/office/drawing/2016/5/13/chartex" xmlns:cx8="http://schemas.microsoft.com/office/drawing/2016/5/14/chartex" xmlns:mc="http://schemas.openxmlformats.org/markup-compatibility/2006" xmlns:aink="http://schemas.microsoft.com/office/drawing/2016/ink" xmlns:am3d="http://schemas.microsoft.com/office/drawing/2017/model3d" xmlns:o="urn:schemas-microsoft-com:office:office" xmlns:oel="http://schemas.microsoft.com/office/2019/extlst" xmlns:r="http://schemas.openxmlformats.org/officeDocument/2006/relationships" xmlns:m="http://schemas.openxmlformats.org/officeDocument/2006/math" xmlns:v="urn:schemas-microsoft-com:vml" xmlns:wp14="http://schemas.microsoft.com/office/word/2010/wordprocessingDrawing" xmlns:wp="http://schemas.openxmlformats.org/drawingml/2006/wordprocessingDrawing" xmlns:w10="urn:schemas-microsoft-com:office:word" xmlns:w="http://schemas.openxmlformats.org/wordprocessingml/2006/main" xmlns:w14="http://schemas.microsoft.com/office/word/2010/wordml" xmlns:w15="http://schemas.microsoft.com/office/word/2012/wordml" xmlns:w16cex="http://schemas.microsoft.com/office/word/2018/wordml/cex" xmlns:w16cid="http://schemas.microsoft.com/office/word/2016/wordml/cid" xmlns:w16="http://schemas.microsoft.com/office/word/2018/wordml" xmlns:w16sdtdh="http://schemas.microsoft.com/office/word/2020/wordml/sdtdatahash" xmlns:w16se="http://schemas.microsoft.com/office/word/2015/wordml/symex" xmlns:wpg="http://schemas.microsoft.com/office/word/2010/wordprocessingGroup" xmlns:wpi="http://schemas.microsoft.com/office/word/2010/wordprocessingInk" xmlns:wne="http://schemas.microsoft.com/office/word/2006/wordml" xmlns:wps="http://schemas.microsoft.com/office/word/2010/wordprocessingShape" mc:Ignorable="w14 w15 w16se w16cid w16 w16cex w16sdtdh wp14">
+<w:endnotes xmlns:wpc="http://schemas.microsoft.com/office/word/2010/wordprocessingCanvas" xmlns:cx="http://schemas.microsoft.com/office/drawing/2014/chartex" xmlns:cx1="http://schemas.microsoft.com/office/drawing/2015/9/8/chartex" xmlns:cx2="http://schemas.microsoft.com/office/drawing/2015/10/21/chartex" xmlns:cx3="http://schemas.microsoft.com/office/drawing/2016/5/9/chartex" xmlns:cx4="http://schemas.microsoft.com/office/drawing/2016/5/10/chartex" xmlns:cx5="http://schemas.microsoft.com/office/drawing/2016/5/11/chartex" xmlns:cx6="http://schemas.microsoft.com/office/drawing/2016/5/12/chartex" xmlns:cx7="http://schemas.microsoft.com/office/drawing/2016/5/13/chartex" xmlns:cx8="http://schemas.microsoft.com/office/drawing/2016/5/14/chartex" xmlns:mc="http://schemas.openxmlformats.org/markup-compatibility/2006" xmlns:aink="http://schemas.microsoft.com/office/drawing/2016/ink" xmlns:am3d="http://schemas.microsoft.com/office/drawing/2017/model3d" xmlns:o="urn:schemas-microsoft-com:office:office" xmlns:r="http://schemas.openxmlformats.org/officeDocument/2006/relationships" xmlns:m="http://schemas.openxmlformats.org/officeDocument/2006/math" xmlns:v="urn:schemas-microsoft-com:vml" xmlns:wp14="http://schemas.microsoft.com/office/word/2010/wordprocessingDrawing" xmlns:wp="http://schemas.openxmlformats.org/drawingml/2006/wordprocessingDrawing" xmlns:w10="urn:schemas-microsoft-com:office:word" xmlns:w="http://schemas.openxmlformats.org/wordprocessingml/2006/main" xmlns:w14="http://schemas.microsoft.com/office/word/2010/wordml" xmlns:w15="http://schemas.microsoft.com/office/word/2012/wordml" xmlns:w16cid="http://schemas.microsoft.com/office/word/2016/wordml/cid" xmlns:w16se="http://schemas.microsoft.com/office/word/2015/wordml/symex" xmlns:wpg="http://schemas.microsoft.com/office/word/2010/wordprocessingGroup" xmlns:wpi="http://schemas.microsoft.com/office/word/2010/wordprocessingInk" xmlns:wne="http://schemas.microsoft.com/office/word/2006/wordml" xmlns:wps="http://schemas.microsoft.com/office/word/2010/wordprocessingShape" mc:Ignorable="w14 w15 w16se w16cid wp14">
   <w:endnote w:type="separator" w:id="-1">
     <w:p>
       <w:pPr>
@@ -12518,7 +12516,7 @@
 </file>
 
 <file path=word/footer1.xml><?xml version="1.0" encoding="utf-8"?>
-<w:ftr xmlns:wpc="http://schemas.microsoft.com/office/word/2010/wordprocessingCanvas" xmlns:cx="http://schemas.microsoft.com/office/drawing/2014/chartex" xmlns:cx1="http://schemas.microsoft.com/office/drawing/2015/9/8/chartex" xmlns:cx2="http://schemas.microsoft.com/office/drawing/2015/10/21/chartex" xmlns:cx3="http://schemas.microsoft.com/office/drawing/2016/5/9/chartex" xmlns:cx4="http://schemas.microsoft.com/office/drawing/2016/5/10/chartex" xmlns:cx5="http://schemas.microsoft.com/office/drawing/2016/5/11/chartex" xmlns:cx6="http://schemas.microsoft.com/office/drawing/2016/5/12/chartex" xmlns:cx7="http://schemas.microsoft.com/office/drawing/2016/5/13/chartex" xmlns:cx8="http://schemas.microsoft.com/office/drawing/2016/5/14/chartex" xmlns:mc="http://schemas.openxmlformats.org/markup-compatibility/2006" xmlns:aink="http://schemas.microsoft.com/office/drawing/2016/ink" xmlns:am3d="http://schemas.microsoft.com/office/drawing/2017/model3d" xmlns:o="urn:schemas-microsoft-com:office:office" xmlns:oel="http://schemas.microsoft.com/office/2019/extlst" xmlns:r="http://schemas.openxmlformats.org/officeDocument/2006/relationships" xmlns:m="http://schemas.openxmlformats.org/officeDocument/2006/math" xmlns:v="urn:schemas-microsoft-com:vml" xmlns:wp14="http://schemas.microsoft.com/office/word/2010/wordprocessingDrawing" xmlns:wp="http://schemas.openxmlformats.org/drawingml/2006/wordprocessingDrawing" xmlns:w10="urn:schemas-microsoft-com:office:word" xmlns:w="http://schemas.openxmlformats.org/wordprocessingml/2006/main" xmlns:w14="http://schemas.microsoft.com/office/word/2010/wordml" xmlns:w15="http://schemas.microsoft.com/office/word/2012/wordml" xmlns:w16cex="http://schemas.microsoft.com/office/word/2018/wordml/cex" xmlns:w16cid="http://schemas.microsoft.com/office/word/2016/wordml/cid" xmlns:w16="http://schemas.microsoft.com/office/word/2018/wordml" xmlns:w16sdtdh="http://schemas.microsoft.com/office/word/2020/wordml/sdtdatahash" xmlns:w16se="http://schemas.microsoft.com/office/word/2015/wordml/symex" xmlns:wpg="http://schemas.microsoft.com/office/word/2010/wordprocessingGroup" xmlns:wpi="http://schemas.microsoft.com/office/word/2010/wordprocessingInk" xmlns:wne="http://schemas.microsoft.com/office/word/2006/wordml" xmlns:wps="http://schemas.microsoft.com/office/word/2010/wordprocessingShape" mc:Ignorable="w14 w15 w16se w16cid w16 w16cex w16sdtdh wp14">
+<w:ftr xmlns:wpc="http://schemas.microsoft.com/office/word/2010/wordprocessingCanvas" xmlns:cx="http://schemas.microsoft.com/office/drawing/2014/chartex" xmlns:cx1="http://schemas.microsoft.com/office/drawing/2015/9/8/chartex" xmlns:cx2="http://schemas.microsoft.com/office/drawing/2015/10/21/chartex" xmlns:cx3="http://schemas.microsoft.com/office/drawing/2016/5/9/chartex" xmlns:cx4="http://schemas.microsoft.com/office/drawing/2016/5/10/chartex" xmlns:cx5="http://schemas.microsoft.com/office/drawing/2016/5/11/chartex" xmlns:cx6="http://schemas.microsoft.com/office/drawing/2016/5/12/chartex" xmlns:cx7="http://schemas.microsoft.com/office/drawing/2016/5/13/chartex" xmlns:cx8="http://schemas.microsoft.com/office/drawing/2016/5/14/chartex" xmlns:mc="http://schemas.openxmlformats.org/markup-compatibility/2006" xmlns:aink="http://schemas.microsoft.com/office/drawing/2016/ink" xmlns:am3d="http://schemas.microsoft.com/office/drawing/2017/model3d" xmlns:o="urn:schemas-microsoft-com:office:office" xmlns:r="http://schemas.openxmlformats.org/officeDocument/2006/relationships" xmlns:m="http://schemas.openxmlformats.org/officeDocument/2006/math" xmlns:v="urn:schemas-microsoft-com:vml" xmlns:wp14="http://schemas.microsoft.com/office/word/2010/wordprocessingDrawing" xmlns:wp="http://schemas.openxmlformats.org/drawingml/2006/wordprocessingDrawing" xmlns:w10="urn:schemas-microsoft-com:office:word" xmlns:w="http://schemas.openxmlformats.org/wordprocessingml/2006/main" xmlns:w14="http://schemas.microsoft.com/office/word/2010/wordml" xmlns:w15="http://schemas.microsoft.com/office/word/2012/wordml" xmlns:w16cid="http://schemas.microsoft.com/office/word/2016/wordml/cid" xmlns:w16se="http://schemas.microsoft.com/office/word/2015/wordml/symex" xmlns:wpg="http://schemas.microsoft.com/office/word/2010/wordprocessingGroup" xmlns:wpi="http://schemas.microsoft.com/office/word/2010/wordprocessingInk" xmlns:wne="http://schemas.microsoft.com/office/word/2006/wordml" xmlns:wps="http://schemas.microsoft.com/office/word/2010/wordprocessingShape" mc:Ignorable="w14 w15 w16se w16cid wp14">
   <w:p>
     <w:pPr>
       <w:pBdr>
@@ -12542,7 +12540,7 @@
 </file>
 
 <file path=word/footer2.xml><?xml version="1.0" encoding="utf-8"?>
-<w:ftr xmlns:wpc="http://schemas.microsoft.com/office/word/2010/wordprocessingCanvas" xmlns:cx="http://schemas.microsoft.com/office/drawing/2014/chartex" xmlns:cx1="http://schemas.microsoft.com/office/drawing/2015/9/8/chartex" xmlns:cx2="http://schemas.microsoft.com/office/drawing/2015/10/21/chartex" xmlns:cx3="http://schemas.microsoft.com/office/drawing/2016/5/9/chartex" xmlns:cx4="http://schemas.microsoft.com/office/drawing/2016/5/10/chartex" xmlns:cx5="http://schemas.microsoft.com/office/drawing/2016/5/11/chartex" xmlns:cx6="http://schemas.microsoft.com/office/drawing/2016/5/12/chartex" xmlns:cx7="http://schemas.microsoft.com/office/drawing/2016/5/13/chartex" xmlns:cx8="http://schemas.microsoft.com/office/drawing/2016/5/14/chartex" xmlns:mc="http://schemas.openxmlformats.org/markup-compatibility/2006" xmlns:aink="http://schemas.microsoft.com/office/drawing/2016/ink" xmlns:am3d="http://schemas.microsoft.com/office/drawing/2017/model3d" xmlns:o="urn:schemas-microsoft-com:office:office" xmlns:oel="http://schemas.microsoft.com/office/2019/extlst" xmlns:r="http://schemas.openxmlformats.org/officeDocument/2006/relationships" xmlns:m="http://schemas.openxmlformats.org/officeDocument/2006/math" xmlns:v="urn:schemas-microsoft-com:vml" xmlns:wp14="http://schemas.microsoft.com/office/word/2010/wordprocessingDrawing" xmlns:wp="http://schemas.openxmlformats.org/drawingml/2006/wordprocessingDrawing" xmlns:w10="urn:schemas-microsoft-com:office:word" xmlns:w="http://schemas.openxmlformats.org/wordprocessingml/2006/main" xmlns:w14="http://schemas.microsoft.com/office/word/2010/wordml" xmlns:w15="http://schemas.microsoft.com/office/word/2012/wordml" xmlns:w16cex="http://schemas.microsoft.com/office/word/2018/wordml/cex" xmlns:w16cid="http://schemas.microsoft.com/office/word/2016/wordml/cid" xmlns:w16="http://schemas.microsoft.com/office/word/2018/wordml" xmlns:w16sdtdh="http://schemas.microsoft.com/office/word/2020/wordml/sdtdatahash" xmlns:w16se="http://schemas.microsoft.com/office/word/2015/wordml/symex" xmlns:wpg="http://schemas.microsoft.com/office/word/2010/wordprocessingGroup" xmlns:wpi="http://schemas.microsoft.com/office/word/2010/wordprocessingInk" xmlns:wne="http://schemas.microsoft.com/office/word/2006/wordml" xmlns:wps="http://schemas.microsoft.com/office/word/2010/wordprocessingShape" mc:Ignorable="w14 w15 w16se w16cid w16 w16cex w16sdtdh wp14">
+<w:ftr xmlns:wpc="http://schemas.microsoft.com/office/word/2010/wordprocessingCanvas" xmlns:cx="http://schemas.microsoft.com/office/drawing/2014/chartex" xmlns:cx1="http://schemas.microsoft.com/office/drawing/2015/9/8/chartex" xmlns:cx2="http://schemas.microsoft.com/office/drawing/2015/10/21/chartex" xmlns:cx3="http://schemas.microsoft.com/office/drawing/2016/5/9/chartex" xmlns:cx4="http://schemas.microsoft.com/office/drawing/2016/5/10/chartex" xmlns:cx5="http://schemas.microsoft.com/office/drawing/2016/5/11/chartex" xmlns:cx6="http://schemas.microsoft.com/office/drawing/2016/5/12/chartex" xmlns:cx7="http://schemas.microsoft.com/office/drawing/2016/5/13/chartex" xmlns:cx8="http://schemas.microsoft.com/office/drawing/2016/5/14/chartex" xmlns:mc="http://schemas.openxmlformats.org/markup-compatibility/2006" xmlns:aink="http://schemas.microsoft.com/office/drawing/2016/ink" xmlns:am3d="http://schemas.microsoft.com/office/drawing/2017/model3d" xmlns:o="urn:schemas-microsoft-com:office:office" xmlns:r="http://schemas.openxmlformats.org/officeDocument/2006/relationships" xmlns:m="http://schemas.openxmlformats.org/officeDocument/2006/math" xmlns:v="urn:schemas-microsoft-com:vml" xmlns:wp14="http://schemas.microsoft.com/office/word/2010/wordprocessingDrawing" xmlns:wp="http://schemas.openxmlformats.org/drawingml/2006/wordprocessingDrawing" xmlns:w10="urn:schemas-microsoft-com:office:word" xmlns:w="http://schemas.openxmlformats.org/wordprocessingml/2006/main" xmlns:w14="http://schemas.microsoft.com/office/word/2010/wordml" xmlns:w15="http://schemas.microsoft.com/office/word/2012/wordml" xmlns:w16cid="http://schemas.microsoft.com/office/word/2016/wordml/cid" xmlns:w16se="http://schemas.microsoft.com/office/word/2015/wordml/symex" xmlns:wpg="http://schemas.microsoft.com/office/word/2010/wordprocessingGroup" xmlns:wpi="http://schemas.microsoft.com/office/word/2010/wordprocessingInk" xmlns:wne="http://schemas.microsoft.com/office/word/2006/wordml" xmlns:wps="http://schemas.microsoft.com/office/word/2010/wordprocessingShape" mc:Ignorable="w14 w15 w16se w16cid wp14">
   <w:p>
     <w:pPr>
       <w:pBdr>
@@ -12615,7 +12613,7 @@
 </file>
 
 <file path=word/footnotes.xml><?xml version="1.0" encoding="utf-8"?>
-<w:footnotes xmlns:wpc="http://schemas.microsoft.com/office/word/2010/wordprocessingCanvas" xmlns:cx="http://schemas.microsoft.com/office/drawing/2014/chartex" xmlns:cx1="http://schemas.microsoft.com/office/drawing/2015/9/8/chartex" xmlns:cx2="http://schemas.microsoft.com/office/drawing/2015/10/21/chartex" xmlns:cx3="http://schemas.microsoft.com/office/drawing/2016/5/9/chartex" xmlns:cx4="http://schemas.microsoft.com/office/drawing/2016/5/10/chartex" xmlns:cx5="http://schemas.microsoft.com/office/drawing/2016/5/11/chartex" xmlns:cx6="http://schemas.microsoft.com/office/drawing/2016/5/12/chartex" xmlns:cx7="http://schemas.microsoft.com/office/drawing/2016/5/13/chartex" xmlns:cx8="http://schemas.microsoft.com/office/drawing/2016/5/14/chartex" xmlns:mc="http://schemas.openxmlformats.org/markup-compatibility/2006" xmlns:aink="http://schemas.microsoft.com/office/drawing/2016/ink" xmlns:am3d="http://schemas.microsoft.com/office/drawing/2017/model3d" xmlns:o="urn:schemas-microsoft-com:office:office" xmlns:oel="http://schemas.microsoft.com/office/2019/extlst" xmlns:r="http://schemas.openxmlformats.org/officeDocument/2006/relationships" xmlns:m="http://schemas.openxmlformats.org/officeDocument/2006/math" xmlns:v="urn:schemas-microsoft-com:vml" xmlns:wp14="http://schemas.microsoft.com/office/word/2010/wordprocessingDrawing" xmlns:wp="http://schemas.openxmlformats.org/drawingml/2006/wordprocessingDrawing" xmlns:w10="urn:schemas-microsoft-com:office:word" xmlns:w="http://schemas.openxmlformats.org/wordprocessingml/2006/main" xmlns:w14="http://schemas.microsoft.com/office/word/2010/wordml" xmlns:w15="http://schemas.microsoft.com/office/word/2012/wordml" xmlns:w16cex="http://schemas.microsoft.com/office/word/2018/wordml/cex" xmlns:w16cid="http://schemas.microsoft.com/office/word/2016/wordml/cid" xmlns:w16="http://schemas.microsoft.com/office/word/2018/wordml" xmlns:w16sdtdh="http://schemas.microsoft.com/office/word/2020/wordml/sdtdatahash" xmlns:w16se="http://schemas.microsoft.com/office/word/2015/wordml/symex" xmlns:wpg="http://schemas.microsoft.com/office/word/2010/wordprocessingGroup" xmlns:wpi="http://schemas.microsoft.com/office/word/2010/wordprocessingInk" xmlns:wne="http://schemas.microsoft.com/office/word/2006/wordml" xmlns:wps="http://schemas.microsoft.com/office/word/2010/wordprocessingShape" mc:Ignorable="w14 w15 w16se w16cid w16 w16cex w16sdtdh wp14">
+<w:footnotes xmlns:wpc="http://schemas.microsoft.com/office/word/2010/wordprocessingCanvas" xmlns:cx="http://schemas.microsoft.com/office/drawing/2014/chartex" xmlns:cx1="http://schemas.microsoft.com/office/drawing/2015/9/8/chartex" xmlns:cx2="http://schemas.microsoft.com/office/drawing/2015/10/21/chartex" xmlns:cx3="http://schemas.microsoft.com/office/drawing/2016/5/9/chartex" xmlns:cx4="http://schemas.microsoft.com/office/drawing/2016/5/10/chartex" xmlns:cx5="http://schemas.microsoft.com/office/drawing/2016/5/11/chartex" xmlns:cx6="http://schemas.microsoft.com/office/drawing/2016/5/12/chartex" xmlns:cx7="http://schemas.microsoft.com/office/drawing/2016/5/13/chartex" xmlns:cx8="http://schemas.microsoft.com/office/drawing/2016/5/14/chartex" xmlns:mc="http://schemas.openxmlformats.org/markup-compatibility/2006" xmlns:aink="http://schemas.microsoft.com/office/drawing/2016/ink" xmlns:am3d="http://schemas.microsoft.com/office/drawing/2017/model3d" xmlns:o="urn:schemas-microsoft-com:office:office" xmlns:r="http://schemas.openxmlformats.org/officeDocument/2006/relationships" xmlns:m="http://schemas.openxmlformats.org/officeDocument/2006/math" xmlns:v="urn:schemas-microsoft-com:vml" xmlns:wp14="http://schemas.microsoft.com/office/word/2010/wordprocessingDrawing" xmlns:wp="http://schemas.openxmlformats.org/drawingml/2006/wordprocessingDrawing" xmlns:w10="urn:schemas-microsoft-com:office:word" xmlns:w="http://schemas.openxmlformats.org/wordprocessingml/2006/main" xmlns:w14="http://schemas.microsoft.com/office/word/2010/wordml" xmlns:w15="http://schemas.microsoft.com/office/word/2012/wordml" xmlns:w16cid="http://schemas.microsoft.com/office/word/2016/wordml/cid" xmlns:w16se="http://schemas.microsoft.com/office/word/2015/wordml/symex" xmlns:wpg="http://schemas.microsoft.com/office/word/2010/wordprocessingGroup" xmlns:wpi="http://schemas.microsoft.com/office/word/2010/wordprocessingInk" xmlns:wne="http://schemas.microsoft.com/office/word/2006/wordml" xmlns:wps="http://schemas.microsoft.com/office/word/2010/wordprocessingShape" mc:Ignorable="w14 w15 w16se w16cid wp14">
   <w:footnote w:type="separator" w:id="-1">
     <w:p>
       <w:pPr>
@@ -12640,7 +12638,7 @@
 </file>
 
 <file path=word/header1.xml><?xml version="1.0" encoding="utf-8"?>
-<w:hdr xmlns:wpc="http://schemas.microsoft.com/office/word/2010/wordprocessingCanvas" xmlns:cx="http://schemas.microsoft.com/office/drawing/2014/chartex" xmlns:cx1="http://schemas.microsoft.com/office/drawing/2015/9/8/chartex" xmlns:cx2="http://schemas.microsoft.com/office/drawing/2015/10/21/chartex" xmlns:cx3="http://schemas.microsoft.com/office/drawing/2016/5/9/chartex" xmlns:cx4="http://schemas.microsoft.com/office/drawing/2016/5/10/chartex" xmlns:cx5="http://schemas.microsoft.com/office/drawing/2016/5/11/chartex" xmlns:cx6="http://schemas.microsoft.com/office/drawing/2016/5/12/chartex" xmlns:cx7="http://schemas.microsoft.com/office/drawing/2016/5/13/chartex" xmlns:cx8="http://schemas.microsoft.com/office/drawing/2016/5/14/chartex" xmlns:mc="http://schemas.openxmlformats.org/markup-compatibility/2006" xmlns:aink="http://schemas.microsoft.com/office/drawing/2016/ink" xmlns:am3d="http://schemas.microsoft.com/office/drawing/2017/model3d" xmlns:o="urn:schemas-microsoft-com:office:office" xmlns:oel="http://schemas.microsoft.com/office/2019/extlst" xmlns:r="http://schemas.openxmlformats.org/officeDocument/2006/relationships" xmlns:m="http://schemas.openxmlformats.org/officeDocument/2006/math" xmlns:v="urn:schemas-microsoft-com:vml" xmlns:wp14="http://schemas.microsoft.com/office/word/2010/wordprocessingDrawing" xmlns:wp="http://schemas.openxmlformats.org/drawingml/2006/wordprocessingDrawing" xmlns:w10="urn:schemas-microsoft-com:office:word" xmlns:w="http://schemas.openxmlformats.org/wordprocessingml/2006/main" xmlns:w14="http://schemas.microsoft.com/office/word/2010/wordml" xmlns:w15="http://schemas.microsoft.com/office/word/2012/wordml" xmlns:w16cex="http://schemas.microsoft.com/office/word/2018/wordml/cex" xmlns:w16cid="http://schemas.microsoft.com/office/word/2016/wordml/cid" xmlns:w16="http://schemas.microsoft.com/office/word/2018/wordml" xmlns:w16sdtdh="http://schemas.microsoft.com/office/word/2020/wordml/sdtdatahash" xmlns:w16se="http://schemas.microsoft.com/office/word/2015/wordml/symex" xmlns:wpg="http://schemas.microsoft.com/office/word/2010/wordprocessingGroup" xmlns:wpi="http://schemas.microsoft.com/office/word/2010/wordprocessingInk" xmlns:wne="http://schemas.microsoft.com/office/word/2006/wordml" xmlns:wps="http://schemas.microsoft.com/office/word/2010/wordprocessingShape" mc:Ignorable="w14 w15 w16se w16cid w16 w16cex w16sdtdh wp14">
+<w:hdr xmlns:wpc="http://schemas.microsoft.com/office/word/2010/wordprocessingCanvas" xmlns:cx="http://schemas.microsoft.com/office/drawing/2014/chartex" xmlns:cx1="http://schemas.microsoft.com/office/drawing/2015/9/8/chartex" xmlns:cx2="http://schemas.microsoft.com/office/drawing/2015/10/21/chartex" xmlns:cx3="http://schemas.microsoft.com/office/drawing/2016/5/9/chartex" xmlns:cx4="http://schemas.microsoft.com/office/drawing/2016/5/10/chartex" xmlns:cx5="http://schemas.microsoft.com/office/drawing/2016/5/11/chartex" xmlns:cx6="http://schemas.microsoft.com/office/drawing/2016/5/12/chartex" xmlns:cx7="http://schemas.microsoft.com/office/drawing/2016/5/13/chartex" xmlns:cx8="http://schemas.microsoft.com/office/drawing/2016/5/14/chartex" xmlns:mc="http://schemas.openxmlformats.org/markup-compatibility/2006" xmlns:aink="http://schemas.microsoft.com/office/drawing/2016/ink" xmlns:am3d="http://schemas.microsoft.com/office/drawing/2017/model3d" xmlns:o="urn:schemas-microsoft-com:office:office" xmlns:r="http://schemas.openxmlformats.org/officeDocument/2006/relationships" xmlns:m="http://schemas.openxmlformats.org/officeDocument/2006/math" xmlns:v="urn:schemas-microsoft-com:vml" xmlns:wp14="http://schemas.microsoft.com/office/word/2010/wordprocessingDrawing" xmlns:wp="http://schemas.openxmlformats.org/drawingml/2006/wordprocessingDrawing" xmlns:w10="urn:schemas-microsoft-com:office:word" xmlns:w="http://schemas.openxmlformats.org/wordprocessingml/2006/main" xmlns:w14="http://schemas.microsoft.com/office/word/2010/wordml" xmlns:w15="http://schemas.microsoft.com/office/word/2012/wordml" xmlns:w16cid="http://schemas.microsoft.com/office/word/2016/wordml/cid" xmlns:w16se="http://schemas.microsoft.com/office/word/2015/wordml/symex" xmlns:wpg="http://schemas.microsoft.com/office/word/2010/wordprocessingGroup" xmlns:wpi="http://schemas.microsoft.com/office/word/2010/wordprocessingInk" xmlns:wne="http://schemas.microsoft.com/office/word/2006/wordml" xmlns:wps="http://schemas.microsoft.com/office/word/2010/wordprocessingShape" mc:Ignorable="w14 w15 w16se w16cid wp14">
   <w:p>
     <w:pPr>
       <w:pBdr>
@@ -12682,7 +12680,7 @@
           <v:path o:extrusionok="f" gradientshapeok="t" o:connecttype="rect"/>
           <o:lock v:ext="edit" aspectratio="t"/>
         </v:shapetype>
-        <v:shape id="WordPictureWatermark5" o:spid="_x0000_s1028" type="#_x0000_t75" alt="" style="position:absolute;left:0;text-align:left;margin-left:0;margin-top:0;width:124.5pt;height:124.5pt;z-index:-251659776;mso-position-horizontal:center;mso-position-horizontal-relative:margin;mso-position-vertical:center;mso-position-vertical-relative:margin">
+        <v:shape id="WordPictureWatermark5" o:spid="_x0000_s2052" type="#_x0000_t75" alt="" style="position:absolute;left:0;text-align:left;margin-left:0;margin-top:0;width:124.5pt;height:124.5pt;z-index:-251659776;mso-position-horizontal:center;mso-position-horizontal-relative:margin;mso-position-vertical:center;mso-position-vertical-relative:margin">
           <v:imagedata r:id="rId1" o:title="image1" gain="19661f" blacklevel="22938f"/>
           <w10:wrap anchorx="margin" anchory="margin"/>
         </v:shape>
@@ -12693,7 +12691,7 @@
 </file>
 
 <file path=word/header2.xml><?xml version="1.0" encoding="utf-8"?>
-<w:hdr xmlns:wpc="http://schemas.microsoft.com/office/word/2010/wordprocessingCanvas" xmlns:cx="http://schemas.microsoft.com/office/drawing/2014/chartex" xmlns:cx1="http://schemas.microsoft.com/office/drawing/2015/9/8/chartex" xmlns:cx2="http://schemas.microsoft.com/office/drawing/2015/10/21/chartex" xmlns:cx3="http://schemas.microsoft.com/office/drawing/2016/5/9/chartex" xmlns:cx4="http://schemas.microsoft.com/office/drawing/2016/5/10/chartex" xmlns:cx5="http://schemas.microsoft.com/office/drawing/2016/5/11/chartex" xmlns:cx6="http://schemas.microsoft.com/office/drawing/2016/5/12/chartex" xmlns:cx7="http://schemas.microsoft.com/office/drawing/2016/5/13/chartex" xmlns:cx8="http://schemas.microsoft.com/office/drawing/2016/5/14/chartex" xmlns:mc="http://schemas.openxmlformats.org/markup-compatibility/2006" xmlns:aink="http://schemas.microsoft.com/office/drawing/2016/ink" xmlns:am3d="http://schemas.microsoft.com/office/drawing/2017/model3d" xmlns:o="urn:schemas-microsoft-com:office:office" xmlns:oel="http://schemas.microsoft.com/office/2019/extlst" xmlns:r="http://schemas.openxmlformats.org/officeDocument/2006/relationships" xmlns:m="http://schemas.openxmlformats.org/officeDocument/2006/math" xmlns:v="urn:schemas-microsoft-com:vml" xmlns:wp14="http://schemas.microsoft.com/office/word/2010/wordprocessingDrawing" xmlns:wp="http://schemas.openxmlformats.org/drawingml/2006/wordprocessingDrawing" xmlns:w10="urn:schemas-microsoft-com:office:word" xmlns:w="http://schemas.openxmlformats.org/wordprocessingml/2006/main" xmlns:w14="http://schemas.microsoft.com/office/word/2010/wordml" xmlns:w15="http://schemas.microsoft.com/office/word/2012/wordml" xmlns:w16cex="http://schemas.microsoft.com/office/word/2018/wordml/cex" xmlns:w16cid="http://schemas.microsoft.com/office/word/2016/wordml/cid" xmlns:w16="http://schemas.microsoft.com/office/word/2018/wordml" xmlns:w16sdtdh="http://schemas.microsoft.com/office/word/2020/wordml/sdtdatahash" xmlns:w16se="http://schemas.microsoft.com/office/word/2015/wordml/symex" xmlns:wpg="http://schemas.microsoft.com/office/word/2010/wordprocessingGroup" xmlns:wpi="http://schemas.microsoft.com/office/word/2010/wordprocessingInk" xmlns:wne="http://schemas.microsoft.com/office/word/2006/wordml" xmlns:wps="http://schemas.microsoft.com/office/word/2010/wordprocessingShape" mc:Ignorable="w14 w15 w16se w16cid w16 w16cex w16sdtdh wp14">
+<w:hdr xmlns:wpc="http://schemas.microsoft.com/office/word/2010/wordprocessingCanvas" xmlns:cx="http://schemas.microsoft.com/office/drawing/2014/chartex" xmlns:cx1="http://schemas.microsoft.com/office/drawing/2015/9/8/chartex" xmlns:cx2="http://schemas.microsoft.com/office/drawing/2015/10/21/chartex" xmlns:cx3="http://schemas.microsoft.com/office/drawing/2016/5/9/chartex" xmlns:cx4="http://schemas.microsoft.com/office/drawing/2016/5/10/chartex" xmlns:cx5="http://schemas.microsoft.com/office/drawing/2016/5/11/chartex" xmlns:cx6="http://schemas.microsoft.com/office/drawing/2016/5/12/chartex" xmlns:cx7="http://schemas.microsoft.com/office/drawing/2016/5/13/chartex" xmlns:cx8="http://schemas.microsoft.com/office/drawing/2016/5/14/chartex" xmlns:mc="http://schemas.openxmlformats.org/markup-compatibility/2006" xmlns:aink="http://schemas.microsoft.com/office/drawing/2016/ink" xmlns:am3d="http://schemas.microsoft.com/office/drawing/2017/model3d" xmlns:o="urn:schemas-microsoft-com:office:office" xmlns:r="http://schemas.openxmlformats.org/officeDocument/2006/relationships" xmlns:m="http://schemas.openxmlformats.org/officeDocument/2006/math" xmlns:v="urn:schemas-microsoft-com:vml" xmlns:wp14="http://schemas.microsoft.com/office/word/2010/wordprocessingDrawing" xmlns:wp="http://schemas.openxmlformats.org/drawingml/2006/wordprocessingDrawing" xmlns:w10="urn:schemas-microsoft-com:office:word" xmlns:w="http://schemas.openxmlformats.org/wordprocessingml/2006/main" xmlns:w14="http://schemas.microsoft.com/office/word/2010/wordml" xmlns:w15="http://schemas.microsoft.com/office/word/2012/wordml" xmlns:w16cid="http://schemas.microsoft.com/office/word/2016/wordml/cid" xmlns:w16se="http://schemas.microsoft.com/office/word/2015/wordml/symex" xmlns:wpg="http://schemas.microsoft.com/office/word/2010/wordprocessingGroup" xmlns:wpi="http://schemas.microsoft.com/office/word/2010/wordprocessingInk" xmlns:wne="http://schemas.microsoft.com/office/word/2006/wordml" xmlns:wps="http://schemas.microsoft.com/office/word/2010/wordprocessingShape" mc:Ignorable="w14 w15 w16se w16cid wp14">
   <w:p>
     <w:pPr>
       <w:pBdr>
@@ -12735,7 +12733,7 @@
           <v:path o:extrusionok="f" gradientshapeok="t" o:connecttype="rect"/>
           <o:lock v:ext="edit" aspectratio="t"/>
         </v:shapetype>
-        <v:shape id="WordPictureWatermark2" o:spid="_x0000_s1029" type="#_x0000_t75" alt="" style="position:absolute;left:0;text-align:left;margin-left:0;margin-top:0;width:124.5pt;height:124.5pt;z-index:-251660800;mso-position-horizontal:center;mso-position-horizontal-relative:margin;mso-position-vertical:center;mso-position-vertical-relative:margin">
+        <v:shape id="WordPictureWatermark2" o:spid="_x0000_s2053" type="#_x0000_t75" alt="" style="position:absolute;left:0;text-align:left;margin-left:0;margin-top:0;width:124.5pt;height:124.5pt;z-index:-251660800;mso-position-horizontal:center;mso-position-horizontal-relative:margin;mso-position-vertical:center;mso-position-vertical-relative:margin">
           <v:imagedata r:id="rId1" o:title="image1" gain="19661f" blacklevel="22938f"/>
           <w10:wrap anchorx="margin" anchory="margin"/>
         </v:shape>
@@ -12746,7 +12744,7 @@
 </file>
 
 <file path=word/header3.xml><?xml version="1.0" encoding="utf-8"?>
-<w:hdr xmlns:wpc="http://schemas.microsoft.com/office/word/2010/wordprocessingCanvas" xmlns:cx="http://schemas.microsoft.com/office/drawing/2014/chartex" xmlns:cx1="http://schemas.microsoft.com/office/drawing/2015/9/8/chartex" xmlns:cx2="http://schemas.microsoft.com/office/drawing/2015/10/21/chartex" xmlns:cx3="http://schemas.microsoft.com/office/drawing/2016/5/9/chartex" xmlns:cx4="http://schemas.microsoft.com/office/drawing/2016/5/10/chartex" xmlns:cx5="http://schemas.microsoft.com/office/drawing/2016/5/11/chartex" xmlns:cx6="http://schemas.microsoft.com/office/drawing/2016/5/12/chartex" xmlns:cx7="http://schemas.microsoft.com/office/drawing/2016/5/13/chartex" xmlns:cx8="http://schemas.microsoft.com/office/drawing/2016/5/14/chartex" xmlns:mc="http://schemas.openxmlformats.org/markup-compatibility/2006" xmlns:aink="http://schemas.microsoft.com/office/drawing/2016/ink" xmlns:am3d="http://schemas.microsoft.com/office/drawing/2017/model3d" xmlns:o="urn:schemas-microsoft-com:office:office" xmlns:oel="http://schemas.microsoft.com/office/2019/extlst" xmlns:r="http://schemas.openxmlformats.org/officeDocument/2006/relationships" xmlns:m="http://schemas.openxmlformats.org/officeDocument/2006/math" xmlns:v="urn:schemas-microsoft-com:vml" xmlns:wp14="http://schemas.microsoft.com/office/word/2010/wordprocessingDrawing" xmlns:wp="http://schemas.openxmlformats.org/drawingml/2006/wordprocessingDrawing" xmlns:w10="urn:schemas-microsoft-com:office:word" xmlns:w="http://schemas.openxmlformats.org/wordprocessingml/2006/main" xmlns:w14="http://schemas.microsoft.com/office/word/2010/wordml" xmlns:w15="http://schemas.microsoft.com/office/word/2012/wordml" xmlns:w16cex="http://schemas.microsoft.com/office/word/2018/wordml/cex" xmlns:w16cid="http://schemas.microsoft.com/office/word/2016/wordml/cid" xmlns:w16="http://schemas.microsoft.com/office/word/2018/wordml" xmlns:w16sdtdh="http://schemas.microsoft.com/office/word/2020/wordml/sdtdatahash" xmlns:w16se="http://schemas.microsoft.com/office/word/2015/wordml/symex" xmlns:wpg="http://schemas.microsoft.com/office/word/2010/wordprocessingGroup" xmlns:wpi="http://schemas.microsoft.com/office/word/2010/wordprocessingInk" xmlns:wne="http://schemas.microsoft.com/office/word/2006/wordml" xmlns:wps="http://schemas.microsoft.com/office/word/2010/wordprocessingShape" mc:Ignorable="w14 w15 w16se w16cid w16 w16cex w16sdtdh wp14">
+<w:hdr xmlns:wpc="http://schemas.microsoft.com/office/word/2010/wordprocessingCanvas" xmlns:cx="http://schemas.microsoft.com/office/drawing/2014/chartex" xmlns:cx1="http://schemas.microsoft.com/office/drawing/2015/9/8/chartex" xmlns:cx2="http://schemas.microsoft.com/office/drawing/2015/10/21/chartex" xmlns:cx3="http://schemas.microsoft.com/office/drawing/2016/5/9/chartex" xmlns:cx4="http://schemas.microsoft.com/office/drawing/2016/5/10/chartex" xmlns:cx5="http://schemas.microsoft.com/office/drawing/2016/5/11/chartex" xmlns:cx6="http://schemas.microsoft.com/office/drawing/2016/5/12/chartex" xmlns:cx7="http://schemas.microsoft.com/office/drawing/2016/5/13/chartex" xmlns:cx8="http://schemas.microsoft.com/office/drawing/2016/5/14/chartex" xmlns:mc="http://schemas.openxmlformats.org/markup-compatibility/2006" xmlns:aink="http://schemas.microsoft.com/office/drawing/2016/ink" xmlns:am3d="http://schemas.microsoft.com/office/drawing/2017/model3d" xmlns:o="urn:schemas-microsoft-com:office:office" xmlns:r="http://schemas.openxmlformats.org/officeDocument/2006/relationships" xmlns:m="http://schemas.openxmlformats.org/officeDocument/2006/math" xmlns:v="urn:schemas-microsoft-com:vml" xmlns:wp14="http://schemas.microsoft.com/office/word/2010/wordprocessingDrawing" xmlns:wp="http://schemas.openxmlformats.org/drawingml/2006/wordprocessingDrawing" xmlns:w10="urn:schemas-microsoft-com:office:word" xmlns:w="http://schemas.openxmlformats.org/wordprocessingml/2006/main" xmlns:w14="http://schemas.microsoft.com/office/word/2010/wordml" xmlns:w15="http://schemas.microsoft.com/office/word/2012/wordml" xmlns:w16cid="http://schemas.microsoft.com/office/word/2016/wordml/cid" xmlns:w16se="http://schemas.microsoft.com/office/word/2015/wordml/symex" xmlns:wpg="http://schemas.microsoft.com/office/word/2010/wordprocessingGroup" xmlns:wpi="http://schemas.microsoft.com/office/word/2010/wordprocessingInk" xmlns:wne="http://schemas.microsoft.com/office/word/2006/wordml" xmlns:wps="http://schemas.microsoft.com/office/word/2010/wordprocessingShape" mc:Ignorable="w14 w15 w16se w16cid wp14">
   <w:p>
     <w:pPr>
       <w:pBdr>
@@ -12788,7 +12786,7 @@
           <v:path o:extrusionok="f" gradientshapeok="t" o:connecttype="rect"/>
           <o:lock v:ext="edit" aspectratio="t"/>
         </v:shapetype>
-        <v:shape id="WordPictureWatermark1" o:spid="_x0000_s1025" type="#_x0000_t75" alt="" style="position:absolute;left:0;text-align:left;margin-left:0;margin-top:0;width:124.5pt;height:124.5pt;z-index:-251656704;mso-position-horizontal:center;mso-position-horizontal-relative:margin;mso-position-vertical:center;mso-position-vertical-relative:margin">
+        <v:shape id="WordPictureWatermark1" o:spid="_x0000_s2049" type="#_x0000_t75" alt="" style="position:absolute;left:0;text-align:left;margin-left:0;margin-top:0;width:124.5pt;height:124.5pt;z-index:-251656704;mso-position-horizontal:center;mso-position-horizontal-relative:margin;mso-position-vertical:center;mso-position-vertical-relative:margin">
           <v:imagedata r:id="rId1" o:title="image1" gain="19661f" blacklevel="22938f"/>
           <w10:wrap anchorx="margin" anchory="margin"/>
         </v:shape>
@@ -12799,7 +12797,7 @@
 </file>
 
 <file path=word/header4.xml><?xml version="1.0" encoding="utf-8"?>
-<w:hdr xmlns:wpc="http://schemas.microsoft.com/office/word/2010/wordprocessingCanvas" xmlns:cx="http://schemas.microsoft.com/office/drawing/2014/chartex" xmlns:cx1="http://schemas.microsoft.com/office/drawing/2015/9/8/chartex" xmlns:cx2="http://schemas.microsoft.com/office/drawing/2015/10/21/chartex" xmlns:cx3="http://schemas.microsoft.com/office/drawing/2016/5/9/chartex" xmlns:cx4="http://schemas.microsoft.com/office/drawing/2016/5/10/chartex" xmlns:cx5="http://schemas.microsoft.com/office/drawing/2016/5/11/chartex" xmlns:cx6="http://schemas.microsoft.com/office/drawing/2016/5/12/chartex" xmlns:cx7="http://schemas.microsoft.com/office/drawing/2016/5/13/chartex" xmlns:cx8="http://schemas.microsoft.com/office/drawing/2016/5/14/chartex" xmlns:mc="http://schemas.openxmlformats.org/markup-compatibility/2006" xmlns:aink="http://schemas.microsoft.com/office/drawing/2016/ink" xmlns:am3d="http://schemas.microsoft.com/office/drawing/2017/model3d" xmlns:o="urn:schemas-microsoft-com:office:office" xmlns:oel="http://schemas.microsoft.com/office/2019/extlst" xmlns:r="http://schemas.openxmlformats.org/officeDocument/2006/relationships" xmlns:m="http://schemas.openxmlformats.org/officeDocument/2006/math" xmlns:v="urn:schemas-microsoft-com:vml" xmlns:wp14="http://schemas.microsoft.com/office/word/2010/wordprocessingDrawing" xmlns:wp="http://schemas.openxmlformats.org/drawingml/2006/wordprocessingDrawing" xmlns:w10="urn:schemas-microsoft-com:office:word" xmlns:w="http://schemas.openxmlformats.org/wordprocessingml/2006/main" xmlns:w14="http://schemas.microsoft.com/office/word/2010/wordml" xmlns:w15="http://schemas.microsoft.com/office/word/2012/wordml" xmlns:w16cex="http://schemas.microsoft.com/office/word/2018/wordml/cex" xmlns:w16cid="http://schemas.microsoft.com/office/word/2016/wordml/cid" xmlns:w16="http://schemas.microsoft.com/office/word/2018/wordml" xmlns:w16sdtdh="http://schemas.microsoft.com/office/word/2020/wordml/sdtdatahash" xmlns:w16se="http://schemas.microsoft.com/office/word/2015/wordml/symex" xmlns:wpg="http://schemas.microsoft.com/office/word/2010/wordprocessingGroup" xmlns:wpi="http://schemas.microsoft.com/office/word/2010/wordprocessingInk" xmlns:wne="http://schemas.microsoft.com/office/word/2006/wordml" xmlns:wps="http://schemas.microsoft.com/office/word/2010/wordprocessingShape" mc:Ignorable="w14 w15 w16se w16cid w16 w16cex w16sdtdh wp14">
+<w:hdr xmlns:wpc="http://schemas.microsoft.com/office/word/2010/wordprocessingCanvas" xmlns:cx="http://schemas.microsoft.com/office/drawing/2014/chartex" xmlns:cx1="http://schemas.microsoft.com/office/drawing/2015/9/8/chartex" xmlns:cx2="http://schemas.microsoft.com/office/drawing/2015/10/21/chartex" xmlns:cx3="http://schemas.microsoft.com/office/drawing/2016/5/9/chartex" xmlns:cx4="http://schemas.microsoft.com/office/drawing/2016/5/10/chartex" xmlns:cx5="http://schemas.microsoft.com/office/drawing/2016/5/11/chartex" xmlns:cx6="http://schemas.microsoft.com/office/drawing/2016/5/12/chartex" xmlns:cx7="http://schemas.microsoft.com/office/drawing/2016/5/13/chartex" xmlns:cx8="http://schemas.microsoft.com/office/drawing/2016/5/14/chartex" xmlns:mc="http://schemas.openxmlformats.org/markup-compatibility/2006" xmlns:aink="http://schemas.microsoft.com/office/drawing/2016/ink" xmlns:am3d="http://schemas.microsoft.com/office/drawing/2017/model3d" xmlns:o="urn:schemas-microsoft-com:office:office" xmlns:r="http://schemas.openxmlformats.org/officeDocument/2006/relationships" xmlns:m="http://schemas.openxmlformats.org/officeDocument/2006/math" xmlns:v="urn:schemas-microsoft-com:vml" xmlns:wp14="http://schemas.microsoft.com/office/word/2010/wordprocessingDrawing" xmlns:wp="http://schemas.openxmlformats.org/drawingml/2006/wordprocessingDrawing" xmlns:w10="urn:schemas-microsoft-com:office:word" xmlns:w="http://schemas.openxmlformats.org/wordprocessingml/2006/main" xmlns:w14="http://schemas.microsoft.com/office/word/2010/wordml" xmlns:w15="http://schemas.microsoft.com/office/word/2012/wordml" xmlns:w16cid="http://schemas.microsoft.com/office/word/2016/wordml/cid" xmlns:w16se="http://schemas.microsoft.com/office/word/2015/wordml/symex" xmlns:wpg="http://schemas.microsoft.com/office/word/2010/wordprocessingGroup" xmlns:wpi="http://schemas.microsoft.com/office/word/2010/wordprocessingInk" xmlns:wne="http://schemas.microsoft.com/office/word/2006/wordml" xmlns:wps="http://schemas.microsoft.com/office/word/2010/wordprocessingShape" mc:Ignorable="w14 w15 w16se w16cid wp14">
   <w:p>
     <w:pPr>
       <w:pBdr>
@@ -12841,7 +12839,7 @@
           <v:path o:extrusionok="f" gradientshapeok="t" o:connecttype="rect"/>
           <o:lock v:ext="edit" aspectratio="t"/>
         </v:shapetype>
-        <v:shape id="WordPictureWatermark3" o:spid="_x0000_s1027" type="#_x0000_t75" alt="" style="position:absolute;left:0;text-align:left;margin-left:0;margin-top:0;width:124.5pt;height:124.5pt;z-index:-251658752;mso-position-horizontal:center;mso-position-horizontal-relative:margin;mso-position-vertical:center;mso-position-vertical-relative:margin">
+        <v:shape id="WordPictureWatermark3" o:spid="_x0000_s2051" type="#_x0000_t75" alt="" style="position:absolute;left:0;text-align:left;margin-left:0;margin-top:0;width:124.5pt;height:124.5pt;z-index:-251658752;mso-position-horizontal:center;mso-position-horizontal-relative:margin;mso-position-vertical:center;mso-position-vertical-relative:margin">
           <v:imagedata r:id="rId1" o:title="image1" gain="19661f" blacklevel="22938f"/>
           <w10:wrap anchorx="margin" anchory="margin"/>
         </v:shape>
@@ -12852,7 +12850,7 @@
 </file>
 
 <file path=word/header5.xml><?xml version="1.0" encoding="utf-8"?>
-<w:hdr xmlns:wpc="http://schemas.microsoft.com/office/word/2010/wordprocessingCanvas" xmlns:cx="http://schemas.microsoft.com/office/drawing/2014/chartex" xmlns:cx1="http://schemas.microsoft.com/office/drawing/2015/9/8/chartex" xmlns:cx2="http://schemas.microsoft.com/office/drawing/2015/10/21/chartex" xmlns:cx3="http://schemas.microsoft.com/office/drawing/2016/5/9/chartex" xmlns:cx4="http://schemas.microsoft.com/office/drawing/2016/5/10/chartex" xmlns:cx5="http://schemas.microsoft.com/office/drawing/2016/5/11/chartex" xmlns:cx6="http://schemas.microsoft.com/office/drawing/2016/5/12/chartex" xmlns:cx7="http://schemas.microsoft.com/office/drawing/2016/5/13/chartex" xmlns:cx8="http://schemas.microsoft.com/office/drawing/2016/5/14/chartex" xmlns:mc="http://schemas.openxmlformats.org/markup-compatibility/2006" xmlns:aink="http://schemas.microsoft.com/office/drawing/2016/ink" xmlns:am3d="http://schemas.microsoft.com/office/drawing/2017/model3d" xmlns:o="urn:schemas-microsoft-com:office:office" xmlns:oel="http://schemas.microsoft.com/office/2019/extlst" xmlns:r="http://schemas.openxmlformats.org/officeDocument/2006/relationships" xmlns:m="http://schemas.openxmlformats.org/officeDocument/2006/math" xmlns:v="urn:schemas-microsoft-com:vml" xmlns:wp14="http://schemas.microsoft.com/office/word/2010/wordprocessingDrawing" xmlns:wp="http://schemas.openxmlformats.org/drawingml/2006/wordprocessingDrawing" xmlns:w10="urn:schemas-microsoft-com:office:word" xmlns:w="http://schemas.openxmlformats.org/wordprocessingml/2006/main" xmlns:w14="http://schemas.microsoft.com/office/word/2010/wordml" xmlns:w15="http://schemas.microsoft.com/office/word/2012/wordml" xmlns:w16cex="http://schemas.microsoft.com/office/word/2018/wordml/cex" xmlns:w16cid="http://schemas.microsoft.com/office/word/2016/wordml/cid" xmlns:w16="http://schemas.microsoft.com/office/word/2018/wordml" xmlns:w16sdtdh="http://schemas.microsoft.com/office/word/2020/wordml/sdtdatahash" xmlns:w16se="http://schemas.microsoft.com/office/word/2015/wordml/symex" xmlns:wpg="http://schemas.microsoft.com/office/word/2010/wordprocessingGroup" xmlns:wpi="http://schemas.microsoft.com/office/word/2010/wordprocessingInk" xmlns:wne="http://schemas.microsoft.com/office/word/2006/wordml" xmlns:wps="http://schemas.microsoft.com/office/word/2010/wordprocessingShape" mc:Ignorable="w14 w15 w16se w16cid w16 w16cex w16sdtdh wp14">
+<w:hdr xmlns:wpc="http://schemas.microsoft.com/office/word/2010/wordprocessingCanvas" xmlns:cx="http://schemas.microsoft.com/office/drawing/2014/chartex" xmlns:cx1="http://schemas.microsoft.com/office/drawing/2015/9/8/chartex" xmlns:cx2="http://schemas.microsoft.com/office/drawing/2015/10/21/chartex" xmlns:cx3="http://schemas.microsoft.com/office/drawing/2016/5/9/chartex" xmlns:cx4="http://schemas.microsoft.com/office/drawing/2016/5/10/chartex" xmlns:cx5="http://schemas.microsoft.com/office/drawing/2016/5/11/chartex" xmlns:cx6="http://schemas.microsoft.com/office/drawing/2016/5/12/chartex" xmlns:cx7="http://schemas.microsoft.com/office/drawing/2016/5/13/chartex" xmlns:cx8="http://schemas.microsoft.com/office/drawing/2016/5/14/chartex" xmlns:mc="http://schemas.openxmlformats.org/markup-compatibility/2006" xmlns:aink="http://schemas.microsoft.com/office/drawing/2016/ink" xmlns:am3d="http://schemas.microsoft.com/office/drawing/2017/model3d" xmlns:o="urn:schemas-microsoft-com:office:office" xmlns:r="http://schemas.openxmlformats.org/officeDocument/2006/relationships" xmlns:m="http://schemas.openxmlformats.org/officeDocument/2006/math" xmlns:v="urn:schemas-microsoft-com:vml" xmlns:wp14="http://schemas.microsoft.com/office/word/2010/wordprocessingDrawing" xmlns:wp="http://schemas.openxmlformats.org/drawingml/2006/wordprocessingDrawing" xmlns:w10="urn:schemas-microsoft-com:office:word" xmlns:w="http://schemas.openxmlformats.org/wordprocessingml/2006/main" xmlns:w14="http://schemas.microsoft.com/office/word/2010/wordml" xmlns:w15="http://schemas.microsoft.com/office/word/2012/wordml" xmlns:w16cid="http://schemas.microsoft.com/office/word/2016/wordml/cid" xmlns:w16se="http://schemas.microsoft.com/office/word/2015/wordml/symex" xmlns:wpg="http://schemas.microsoft.com/office/word/2010/wordprocessingGroup" xmlns:wpi="http://schemas.microsoft.com/office/word/2010/wordprocessingInk" xmlns:wne="http://schemas.microsoft.com/office/word/2006/wordml" xmlns:wps="http://schemas.microsoft.com/office/word/2010/wordprocessingShape" mc:Ignorable="w14 w15 w16se w16cid wp14">
   <w:p>
     <w:pPr>
       <w:pBdr>
@@ -12894,7 +12892,7 @@
           <v:path o:extrusionok="f" gradientshapeok="t" o:connecttype="rect"/>
           <o:lock v:ext="edit" aspectratio="t"/>
         </v:shapetype>
-        <v:shape id="WordPictureWatermark4" o:spid="_x0000_s1026" type="#_x0000_t75" alt="" style="position:absolute;left:0;text-align:left;margin-left:0;margin-top:0;width:124.5pt;height:124.5pt;z-index:-251657728;mso-position-horizontal:center;mso-position-horizontal-relative:margin;mso-position-vertical:center;mso-position-vertical-relative:margin">
+        <v:shape id="WordPictureWatermark4" o:spid="_x0000_s2050" type="#_x0000_t75" alt="" style="position:absolute;left:0;text-align:left;margin-left:0;margin-top:0;width:124.5pt;height:124.5pt;z-index:-251657728;mso-position-horizontal:center;mso-position-horizontal-relative:margin;mso-position-vertical:center;mso-position-vertical-relative:margin">
           <v:imagedata r:id="rId1" o:title="image1" gain="19661f" blacklevel="22938f"/>
           <w10:wrap anchorx="margin" anchory="margin"/>
         </v:shape>
@@ -12905,7 +12903,7 @@
 </file>
 
 <file path=word/numbering.xml><?xml version="1.0" encoding="utf-8"?>
-<w:numbering xmlns:wpc="http://schemas.microsoft.com/office/word/2010/wordprocessingCanvas" xmlns:cx="http://schemas.microsoft.com/office/drawing/2014/chartex" xmlns:cx1="http://schemas.microsoft.com/office/drawing/2015/9/8/chartex" xmlns:cx2="http://schemas.microsoft.com/office/drawing/2015/10/21/chartex" xmlns:cx3="http://schemas.microsoft.com/office/drawing/2016/5/9/chartex" xmlns:cx4="http://schemas.microsoft.com/office/drawing/2016/5/10/chartex" xmlns:cx5="http://schemas.microsoft.com/office/drawing/2016/5/11/chartex" xmlns:cx6="http://schemas.microsoft.com/office/drawing/2016/5/12/chartex" xmlns:cx7="http://schemas.microsoft.com/office/drawing/2016/5/13/chartex" xmlns:cx8="http://schemas.microsoft.com/office/drawing/2016/5/14/chartex" xmlns:mc="http://schemas.openxmlformats.org/markup-compatibility/2006" xmlns:aink="http://schemas.microsoft.com/office/drawing/2016/ink" xmlns:am3d="http://schemas.microsoft.com/office/drawing/2017/model3d" xmlns:o="urn:schemas-microsoft-com:office:office" xmlns:oel="http://schemas.microsoft.com/office/2019/extlst" xmlns:r="http://schemas.openxmlformats.org/officeDocument/2006/relationships" xmlns:m="http://schemas.openxmlformats.org/officeDocument/2006/math" xmlns:v="urn:schemas-microsoft-com:vml" xmlns:wp14="http://schemas.microsoft.com/office/word/2010/wordprocessingDrawing" xmlns:wp="http://schemas.openxmlformats.org/drawingml/2006/wordprocessingDrawing" xmlns:w10="urn:schemas-microsoft-com:office:word" xmlns:w="http://schemas.openxmlformats.org/wordprocessingml/2006/main" xmlns:w14="http://schemas.microsoft.com/office/word/2010/wordml" xmlns:w15="http://schemas.microsoft.com/office/word/2012/wordml" xmlns:w16cex="http://schemas.microsoft.com/office/word/2018/wordml/cex" xmlns:w16cid="http://schemas.microsoft.com/office/word/2016/wordml/cid" xmlns:w16="http://schemas.microsoft.com/office/word/2018/wordml" xmlns:w16sdtdh="http://schemas.microsoft.com/office/word/2020/wordml/sdtdatahash" xmlns:w16se="http://schemas.microsoft.com/office/word/2015/wordml/symex" xmlns:wpg="http://schemas.microsoft.com/office/word/2010/wordprocessingGroup" xmlns:wpi="http://schemas.microsoft.com/office/word/2010/wordprocessingInk" xmlns:wne="http://schemas.microsoft.com/office/word/2006/wordml" xmlns:wps="http://schemas.microsoft.com/office/word/2010/wordprocessingShape" mc:Ignorable="w14 w15 w16se w16cid w16 w16cex w16sdtdh wp14">
+<w:numbering xmlns:wpc="http://schemas.microsoft.com/office/word/2010/wordprocessingCanvas" xmlns:cx="http://schemas.microsoft.com/office/drawing/2014/chartex" xmlns:cx1="http://schemas.microsoft.com/office/drawing/2015/9/8/chartex" xmlns:cx2="http://schemas.microsoft.com/office/drawing/2015/10/21/chartex" xmlns:cx3="http://schemas.microsoft.com/office/drawing/2016/5/9/chartex" xmlns:cx4="http://schemas.microsoft.com/office/drawing/2016/5/10/chartex" xmlns:cx5="http://schemas.microsoft.com/office/drawing/2016/5/11/chartex" xmlns:cx6="http://schemas.microsoft.com/office/drawing/2016/5/12/chartex" xmlns:cx7="http://schemas.microsoft.com/office/drawing/2016/5/13/chartex" xmlns:cx8="http://schemas.microsoft.com/office/drawing/2016/5/14/chartex" xmlns:mc="http://schemas.openxmlformats.org/markup-compatibility/2006" xmlns:aink="http://schemas.microsoft.com/office/drawing/2016/ink" xmlns:am3d="http://schemas.microsoft.com/office/drawing/2017/model3d" xmlns:o="urn:schemas-microsoft-com:office:office" xmlns:r="http://schemas.openxmlformats.org/officeDocument/2006/relationships" xmlns:m="http://schemas.openxmlformats.org/officeDocument/2006/math" xmlns:v="urn:schemas-microsoft-com:vml" xmlns:wp14="http://schemas.microsoft.com/office/word/2010/wordprocessingDrawing" xmlns:wp="http://schemas.openxmlformats.org/drawingml/2006/wordprocessingDrawing" xmlns:w10="urn:schemas-microsoft-com:office:word" xmlns:w="http://schemas.openxmlformats.org/wordprocessingml/2006/main" xmlns:w14="http://schemas.microsoft.com/office/word/2010/wordml" xmlns:w15="http://schemas.microsoft.com/office/word/2012/wordml" xmlns:w16cid="http://schemas.microsoft.com/office/word/2016/wordml/cid" xmlns:w16se="http://schemas.microsoft.com/office/word/2015/wordml/symex" xmlns:wpg="http://schemas.microsoft.com/office/word/2010/wordprocessingGroup" xmlns:wpi="http://schemas.microsoft.com/office/word/2010/wordprocessingInk" xmlns:wne="http://schemas.microsoft.com/office/word/2006/wordml" xmlns:wps="http://schemas.microsoft.com/office/word/2010/wordprocessingShape" mc:Ignorable="w14 w15 w16se w16cid wp14">
   <w:abstractNum w:abstractNumId="0" w15:restartNumberingAfterBreak="0">
     <w:nsid w:val="09ED0831"/>
     <w:multiLevelType w:val="multilevel"/>
@@ -15560,86 +15558,86 @@
       </w:rPr>
     </w:lvl>
   </w:abstractNum>
-  <w:num w:numId="1" w16cid:durableId="528837999">
+  <w:num w:numId="1">
     <w:abstractNumId w:val="19"/>
   </w:num>
-  <w:num w:numId="2" w16cid:durableId="1738164345">
+  <w:num w:numId="2">
     <w:abstractNumId w:val="13"/>
   </w:num>
-  <w:num w:numId="3" w16cid:durableId="1469126785">
+  <w:num w:numId="3">
     <w:abstractNumId w:val="11"/>
   </w:num>
-  <w:num w:numId="4" w16cid:durableId="1421223042">
+  <w:num w:numId="4">
     <w:abstractNumId w:val="6"/>
   </w:num>
-  <w:num w:numId="5" w16cid:durableId="208877552">
+  <w:num w:numId="5">
     <w:abstractNumId w:val="5"/>
   </w:num>
-  <w:num w:numId="6" w16cid:durableId="1649480949">
+  <w:num w:numId="6">
     <w:abstractNumId w:val="22"/>
   </w:num>
-  <w:num w:numId="7" w16cid:durableId="1714576707">
+  <w:num w:numId="7">
     <w:abstractNumId w:val="23"/>
   </w:num>
-  <w:num w:numId="8" w16cid:durableId="1143623072">
+  <w:num w:numId="8">
     <w:abstractNumId w:val="1"/>
   </w:num>
-  <w:num w:numId="9" w16cid:durableId="454256198">
+  <w:num w:numId="9">
     <w:abstractNumId w:val="21"/>
   </w:num>
-  <w:num w:numId="10" w16cid:durableId="205145425">
+  <w:num w:numId="10">
     <w:abstractNumId w:val="4"/>
   </w:num>
-  <w:num w:numId="11" w16cid:durableId="777457047">
+  <w:num w:numId="11">
     <w:abstractNumId w:val="2"/>
   </w:num>
-  <w:num w:numId="12" w16cid:durableId="24912475">
+  <w:num w:numId="12">
     <w:abstractNumId w:val="9"/>
   </w:num>
-  <w:num w:numId="13" w16cid:durableId="855387371">
+  <w:num w:numId="13">
     <w:abstractNumId w:val="3"/>
   </w:num>
-  <w:num w:numId="14" w16cid:durableId="45493573">
+  <w:num w:numId="14">
     <w:abstractNumId w:val="12"/>
   </w:num>
-  <w:num w:numId="15" w16cid:durableId="293953579">
+  <w:num w:numId="15">
     <w:abstractNumId w:val="0"/>
   </w:num>
-  <w:num w:numId="16" w16cid:durableId="975335654">
+  <w:num w:numId="16">
     <w:abstractNumId w:val="7"/>
   </w:num>
-  <w:num w:numId="17" w16cid:durableId="351616868">
+  <w:num w:numId="17">
     <w:abstractNumId w:val="14"/>
   </w:num>
-  <w:num w:numId="18" w16cid:durableId="588660089">
+  <w:num w:numId="18">
     <w:abstractNumId w:val="10"/>
   </w:num>
-  <w:num w:numId="19" w16cid:durableId="510027959">
+  <w:num w:numId="19">
     <w:abstractNumId w:val="20"/>
   </w:num>
-  <w:num w:numId="20" w16cid:durableId="2016227833">
+  <w:num w:numId="20">
     <w:abstractNumId w:val="15"/>
   </w:num>
-  <w:num w:numId="21" w16cid:durableId="1201477960">
+  <w:num w:numId="21">
     <w:abstractNumId w:val="8"/>
   </w:num>
-  <w:num w:numId="22" w16cid:durableId="209271715">
+  <w:num w:numId="22">
     <w:abstractNumId w:val="17"/>
   </w:num>
-  <w:num w:numId="23" w16cid:durableId="2071802420">
+  <w:num w:numId="23">
     <w:abstractNumId w:val="18"/>
   </w:num>
-  <w:num w:numId="24" w16cid:durableId="1499811174">
+  <w:num w:numId="24">
     <w:abstractNumId w:val="16"/>
   </w:num>
-  <w:num w:numId="25" w16cid:durableId="366835158">
+  <w:num w:numId="25">
     <w:abstractNumId w:val="24"/>
   </w:num>
 </w:numbering>
 </file>
 
 <file path=word/styles.xml><?xml version="1.0" encoding="utf-8"?>
-<w:styles xmlns:mc="http://schemas.openxmlformats.org/markup-compatibility/2006" xmlns:r="http://schemas.openxmlformats.org/officeDocument/2006/relationships" xmlns:w="http://schemas.openxmlformats.org/wordprocessingml/2006/main" xmlns:w14="http://schemas.microsoft.com/office/word/2010/wordml" xmlns:w15="http://schemas.microsoft.com/office/word/2012/wordml" xmlns:w16cex="http://schemas.microsoft.com/office/word/2018/wordml/cex" xmlns:w16cid="http://schemas.microsoft.com/office/word/2016/wordml/cid" xmlns:w16="http://schemas.microsoft.com/office/word/2018/wordml" xmlns:w16sdtdh="http://schemas.microsoft.com/office/word/2020/wordml/sdtdatahash" xmlns:w16se="http://schemas.microsoft.com/office/word/2015/wordml/symex" mc:Ignorable="w14 w15 w16se w16cid w16 w16cex w16sdtdh">
+<w:styles xmlns:mc="http://schemas.openxmlformats.org/markup-compatibility/2006" xmlns:r="http://schemas.openxmlformats.org/officeDocument/2006/relationships" xmlns:w="http://schemas.openxmlformats.org/wordprocessingml/2006/main" xmlns:w14="http://schemas.microsoft.com/office/word/2010/wordml" xmlns:w15="http://schemas.microsoft.com/office/word/2012/wordml" xmlns:w16cid="http://schemas.microsoft.com/office/word/2016/wordml/cid" xmlns:w16se="http://schemas.microsoft.com/office/word/2015/wordml/symex" mc:Ignorable="w14 w15 w16se w16cid">
   <w:docDefaults>
     <w:rPrDefault>
       <w:rPr>
@@ -15657,7 +15655,7 @@
       </w:pPr>
     </w:pPrDefault>
   </w:docDefaults>
-  <w:latentStyles w:defLockedState="0" w:defUIPriority="99" w:defSemiHidden="0" w:defUnhideWhenUsed="0" w:defQFormat="0" w:count="376">
+  <w:latentStyles w:defLockedState="0" w:defUIPriority="99" w:defSemiHidden="0" w:defUnhideWhenUsed="0" w:defQFormat="0" w:count="375">
     <w:lsdException w:name="Normal" w:uiPriority="0" w:qFormat="1"/>
     <w:lsdException w:name="heading 1" w:uiPriority="9" w:qFormat="1"/>
     <w:lsdException w:name="heading 2" w:semiHidden="1" w:uiPriority="9" w:unhideWhenUsed="1" w:qFormat="1"/>
@@ -16033,7 +16031,6 @@
     <w:lsdException w:name="Smart Hyperlink" w:semiHidden="1" w:unhideWhenUsed="1"/>
     <w:lsdException w:name="Hashtag" w:semiHidden="1" w:unhideWhenUsed="1"/>
     <w:lsdException w:name="Unresolved Mention" w:semiHidden="1" w:unhideWhenUsed="1"/>
-    <w:lsdException w:name="Smart Link" w:semiHidden="1" w:unhideWhenUsed="1"/>
   </w:latentStyles>
   <w:style w:type="paragraph" w:default="1" w:styleId="Normal">
     <w:name w:val="Normal"/>
@@ -19823,7 +19820,7 @@
 </file>
 
 <file path=customXml/itemProps2.xml><?xml version="1.0" encoding="utf-8"?>
-<ds:datastoreItem xmlns:ds="http://schemas.openxmlformats.org/officeDocument/2006/customXml" ds:itemID="{4AD55D9C-9766-4395-AD02-4D95A02A305E}">
+<ds:datastoreItem xmlns:ds="http://schemas.openxmlformats.org/officeDocument/2006/customXml" ds:itemID="{50D875B1-CC49-4209-935C-1C8011DAC4E1}">
   <ds:schemaRefs>
     <ds:schemaRef ds:uri="http://schemas.openxmlformats.org/officeDocument/2006/bibliography"/>
   </ds:schemaRefs>

--- a/N2. Bá Khánh + Ngọc Viên/Báo-cáo-đề-tài.docx
+++ b/N2. Bá Khánh + Ngọc Viên/Báo-cáo-đề-tài.docx
@@ -1,6 +1,6 @@
 
 <file path=word/document.xml><?xml version="1.0" encoding="utf-8"?>
-<w:document xmlns:wpc="http://schemas.microsoft.com/office/word/2010/wordprocessingCanvas" xmlns:cx="http://schemas.microsoft.com/office/drawing/2014/chartex" xmlns:cx1="http://schemas.microsoft.com/office/drawing/2015/9/8/chartex" xmlns:cx2="http://schemas.microsoft.com/office/drawing/2015/10/21/chartex" xmlns:cx3="http://schemas.microsoft.com/office/drawing/2016/5/9/chartex" xmlns:cx4="http://schemas.microsoft.com/office/drawing/2016/5/10/chartex" xmlns:cx5="http://schemas.microsoft.com/office/drawing/2016/5/11/chartex" xmlns:cx6="http://schemas.microsoft.com/office/drawing/2016/5/12/chartex" xmlns:cx7="http://schemas.microsoft.com/office/drawing/2016/5/13/chartex" xmlns:cx8="http://schemas.microsoft.com/office/drawing/2016/5/14/chartex" xmlns:mc="http://schemas.openxmlformats.org/markup-compatibility/2006" xmlns:aink="http://schemas.microsoft.com/office/drawing/2016/ink" xmlns:am3d="http://schemas.microsoft.com/office/drawing/2017/model3d" xmlns:o="urn:schemas-microsoft-com:office:office" xmlns:r="http://schemas.openxmlformats.org/officeDocument/2006/relationships" xmlns:m="http://schemas.openxmlformats.org/officeDocument/2006/math" xmlns:v="urn:schemas-microsoft-com:vml" xmlns:wp14="http://schemas.microsoft.com/office/word/2010/wordprocessingDrawing" xmlns:wp="http://schemas.openxmlformats.org/drawingml/2006/wordprocessingDrawing" xmlns:w10="urn:schemas-microsoft-com:office:word" xmlns:w="http://schemas.openxmlformats.org/wordprocessingml/2006/main" xmlns:w14="http://schemas.microsoft.com/office/word/2010/wordml" xmlns:w15="http://schemas.microsoft.com/office/word/2012/wordml" xmlns:w16cid="http://schemas.microsoft.com/office/word/2016/wordml/cid" xmlns:w16se="http://schemas.microsoft.com/office/word/2015/wordml/symex" xmlns:wpg="http://schemas.microsoft.com/office/word/2010/wordprocessingGroup" xmlns:wpi="http://schemas.microsoft.com/office/word/2010/wordprocessingInk" xmlns:wne="http://schemas.microsoft.com/office/word/2006/wordml" xmlns:wps="http://schemas.microsoft.com/office/word/2010/wordprocessingShape" mc:Ignorable="w14 w15 w16se w16cid wp14">
+<w:document xmlns:wpc="http://schemas.microsoft.com/office/word/2010/wordprocessingCanvas" xmlns:cx="http://schemas.microsoft.com/office/drawing/2014/chartex" xmlns:cx1="http://schemas.microsoft.com/office/drawing/2015/9/8/chartex" xmlns:cx2="http://schemas.microsoft.com/office/drawing/2015/10/21/chartex" xmlns:cx3="http://schemas.microsoft.com/office/drawing/2016/5/9/chartex" xmlns:cx4="http://schemas.microsoft.com/office/drawing/2016/5/10/chartex" xmlns:cx5="http://schemas.microsoft.com/office/drawing/2016/5/11/chartex" xmlns:cx6="http://schemas.microsoft.com/office/drawing/2016/5/12/chartex" xmlns:cx7="http://schemas.microsoft.com/office/drawing/2016/5/13/chartex" xmlns:cx8="http://schemas.microsoft.com/office/drawing/2016/5/14/chartex" xmlns:mc="http://schemas.openxmlformats.org/markup-compatibility/2006" xmlns:aink="http://schemas.microsoft.com/office/drawing/2016/ink" xmlns:am3d="http://schemas.microsoft.com/office/drawing/2017/model3d" xmlns:o="urn:schemas-microsoft-com:office:office" xmlns:oel="http://schemas.microsoft.com/office/2019/extlst" xmlns:r="http://schemas.openxmlformats.org/officeDocument/2006/relationships" xmlns:m="http://schemas.openxmlformats.org/officeDocument/2006/math" xmlns:v="urn:schemas-microsoft-com:vml" xmlns:wp14="http://schemas.microsoft.com/office/word/2010/wordprocessingDrawing" xmlns:wp="http://schemas.openxmlformats.org/drawingml/2006/wordprocessingDrawing" xmlns:w10="urn:schemas-microsoft-com:office:word" xmlns:w="http://schemas.openxmlformats.org/wordprocessingml/2006/main" xmlns:w14="http://schemas.microsoft.com/office/word/2010/wordml" xmlns:w15="http://schemas.microsoft.com/office/word/2012/wordml" xmlns:w16cex="http://schemas.microsoft.com/office/word/2018/wordml/cex" xmlns:w16cid="http://schemas.microsoft.com/office/word/2016/wordml/cid" xmlns:w16="http://schemas.microsoft.com/office/word/2018/wordml" xmlns:w16sdtdh="http://schemas.microsoft.com/office/word/2020/wordml/sdtdatahash" xmlns:w16se="http://schemas.microsoft.com/office/word/2015/wordml/symex" xmlns:wpg="http://schemas.microsoft.com/office/word/2010/wordprocessingGroup" xmlns:wpi="http://schemas.microsoft.com/office/word/2010/wordprocessingInk" xmlns:wne="http://schemas.microsoft.com/office/word/2006/wordml" xmlns:wps="http://schemas.microsoft.com/office/word/2010/wordprocessingShape" mc:Ignorable="w14 w15 w16se w16cid w16 w16cex w16sdtdh wp14">
   <w:body>
     <w:p>
       <w:pPr>
@@ -1146,7 +1146,6 @@
           <w:docPartUnique/>
         </w:docPartObj>
       </w:sdtPr>
-      <w:sdtEndPr/>
       <w:sdtContent>
         <w:p>
           <w:pPr>
@@ -2734,7 +2733,6 @@
           <w:docPartUnique/>
         </w:docPartObj>
       </w:sdtPr>
-      <w:sdtEndPr/>
       <w:sdtContent>
         <w:p>
           <w:pPr>
@@ -2867,7 +2865,6 @@
           <w:docPartUnique/>
         </w:docPartObj>
       </w:sdtPr>
-      <w:sdtEndPr/>
       <w:sdtContent>
         <w:p>
           <w:pPr>
@@ -2892,39 +2889,25 @@
               <w:szCs w:val="22"/>
             </w:rPr>
           </w:pPr>
-          <w:r>
-            <w:fldChar w:fldCharType="begin"/>
-          </w:r>
-          <w:r>
-            <w:instrText xml:space="preserve"> TOC \h \u \z </w:instrText>
-          </w:r>
-          <w:r>
-            <w:fldChar w:fldCharType="separate"/>
-          </w:r>
-          <w:hyperlink w:anchor="_heading=h.3whwml4">
-            <w:r>
-              <w:rPr>
-                <w:b/>
-                <w:color w:val="000000"/>
-              </w:rPr>
-              <w:t>Bảng 4.1 Kiến trúc</w:t>
-            </w:r>
-            <w:r>
-              <w:rPr>
-                <w:b/>
-                <w:color w:val="000000"/>
-              </w:rPr>
-              <w:tab/>
-              <w:t>5</w:t>
-            </w:r>
-          </w:hyperlink>
-          <w:r>
-            <w:rPr>
-              <w:b/>
-              <w:color w:val="000000"/>
-            </w:rPr>
-            <w:fldChar w:fldCharType="end"/>
-          </w:r>
+          <w:fldSimple w:instr=" TOC \h \u \z ">
+            <w:hyperlink w:anchor="_heading=h.3whwml4">
+              <w:r>
+                <w:rPr>
+                  <w:b/>
+                  <w:color w:val="000000"/>
+                </w:rPr>
+                <w:t>Bảng 4.1 Kiến trúc</w:t>
+              </w:r>
+              <w:r>
+                <w:rPr>
+                  <w:b/>
+                  <w:color w:val="000000"/>
+                </w:rPr>
+                <w:tab/>
+                <w:t>5</w:t>
+              </w:r>
+            </w:hyperlink>
+          </w:fldSimple>
         </w:p>
       </w:sdtContent>
     </w:sdt>
@@ -6185,7 +6168,6 @@
       <w:pPr>
         <w:pStyle w:val="Heading1"/>
       </w:pPr>
-      <w:bookmarkStart w:id="20" w:name="_GoBack"/>
       <w:r>
         <w:lastRenderedPageBreak/>
         <w:t>CHƯƠNG 2</w:t>
@@ -6200,7 +6182,6 @@
         <w:t>TRIỂN KHAI</w:t>
       </w:r>
     </w:p>
-    <w:bookmarkEnd w:id="20"/>
     <w:p>
       <w:pPr>
         <w:keepNext/>
@@ -11699,21 +11680,27 @@
         </w:numPr>
         <w:jc w:val="both"/>
       </w:pPr>
-      <w:bookmarkStart w:id="21" w:name="_heading=h.4i7ojhp" w:colFirst="0" w:colLast="0"/>
+      <w:bookmarkStart w:id="20" w:name="_heading=h.4i7ojhp" w:colFirst="0" w:colLast="0"/>
+      <w:bookmarkEnd w:id="20"/>
+      <w:r>
+        <w:lastRenderedPageBreak/>
+        <w:t>Chương 3</w:t>
+      </w:r>
+      <w:r>
+        <w:t>-</w:t>
+      </w:r>
+      <w:r>
+        <w:t xml:space="preserve"> </w:t>
+      </w:r>
+      <w:r>
+        <w:t>KẾT QUẢ</w:t>
+      </w:r>
+    </w:p>
+    <w:p>
+      <w:bookmarkStart w:id="21" w:name="_heading=h.2xcytpi" w:colFirst="0" w:colLast="0"/>
+      <w:bookmarkStart w:id="22" w:name="_heading=h.qsh70q" w:colFirst="0" w:colLast="0"/>
       <w:bookmarkEnd w:id="21"/>
-      <w:r>
-        <w:lastRenderedPageBreak/>
-        <w:t xml:space="preserve">Chương 3 </w:t>
-      </w:r>
-      <w:r>
-        <w:t>KẾT QUẢ</w:t>
-      </w:r>
-    </w:p>
-    <w:p>
-      <w:bookmarkStart w:id="22" w:name="_heading=h.2xcytpi" w:colFirst="0" w:colLast="0"/>
-      <w:bookmarkStart w:id="23" w:name="_heading=h.qsh70q" w:colFirst="0" w:colLast="0"/>
       <w:bookmarkEnd w:id="22"/>
-      <w:bookmarkEnd w:id="23"/>
       <w:r>
         <w:t>Mục đích trực quan hoá dữ liệu thông qua dataset của nhóm n</w:t>
       </w:r>
@@ -12189,10 +12176,14 @@
     <w:p>
       <w:pPr>
         <w:pStyle w:val="Heading1"/>
-        <w:jc w:val="both"/>
-      </w:pPr>
-      <w:bookmarkStart w:id="24" w:name="_heading=h.3as4poj" w:colFirst="0" w:colLast="0"/>
-      <w:bookmarkEnd w:id="24"/>
+        <w:numPr>
+          <w:ilvl w:val="0"/>
+          <w:numId w:val="0"/>
+        </w:numPr>
+        <w:ind w:left="720"/>
+      </w:pPr>
+      <w:bookmarkStart w:id="23" w:name="_heading=h.3as4poj" w:colFirst="0" w:colLast="0"/>
+      <w:bookmarkEnd w:id="23"/>
       <w:r>
         <w:lastRenderedPageBreak/>
         <w:t>KẾT LUẬN VÀ HƯỚNG PHÁT TRIỂN</w:t>
@@ -12330,10 +12321,10 @@
           <w:smallCaps/>
         </w:rPr>
       </w:pPr>
-      <w:bookmarkStart w:id="25" w:name="bookmark=id.1pxezwc" w:colFirst="0" w:colLast="0"/>
-      <w:bookmarkStart w:id="26" w:name="bookmark=id.49x2ik5" w:colFirst="0" w:colLast="0"/>
+      <w:bookmarkStart w:id="24" w:name="bookmark=id.1pxezwc" w:colFirst="0" w:colLast="0"/>
+      <w:bookmarkStart w:id="25" w:name="bookmark=id.49x2ik5" w:colFirst="0" w:colLast="0"/>
+      <w:bookmarkEnd w:id="24"/>
       <w:bookmarkEnd w:id="25"/>
-      <w:bookmarkEnd w:id="26"/>
       <w:r>
         <w:br w:type="page"/>
       </w:r>
@@ -12343,8 +12334,8 @@
         <w:pStyle w:val="Heading1"/>
         <w:jc w:val="both"/>
       </w:pPr>
-      <w:bookmarkStart w:id="27" w:name="_heading=h.2p2csry" w:colFirst="0" w:colLast="0"/>
-      <w:bookmarkEnd w:id="27"/>
+      <w:bookmarkStart w:id="26" w:name="_heading=h.2p2csry" w:colFirst="0" w:colLast="0"/>
+      <w:bookmarkEnd w:id="26"/>
       <w:r>
         <w:lastRenderedPageBreak/>
         <w:t>TÀI LIỆU THAM KHẢO</w:t>
@@ -12454,8 +12445,8 @@
         <w:pStyle w:val="Heading1"/>
         <w:jc w:val="both"/>
       </w:pPr>
-      <w:bookmarkStart w:id="28" w:name="_heading=h.147n2zr" w:colFirst="0" w:colLast="0"/>
-      <w:bookmarkEnd w:id="28"/>
+      <w:bookmarkStart w:id="27" w:name="_heading=h.147n2zr" w:colFirst="0" w:colLast="0"/>
+      <w:bookmarkEnd w:id="27"/>
       <w:r>
         <w:lastRenderedPageBreak/>
         <w:t>PHỤ LỤC</w:t>
@@ -12491,7 +12482,7 @@
 </file>
 
 <file path=word/endnotes.xml><?xml version="1.0" encoding="utf-8"?>
-<w:endnotes xmlns:wpc="http://schemas.microsoft.com/office/word/2010/wordprocessingCanvas" xmlns:cx="http://schemas.microsoft.com/office/drawing/2014/chartex" xmlns:cx1="http://schemas.microsoft.com/office/drawing/2015/9/8/chartex" xmlns:cx2="http://schemas.microsoft.com/office/drawing/2015/10/21/chartex" xmlns:cx3="http://schemas.microsoft.com/office/drawing/2016/5/9/chartex" xmlns:cx4="http://schemas.microsoft.com/office/drawing/2016/5/10/chartex" xmlns:cx5="http://schemas.microsoft.com/office/drawing/2016/5/11/chartex" xmlns:cx6="http://schemas.microsoft.com/office/drawing/2016/5/12/chartex" xmlns:cx7="http://schemas.microsoft.com/office/drawing/2016/5/13/chartex" xmlns:cx8="http://schemas.microsoft.com/office/drawing/2016/5/14/chartex" xmlns:mc="http://schemas.openxmlformats.org/markup-compatibility/2006" xmlns:aink="http://schemas.microsoft.com/office/drawing/2016/ink" xmlns:am3d="http://schemas.microsoft.com/office/drawing/2017/model3d" xmlns:o="urn:schemas-microsoft-com:office:office" xmlns:r="http://schemas.openxmlformats.org/officeDocument/2006/relationships" xmlns:m="http://schemas.openxmlformats.org/officeDocument/2006/math" xmlns:v="urn:schemas-microsoft-com:vml" xmlns:wp14="http://schemas.microsoft.com/office/word/2010/wordprocessingDrawing" xmlns:wp="http://schemas.openxmlformats.org/drawingml/2006/wordprocessingDrawing" xmlns:w10="urn:schemas-microsoft-com:office:word" xmlns:w="http://schemas.openxmlformats.org/wordprocessingml/2006/main" xmlns:w14="http://schemas.microsoft.com/office/word/2010/wordml" xmlns:w15="http://schemas.microsoft.com/office/word/2012/wordml" xmlns:w16cid="http://schemas.microsoft.com/office/word/2016/wordml/cid" xmlns:w16se="http://schemas.microsoft.com/office/word/2015/wordml/symex" xmlns:wpg="http://schemas.microsoft.com/office/word/2010/wordprocessingGroup" xmlns:wpi="http://schemas.microsoft.com/office/word/2010/wordprocessingInk" xmlns:wne="http://schemas.microsoft.com/office/word/2006/wordml" xmlns:wps="http://schemas.microsoft.com/office/word/2010/wordprocessingShape" mc:Ignorable="w14 w15 w16se w16cid wp14">
+<w:endnotes xmlns:wpc="http://schemas.microsoft.com/office/word/2010/wordprocessingCanvas" xmlns:cx="http://schemas.microsoft.com/office/drawing/2014/chartex" xmlns:cx1="http://schemas.microsoft.com/office/drawing/2015/9/8/chartex" xmlns:cx2="http://schemas.microsoft.com/office/drawing/2015/10/21/chartex" xmlns:cx3="http://schemas.microsoft.com/office/drawing/2016/5/9/chartex" xmlns:cx4="http://schemas.microsoft.com/office/drawing/2016/5/10/chartex" xmlns:cx5="http://schemas.microsoft.com/office/drawing/2016/5/11/chartex" xmlns:cx6="http://schemas.microsoft.com/office/drawing/2016/5/12/chartex" xmlns:cx7="http://schemas.microsoft.com/office/drawing/2016/5/13/chartex" xmlns:cx8="http://schemas.microsoft.com/office/drawing/2016/5/14/chartex" xmlns:mc="http://schemas.openxmlformats.org/markup-compatibility/2006" xmlns:aink="http://schemas.microsoft.com/office/drawing/2016/ink" xmlns:am3d="http://schemas.microsoft.com/office/drawing/2017/model3d" xmlns:o="urn:schemas-microsoft-com:office:office" xmlns:oel="http://schemas.microsoft.com/office/2019/extlst" xmlns:r="http://schemas.openxmlformats.org/officeDocument/2006/relationships" xmlns:m="http://schemas.openxmlformats.org/officeDocument/2006/math" xmlns:v="urn:schemas-microsoft-com:vml" xmlns:wp14="http://schemas.microsoft.com/office/word/2010/wordprocessingDrawing" xmlns:wp="http://schemas.openxmlformats.org/drawingml/2006/wordprocessingDrawing" xmlns:w10="urn:schemas-microsoft-com:office:word" xmlns:w="http://schemas.openxmlformats.org/wordprocessingml/2006/main" xmlns:w14="http://schemas.microsoft.com/office/word/2010/wordml" xmlns:w15="http://schemas.microsoft.com/office/word/2012/wordml" xmlns:w16cex="http://schemas.microsoft.com/office/word/2018/wordml/cex" xmlns:w16cid="http://schemas.microsoft.com/office/word/2016/wordml/cid" xmlns:w16="http://schemas.microsoft.com/office/word/2018/wordml" xmlns:w16sdtdh="http://schemas.microsoft.com/office/word/2020/wordml/sdtdatahash" xmlns:w16se="http://schemas.microsoft.com/office/word/2015/wordml/symex" xmlns:wpg="http://schemas.microsoft.com/office/word/2010/wordprocessingGroup" xmlns:wpi="http://schemas.microsoft.com/office/word/2010/wordprocessingInk" xmlns:wne="http://schemas.microsoft.com/office/word/2006/wordml" xmlns:wps="http://schemas.microsoft.com/office/word/2010/wordprocessingShape" mc:Ignorable="w14 w15 w16se w16cid w16 w16cex w16sdtdh wp14">
   <w:endnote w:type="separator" w:id="-1">
     <w:p>
       <w:pPr>
@@ -12516,7 +12507,7 @@
 </file>
 
 <file path=word/footer1.xml><?xml version="1.0" encoding="utf-8"?>
-<w:ftr xmlns:wpc="http://schemas.microsoft.com/office/word/2010/wordprocessingCanvas" xmlns:cx="http://schemas.microsoft.com/office/drawing/2014/chartex" xmlns:cx1="http://schemas.microsoft.com/office/drawing/2015/9/8/chartex" xmlns:cx2="http://schemas.microsoft.com/office/drawing/2015/10/21/chartex" xmlns:cx3="http://schemas.microsoft.com/office/drawing/2016/5/9/chartex" xmlns:cx4="http://schemas.microsoft.com/office/drawing/2016/5/10/chartex" xmlns:cx5="http://schemas.microsoft.com/office/drawing/2016/5/11/chartex" xmlns:cx6="http://schemas.microsoft.com/office/drawing/2016/5/12/chartex" xmlns:cx7="http://schemas.microsoft.com/office/drawing/2016/5/13/chartex" xmlns:cx8="http://schemas.microsoft.com/office/drawing/2016/5/14/chartex" xmlns:mc="http://schemas.openxmlformats.org/markup-compatibility/2006" xmlns:aink="http://schemas.microsoft.com/office/drawing/2016/ink" xmlns:am3d="http://schemas.microsoft.com/office/drawing/2017/model3d" xmlns:o="urn:schemas-microsoft-com:office:office" xmlns:r="http://schemas.openxmlformats.org/officeDocument/2006/relationships" xmlns:m="http://schemas.openxmlformats.org/officeDocument/2006/math" xmlns:v="urn:schemas-microsoft-com:vml" xmlns:wp14="http://schemas.microsoft.com/office/word/2010/wordprocessingDrawing" xmlns:wp="http://schemas.openxmlformats.org/drawingml/2006/wordprocessingDrawing" xmlns:w10="urn:schemas-microsoft-com:office:word" xmlns:w="http://schemas.openxmlformats.org/wordprocessingml/2006/main" xmlns:w14="http://schemas.microsoft.com/office/word/2010/wordml" xmlns:w15="http://schemas.microsoft.com/office/word/2012/wordml" xmlns:w16cid="http://schemas.microsoft.com/office/word/2016/wordml/cid" xmlns:w16se="http://schemas.microsoft.com/office/word/2015/wordml/symex" xmlns:wpg="http://schemas.microsoft.com/office/word/2010/wordprocessingGroup" xmlns:wpi="http://schemas.microsoft.com/office/word/2010/wordprocessingInk" xmlns:wne="http://schemas.microsoft.com/office/word/2006/wordml" xmlns:wps="http://schemas.microsoft.com/office/word/2010/wordprocessingShape" mc:Ignorable="w14 w15 w16se w16cid wp14">
+<w:ftr xmlns:wpc="http://schemas.microsoft.com/office/word/2010/wordprocessingCanvas" xmlns:cx="http://schemas.microsoft.com/office/drawing/2014/chartex" xmlns:cx1="http://schemas.microsoft.com/office/drawing/2015/9/8/chartex" xmlns:cx2="http://schemas.microsoft.com/office/drawing/2015/10/21/chartex" xmlns:cx3="http://schemas.microsoft.com/office/drawing/2016/5/9/chartex" xmlns:cx4="http://schemas.microsoft.com/office/drawing/2016/5/10/chartex" xmlns:cx5="http://schemas.microsoft.com/office/drawing/2016/5/11/chartex" xmlns:cx6="http://schemas.microsoft.com/office/drawing/2016/5/12/chartex" xmlns:cx7="http://schemas.microsoft.com/office/drawing/2016/5/13/chartex" xmlns:cx8="http://schemas.microsoft.com/office/drawing/2016/5/14/chartex" xmlns:mc="http://schemas.openxmlformats.org/markup-compatibility/2006" xmlns:aink="http://schemas.microsoft.com/office/drawing/2016/ink" xmlns:am3d="http://schemas.microsoft.com/office/drawing/2017/model3d" xmlns:o="urn:schemas-microsoft-com:office:office" xmlns:oel="http://schemas.microsoft.com/office/2019/extlst" xmlns:r="http://schemas.openxmlformats.org/officeDocument/2006/relationships" xmlns:m="http://schemas.openxmlformats.org/officeDocument/2006/math" xmlns:v="urn:schemas-microsoft-com:vml" xmlns:wp14="http://schemas.microsoft.com/office/word/2010/wordprocessingDrawing" xmlns:wp="http://schemas.openxmlformats.org/drawingml/2006/wordprocessingDrawing" xmlns:w10="urn:schemas-microsoft-com:office:word" xmlns:w="http://schemas.openxmlformats.org/wordprocessingml/2006/main" xmlns:w14="http://schemas.microsoft.com/office/word/2010/wordml" xmlns:w15="http://schemas.microsoft.com/office/word/2012/wordml" xmlns:w16cex="http://schemas.microsoft.com/office/word/2018/wordml/cex" xmlns:w16cid="http://schemas.microsoft.com/office/word/2016/wordml/cid" xmlns:w16="http://schemas.microsoft.com/office/word/2018/wordml" xmlns:w16sdtdh="http://schemas.microsoft.com/office/word/2020/wordml/sdtdatahash" xmlns:w16se="http://schemas.microsoft.com/office/word/2015/wordml/symex" xmlns:wpg="http://schemas.microsoft.com/office/word/2010/wordprocessingGroup" xmlns:wpi="http://schemas.microsoft.com/office/word/2010/wordprocessingInk" xmlns:wne="http://schemas.microsoft.com/office/word/2006/wordml" xmlns:wps="http://schemas.microsoft.com/office/word/2010/wordprocessingShape" mc:Ignorable="w14 w15 w16se w16cid w16 w16cex w16sdtdh wp14">
   <w:p>
     <w:pPr>
       <w:pBdr>
@@ -12540,7 +12531,7 @@
 </file>
 
 <file path=word/footer2.xml><?xml version="1.0" encoding="utf-8"?>
-<w:ftr xmlns:wpc="http://schemas.microsoft.com/office/word/2010/wordprocessingCanvas" xmlns:cx="http://schemas.microsoft.com/office/drawing/2014/chartex" xmlns:cx1="http://schemas.microsoft.com/office/drawing/2015/9/8/chartex" xmlns:cx2="http://schemas.microsoft.com/office/drawing/2015/10/21/chartex" xmlns:cx3="http://schemas.microsoft.com/office/drawing/2016/5/9/chartex" xmlns:cx4="http://schemas.microsoft.com/office/drawing/2016/5/10/chartex" xmlns:cx5="http://schemas.microsoft.com/office/drawing/2016/5/11/chartex" xmlns:cx6="http://schemas.microsoft.com/office/drawing/2016/5/12/chartex" xmlns:cx7="http://schemas.microsoft.com/office/drawing/2016/5/13/chartex" xmlns:cx8="http://schemas.microsoft.com/office/drawing/2016/5/14/chartex" xmlns:mc="http://schemas.openxmlformats.org/markup-compatibility/2006" xmlns:aink="http://schemas.microsoft.com/office/drawing/2016/ink" xmlns:am3d="http://schemas.microsoft.com/office/drawing/2017/model3d" xmlns:o="urn:schemas-microsoft-com:office:office" xmlns:r="http://schemas.openxmlformats.org/officeDocument/2006/relationships" xmlns:m="http://schemas.openxmlformats.org/officeDocument/2006/math" xmlns:v="urn:schemas-microsoft-com:vml" xmlns:wp14="http://schemas.microsoft.com/office/word/2010/wordprocessingDrawing" xmlns:wp="http://schemas.openxmlformats.org/drawingml/2006/wordprocessingDrawing" xmlns:w10="urn:schemas-microsoft-com:office:word" xmlns:w="http://schemas.openxmlformats.org/wordprocessingml/2006/main" xmlns:w14="http://schemas.microsoft.com/office/word/2010/wordml" xmlns:w15="http://schemas.microsoft.com/office/word/2012/wordml" xmlns:w16cid="http://schemas.microsoft.com/office/word/2016/wordml/cid" xmlns:w16se="http://schemas.microsoft.com/office/word/2015/wordml/symex" xmlns:wpg="http://schemas.microsoft.com/office/word/2010/wordprocessingGroup" xmlns:wpi="http://schemas.microsoft.com/office/word/2010/wordprocessingInk" xmlns:wne="http://schemas.microsoft.com/office/word/2006/wordml" xmlns:wps="http://schemas.microsoft.com/office/word/2010/wordprocessingShape" mc:Ignorable="w14 w15 w16se w16cid wp14">
+<w:ftr xmlns:wpc="http://schemas.microsoft.com/office/word/2010/wordprocessingCanvas" xmlns:cx="http://schemas.microsoft.com/office/drawing/2014/chartex" xmlns:cx1="http://schemas.microsoft.com/office/drawing/2015/9/8/chartex" xmlns:cx2="http://schemas.microsoft.com/office/drawing/2015/10/21/chartex" xmlns:cx3="http://schemas.microsoft.com/office/drawing/2016/5/9/chartex" xmlns:cx4="http://schemas.microsoft.com/office/drawing/2016/5/10/chartex" xmlns:cx5="http://schemas.microsoft.com/office/drawing/2016/5/11/chartex" xmlns:cx6="http://schemas.microsoft.com/office/drawing/2016/5/12/chartex" xmlns:cx7="http://schemas.microsoft.com/office/drawing/2016/5/13/chartex" xmlns:cx8="http://schemas.microsoft.com/office/drawing/2016/5/14/chartex" xmlns:mc="http://schemas.openxmlformats.org/markup-compatibility/2006" xmlns:aink="http://schemas.microsoft.com/office/drawing/2016/ink" xmlns:am3d="http://schemas.microsoft.com/office/drawing/2017/model3d" xmlns:o="urn:schemas-microsoft-com:office:office" xmlns:oel="http://schemas.microsoft.com/office/2019/extlst" xmlns:r="http://schemas.openxmlformats.org/officeDocument/2006/relationships" xmlns:m="http://schemas.openxmlformats.org/officeDocument/2006/math" xmlns:v="urn:schemas-microsoft-com:vml" xmlns:wp14="http://schemas.microsoft.com/office/word/2010/wordprocessingDrawing" xmlns:wp="http://schemas.openxmlformats.org/drawingml/2006/wordprocessingDrawing" xmlns:w10="urn:schemas-microsoft-com:office:word" xmlns:w="http://schemas.openxmlformats.org/wordprocessingml/2006/main" xmlns:w14="http://schemas.microsoft.com/office/word/2010/wordml" xmlns:w15="http://schemas.microsoft.com/office/word/2012/wordml" xmlns:w16cex="http://schemas.microsoft.com/office/word/2018/wordml/cex" xmlns:w16cid="http://schemas.microsoft.com/office/word/2016/wordml/cid" xmlns:w16="http://schemas.microsoft.com/office/word/2018/wordml" xmlns:w16sdtdh="http://schemas.microsoft.com/office/word/2020/wordml/sdtdatahash" xmlns:w16se="http://schemas.microsoft.com/office/word/2015/wordml/symex" xmlns:wpg="http://schemas.microsoft.com/office/word/2010/wordprocessingGroup" xmlns:wpi="http://schemas.microsoft.com/office/word/2010/wordprocessingInk" xmlns:wne="http://schemas.microsoft.com/office/word/2006/wordml" xmlns:wps="http://schemas.microsoft.com/office/word/2010/wordprocessingShape" mc:Ignorable="w14 w15 w16se w16cid w16 w16cex w16sdtdh wp14">
   <w:p>
     <w:pPr>
       <w:pBdr>
@@ -12613,7 +12604,7 @@
 </file>
 
 <file path=word/footnotes.xml><?xml version="1.0" encoding="utf-8"?>
-<w:footnotes xmlns:wpc="http://schemas.microsoft.com/office/word/2010/wordprocessingCanvas" xmlns:cx="http://schemas.microsoft.com/office/drawing/2014/chartex" xmlns:cx1="http://schemas.microsoft.com/office/drawing/2015/9/8/chartex" xmlns:cx2="http://schemas.microsoft.com/office/drawing/2015/10/21/chartex" xmlns:cx3="http://schemas.microsoft.com/office/drawing/2016/5/9/chartex" xmlns:cx4="http://schemas.microsoft.com/office/drawing/2016/5/10/chartex" xmlns:cx5="http://schemas.microsoft.com/office/drawing/2016/5/11/chartex" xmlns:cx6="http://schemas.microsoft.com/office/drawing/2016/5/12/chartex" xmlns:cx7="http://schemas.microsoft.com/office/drawing/2016/5/13/chartex" xmlns:cx8="http://schemas.microsoft.com/office/drawing/2016/5/14/chartex" xmlns:mc="http://schemas.openxmlformats.org/markup-compatibility/2006" xmlns:aink="http://schemas.microsoft.com/office/drawing/2016/ink" xmlns:am3d="http://schemas.microsoft.com/office/drawing/2017/model3d" xmlns:o="urn:schemas-microsoft-com:office:office" xmlns:r="http://schemas.openxmlformats.org/officeDocument/2006/relationships" xmlns:m="http://schemas.openxmlformats.org/officeDocument/2006/math" xmlns:v="urn:schemas-microsoft-com:vml" xmlns:wp14="http://schemas.microsoft.com/office/word/2010/wordprocessingDrawing" xmlns:wp="http://schemas.openxmlformats.org/drawingml/2006/wordprocessingDrawing" xmlns:w10="urn:schemas-microsoft-com:office:word" xmlns:w="http://schemas.openxmlformats.org/wordprocessingml/2006/main" xmlns:w14="http://schemas.microsoft.com/office/word/2010/wordml" xmlns:w15="http://schemas.microsoft.com/office/word/2012/wordml" xmlns:w16cid="http://schemas.microsoft.com/office/word/2016/wordml/cid" xmlns:w16se="http://schemas.microsoft.com/office/word/2015/wordml/symex" xmlns:wpg="http://schemas.microsoft.com/office/word/2010/wordprocessingGroup" xmlns:wpi="http://schemas.microsoft.com/office/word/2010/wordprocessingInk" xmlns:wne="http://schemas.microsoft.com/office/word/2006/wordml" xmlns:wps="http://schemas.microsoft.com/office/word/2010/wordprocessingShape" mc:Ignorable="w14 w15 w16se w16cid wp14">
+<w:footnotes xmlns:wpc="http://schemas.microsoft.com/office/word/2010/wordprocessingCanvas" xmlns:cx="http://schemas.microsoft.com/office/drawing/2014/chartex" xmlns:cx1="http://schemas.microsoft.com/office/drawing/2015/9/8/chartex" xmlns:cx2="http://schemas.microsoft.com/office/drawing/2015/10/21/chartex" xmlns:cx3="http://schemas.microsoft.com/office/drawing/2016/5/9/chartex" xmlns:cx4="http://schemas.microsoft.com/office/drawing/2016/5/10/chartex" xmlns:cx5="http://schemas.microsoft.com/office/drawing/2016/5/11/chartex" xmlns:cx6="http://schemas.microsoft.com/office/drawing/2016/5/12/chartex" xmlns:cx7="http://schemas.microsoft.com/office/drawing/2016/5/13/chartex" xmlns:cx8="http://schemas.microsoft.com/office/drawing/2016/5/14/chartex" xmlns:mc="http://schemas.openxmlformats.org/markup-compatibility/2006" xmlns:aink="http://schemas.microsoft.com/office/drawing/2016/ink" xmlns:am3d="http://schemas.microsoft.com/office/drawing/2017/model3d" xmlns:o="urn:schemas-microsoft-com:office:office" xmlns:oel="http://schemas.microsoft.com/office/2019/extlst" xmlns:r="http://schemas.openxmlformats.org/officeDocument/2006/relationships" xmlns:m="http://schemas.openxmlformats.org/officeDocument/2006/math" xmlns:v="urn:schemas-microsoft-com:vml" xmlns:wp14="http://schemas.microsoft.com/office/word/2010/wordprocessingDrawing" xmlns:wp="http://schemas.openxmlformats.org/drawingml/2006/wordprocessingDrawing" xmlns:w10="urn:schemas-microsoft-com:office:word" xmlns:w="http://schemas.openxmlformats.org/wordprocessingml/2006/main" xmlns:w14="http://schemas.microsoft.com/office/word/2010/wordml" xmlns:w15="http://schemas.microsoft.com/office/word/2012/wordml" xmlns:w16cex="http://schemas.microsoft.com/office/word/2018/wordml/cex" xmlns:w16cid="http://schemas.microsoft.com/office/word/2016/wordml/cid" xmlns:w16="http://schemas.microsoft.com/office/word/2018/wordml" xmlns:w16sdtdh="http://schemas.microsoft.com/office/word/2020/wordml/sdtdatahash" xmlns:w16se="http://schemas.microsoft.com/office/word/2015/wordml/symex" xmlns:wpg="http://schemas.microsoft.com/office/word/2010/wordprocessingGroup" xmlns:wpi="http://schemas.microsoft.com/office/word/2010/wordprocessingInk" xmlns:wne="http://schemas.microsoft.com/office/word/2006/wordml" xmlns:wps="http://schemas.microsoft.com/office/word/2010/wordprocessingShape" mc:Ignorable="w14 w15 w16se w16cid w16 w16cex w16sdtdh wp14">
   <w:footnote w:type="separator" w:id="-1">
     <w:p>
       <w:pPr>
@@ -12638,7 +12629,7 @@
 </file>
 
 <file path=word/header1.xml><?xml version="1.0" encoding="utf-8"?>
-<w:hdr xmlns:wpc="http://schemas.microsoft.com/office/word/2010/wordprocessingCanvas" xmlns:cx="http://schemas.microsoft.com/office/drawing/2014/chartex" xmlns:cx1="http://schemas.microsoft.com/office/drawing/2015/9/8/chartex" xmlns:cx2="http://schemas.microsoft.com/office/drawing/2015/10/21/chartex" xmlns:cx3="http://schemas.microsoft.com/office/drawing/2016/5/9/chartex" xmlns:cx4="http://schemas.microsoft.com/office/drawing/2016/5/10/chartex" xmlns:cx5="http://schemas.microsoft.com/office/drawing/2016/5/11/chartex" xmlns:cx6="http://schemas.microsoft.com/office/drawing/2016/5/12/chartex" xmlns:cx7="http://schemas.microsoft.com/office/drawing/2016/5/13/chartex" xmlns:cx8="http://schemas.microsoft.com/office/drawing/2016/5/14/chartex" xmlns:mc="http://schemas.openxmlformats.org/markup-compatibility/2006" xmlns:aink="http://schemas.microsoft.com/office/drawing/2016/ink" xmlns:am3d="http://schemas.microsoft.com/office/drawing/2017/model3d" xmlns:o="urn:schemas-microsoft-com:office:office" xmlns:r="http://schemas.openxmlformats.org/officeDocument/2006/relationships" xmlns:m="http://schemas.openxmlformats.org/officeDocument/2006/math" xmlns:v="urn:schemas-microsoft-com:vml" xmlns:wp14="http://schemas.microsoft.com/office/word/2010/wordprocessingDrawing" xmlns:wp="http://schemas.openxmlformats.org/drawingml/2006/wordprocessingDrawing" xmlns:w10="urn:schemas-microsoft-com:office:word" xmlns:w="http://schemas.openxmlformats.org/wordprocessingml/2006/main" xmlns:w14="http://schemas.microsoft.com/office/word/2010/wordml" xmlns:w15="http://schemas.microsoft.com/office/word/2012/wordml" xmlns:w16cid="http://schemas.microsoft.com/office/word/2016/wordml/cid" xmlns:w16se="http://schemas.microsoft.com/office/word/2015/wordml/symex" xmlns:wpg="http://schemas.microsoft.com/office/word/2010/wordprocessingGroup" xmlns:wpi="http://schemas.microsoft.com/office/word/2010/wordprocessingInk" xmlns:wne="http://schemas.microsoft.com/office/word/2006/wordml" xmlns:wps="http://schemas.microsoft.com/office/word/2010/wordprocessingShape" mc:Ignorable="w14 w15 w16se w16cid wp14">
+<w:hdr xmlns:wpc="http://schemas.microsoft.com/office/word/2010/wordprocessingCanvas" xmlns:cx="http://schemas.microsoft.com/office/drawing/2014/chartex" xmlns:cx1="http://schemas.microsoft.com/office/drawing/2015/9/8/chartex" xmlns:cx2="http://schemas.microsoft.com/office/drawing/2015/10/21/chartex" xmlns:cx3="http://schemas.microsoft.com/office/drawing/2016/5/9/chartex" xmlns:cx4="http://schemas.microsoft.com/office/drawing/2016/5/10/chartex" xmlns:cx5="http://schemas.microsoft.com/office/drawing/2016/5/11/chartex" xmlns:cx6="http://schemas.microsoft.com/office/drawing/2016/5/12/chartex" xmlns:cx7="http://schemas.microsoft.com/office/drawing/2016/5/13/chartex" xmlns:cx8="http://schemas.microsoft.com/office/drawing/2016/5/14/chartex" xmlns:mc="http://schemas.openxmlformats.org/markup-compatibility/2006" xmlns:aink="http://schemas.microsoft.com/office/drawing/2016/ink" xmlns:am3d="http://schemas.microsoft.com/office/drawing/2017/model3d" xmlns:o="urn:schemas-microsoft-com:office:office" xmlns:oel="http://schemas.microsoft.com/office/2019/extlst" xmlns:r="http://schemas.openxmlformats.org/officeDocument/2006/relationships" xmlns:m="http://schemas.openxmlformats.org/officeDocument/2006/math" xmlns:v="urn:schemas-microsoft-com:vml" xmlns:wp14="http://schemas.microsoft.com/office/word/2010/wordprocessingDrawing" xmlns:wp="http://schemas.openxmlformats.org/drawingml/2006/wordprocessingDrawing" xmlns:w10="urn:schemas-microsoft-com:office:word" xmlns:w="http://schemas.openxmlformats.org/wordprocessingml/2006/main" xmlns:w14="http://schemas.microsoft.com/office/word/2010/wordml" xmlns:w15="http://schemas.microsoft.com/office/word/2012/wordml" xmlns:w16cex="http://schemas.microsoft.com/office/word/2018/wordml/cex" xmlns:w16cid="http://schemas.microsoft.com/office/word/2016/wordml/cid" xmlns:w16="http://schemas.microsoft.com/office/word/2018/wordml" xmlns:w16sdtdh="http://schemas.microsoft.com/office/word/2020/wordml/sdtdatahash" xmlns:w16se="http://schemas.microsoft.com/office/word/2015/wordml/symex" xmlns:wpg="http://schemas.microsoft.com/office/word/2010/wordprocessingGroup" xmlns:wpi="http://schemas.microsoft.com/office/word/2010/wordprocessingInk" xmlns:wne="http://schemas.microsoft.com/office/word/2006/wordml" xmlns:wps="http://schemas.microsoft.com/office/word/2010/wordprocessingShape" mc:Ignorable="w14 w15 w16se w16cid w16 w16cex w16sdtdh wp14">
   <w:p>
     <w:pPr>
       <w:pBdr>
@@ -12680,7 +12671,7 @@
           <v:path o:extrusionok="f" gradientshapeok="t" o:connecttype="rect"/>
           <o:lock v:ext="edit" aspectratio="t"/>
         </v:shapetype>
-        <v:shape id="WordPictureWatermark5" o:spid="_x0000_s2052" type="#_x0000_t75" alt="" style="position:absolute;left:0;text-align:left;margin-left:0;margin-top:0;width:124.5pt;height:124.5pt;z-index:-251659776;mso-position-horizontal:center;mso-position-horizontal-relative:margin;mso-position-vertical:center;mso-position-vertical-relative:margin">
+        <v:shape id="WordPictureWatermark5" o:spid="_x0000_s1028" type="#_x0000_t75" alt="" style="position:absolute;left:0;text-align:left;margin-left:0;margin-top:0;width:124.5pt;height:124.5pt;z-index:-251659776;mso-position-horizontal:center;mso-position-horizontal-relative:margin;mso-position-vertical:center;mso-position-vertical-relative:margin">
           <v:imagedata r:id="rId1" o:title="image1" gain="19661f" blacklevel="22938f"/>
           <w10:wrap anchorx="margin" anchory="margin"/>
         </v:shape>
@@ -12691,7 +12682,7 @@
 </file>
 
 <file path=word/header2.xml><?xml version="1.0" encoding="utf-8"?>
-<w:hdr xmlns:wpc="http://schemas.microsoft.com/office/word/2010/wordprocessingCanvas" xmlns:cx="http://schemas.microsoft.com/office/drawing/2014/chartex" xmlns:cx1="http://schemas.microsoft.com/office/drawing/2015/9/8/chartex" xmlns:cx2="http://schemas.microsoft.com/office/drawing/2015/10/21/chartex" xmlns:cx3="http://schemas.microsoft.com/office/drawing/2016/5/9/chartex" xmlns:cx4="http://schemas.microsoft.com/office/drawing/2016/5/10/chartex" xmlns:cx5="http://schemas.microsoft.com/office/drawing/2016/5/11/chartex" xmlns:cx6="http://schemas.microsoft.com/office/drawing/2016/5/12/chartex" xmlns:cx7="http://schemas.microsoft.com/office/drawing/2016/5/13/chartex" xmlns:cx8="http://schemas.microsoft.com/office/drawing/2016/5/14/chartex" xmlns:mc="http://schemas.openxmlformats.org/markup-compatibility/2006" xmlns:aink="http://schemas.microsoft.com/office/drawing/2016/ink" xmlns:am3d="http://schemas.microsoft.com/office/drawing/2017/model3d" xmlns:o="urn:schemas-microsoft-com:office:office" xmlns:r="http://schemas.openxmlformats.org/officeDocument/2006/relationships" xmlns:m="http://schemas.openxmlformats.org/officeDocument/2006/math" xmlns:v="urn:schemas-microsoft-com:vml" xmlns:wp14="http://schemas.microsoft.com/office/word/2010/wordprocessingDrawing" xmlns:wp="http://schemas.openxmlformats.org/drawingml/2006/wordprocessingDrawing" xmlns:w10="urn:schemas-microsoft-com:office:word" xmlns:w="http://schemas.openxmlformats.org/wordprocessingml/2006/main" xmlns:w14="http://schemas.microsoft.com/office/word/2010/wordml" xmlns:w15="http://schemas.microsoft.com/office/word/2012/wordml" xmlns:w16cid="http://schemas.microsoft.com/office/word/2016/wordml/cid" xmlns:w16se="http://schemas.microsoft.com/office/word/2015/wordml/symex" xmlns:wpg="http://schemas.microsoft.com/office/word/2010/wordprocessingGroup" xmlns:wpi="http://schemas.microsoft.com/office/word/2010/wordprocessingInk" xmlns:wne="http://schemas.microsoft.com/office/word/2006/wordml" xmlns:wps="http://schemas.microsoft.com/office/word/2010/wordprocessingShape" mc:Ignorable="w14 w15 w16se w16cid wp14">
+<w:hdr xmlns:wpc="http://schemas.microsoft.com/office/word/2010/wordprocessingCanvas" xmlns:cx="http://schemas.microsoft.com/office/drawing/2014/chartex" xmlns:cx1="http://schemas.microsoft.com/office/drawing/2015/9/8/chartex" xmlns:cx2="http://schemas.microsoft.com/office/drawing/2015/10/21/chartex" xmlns:cx3="http://schemas.microsoft.com/office/drawing/2016/5/9/chartex" xmlns:cx4="http://schemas.microsoft.com/office/drawing/2016/5/10/chartex" xmlns:cx5="http://schemas.microsoft.com/office/drawing/2016/5/11/chartex" xmlns:cx6="http://schemas.microsoft.com/office/drawing/2016/5/12/chartex" xmlns:cx7="http://schemas.microsoft.com/office/drawing/2016/5/13/chartex" xmlns:cx8="http://schemas.microsoft.com/office/drawing/2016/5/14/chartex" xmlns:mc="http://schemas.openxmlformats.org/markup-compatibility/2006" xmlns:aink="http://schemas.microsoft.com/office/drawing/2016/ink" xmlns:am3d="http://schemas.microsoft.com/office/drawing/2017/model3d" xmlns:o="urn:schemas-microsoft-com:office:office" xmlns:oel="http://schemas.microsoft.com/office/2019/extlst" xmlns:r="http://schemas.openxmlformats.org/officeDocument/2006/relationships" xmlns:m="http://schemas.openxmlformats.org/officeDocument/2006/math" xmlns:v="urn:schemas-microsoft-com:vml" xmlns:wp14="http://schemas.microsoft.com/office/word/2010/wordprocessingDrawing" xmlns:wp="http://schemas.openxmlformats.org/drawingml/2006/wordprocessingDrawing" xmlns:w10="urn:schemas-microsoft-com:office:word" xmlns:w="http://schemas.openxmlformats.org/wordprocessingml/2006/main" xmlns:w14="http://schemas.microsoft.com/office/word/2010/wordml" xmlns:w15="http://schemas.microsoft.com/office/word/2012/wordml" xmlns:w16cex="http://schemas.microsoft.com/office/word/2018/wordml/cex" xmlns:w16cid="http://schemas.microsoft.com/office/word/2016/wordml/cid" xmlns:w16="http://schemas.microsoft.com/office/word/2018/wordml" xmlns:w16sdtdh="http://schemas.microsoft.com/office/word/2020/wordml/sdtdatahash" xmlns:w16se="http://schemas.microsoft.com/office/word/2015/wordml/symex" xmlns:wpg="http://schemas.microsoft.com/office/word/2010/wordprocessingGroup" xmlns:wpi="http://schemas.microsoft.com/office/word/2010/wordprocessingInk" xmlns:wne="http://schemas.microsoft.com/office/word/2006/wordml" xmlns:wps="http://schemas.microsoft.com/office/word/2010/wordprocessingShape" mc:Ignorable="w14 w15 w16se w16cid w16 w16cex w16sdtdh wp14">
   <w:p>
     <w:pPr>
       <w:pBdr>
@@ -12733,7 +12724,7 @@
           <v:path o:extrusionok="f" gradientshapeok="t" o:connecttype="rect"/>
           <o:lock v:ext="edit" aspectratio="t"/>
         </v:shapetype>
-        <v:shape id="WordPictureWatermark2" o:spid="_x0000_s2053" type="#_x0000_t75" alt="" style="position:absolute;left:0;text-align:left;margin-left:0;margin-top:0;width:124.5pt;height:124.5pt;z-index:-251660800;mso-position-horizontal:center;mso-position-horizontal-relative:margin;mso-position-vertical:center;mso-position-vertical-relative:margin">
+        <v:shape id="WordPictureWatermark2" o:spid="_x0000_s1029" type="#_x0000_t75" alt="" style="position:absolute;left:0;text-align:left;margin-left:0;margin-top:0;width:124.5pt;height:124.5pt;z-index:-251660800;mso-position-horizontal:center;mso-position-horizontal-relative:margin;mso-position-vertical:center;mso-position-vertical-relative:margin">
           <v:imagedata r:id="rId1" o:title="image1" gain="19661f" blacklevel="22938f"/>
           <w10:wrap anchorx="margin" anchory="margin"/>
         </v:shape>
@@ -12744,7 +12735,7 @@
 </file>
 
 <file path=word/header3.xml><?xml version="1.0" encoding="utf-8"?>
-<w:hdr xmlns:wpc="http://schemas.microsoft.com/office/word/2010/wordprocessingCanvas" xmlns:cx="http://schemas.microsoft.com/office/drawing/2014/chartex" xmlns:cx1="http://schemas.microsoft.com/office/drawing/2015/9/8/chartex" xmlns:cx2="http://schemas.microsoft.com/office/drawing/2015/10/21/chartex" xmlns:cx3="http://schemas.microsoft.com/office/drawing/2016/5/9/chartex" xmlns:cx4="http://schemas.microsoft.com/office/drawing/2016/5/10/chartex" xmlns:cx5="http://schemas.microsoft.com/office/drawing/2016/5/11/chartex" xmlns:cx6="http://schemas.microsoft.com/office/drawing/2016/5/12/chartex" xmlns:cx7="http://schemas.microsoft.com/office/drawing/2016/5/13/chartex" xmlns:cx8="http://schemas.microsoft.com/office/drawing/2016/5/14/chartex" xmlns:mc="http://schemas.openxmlformats.org/markup-compatibility/2006" xmlns:aink="http://schemas.microsoft.com/office/drawing/2016/ink" xmlns:am3d="http://schemas.microsoft.com/office/drawing/2017/model3d" xmlns:o="urn:schemas-microsoft-com:office:office" xmlns:r="http://schemas.openxmlformats.org/officeDocument/2006/relationships" xmlns:m="http://schemas.openxmlformats.org/officeDocument/2006/math" xmlns:v="urn:schemas-microsoft-com:vml" xmlns:wp14="http://schemas.microsoft.com/office/word/2010/wordprocessingDrawing" xmlns:wp="http://schemas.openxmlformats.org/drawingml/2006/wordprocessingDrawing" xmlns:w10="urn:schemas-microsoft-com:office:word" xmlns:w="http://schemas.openxmlformats.org/wordprocessingml/2006/main" xmlns:w14="http://schemas.microsoft.com/office/word/2010/wordml" xmlns:w15="http://schemas.microsoft.com/office/word/2012/wordml" xmlns:w16cid="http://schemas.microsoft.com/office/word/2016/wordml/cid" xmlns:w16se="http://schemas.microsoft.com/office/word/2015/wordml/symex" xmlns:wpg="http://schemas.microsoft.com/office/word/2010/wordprocessingGroup" xmlns:wpi="http://schemas.microsoft.com/office/word/2010/wordprocessingInk" xmlns:wne="http://schemas.microsoft.com/office/word/2006/wordml" xmlns:wps="http://schemas.microsoft.com/office/word/2010/wordprocessingShape" mc:Ignorable="w14 w15 w16se w16cid wp14">
+<w:hdr xmlns:wpc="http://schemas.microsoft.com/office/word/2010/wordprocessingCanvas" xmlns:cx="http://schemas.microsoft.com/office/drawing/2014/chartex" xmlns:cx1="http://schemas.microsoft.com/office/drawing/2015/9/8/chartex" xmlns:cx2="http://schemas.microsoft.com/office/drawing/2015/10/21/chartex" xmlns:cx3="http://schemas.microsoft.com/office/drawing/2016/5/9/chartex" xmlns:cx4="http://schemas.microsoft.com/office/drawing/2016/5/10/chartex" xmlns:cx5="http://schemas.microsoft.com/office/drawing/2016/5/11/chartex" xmlns:cx6="http://schemas.microsoft.com/office/drawing/2016/5/12/chartex" xmlns:cx7="http://schemas.microsoft.com/office/drawing/2016/5/13/chartex" xmlns:cx8="http://schemas.microsoft.com/office/drawing/2016/5/14/chartex" xmlns:mc="http://schemas.openxmlformats.org/markup-compatibility/2006" xmlns:aink="http://schemas.microsoft.com/office/drawing/2016/ink" xmlns:am3d="http://schemas.microsoft.com/office/drawing/2017/model3d" xmlns:o="urn:schemas-microsoft-com:office:office" xmlns:oel="http://schemas.microsoft.com/office/2019/extlst" xmlns:r="http://schemas.openxmlformats.org/officeDocument/2006/relationships" xmlns:m="http://schemas.openxmlformats.org/officeDocument/2006/math" xmlns:v="urn:schemas-microsoft-com:vml" xmlns:wp14="http://schemas.microsoft.com/office/word/2010/wordprocessingDrawing" xmlns:wp="http://schemas.openxmlformats.org/drawingml/2006/wordprocessingDrawing" xmlns:w10="urn:schemas-microsoft-com:office:word" xmlns:w="http://schemas.openxmlformats.org/wordprocessingml/2006/main" xmlns:w14="http://schemas.microsoft.com/office/word/2010/wordml" xmlns:w15="http://schemas.microsoft.com/office/word/2012/wordml" xmlns:w16cex="http://schemas.microsoft.com/office/word/2018/wordml/cex" xmlns:w16cid="http://schemas.microsoft.com/office/word/2016/wordml/cid" xmlns:w16="http://schemas.microsoft.com/office/word/2018/wordml" xmlns:w16sdtdh="http://schemas.microsoft.com/office/word/2020/wordml/sdtdatahash" xmlns:w16se="http://schemas.microsoft.com/office/word/2015/wordml/symex" xmlns:wpg="http://schemas.microsoft.com/office/word/2010/wordprocessingGroup" xmlns:wpi="http://schemas.microsoft.com/office/word/2010/wordprocessingInk" xmlns:wne="http://schemas.microsoft.com/office/word/2006/wordml" xmlns:wps="http://schemas.microsoft.com/office/word/2010/wordprocessingShape" mc:Ignorable="w14 w15 w16se w16cid w16 w16cex w16sdtdh wp14">
   <w:p>
     <w:pPr>
       <w:pBdr>
@@ -12786,7 +12777,7 @@
           <v:path o:extrusionok="f" gradientshapeok="t" o:connecttype="rect"/>
           <o:lock v:ext="edit" aspectratio="t"/>
         </v:shapetype>
-        <v:shape id="WordPictureWatermark1" o:spid="_x0000_s2049" type="#_x0000_t75" alt="" style="position:absolute;left:0;text-align:left;margin-left:0;margin-top:0;width:124.5pt;height:124.5pt;z-index:-251656704;mso-position-horizontal:center;mso-position-horizontal-relative:margin;mso-position-vertical:center;mso-position-vertical-relative:margin">
+        <v:shape id="WordPictureWatermark1" o:spid="_x0000_s1025" type="#_x0000_t75" alt="" style="position:absolute;left:0;text-align:left;margin-left:0;margin-top:0;width:124.5pt;height:124.5pt;z-index:-251656704;mso-position-horizontal:center;mso-position-horizontal-relative:margin;mso-position-vertical:center;mso-position-vertical-relative:margin">
           <v:imagedata r:id="rId1" o:title="image1" gain="19661f" blacklevel="22938f"/>
           <w10:wrap anchorx="margin" anchory="margin"/>
         </v:shape>
@@ -12797,7 +12788,7 @@
 </file>
 
 <file path=word/header4.xml><?xml version="1.0" encoding="utf-8"?>
-<w:hdr xmlns:wpc="http://schemas.microsoft.com/office/word/2010/wordprocessingCanvas" xmlns:cx="http://schemas.microsoft.com/office/drawing/2014/chartex" xmlns:cx1="http://schemas.microsoft.com/office/drawing/2015/9/8/chartex" xmlns:cx2="http://schemas.microsoft.com/office/drawing/2015/10/21/chartex" xmlns:cx3="http://schemas.microsoft.com/office/drawing/2016/5/9/chartex" xmlns:cx4="http://schemas.microsoft.com/office/drawing/2016/5/10/chartex" xmlns:cx5="http://schemas.microsoft.com/office/drawing/2016/5/11/chartex" xmlns:cx6="http://schemas.microsoft.com/office/drawing/2016/5/12/chartex" xmlns:cx7="http://schemas.microsoft.com/office/drawing/2016/5/13/chartex" xmlns:cx8="http://schemas.microsoft.com/office/drawing/2016/5/14/chartex" xmlns:mc="http://schemas.openxmlformats.org/markup-compatibility/2006" xmlns:aink="http://schemas.microsoft.com/office/drawing/2016/ink" xmlns:am3d="http://schemas.microsoft.com/office/drawing/2017/model3d" xmlns:o="urn:schemas-microsoft-com:office:office" xmlns:r="http://schemas.openxmlformats.org/officeDocument/2006/relationships" xmlns:m="http://schemas.openxmlformats.org/officeDocument/2006/math" xmlns:v="urn:schemas-microsoft-com:vml" xmlns:wp14="http://schemas.microsoft.com/office/word/2010/wordprocessingDrawing" xmlns:wp="http://schemas.openxmlformats.org/drawingml/2006/wordprocessingDrawing" xmlns:w10="urn:schemas-microsoft-com:office:word" xmlns:w="http://schemas.openxmlformats.org/wordprocessingml/2006/main" xmlns:w14="http://schemas.microsoft.com/office/word/2010/wordml" xmlns:w15="http://schemas.microsoft.com/office/word/2012/wordml" xmlns:w16cid="http://schemas.microsoft.com/office/word/2016/wordml/cid" xmlns:w16se="http://schemas.microsoft.com/office/word/2015/wordml/symex" xmlns:wpg="http://schemas.microsoft.com/office/word/2010/wordprocessingGroup" xmlns:wpi="http://schemas.microsoft.com/office/word/2010/wordprocessingInk" xmlns:wne="http://schemas.microsoft.com/office/word/2006/wordml" xmlns:wps="http://schemas.microsoft.com/office/word/2010/wordprocessingShape" mc:Ignorable="w14 w15 w16se w16cid wp14">
+<w:hdr xmlns:wpc="http://schemas.microsoft.com/office/word/2010/wordprocessingCanvas" xmlns:cx="http://schemas.microsoft.com/office/drawing/2014/chartex" xmlns:cx1="http://schemas.microsoft.com/office/drawing/2015/9/8/chartex" xmlns:cx2="http://schemas.microsoft.com/office/drawing/2015/10/21/chartex" xmlns:cx3="http://schemas.microsoft.com/office/drawing/2016/5/9/chartex" xmlns:cx4="http://schemas.microsoft.com/office/drawing/2016/5/10/chartex" xmlns:cx5="http://schemas.microsoft.com/office/drawing/2016/5/11/chartex" xmlns:cx6="http://schemas.microsoft.com/office/drawing/2016/5/12/chartex" xmlns:cx7="http://schemas.microsoft.com/office/drawing/2016/5/13/chartex" xmlns:cx8="http://schemas.microsoft.com/office/drawing/2016/5/14/chartex" xmlns:mc="http://schemas.openxmlformats.org/markup-compatibility/2006" xmlns:aink="http://schemas.microsoft.com/office/drawing/2016/ink" xmlns:am3d="http://schemas.microsoft.com/office/drawing/2017/model3d" xmlns:o="urn:schemas-microsoft-com:office:office" xmlns:oel="http://schemas.microsoft.com/office/2019/extlst" xmlns:r="http://schemas.openxmlformats.org/officeDocument/2006/relationships" xmlns:m="http://schemas.openxmlformats.org/officeDocument/2006/math" xmlns:v="urn:schemas-microsoft-com:vml" xmlns:wp14="http://schemas.microsoft.com/office/word/2010/wordprocessingDrawing" xmlns:wp="http://schemas.openxmlformats.org/drawingml/2006/wordprocessingDrawing" xmlns:w10="urn:schemas-microsoft-com:office:word" xmlns:w="http://schemas.openxmlformats.org/wordprocessingml/2006/main" xmlns:w14="http://schemas.microsoft.com/office/word/2010/wordml" xmlns:w15="http://schemas.microsoft.com/office/word/2012/wordml" xmlns:w16cex="http://schemas.microsoft.com/office/word/2018/wordml/cex" xmlns:w16cid="http://schemas.microsoft.com/office/word/2016/wordml/cid" xmlns:w16="http://schemas.microsoft.com/office/word/2018/wordml" xmlns:w16sdtdh="http://schemas.microsoft.com/office/word/2020/wordml/sdtdatahash" xmlns:w16se="http://schemas.microsoft.com/office/word/2015/wordml/symex" xmlns:wpg="http://schemas.microsoft.com/office/word/2010/wordprocessingGroup" xmlns:wpi="http://schemas.microsoft.com/office/word/2010/wordprocessingInk" xmlns:wne="http://schemas.microsoft.com/office/word/2006/wordml" xmlns:wps="http://schemas.microsoft.com/office/word/2010/wordprocessingShape" mc:Ignorable="w14 w15 w16se w16cid w16 w16cex w16sdtdh wp14">
   <w:p>
     <w:pPr>
       <w:pBdr>
@@ -12839,7 +12830,7 @@
           <v:path o:extrusionok="f" gradientshapeok="t" o:connecttype="rect"/>
           <o:lock v:ext="edit" aspectratio="t"/>
         </v:shapetype>
-        <v:shape id="WordPictureWatermark3" o:spid="_x0000_s2051" type="#_x0000_t75" alt="" style="position:absolute;left:0;text-align:left;margin-left:0;margin-top:0;width:124.5pt;height:124.5pt;z-index:-251658752;mso-position-horizontal:center;mso-position-horizontal-relative:margin;mso-position-vertical:center;mso-position-vertical-relative:margin">
+        <v:shape id="WordPictureWatermark3" o:spid="_x0000_s1027" type="#_x0000_t75" alt="" style="position:absolute;left:0;text-align:left;margin-left:0;margin-top:0;width:124.5pt;height:124.5pt;z-index:-251658752;mso-position-horizontal:center;mso-position-horizontal-relative:margin;mso-position-vertical:center;mso-position-vertical-relative:margin">
           <v:imagedata r:id="rId1" o:title="image1" gain="19661f" blacklevel="22938f"/>
           <w10:wrap anchorx="margin" anchory="margin"/>
         </v:shape>
@@ -12850,7 +12841,7 @@
 </file>
 
 <file path=word/header5.xml><?xml version="1.0" encoding="utf-8"?>
-<w:hdr xmlns:wpc="http://schemas.microsoft.com/office/word/2010/wordprocessingCanvas" xmlns:cx="http://schemas.microsoft.com/office/drawing/2014/chartex" xmlns:cx1="http://schemas.microsoft.com/office/drawing/2015/9/8/chartex" xmlns:cx2="http://schemas.microsoft.com/office/drawing/2015/10/21/chartex" xmlns:cx3="http://schemas.microsoft.com/office/drawing/2016/5/9/chartex" xmlns:cx4="http://schemas.microsoft.com/office/drawing/2016/5/10/chartex" xmlns:cx5="http://schemas.microsoft.com/office/drawing/2016/5/11/chartex" xmlns:cx6="http://schemas.microsoft.com/office/drawing/2016/5/12/chartex" xmlns:cx7="http://schemas.microsoft.com/office/drawing/2016/5/13/chartex" xmlns:cx8="http://schemas.microsoft.com/office/drawing/2016/5/14/chartex" xmlns:mc="http://schemas.openxmlformats.org/markup-compatibility/2006" xmlns:aink="http://schemas.microsoft.com/office/drawing/2016/ink" xmlns:am3d="http://schemas.microsoft.com/office/drawing/2017/model3d" xmlns:o="urn:schemas-microsoft-com:office:office" xmlns:r="http://schemas.openxmlformats.org/officeDocument/2006/relationships" xmlns:m="http://schemas.openxmlformats.org/officeDocument/2006/math" xmlns:v="urn:schemas-microsoft-com:vml" xmlns:wp14="http://schemas.microsoft.com/office/word/2010/wordprocessingDrawing" xmlns:wp="http://schemas.openxmlformats.org/drawingml/2006/wordprocessingDrawing" xmlns:w10="urn:schemas-microsoft-com:office:word" xmlns:w="http://schemas.openxmlformats.org/wordprocessingml/2006/main" xmlns:w14="http://schemas.microsoft.com/office/word/2010/wordml" xmlns:w15="http://schemas.microsoft.com/office/word/2012/wordml" xmlns:w16cid="http://schemas.microsoft.com/office/word/2016/wordml/cid" xmlns:w16se="http://schemas.microsoft.com/office/word/2015/wordml/symex" xmlns:wpg="http://schemas.microsoft.com/office/word/2010/wordprocessingGroup" xmlns:wpi="http://schemas.microsoft.com/office/word/2010/wordprocessingInk" xmlns:wne="http://schemas.microsoft.com/office/word/2006/wordml" xmlns:wps="http://schemas.microsoft.com/office/word/2010/wordprocessingShape" mc:Ignorable="w14 w15 w16se w16cid wp14">
+<w:hdr xmlns:wpc="http://schemas.microsoft.com/office/word/2010/wordprocessingCanvas" xmlns:cx="http://schemas.microsoft.com/office/drawing/2014/chartex" xmlns:cx1="http://schemas.microsoft.com/office/drawing/2015/9/8/chartex" xmlns:cx2="http://schemas.microsoft.com/office/drawing/2015/10/21/chartex" xmlns:cx3="http://schemas.microsoft.com/office/drawing/2016/5/9/chartex" xmlns:cx4="http://schemas.microsoft.com/office/drawing/2016/5/10/chartex" xmlns:cx5="http://schemas.microsoft.com/office/drawing/2016/5/11/chartex" xmlns:cx6="http://schemas.microsoft.com/office/drawing/2016/5/12/chartex" xmlns:cx7="http://schemas.microsoft.com/office/drawing/2016/5/13/chartex" xmlns:cx8="http://schemas.microsoft.com/office/drawing/2016/5/14/chartex" xmlns:mc="http://schemas.openxmlformats.org/markup-compatibility/2006" xmlns:aink="http://schemas.microsoft.com/office/drawing/2016/ink" xmlns:am3d="http://schemas.microsoft.com/office/drawing/2017/model3d" xmlns:o="urn:schemas-microsoft-com:office:office" xmlns:oel="http://schemas.microsoft.com/office/2019/extlst" xmlns:r="http://schemas.openxmlformats.org/officeDocument/2006/relationships" xmlns:m="http://schemas.openxmlformats.org/officeDocument/2006/math" xmlns:v="urn:schemas-microsoft-com:vml" xmlns:wp14="http://schemas.microsoft.com/office/word/2010/wordprocessingDrawing" xmlns:wp="http://schemas.openxmlformats.org/drawingml/2006/wordprocessingDrawing" xmlns:w10="urn:schemas-microsoft-com:office:word" xmlns:w="http://schemas.openxmlformats.org/wordprocessingml/2006/main" xmlns:w14="http://schemas.microsoft.com/office/word/2010/wordml" xmlns:w15="http://schemas.microsoft.com/office/word/2012/wordml" xmlns:w16cex="http://schemas.microsoft.com/office/word/2018/wordml/cex" xmlns:w16cid="http://schemas.microsoft.com/office/word/2016/wordml/cid" xmlns:w16="http://schemas.microsoft.com/office/word/2018/wordml" xmlns:w16sdtdh="http://schemas.microsoft.com/office/word/2020/wordml/sdtdatahash" xmlns:w16se="http://schemas.microsoft.com/office/word/2015/wordml/symex" xmlns:wpg="http://schemas.microsoft.com/office/word/2010/wordprocessingGroup" xmlns:wpi="http://schemas.microsoft.com/office/word/2010/wordprocessingInk" xmlns:wne="http://schemas.microsoft.com/office/word/2006/wordml" xmlns:wps="http://schemas.microsoft.com/office/word/2010/wordprocessingShape" mc:Ignorable="w14 w15 w16se w16cid w16 w16cex w16sdtdh wp14">
   <w:p>
     <w:pPr>
       <w:pBdr>
@@ -12892,7 +12883,7 @@
           <v:path o:extrusionok="f" gradientshapeok="t" o:connecttype="rect"/>
           <o:lock v:ext="edit" aspectratio="t"/>
         </v:shapetype>
-        <v:shape id="WordPictureWatermark4" o:spid="_x0000_s2050" type="#_x0000_t75" alt="" style="position:absolute;left:0;text-align:left;margin-left:0;margin-top:0;width:124.5pt;height:124.5pt;z-index:-251657728;mso-position-horizontal:center;mso-position-horizontal-relative:margin;mso-position-vertical:center;mso-position-vertical-relative:margin">
+        <v:shape id="WordPictureWatermark4" o:spid="_x0000_s1026" type="#_x0000_t75" alt="" style="position:absolute;left:0;text-align:left;margin-left:0;margin-top:0;width:124.5pt;height:124.5pt;z-index:-251657728;mso-position-horizontal:center;mso-position-horizontal-relative:margin;mso-position-vertical:center;mso-position-vertical-relative:margin">
           <v:imagedata r:id="rId1" o:title="image1" gain="19661f" blacklevel="22938f"/>
           <w10:wrap anchorx="margin" anchory="margin"/>
         </v:shape>
@@ -12903,7 +12894,7 @@
 </file>
 
 <file path=word/numbering.xml><?xml version="1.0" encoding="utf-8"?>
-<w:numbering xmlns:wpc="http://schemas.microsoft.com/office/word/2010/wordprocessingCanvas" xmlns:cx="http://schemas.microsoft.com/office/drawing/2014/chartex" xmlns:cx1="http://schemas.microsoft.com/office/drawing/2015/9/8/chartex" xmlns:cx2="http://schemas.microsoft.com/office/drawing/2015/10/21/chartex" xmlns:cx3="http://schemas.microsoft.com/office/drawing/2016/5/9/chartex" xmlns:cx4="http://schemas.microsoft.com/office/drawing/2016/5/10/chartex" xmlns:cx5="http://schemas.microsoft.com/office/drawing/2016/5/11/chartex" xmlns:cx6="http://schemas.microsoft.com/office/drawing/2016/5/12/chartex" xmlns:cx7="http://schemas.microsoft.com/office/drawing/2016/5/13/chartex" xmlns:cx8="http://schemas.microsoft.com/office/drawing/2016/5/14/chartex" xmlns:mc="http://schemas.openxmlformats.org/markup-compatibility/2006" xmlns:aink="http://schemas.microsoft.com/office/drawing/2016/ink" xmlns:am3d="http://schemas.microsoft.com/office/drawing/2017/model3d" xmlns:o="urn:schemas-microsoft-com:office:office" xmlns:r="http://schemas.openxmlformats.org/officeDocument/2006/relationships" xmlns:m="http://schemas.openxmlformats.org/officeDocument/2006/math" xmlns:v="urn:schemas-microsoft-com:vml" xmlns:wp14="http://schemas.microsoft.com/office/word/2010/wordprocessingDrawing" xmlns:wp="http://schemas.openxmlformats.org/drawingml/2006/wordprocessingDrawing" xmlns:w10="urn:schemas-microsoft-com:office:word" xmlns:w="http://schemas.openxmlformats.org/wordprocessingml/2006/main" xmlns:w14="http://schemas.microsoft.com/office/word/2010/wordml" xmlns:w15="http://schemas.microsoft.com/office/word/2012/wordml" xmlns:w16cid="http://schemas.microsoft.com/office/word/2016/wordml/cid" xmlns:w16se="http://schemas.microsoft.com/office/word/2015/wordml/symex" xmlns:wpg="http://schemas.microsoft.com/office/word/2010/wordprocessingGroup" xmlns:wpi="http://schemas.microsoft.com/office/word/2010/wordprocessingInk" xmlns:wne="http://schemas.microsoft.com/office/word/2006/wordml" xmlns:wps="http://schemas.microsoft.com/office/word/2010/wordprocessingShape" mc:Ignorable="w14 w15 w16se w16cid wp14">
+<w:numbering xmlns:wpc="http://schemas.microsoft.com/office/word/2010/wordprocessingCanvas" xmlns:cx="http://schemas.microsoft.com/office/drawing/2014/chartex" xmlns:cx1="http://schemas.microsoft.com/office/drawing/2015/9/8/chartex" xmlns:cx2="http://schemas.microsoft.com/office/drawing/2015/10/21/chartex" xmlns:cx3="http://schemas.microsoft.com/office/drawing/2016/5/9/chartex" xmlns:cx4="http://schemas.microsoft.com/office/drawing/2016/5/10/chartex" xmlns:cx5="http://schemas.microsoft.com/office/drawing/2016/5/11/chartex" xmlns:cx6="http://schemas.microsoft.com/office/drawing/2016/5/12/chartex" xmlns:cx7="http://schemas.microsoft.com/office/drawing/2016/5/13/chartex" xmlns:cx8="http://schemas.microsoft.com/office/drawing/2016/5/14/chartex" xmlns:mc="http://schemas.openxmlformats.org/markup-compatibility/2006" xmlns:aink="http://schemas.microsoft.com/office/drawing/2016/ink" xmlns:am3d="http://schemas.microsoft.com/office/drawing/2017/model3d" xmlns:o="urn:schemas-microsoft-com:office:office" xmlns:oel="http://schemas.microsoft.com/office/2019/extlst" xmlns:r="http://schemas.openxmlformats.org/officeDocument/2006/relationships" xmlns:m="http://schemas.openxmlformats.org/officeDocument/2006/math" xmlns:v="urn:schemas-microsoft-com:vml" xmlns:wp14="http://schemas.microsoft.com/office/word/2010/wordprocessingDrawing" xmlns:wp="http://schemas.openxmlformats.org/drawingml/2006/wordprocessingDrawing" xmlns:w10="urn:schemas-microsoft-com:office:word" xmlns:w="http://schemas.openxmlformats.org/wordprocessingml/2006/main" xmlns:w14="http://schemas.microsoft.com/office/word/2010/wordml" xmlns:w15="http://schemas.microsoft.com/office/word/2012/wordml" xmlns:w16cex="http://schemas.microsoft.com/office/word/2018/wordml/cex" xmlns:w16cid="http://schemas.microsoft.com/office/word/2016/wordml/cid" xmlns:w16="http://schemas.microsoft.com/office/word/2018/wordml" xmlns:w16sdtdh="http://schemas.microsoft.com/office/word/2020/wordml/sdtdatahash" xmlns:w16se="http://schemas.microsoft.com/office/word/2015/wordml/symex" xmlns:wpg="http://schemas.microsoft.com/office/word/2010/wordprocessingGroup" xmlns:wpi="http://schemas.microsoft.com/office/word/2010/wordprocessingInk" xmlns:wne="http://schemas.microsoft.com/office/word/2006/wordml" xmlns:wps="http://schemas.microsoft.com/office/word/2010/wordprocessingShape" mc:Ignorable="w14 w15 w16se w16cid w16 w16cex w16sdtdh wp14">
   <w:abstractNum w:abstractNumId="0" w15:restartNumberingAfterBreak="0">
     <w:nsid w:val="09ED0831"/>
     <w:multiLevelType w:val="multilevel"/>
@@ -15558,86 +15549,86 @@
       </w:rPr>
     </w:lvl>
   </w:abstractNum>
-  <w:num w:numId="1">
+  <w:num w:numId="1" w16cid:durableId="1822116065">
     <w:abstractNumId w:val="19"/>
   </w:num>
-  <w:num w:numId="2">
+  <w:num w:numId="2" w16cid:durableId="1644963196">
     <w:abstractNumId w:val="13"/>
   </w:num>
-  <w:num w:numId="3">
+  <w:num w:numId="3" w16cid:durableId="1707362909">
     <w:abstractNumId w:val="11"/>
   </w:num>
-  <w:num w:numId="4">
+  <w:num w:numId="4" w16cid:durableId="1388382849">
     <w:abstractNumId w:val="6"/>
   </w:num>
-  <w:num w:numId="5">
+  <w:num w:numId="5" w16cid:durableId="897127035">
     <w:abstractNumId w:val="5"/>
   </w:num>
-  <w:num w:numId="6">
+  <w:num w:numId="6" w16cid:durableId="1363167260">
     <w:abstractNumId w:val="22"/>
   </w:num>
-  <w:num w:numId="7">
+  <w:num w:numId="7" w16cid:durableId="410542706">
     <w:abstractNumId w:val="23"/>
   </w:num>
-  <w:num w:numId="8">
+  <w:num w:numId="8" w16cid:durableId="2108768645">
     <w:abstractNumId w:val="1"/>
   </w:num>
-  <w:num w:numId="9">
+  <w:num w:numId="9" w16cid:durableId="357896228">
     <w:abstractNumId w:val="21"/>
   </w:num>
-  <w:num w:numId="10">
+  <w:num w:numId="10" w16cid:durableId="1666975650">
     <w:abstractNumId w:val="4"/>
   </w:num>
-  <w:num w:numId="11">
+  <w:num w:numId="11" w16cid:durableId="1112483029">
     <w:abstractNumId w:val="2"/>
   </w:num>
-  <w:num w:numId="12">
+  <w:num w:numId="12" w16cid:durableId="649942364">
     <w:abstractNumId w:val="9"/>
   </w:num>
-  <w:num w:numId="13">
+  <w:num w:numId="13" w16cid:durableId="220989387">
     <w:abstractNumId w:val="3"/>
   </w:num>
-  <w:num w:numId="14">
+  <w:num w:numId="14" w16cid:durableId="1609124704">
     <w:abstractNumId w:val="12"/>
   </w:num>
-  <w:num w:numId="15">
+  <w:num w:numId="15" w16cid:durableId="965744951">
     <w:abstractNumId w:val="0"/>
   </w:num>
-  <w:num w:numId="16">
+  <w:num w:numId="16" w16cid:durableId="1488209172">
     <w:abstractNumId w:val="7"/>
   </w:num>
-  <w:num w:numId="17">
+  <w:num w:numId="17" w16cid:durableId="486750558">
     <w:abstractNumId w:val="14"/>
   </w:num>
-  <w:num w:numId="18">
+  <w:num w:numId="18" w16cid:durableId="1765569016">
     <w:abstractNumId w:val="10"/>
   </w:num>
-  <w:num w:numId="19">
+  <w:num w:numId="19" w16cid:durableId="970667444">
     <w:abstractNumId w:val="20"/>
   </w:num>
-  <w:num w:numId="20">
+  <w:num w:numId="20" w16cid:durableId="1504080986">
     <w:abstractNumId w:val="15"/>
   </w:num>
-  <w:num w:numId="21">
+  <w:num w:numId="21" w16cid:durableId="895777569">
     <w:abstractNumId w:val="8"/>
   </w:num>
-  <w:num w:numId="22">
+  <w:num w:numId="22" w16cid:durableId="222522223">
     <w:abstractNumId w:val="17"/>
   </w:num>
-  <w:num w:numId="23">
+  <w:num w:numId="23" w16cid:durableId="2073428005">
     <w:abstractNumId w:val="18"/>
   </w:num>
-  <w:num w:numId="24">
+  <w:num w:numId="24" w16cid:durableId="658383316">
     <w:abstractNumId w:val="16"/>
   </w:num>
-  <w:num w:numId="25">
+  <w:num w:numId="25" w16cid:durableId="836116735">
     <w:abstractNumId w:val="24"/>
   </w:num>
 </w:numbering>
 </file>
 
 <file path=word/styles.xml><?xml version="1.0" encoding="utf-8"?>
-<w:styles xmlns:mc="http://schemas.openxmlformats.org/markup-compatibility/2006" xmlns:r="http://schemas.openxmlformats.org/officeDocument/2006/relationships" xmlns:w="http://schemas.openxmlformats.org/wordprocessingml/2006/main" xmlns:w14="http://schemas.microsoft.com/office/word/2010/wordml" xmlns:w15="http://schemas.microsoft.com/office/word/2012/wordml" xmlns:w16cid="http://schemas.microsoft.com/office/word/2016/wordml/cid" xmlns:w16se="http://schemas.microsoft.com/office/word/2015/wordml/symex" mc:Ignorable="w14 w15 w16se w16cid">
+<w:styles xmlns:mc="http://schemas.openxmlformats.org/markup-compatibility/2006" xmlns:r="http://schemas.openxmlformats.org/officeDocument/2006/relationships" xmlns:w="http://schemas.openxmlformats.org/wordprocessingml/2006/main" xmlns:w14="http://schemas.microsoft.com/office/word/2010/wordml" xmlns:w15="http://schemas.microsoft.com/office/word/2012/wordml" xmlns:w16cex="http://schemas.microsoft.com/office/word/2018/wordml/cex" xmlns:w16cid="http://schemas.microsoft.com/office/word/2016/wordml/cid" xmlns:w16="http://schemas.microsoft.com/office/word/2018/wordml" xmlns:w16sdtdh="http://schemas.microsoft.com/office/word/2020/wordml/sdtdatahash" xmlns:w16se="http://schemas.microsoft.com/office/word/2015/wordml/symex" mc:Ignorable="w14 w15 w16se w16cid w16 w16cex w16sdtdh">
   <w:docDefaults>
     <w:rPrDefault>
       <w:rPr>
@@ -15655,7 +15646,7 @@
       </w:pPr>
     </w:pPrDefault>
   </w:docDefaults>
-  <w:latentStyles w:defLockedState="0" w:defUIPriority="99" w:defSemiHidden="0" w:defUnhideWhenUsed="0" w:defQFormat="0" w:count="375">
+  <w:latentStyles w:defLockedState="0" w:defUIPriority="99" w:defSemiHidden="0" w:defUnhideWhenUsed="0" w:defQFormat="0" w:count="376">
     <w:lsdException w:name="Normal" w:uiPriority="0" w:qFormat="1"/>
     <w:lsdException w:name="heading 1" w:uiPriority="9" w:qFormat="1"/>
     <w:lsdException w:name="heading 2" w:semiHidden="1" w:uiPriority="9" w:unhideWhenUsed="1" w:qFormat="1"/>
@@ -15761,7 +15752,6 @@
     <w:lsdException w:name="HTML Sample" w:semiHidden="1" w:unhideWhenUsed="1"/>
     <w:lsdException w:name="HTML Typewriter" w:semiHidden="1" w:unhideWhenUsed="1"/>
     <w:lsdException w:name="HTML Variable" w:semiHidden="1" w:unhideWhenUsed="1"/>
-    <w:lsdException w:name="Normal Table" w:semiHidden="1" w:unhideWhenUsed="1"/>
     <w:lsdException w:name="annotation subject" w:semiHidden="1" w:unhideWhenUsed="1"/>
     <w:lsdException w:name="No List" w:semiHidden="1" w:unhideWhenUsed="1"/>
     <w:lsdException w:name="Outline List 1" w:semiHidden="1" w:unhideWhenUsed="1"/>
@@ -15808,10 +15798,8 @@
     <w:lsdException w:name="Table Subtle 2" w:semiHidden="1" w:unhideWhenUsed="1"/>
     <w:lsdException w:name="Table Web 1" w:semiHidden="1" w:unhideWhenUsed="1"/>
     <w:lsdException w:name="Table Web 2" w:semiHidden="1" w:unhideWhenUsed="1"/>
-    <w:lsdException w:name="Table Web 3" w:semiHidden="1" w:unhideWhenUsed="1"/>
     <w:lsdException w:name="Balloon Text" w:semiHidden="1" w:unhideWhenUsed="1"/>
     <w:lsdException w:name="Table Grid" w:uiPriority="39"/>
-    <w:lsdException w:name="Table Theme" w:semiHidden="1" w:unhideWhenUsed="1"/>
     <w:lsdException w:name="Placeholder Text" w:semiHidden="1"/>
     <w:lsdException w:name="No Spacing" w:uiPriority="1" w:qFormat="1"/>
     <w:lsdException w:name="Light Shading" w:uiPriority="60"/>
@@ -16031,6 +16019,7 @@
     <w:lsdException w:name="Smart Hyperlink" w:semiHidden="1" w:unhideWhenUsed="1"/>
     <w:lsdException w:name="Hashtag" w:semiHidden="1" w:unhideWhenUsed="1"/>
     <w:lsdException w:name="Unresolved Mention" w:semiHidden="1" w:unhideWhenUsed="1"/>
+    <w:lsdException w:name="Smart Link" w:semiHidden="1" w:unhideWhenUsed="1"/>
   </w:latentStyles>
   <w:style w:type="paragraph" w:default="1" w:styleId="Normal">
     <w:name w:val="Normal"/>
@@ -19801,28 +19790,28 @@
 </file>
 
 <file path=customXml/item1.xml><?xml version="1.0" encoding="utf-8"?>
+<b:Sources xmlns:b="http://schemas.openxmlformats.org/officeDocument/2006/bibliography" xmlns="http://schemas.openxmlformats.org/officeDocument/2006/bibliography" SelectedStyle="\APASixthEditionOfficeOnline.xsl" StyleName="APA" Version="6"/>
+</file>
+
+<file path=customXml/item2.xml><?xml version="1.0" encoding="utf-8"?>
 <go:gDocsCustomXmlDataStorage xmlns:go="http://customooxmlschemas.google.com/" xmlns:r="http://schemas.openxmlformats.org/officeDocument/2006/relationships">
   <go:docsCustomData xmlns:go="http://customooxmlschemas.google.com/" roundtripDataSignature="AMtx7mj1nDVBfgcBO6uQT1KQFRFxLflaew==">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</go:docsCustomData>
 </go:gDocsCustomXmlDataStorage>
 </file>
 
-<file path=customXml/item2.xml><?xml version="1.0" encoding="utf-8"?>
-<b:Sources xmlns:b="http://schemas.openxmlformats.org/officeDocument/2006/bibliography" xmlns="http://schemas.openxmlformats.org/officeDocument/2006/bibliography" SelectedStyle="\APASixthEditionOfficeOnline.xsl" StyleName="APA" Version="6"/>
+<file path=customXml/itemProps1.xml><?xml version="1.0" encoding="utf-8"?>
+<ds:datastoreItem xmlns:ds="http://schemas.openxmlformats.org/officeDocument/2006/customXml" ds:itemID="{50D875B1-CC49-4209-935C-1C8011DAC4E1}">
+  <ds:schemaRefs>
+    <ds:schemaRef ds:uri="http://schemas.openxmlformats.org/officeDocument/2006/bibliography"/>
+  </ds:schemaRefs>
+</ds:datastoreItem>
 </file>
 
-<file path=customXml/itemProps1.xml><?xml version="1.0" encoding="utf-8"?>
+<file path=customXml/itemProps2.xml><?xml version="1.0" encoding="utf-8"?>
 <ds:datastoreItem xmlns:ds="http://schemas.openxmlformats.org/officeDocument/2006/customXml" ds:itemID="{11111111-1234-1234-1234-123412341234}">
   <ds:schemaRefs>
     <ds:schemaRef ds:uri="http://customooxmlschemas.google.com/"/>
     <ds:schemaRef ds:uri="http://schemas.openxmlformats.org/officeDocument/2006/relationships"/>
   </ds:schemaRefs>
 </ds:datastoreItem>
-</file>
-
-<file path=customXml/itemProps2.xml><?xml version="1.0" encoding="utf-8"?>
-<ds:datastoreItem xmlns:ds="http://schemas.openxmlformats.org/officeDocument/2006/customXml" ds:itemID="{50D875B1-CC49-4209-935C-1C8011DAC4E1}">
-  <ds:schemaRefs>
-    <ds:schemaRef ds:uri="http://schemas.openxmlformats.org/officeDocument/2006/bibliography"/>
-  </ds:schemaRefs>
-</ds:datastoreItem>
 </file>